--- a/TacticalRPGDesign.docx
+++ b/TacticalRPGDesign.docx
@@ -150,7 +150,6 @@
           <w:smallCaps w:val="0"/>
           <w:noProof/>
           <w:sz w:val="24"/>
-          <w:lang/>
         </w:rPr>
       </w:pPr>
       <w:r>
@@ -237,7 +236,6 @@
           <w:iCs w:val="0"/>
           <w:noProof/>
           <w:sz w:val="24"/>
-          <w:lang/>
         </w:rPr>
       </w:pPr>
       <w:r>
@@ -300,7 +298,6 @@
           <w:iCs w:val="0"/>
           <w:noProof/>
           <w:sz w:val="24"/>
-          <w:lang/>
         </w:rPr>
       </w:pPr>
       <w:r>
@@ -363,7 +360,6 @@
           <w:iCs w:val="0"/>
           <w:noProof/>
           <w:sz w:val="24"/>
-          <w:lang/>
         </w:rPr>
       </w:pPr>
       <w:r>
@@ -426,7 +422,6 @@
           <w:iCs w:val="0"/>
           <w:noProof/>
           <w:sz w:val="24"/>
-          <w:lang/>
         </w:rPr>
       </w:pPr>
       <w:r>
@@ -488,7 +483,6 @@
           <w:smallCaps w:val="0"/>
           <w:noProof/>
           <w:sz w:val="24"/>
-          <w:lang/>
         </w:rPr>
       </w:pPr>
       <w:r>
@@ -551,7 +545,6 @@
           <w:iCs w:val="0"/>
           <w:noProof/>
           <w:sz w:val="24"/>
-          <w:lang/>
         </w:rPr>
       </w:pPr>
       <w:r>
@@ -614,7 +607,6 @@
           <w:iCs w:val="0"/>
           <w:noProof/>
           <w:sz w:val="24"/>
-          <w:lang/>
         </w:rPr>
       </w:pPr>
       <w:r>
@@ -677,7 +669,6 @@
           <w:iCs w:val="0"/>
           <w:noProof/>
           <w:sz w:val="24"/>
-          <w:lang/>
         </w:rPr>
       </w:pPr>
       <w:r>
@@ -740,7 +731,6 @@
           <w:iCs w:val="0"/>
           <w:noProof/>
           <w:sz w:val="24"/>
-          <w:lang/>
         </w:rPr>
       </w:pPr>
       <w:r>
@@ -802,7 +792,6 @@
           <w:smallCaps w:val="0"/>
           <w:noProof/>
           <w:sz w:val="24"/>
-          <w:lang/>
         </w:rPr>
       </w:pPr>
       <w:r>
@@ -865,7 +854,6 @@
           <w:iCs w:val="0"/>
           <w:noProof/>
           <w:sz w:val="24"/>
-          <w:lang/>
         </w:rPr>
       </w:pPr>
       <w:r>
@@ -927,7 +915,6 @@
           <w:smallCaps w:val="0"/>
           <w:noProof/>
           <w:sz w:val="24"/>
-          <w:lang/>
         </w:rPr>
       </w:pPr>
       <w:r>
@@ -990,7 +977,6 @@
           <w:iCs w:val="0"/>
           <w:noProof/>
           <w:sz w:val="24"/>
-          <w:lang/>
         </w:rPr>
       </w:pPr>
       <w:r>
@@ -1052,7 +1038,6 @@
           <w:smallCaps w:val="0"/>
           <w:noProof/>
           <w:sz w:val="24"/>
-          <w:lang/>
         </w:rPr>
       </w:pPr>
       <w:r>
@@ -1115,7 +1100,6 @@
           <w:iCs w:val="0"/>
           <w:noProof/>
           <w:sz w:val="24"/>
-          <w:lang/>
         </w:rPr>
       </w:pPr>
       <w:r>
@@ -1178,7 +1162,6 @@
           <w:iCs w:val="0"/>
           <w:noProof/>
           <w:sz w:val="24"/>
-          <w:lang/>
         </w:rPr>
       </w:pPr>
       <w:r>
@@ -1241,7 +1224,6 @@
           <w:iCs w:val="0"/>
           <w:noProof/>
           <w:sz w:val="24"/>
-          <w:lang/>
         </w:rPr>
       </w:pPr>
       <w:r>
@@ -1304,7 +1286,6 @@
           <w:iCs w:val="0"/>
           <w:noProof/>
           <w:sz w:val="24"/>
-          <w:lang/>
         </w:rPr>
       </w:pPr>
       <w:r>
@@ -1367,7 +1348,6 @@
           <w:iCs w:val="0"/>
           <w:noProof/>
           <w:sz w:val="24"/>
-          <w:lang/>
         </w:rPr>
       </w:pPr>
       <w:r>
@@ -1430,7 +1410,6 @@
           <w:iCs w:val="0"/>
           <w:noProof/>
           <w:sz w:val="24"/>
-          <w:lang/>
         </w:rPr>
       </w:pPr>
       <w:r>
@@ -1493,7 +1472,6 @@
           <w:iCs w:val="0"/>
           <w:noProof/>
           <w:sz w:val="24"/>
-          <w:lang/>
         </w:rPr>
       </w:pPr>
       <w:r>
@@ -1556,7 +1534,6 @@
           <w:iCs w:val="0"/>
           <w:noProof/>
           <w:sz w:val="24"/>
-          <w:lang/>
         </w:rPr>
       </w:pPr>
       <w:r>
@@ -1619,7 +1596,6 @@
           <w:iCs w:val="0"/>
           <w:noProof/>
           <w:sz w:val="24"/>
-          <w:lang/>
         </w:rPr>
       </w:pPr>
       <w:r>
@@ -1682,7 +1658,6 @@
           <w:iCs w:val="0"/>
           <w:noProof/>
           <w:sz w:val="24"/>
-          <w:lang/>
         </w:rPr>
       </w:pPr>
       <w:r>
@@ -1745,7 +1720,6 @@
           <w:iCs w:val="0"/>
           <w:noProof/>
           <w:sz w:val="24"/>
-          <w:lang/>
         </w:rPr>
       </w:pPr>
       <w:r>
@@ -1808,7 +1782,6 @@
           <w:iCs w:val="0"/>
           <w:noProof/>
           <w:sz w:val="24"/>
-          <w:lang/>
         </w:rPr>
       </w:pPr>
       <w:r>
@@ -1871,7 +1844,6 @@
           <w:iCs w:val="0"/>
           <w:noProof/>
           <w:sz w:val="24"/>
-          <w:lang/>
         </w:rPr>
       </w:pPr>
       <w:r>
@@ -1934,7 +1906,6 @@
           <w:iCs w:val="0"/>
           <w:noProof/>
           <w:sz w:val="24"/>
-          <w:lang/>
         </w:rPr>
       </w:pPr>
       <w:r>
@@ -1997,7 +1968,6 @@
           <w:iCs w:val="0"/>
           <w:noProof/>
           <w:sz w:val="24"/>
-          <w:lang/>
         </w:rPr>
       </w:pPr>
       <w:r>
@@ -2060,7 +2030,6 @@
           <w:iCs w:val="0"/>
           <w:noProof/>
           <w:sz w:val="24"/>
-          <w:lang/>
         </w:rPr>
       </w:pPr>
       <w:r>
@@ -2123,7 +2092,6 @@
           <w:iCs w:val="0"/>
           <w:noProof/>
           <w:sz w:val="24"/>
-          <w:lang/>
         </w:rPr>
       </w:pPr>
       <w:r>
@@ -2186,7 +2154,6 @@
           <w:iCs w:val="0"/>
           <w:noProof/>
           <w:sz w:val="24"/>
-          <w:lang/>
         </w:rPr>
       </w:pPr>
       <w:r>
@@ -2249,7 +2216,6 @@
           <w:iCs w:val="0"/>
           <w:noProof/>
           <w:sz w:val="24"/>
-          <w:lang/>
         </w:rPr>
       </w:pPr>
       <w:r>
@@ -2312,7 +2278,6 @@
           <w:iCs w:val="0"/>
           <w:noProof/>
           <w:sz w:val="24"/>
-          <w:lang/>
         </w:rPr>
       </w:pPr>
       <w:r>
@@ -2375,7 +2340,6 @@
           <w:iCs w:val="0"/>
           <w:noProof/>
           <w:sz w:val="24"/>
-          <w:lang/>
         </w:rPr>
       </w:pPr>
       <w:r>
@@ -2438,7 +2402,6 @@
           <w:iCs w:val="0"/>
           <w:noProof/>
           <w:sz w:val="24"/>
-          <w:lang/>
         </w:rPr>
       </w:pPr>
       <w:r>
@@ -2501,7 +2464,6 @@
           <w:iCs w:val="0"/>
           <w:noProof/>
           <w:sz w:val="24"/>
-          <w:lang/>
         </w:rPr>
       </w:pPr>
       <w:r>
@@ -2564,7 +2526,6 @@
           <w:iCs w:val="0"/>
           <w:noProof/>
           <w:sz w:val="24"/>
-          <w:lang/>
         </w:rPr>
       </w:pPr>
       <w:r>
@@ -2627,7 +2588,6 @@
           <w:iCs w:val="0"/>
           <w:noProof/>
           <w:sz w:val="24"/>
-          <w:lang/>
         </w:rPr>
       </w:pPr>
       <w:r>
@@ -2689,7 +2649,6 @@
           <w:smallCaps w:val="0"/>
           <w:noProof/>
           <w:sz w:val="24"/>
-          <w:lang/>
         </w:rPr>
       </w:pPr>
       <w:r>
@@ -2752,7 +2711,6 @@
           <w:iCs w:val="0"/>
           <w:noProof/>
           <w:sz w:val="24"/>
-          <w:lang/>
         </w:rPr>
       </w:pPr>
       <w:r>
@@ -2815,7 +2773,6 @@
           <w:iCs w:val="0"/>
           <w:noProof/>
           <w:sz w:val="24"/>
-          <w:lang/>
         </w:rPr>
       </w:pPr>
       <w:r>
@@ -2877,7 +2834,6 @@
           <w:smallCaps w:val="0"/>
           <w:noProof/>
           <w:sz w:val="24"/>
-          <w:lang/>
         </w:rPr>
       </w:pPr>
       <w:r>
@@ -2939,7 +2895,6 @@
           <w:smallCaps w:val="0"/>
           <w:noProof/>
           <w:sz w:val="24"/>
-          <w:lang/>
         </w:rPr>
       </w:pPr>
       <w:r>
@@ -3002,7 +2957,6 @@
           <w:iCs w:val="0"/>
           <w:noProof/>
           <w:sz w:val="24"/>
-          <w:lang/>
         </w:rPr>
       </w:pPr>
       <w:r>
@@ -3065,7 +3019,6 @@
           <w:iCs w:val="0"/>
           <w:noProof/>
           <w:sz w:val="24"/>
-          <w:lang/>
         </w:rPr>
       </w:pPr>
       <w:r>
@@ -3167,14 +3120,39 @@
         <w:rPr>
           <w:rFonts w:ascii="Arial" w:hAnsi="Arial" w:cs="Arial"/>
         </w:rPr>
-        <w:t xml:space="preserve">This product, named “Frat Wars” will be a tactical RPG (Role Playing Game) that will feature a battle venue and teams comprised of various subjects that are playable by the user.  In terms of design of the product, there will need to be data elements to build the game, the ability to handle user input from the keyboard or mouse will be integral in processing the field of battle and to promote an overall satisfactory user experience.  This will be accomplished by using an open source game engine and building the game onto this existing infrastructure.  </w:t>
+        <w:t>This product, named “Frat Wars”</w:t>
+      </w:r>
+      <w:commentRangeStart w:id="1"/>
+      <w:ins w:id="2" w:author="Nick" w:date="2010-03-12T20:10:00Z">
+        <w:r>
+          <w:rPr>
+            <w:rFonts w:ascii="Arial" w:hAnsi="Arial" w:cs="Arial"/>
+          </w:rPr>
+          <w:t>,</w:t>
+        </w:r>
+      </w:ins>
+      <w:commentRangeEnd w:id="1"/>
+      <w:ins w:id="3" w:author="Nick" w:date="2010-03-12T20:14:00Z">
+        <w:r>
+          <w:rPr>
+            <w:rStyle w:val="CommentReference"/>
+            <w:rFonts w:ascii="Times New Roman" w:eastAsia="Times New Roman" w:hAnsi="Times New Roman" w:cs="Times New Roman"/>
+          </w:rPr>
+          <w:commentReference w:id="1"/>
+        </w:r>
+      </w:ins>
+      <w:r>
+        <w:rPr>
+          <w:rFonts w:ascii="Arial" w:hAnsi="Arial" w:cs="Arial"/>
+        </w:rPr>
+        <w:t xml:space="preserve"> will be a tactical RPG (Role Playing Game) that will feature a battle venue and teams comprised of various subjects that are playable by the user.  In terms of design of the product, there will need to be data elements to build the game, the ability to handle user input from the keyboard or mouse will be integral in processing the field of battle and to promote an overall satisfactory user experience.  This will be accomplished by using an open source game engine and building the game onto this existing infrastructure.  </w:t>
       </w:r>
     </w:p>
     <w:p>
       <w:pPr>
         <w:pStyle w:val="Heading3"/>
       </w:pPr>
-      <w:bookmarkStart w:id="1" w:name="_Toc255777998"/>
+      <w:bookmarkStart w:id="4" w:name="_Toc255777998"/>
       <w:r>
         <w:rPr>
           <w:rFonts w:cs="Arial"/>
@@ -3183,7 +3161,7 @@
         </w:rPr>
         <w:t>1.1 Goals and objectives</w:t>
       </w:r>
-      <w:bookmarkEnd w:id="1"/>
+      <w:bookmarkEnd w:id="4"/>
     </w:p>
     <w:p>
       <w:pPr>
@@ -3197,14 +3175,35 @@
         <w:rPr>
           <w:rFonts w:ascii="Arial" w:hAnsi="Arial" w:cs="Arial"/>
         </w:rPr>
-        <w:t>The goal of this project is to successfully build a tactical RPG in which a user may control a team of avatars that execute various commands in a turn based battle system.  The objective is to complete production of this software in an efficient and error free manner for implementation.</w:t>
+        <w:t xml:space="preserve">The goal of this project is to successfully build a tactical RPG in which a user may control a team of </w:t>
+      </w:r>
+      <w:commentRangeStart w:id="5"/>
+      <w:r>
+        <w:rPr>
+          <w:rFonts w:ascii="Arial" w:hAnsi="Arial" w:cs="Arial"/>
+        </w:rPr>
+        <w:t>avatars</w:t>
+      </w:r>
+      <w:commentRangeEnd w:id="5"/>
+      <w:r>
+        <w:rPr>
+          <w:rStyle w:val="CommentReference"/>
+          <w:rFonts w:ascii="Times New Roman" w:eastAsia="Times New Roman" w:hAnsi="Times New Roman" w:cs="Times New Roman"/>
+        </w:rPr>
+        <w:commentReference w:id="5"/>
+      </w:r>
+      <w:r>
+        <w:rPr>
+          <w:rFonts w:ascii="Arial" w:hAnsi="Arial" w:cs="Arial"/>
+        </w:rPr>
+        <w:t xml:space="preserve"> that execute various commands in a turn based battle system.  The objective is to complete production of this software in an efficient and error free manner for implementation.</w:t>
       </w:r>
     </w:p>
     <w:p>
       <w:pPr>
         <w:pStyle w:val="Heading3"/>
       </w:pPr>
-      <w:bookmarkStart w:id="2" w:name="_Toc255777999"/>
+      <w:bookmarkStart w:id="6" w:name="_Toc255777999"/>
       <w:r>
         <w:rPr>
           <w:rFonts w:cs="Arial"/>
@@ -3213,7 +3212,7 @@
         </w:rPr>
         <w:t>1.2 Statement of scope</w:t>
       </w:r>
-      <w:bookmarkEnd w:id="2"/>
+      <w:bookmarkEnd w:id="6"/>
     </w:p>
     <w:p>
       <w:pPr>
@@ -3243,7 +3242,22 @@
         <w:rPr>
           <w:rFonts w:ascii="Arial" w:hAnsi="Arial" w:cs="Arial"/>
         </w:rPr>
-        <w:t>.  The players will then be loaded on the map and battle will commence.  Based upon an artificial intelligence system and user input for the control of the user characters the game will process these commands and subsequently commence the battle until either the user wins or loses.</w:t>
+        <w:t xml:space="preserve">.  The players will then be loaded on the map and battle will commence.  </w:t>
+      </w:r>
+      <w:commentRangeStart w:id="7"/>
+      <w:r>
+        <w:rPr>
+          <w:rFonts w:ascii="Arial" w:hAnsi="Arial" w:cs="Arial"/>
+        </w:rPr>
+        <w:t>Based upon an artificial intelligence system and user input for the control of the user characters the game will process these commands and subsequently commence the battle until either the user wins or loses.</w:t>
+      </w:r>
+      <w:commentRangeEnd w:id="7"/>
+      <w:r>
+        <w:rPr>
+          <w:rStyle w:val="CommentReference"/>
+          <w:rFonts w:ascii="Times New Roman" w:eastAsia="Times New Roman" w:hAnsi="Times New Roman" w:cs="Times New Roman"/>
+        </w:rPr>
+        <w:commentReference w:id="7"/>
       </w:r>
     </w:p>
     <w:p>
@@ -3261,7 +3275,7 @@
         </w:rPr>
         <w:br/>
       </w:r>
-      <w:bookmarkStart w:id="3" w:name="_Toc255778000"/>
+      <w:bookmarkStart w:id="8" w:name="_Toc255778000"/>
       <w:r>
         <w:rPr>
           <w:rFonts w:cs="Arial"/>
@@ -3270,7 +3284,7 @@
         </w:rPr>
         <w:t>1.3 Software context</w:t>
       </w:r>
-      <w:bookmarkEnd w:id="3"/>
+      <w:bookmarkEnd w:id="8"/>
     </w:p>
     <w:p>
       <w:pPr>
@@ -3280,18 +3294,75 @@
           <w:rFonts w:ascii="Arial" w:hAnsi="Arial" w:cs="Arial"/>
         </w:rPr>
       </w:pPr>
-      <w:r>
-        <w:rPr>
-          <w:rFonts w:ascii="Arial" w:hAnsi="Arial" w:cs="Arial"/>
-        </w:rPr>
-        <w:t>The overall context of the overall development of the “Frat Wars” game software is to create an interactive experience for a user.  In this case the user is going to be a gaming enthusiast that will want to play the game for an entertainment experience.  With the design of Frat Wars we are bringing the user a Tactical RPG game in a collegiate settings.</w:t>
+      <w:commentRangeStart w:id="9"/>
+      <w:r>
+        <w:rPr>
+          <w:rFonts w:ascii="Arial" w:hAnsi="Arial" w:cs="Arial"/>
+        </w:rPr>
+        <w:t>The overall context of the overall development</w:t>
+      </w:r>
+      <w:commentRangeEnd w:id="9"/>
+      <w:r>
+        <w:rPr>
+          <w:rStyle w:val="CommentReference"/>
+          <w:rFonts w:ascii="Times New Roman" w:eastAsia="Times New Roman" w:hAnsi="Times New Roman" w:cs="Times New Roman"/>
+        </w:rPr>
+        <w:commentReference w:id="9"/>
+      </w:r>
+      <w:r>
+        <w:rPr>
+          <w:rFonts w:ascii="Arial" w:hAnsi="Arial" w:cs="Arial"/>
+        </w:rPr>
+        <w:t xml:space="preserve"> of the “Frat Wars” game software is to create an interactive experience for a user.  In this case </w:t>
+      </w:r>
+      <w:commentRangeStart w:id="10"/>
+      <w:r>
+        <w:rPr>
+          <w:rFonts w:ascii="Arial" w:hAnsi="Arial" w:cs="Arial"/>
+        </w:rPr>
+        <w:t>the user is going to be a gaming enthusiast</w:t>
+      </w:r>
+      <w:commentRangeEnd w:id="10"/>
+      <w:r>
+        <w:rPr>
+          <w:rStyle w:val="CommentReference"/>
+          <w:rFonts w:ascii="Times New Roman" w:eastAsia="Times New Roman" w:hAnsi="Times New Roman" w:cs="Times New Roman"/>
+        </w:rPr>
+        <w:commentReference w:id="10"/>
+      </w:r>
+      <w:r>
+        <w:rPr>
+          <w:rFonts w:ascii="Arial" w:hAnsi="Arial" w:cs="Arial"/>
+        </w:rPr>
+        <w:t xml:space="preserve"> that will want to play the game for an entertainment experience.  With the design of Frat Wars we are bringing the user a Tactical RPG game in a collegiate setting</w:t>
+      </w:r>
+      <w:commentRangeStart w:id="11"/>
+      <w:r>
+        <w:rPr>
+          <w:rFonts w:ascii="Arial" w:hAnsi="Arial" w:cs="Arial"/>
+        </w:rPr>
+        <w:t>s</w:t>
+      </w:r>
+      <w:commentRangeEnd w:id="11"/>
+      <w:r>
+        <w:rPr>
+          <w:rStyle w:val="CommentReference"/>
+          <w:rFonts w:ascii="Times New Roman" w:eastAsia="Times New Roman" w:hAnsi="Times New Roman" w:cs="Times New Roman"/>
+        </w:rPr>
+        <w:commentReference w:id="11"/>
+      </w:r>
+      <w:r>
+        <w:rPr>
+          <w:rFonts w:ascii="Arial" w:hAnsi="Arial" w:cs="Arial"/>
+        </w:rPr>
+        <w:t>.</w:t>
       </w:r>
     </w:p>
     <w:p>
       <w:pPr>
         <w:pStyle w:val="Heading3"/>
       </w:pPr>
-      <w:bookmarkStart w:id="4" w:name="_Toc255778001"/>
+      <w:bookmarkStart w:id="12" w:name="_Toc255778001"/>
       <w:r>
         <w:rPr>
           <w:rFonts w:cs="Arial"/>
@@ -3300,7 +3371,7 @@
         </w:rPr>
         <w:t>1.4 Major constraints</w:t>
       </w:r>
-      <w:bookmarkEnd w:id="4"/>
+      <w:bookmarkEnd w:id="12"/>
     </w:p>
     <w:p>
       <w:pPr>
@@ -3323,7 +3394,6 @@
         <w:ind w:left="1440"/>
       </w:pPr>
       <w:r>
-        <w:lastRenderedPageBreak/>
         <w:t> </w:t>
       </w:r>
     </w:p>
@@ -3331,16 +3401,17 @@
       <w:pPr>
         <w:pStyle w:val="Heading2"/>
       </w:pPr>
-      <w:bookmarkStart w:id="5" w:name="_Toc255778002"/>
+      <w:bookmarkStart w:id="13" w:name="_Toc255778002"/>
       <w:r>
         <w:rPr>
           <w:rFonts w:cs="Arial"/>
           <w:b w:val="0"/>
           <w:bCs w:val="0"/>
         </w:rPr>
+        <w:lastRenderedPageBreak/>
         <w:t>2.0 Data design</w:t>
       </w:r>
-      <w:bookmarkEnd w:id="5"/>
+      <w:bookmarkEnd w:id="13"/>
     </w:p>
     <w:p>
       <w:pPr>
@@ -3357,7 +3428,7 @@
       <w:pPr>
         <w:pStyle w:val="Heading3"/>
       </w:pPr>
-      <w:bookmarkStart w:id="6" w:name="_Toc255778003"/>
+      <w:bookmarkStart w:id="14" w:name="_Toc255778003"/>
       <w:r>
         <w:rPr>
           <w:rFonts w:cs="Arial"/>
@@ -3366,7 +3437,7 @@
         </w:rPr>
         <w:t>2.1 Internal software data structure</w:t>
       </w:r>
-      <w:bookmarkEnd w:id="6"/>
+      <w:bookmarkEnd w:id="14"/>
     </w:p>
     <w:p>
       <w:pPr>
@@ -3414,7 +3485,7 @@
       <w:pPr>
         <w:pStyle w:val="Heading3"/>
       </w:pPr>
-      <w:bookmarkStart w:id="7" w:name="_Toc255778004"/>
+      <w:bookmarkStart w:id="15" w:name="_Toc255778004"/>
       <w:r>
         <w:rPr>
           <w:rFonts w:cs="Arial"/>
@@ -3423,7 +3494,7 @@
         </w:rPr>
         <w:t>2.2 Global data structure</w:t>
       </w:r>
-      <w:bookmarkEnd w:id="7"/>
+      <w:bookmarkEnd w:id="15"/>
     </w:p>
     <w:p>
       <w:pPr>
@@ -3459,7 +3530,7 @@
       <w:pPr>
         <w:pStyle w:val="Heading3"/>
       </w:pPr>
-      <w:bookmarkStart w:id="8" w:name="_Toc255778005"/>
+      <w:bookmarkStart w:id="16" w:name="_Toc255778005"/>
       <w:r>
         <w:rPr>
           <w:rFonts w:cs="Arial"/>
@@ -3468,7 +3539,7 @@
         </w:rPr>
         <w:t>2.3 Temporary data structure</w:t>
       </w:r>
-      <w:bookmarkEnd w:id="8"/>
+      <w:bookmarkEnd w:id="16"/>
     </w:p>
     <w:p>
       <w:pPr>
@@ -3486,7 +3557,7 @@
       <w:pPr>
         <w:pStyle w:val="Heading3"/>
       </w:pPr>
-      <w:bookmarkStart w:id="9" w:name="_Toc255778006"/>
+      <w:bookmarkStart w:id="17" w:name="_Toc255778006"/>
       <w:r>
         <w:rPr>
           <w:rFonts w:cs="Arial"/>
@@ -3495,7 +3566,7 @@
         </w:rPr>
         <w:t>2.4 Database description</w:t>
       </w:r>
-      <w:bookmarkEnd w:id="9"/>
+      <w:bookmarkEnd w:id="17"/>
     </w:p>
     <w:p>
       <w:pPr>
@@ -3524,8 +3595,14 @@
         <w:rPr>
           <w:rFonts w:ascii="Arial" w:hAnsi="Arial" w:cs="Arial"/>
         </w:rPr>
+        <w:t xml:space="preserve">there will be no traditional database in the sense of a data collection that is updatable or able to be manipulated during execution aside from user command data that is to be accessed on a read-only basis.  The specifics of this data is as of now, yet to be determined and is expected to exist only </w:t>
+      </w:r>
+      <w:r>
+        <w:rPr>
+          <w:rFonts w:ascii="Arial" w:hAnsi="Arial" w:cs="Arial"/>
+        </w:rPr>
         <w:lastRenderedPageBreak/>
-        <w:t xml:space="preserve">there will be no traditional database in the sense of a data collection that is updatable or able to be manipulated during execution aside from user command data that is to be accessed on a read-only basis.  The specifics of this data is as of now, yet to be determined and is expected to exist only as placeholder data until initial testing is underway.  At that time, user command data will be updated and altered as seen fit in order to optimize gameplay and user enjoyment.  </w:t>
+        <w:t xml:space="preserve">as placeholder data until initial testing is underway.  At that time, user command data will be updated and altered as seen fit in order to optimize gameplay and user enjoyment.  </w:t>
       </w:r>
     </w:p>
     <w:p>
@@ -3565,7 +3642,7 @@
       <w:pPr>
         <w:pStyle w:val="Heading2"/>
       </w:pPr>
-      <w:bookmarkStart w:id="10" w:name="_Toc255778007"/>
+      <w:bookmarkStart w:id="18" w:name="_Toc255778007"/>
       <w:r>
         <w:rPr>
           <w:rFonts w:cs="Arial"/>
@@ -3574,7 +3651,7 @@
         </w:rPr>
         <w:t>3.0 Architectural design</w:t>
       </w:r>
-      <w:bookmarkEnd w:id="10"/>
+      <w:bookmarkEnd w:id="18"/>
     </w:p>
     <w:p>
       <w:pPr>
@@ -3591,7 +3668,7 @@
       <w:pPr>
         <w:pStyle w:val="Heading3"/>
       </w:pPr>
-      <w:bookmarkStart w:id="11" w:name="_Toc255778008"/>
+      <w:bookmarkStart w:id="19" w:name="_Toc255778008"/>
       <w:r>
         <w:rPr>
           <w:rFonts w:cs="Arial"/>
@@ -3600,7 +3677,7 @@
         </w:rPr>
         <w:t>3.1 Program Structure</w:t>
       </w:r>
-      <w:bookmarkEnd w:id="11"/>
+      <w:bookmarkEnd w:id="19"/>
     </w:p>
     <w:p>
       <w:pPr>
@@ -3691,9 +3768,9 @@
             <o:lock v:ext="edit" aspectratio="t"/>
           </v:shapetype>
           <v:shape id="_x0000_i1025" type="#_x0000_t75" style="width:174pt;height:174pt" o:ole="">
-            <v:imagedata r:id="rId7" o:title=""/>
+            <v:imagedata r:id="rId8" o:title=""/>
           </v:shape>
-          <o:OLEObject Type="Embed" ProgID="Visio.Drawing.11" ShapeID="_x0000_i1025" DrawAspect="Content" ObjectID="_1329929072" r:id="rId8"/>
+          <o:OLEObject Type="Embed" ProgID="Visio.Drawing.11" ShapeID="_x0000_i1025" DrawAspect="Content" ObjectID="_1329931309" r:id="rId9"/>
         </w:object>
       </w:r>
     </w:p>
@@ -3721,7 +3798,7 @@
           <w:bCs w:val="0"/>
         </w:rPr>
       </w:pPr>
-      <w:bookmarkStart w:id="12" w:name="_Toc255778009"/>
+      <w:bookmarkStart w:id="20" w:name="_Toc255778009"/>
       <w:r>
         <w:rPr>
           <w:rFonts w:cs="Arial"/>
@@ -3730,7 +3807,7 @@
         </w:rPr>
         <w:t>4.0  Schedule</w:t>
       </w:r>
-      <w:bookmarkEnd w:id="12"/>
+      <w:bookmarkEnd w:id="20"/>
     </w:p>
     <w:p>
       <w:pPr>
@@ -3749,7 +3826,7 @@
         </w:rPr>
         <w:tab/>
       </w:r>
-      <w:bookmarkStart w:id="13" w:name="_Toc255778010"/>
+      <w:bookmarkStart w:id="21" w:name="_Toc255778010"/>
       <w:r>
         <w:rPr>
           <w:rFonts w:cs="Arial"/>
@@ -3758,7 +3835,7 @@
         </w:rPr>
         <w:t>4.1 Scheduling diagram</w:t>
       </w:r>
-      <w:bookmarkEnd w:id="13"/>
+      <w:bookmarkEnd w:id="21"/>
       <w:r>
         <w:rPr>
           <w:rFonts w:cs="Arial"/>
@@ -3800,9 +3877,9 @@
         </w:rPr>
         <w:object w:dxaOrig="11909" w:dyaOrig="6736">
           <v:shape id="_x0000_i1026" type="#_x0000_t75" style="width:486pt;height:274.5pt" o:ole="">
-            <v:imagedata r:id="rId9" o:title=""/>
+            <v:imagedata r:id="rId10" o:title=""/>
           </v:shape>
-          <o:OLEObject Type="Embed" ProgID="Excel.Sheet.8" ShapeID="_x0000_i1026" DrawAspect="Content" ObjectID="_1329929073" r:id="rId10"/>
+          <o:OLEObject Type="Embed" ProgID="Excel.Sheet.8" ShapeID="_x0000_i1026" DrawAspect="Content" ObjectID="_1329931310" r:id="rId11"/>
         </w:object>
       </w:r>
     </w:p>
@@ -4245,7 +4322,7 @@
       <w:pPr>
         <w:pStyle w:val="Heading2"/>
       </w:pPr>
-      <w:bookmarkStart w:id="14" w:name="_Toc255778011"/>
+      <w:bookmarkStart w:id="22" w:name="_Toc255778011"/>
       <w:r>
         <w:rPr>
           <w:rFonts w:cs="Arial"/>
@@ -4254,13 +4331,13 @@
         </w:rPr>
         <w:t>5.0 Component - level design</w:t>
       </w:r>
-      <w:bookmarkEnd w:id="14"/>
+      <w:bookmarkEnd w:id="22"/>
     </w:p>
     <w:p>
       <w:pPr>
         <w:pStyle w:val="Heading3"/>
       </w:pPr>
-      <w:bookmarkStart w:id="15" w:name="_Toc255778012"/>
+      <w:bookmarkStart w:id="23" w:name="_Toc255778012"/>
       <w:r>
         <w:rPr>
           <w:rFonts w:cs="Arial"/>
@@ -4269,7 +4346,7 @@
         </w:rPr>
         <w:t>5.1.1 Description for components included in the current design and development iteration</w:t>
       </w:r>
-      <w:bookmarkEnd w:id="15"/>
+      <w:bookmarkEnd w:id="23"/>
       <w:r>
         <w:rPr>
           <w:rFonts w:cs="Arial"/>
@@ -4355,7 +4432,7 @@
                     </pic:cNvPicPr>
                   </pic:nvPicPr>
                   <pic:blipFill>
-                    <a:blip r:embed="rId11" cstate="print"/>
+                    <a:blip r:embed="rId12" cstate="print"/>
                     <a:srcRect/>
                     <a:stretch>
                       <a:fillRect/>
@@ -4408,7 +4485,7 @@
           <w:bCs w:val="0"/>
         </w:rPr>
       </w:pPr>
-      <w:bookmarkStart w:id="16" w:name="_Toc255778013"/>
+      <w:bookmarkStart w:id="24" w:name="_Toc255778013"/>
       <w:r>
         <w:rPr>
           <w:rFonts w:cs="Arial"/>
@@ -4418,7 +4495,7 @@
         <w:lastRenderedPageBreak/>
         <w:t>5.1.2 Processing narrative (PSPEC) for state 0</w:t>
       </w:r>
-      <w:bookmarkEnd w:id="16"/>
+      <w:bookmarkEnd w:id="24"/>
     </w:p>
     <w:p>
       <w:pPr>
@@ -4434,9 +4511,9 @@
         </w:rPr>
         <w:object w:dxaOrig="8814" w:dyaOrig="4547">
           <v:shape id="_x0000_i1027" type="#_x0000_t75" style="width:6in;height:222.75pt" o:ole="">
-            <v:imagedata r:id="rId12" o:title=""/>
+            <v:imagedata r:id="rId13" o:title=""/>
           </v:shape>
-          <o:OLEObject Type="Embed" ProgID="Visio.Drawing.11" ShapeID="_x0000_i1027" DrawAspect="Content" ObjectID="_1329929074" r:id="rId13"/>
+          <o:OLEObject Type="Embed" ProgID="Visio.Drawing.11" ShapeID="_x0000_i1027" DrawAspect="Content" ObjectID="_1329931311" r:id="rId14"/>
         </w:object>
       </w:r>
     </w:p>
@@ -4665,7 +4742,7 @@
       <w:pPr>
         <w:pStyle w:val="Heading3"/>
       </w:pPr>
-      <w:bookmarkStart w:id="17" w:name="_Toc255778014"/>
+      <w:bookmarkStart w:id="25" w:name="_Toc255778014"/>
       <w:r>
         <w:rPr>
           <w:rFonts w:cs="Arial"/>
@@ -4674,7 +4751,7 @@
         </w:rPr>
         <w:t>5.1.3 Processing narrative (PSPEC) for state 1</w:t>
       </w:r>
-      <w:bookmarkEnd w:id="17"/>
+      <w:bookmarkEnd w:id="25"/>
     </w:p>
     <w:p>
       <w:pPr>
@@ -4690,9 +4767,9 @@
         </w:rPr>
         <w:object w:dxaOrig="11514" w:dyaOrig="6166">
           <v:shape id="_x0000_i1028" type="#_x0000_t75" style="width:450pt;height:240.75pt" o:ole="">
-            <v:imagedata r:id="rId14" o:title=""/>
+            <v:imagedata r:id="rId15" o:title=""/>
           </v:shape>
-          <o:OLEObject Type="Embed" ProgID="Visio.Drawing.11" ShapeID="_x0000_i1028" DrawAspect="Content" ObjectID="_1329929075" r:id="rId15"/>
+          <o:OLEObject Type="Embed" ProgID="Visio.Drawing.11" ShapeID="_x0000_i1028" DrawAspect="Content" ObjectID="_1329931312" r:id="rId16"/>
         </w:object>
       </w:r>
     </w:p>
@@ -4931,7 +5008,7 @@
       <w:pPr>
         <w:pStyle w:val="Heading3"/>
       </w:pPr>
-      <w:bookmarkStart w:id="18" w:name="_Toc255778015"/>
+      <w:bookmarkStart w:id="26" w:name="_Toc255778015"/>
       <w:r>
         <w:rPr>
           <w:rFonts w:cs="Arial"/>
@@ -4941,7 +5018,7 @@
         <w:lastRenderedPageBreak/>
         <w:t>5.1.4 Processing narrative (PSPEC) for state 2</w:t>
       </w:r>
-      <w:bookmarkEnd w:id="18"/>
+      <w:bookmarkEnd w:id="26"/>
     </w:p>
     <w:p>
       <w:pPr>
@@ -4957,9 +5034,9 @@
         </w:rPr>
         <w:object w:dxaOrig="11477" w:dyaOrig="14086">
           <v:shape id="_x0000_i1029" type="#_x0000_t75" style="width:463.5pt;height:569.25pt" o:ole="">
-            <v:imagedata r:id="rId16" o:title=""/>
+            <v:imagedata r:id="rId17" o:title=""/>
           </v:shape>
-          <o:OLEObject Type="Embed" ProgID="Visio.Drawing.11" ShapeID="_x0000_i1029" DrawAspect="Content" ObjectID="_1329929076" r:id="rId17"/>
+          <o:OLEObject Type="Embed" ProgID="Visio.Drawing.11" ShapeID="_x0000_i1029" DrawAspect="Content" ObjectID="_1329931313" r:id="rId18"/>
         </w:object>
       </w:r>
       <w:r>
@@ -5197,7 +5274,7 @@
       <w:pPr>
         <w:pStyle w:val="Heading3"/>
       </w:pPr>
-      <w:bookmarkStart w:id="19" w:name="_Toc255778016"/>
+      <w:bookmarkStart w:id="27" w:name="_Toc255778016"/>
       <w:r>
         <w:lastRenderedPageBreak/>
         <w:t>5.1.5 Processing narrative (PSPEC) for state</w:t>
@@ -5208,13 +5285,13 @@
       <w:r>
         <w:t xml:space="preserve"> </w:t>
       </w:r>
-      <w:bookmarkEnd w:id="19"/>
+      <w:bookmarkEnd w:id="27"/>
       <w:r>
         <w:object w:dxaOrig="8634" w:dyaOrig="13546">
           <v:shape id="_x0000_i1030" type="#_x0000_t75" style="width:397.5pt;height:621pt" o:ole="">
-            <v:imagedata r:id="rId18" o:title=""/>
+            <v:imagedata r:id="rId19" o:title=""/>
           </v:shape>
-          <o:OLEObject Type="Embed" ProgID="Visio.Drawing.11" ShapeID="_x0000_i1030" DrawAspect="Content" ObjectID="_1329929077" r:id="rId19"/>
+          <o:OLEObject Type="Embed" ProgID="Visio.Drawing.11" ShapeID="_x0000_i1030" DrawAspect="Content" ObjectID="_1329931314" r:id="rId20"/>
         </w:object>
       </w:r>
     </w:p>
@@ -5461,7 +5538,7 @@
       <w:pPr>
         <w:pStyle w:val="Heading3"/>
       </w:pPr>
-      <w:bookmarkStart w:id="20" w:name="_Toc255778017"/>
+      <w:bookmarkStart w:id="28" w:name="_Toc255778017"/>
       <w:r>
         <w:rPr>
           <w:rFonts w:cs="Arial"/>
@@ -5470,7 +5547,7 @@
         </w:rPr>
         <w:t>5.1.6 Processing narrative (PSPEC) for state 4</w:t>
       </w:r>
-      <w:bookmarkEnd w:id="20"/>
+      <w:bookmarkEnd w:id="28"/>
     </w:p>
     <w:p>
       <w:pPr>
@@ -5486,9 +5563,9 @@
         </w:rPr>
         <w:object w:dxaOrig="4674" w:dyaOrig="4336">
           <v:shape id="_x0000_i1031" type="#_x0000_t75" style="width:234pt;height:216.75pt" o:ole="">
-            <v:imagedata r:id="rId20" o:title=""/>
+            <v:imagedata r:id="rId21" o:title=""/>
           </v:shape>
-          <o:OLEObject Type="Embed" ProgID="Visio.Drawing.11" ShapeID="_x0000_i1031" DrawAspect="Content" ObjectID="_1329929078" r:id="rId21"/>
+          <o:OLEObject Type="Embed" ProgID="Visio.Drawing.11" ShapeID="_x0000_i1031" DrawAspect="Content" ObjectID="_1329931315" r:id="rId22"/>
         </w:object>
       </w:r>
     </w:p>
@@ -5722,7 +5799,7 @@
       <w:pPr>
         <w:pStyle w:val="Heading3"/>
       </w:pPr>
-      <w:bookmarkStart w:id="21" w:name="_Toc255778018"/>
+      <w:bookmarkStart w:id="29" w:name="_Toc255778018"/>
       <w:r>
         <w:rPr>
           <w:rFonts w:cs="Arial"/>
@@ -5731,7 +5808,7 @@
         </w:rPr>
         <w:t>5.2.1 Processing narrative (PSPEC) for drawFrame0()</w:t>
       </w:r>
-      <w:bookmarkEnd w:id="21"/>
+      <w:bookmarkEnd w:id="29"/>
     </w:p>
     <w:p>
       <w:pPr>
@@ -5926,7 +6003,7 @@
       <w:pPr>
         <w:pStyle w:val="Heading3"/>
       </w:pPr>
-      <w:bookmarkStart w:id="22" w:name="_Toc255778019"/>
+      <w:bookmarkStart w:id="30" w:name="_Toc255778019"/>
       <w:r>
         <w:rPr>
           <w:rFonts w:cs="Arial"/>
@@ -5935,7 +6012,7 @@
         </w:rPr>
         <w:t>5.2.2 Processing narrative (PSPEC) for changeSelection(int dir)</w:t>
       </w:r>
-      <w:bookmarkEnd w:id="22"/>
+      <w:bookmarkEnd w:id="30"/>
     </w:p>
     <w:p>
       <w:pPr>
@@ -6129,7 +6206,7 @@
       <w:pPr>
         <w:pStyle w:val="Heading3"/>
       </w:pPr>
-      <w:bookmarkStart w:id="23" w:name="_Toc255778020"/>
+      <w:bookmarkStart w:id="31" w:name="_Toc255778020"/>
       <w:r>
         <w:rPr>
           <w:rFonts w:cs="Arial"/>
@@ -6139,7 +6216,7 @@
         <w:lastRenderedPageBreak/>
         <w:t>5.3.1 Processing narrative (PSPEC) for drawFrame1()</w:t>
       </w:r>
-      <w:bookmarkEnd w:id="23"/>
+      <w:bookmarkEnd w:id="31"/>
     </w:p>
     <w:p>
       <w:pPr>
@@ -6336,7 +6413,7 @@
       <w:pPr>
         <w:pStyle w:val="Heading3"/>
       </w:pPr>
-      <w:bookmarkStart w:id="24" w:name="_Toc255778021"/>
+      <w:bookmarkStart w:id="32" w:name="_Toc255778021"/>
       <w:r>
         <w:rPr>
           <w:rFonts w:cs="Arial"/>
@@ -6345,7 +6422,7 @@
         </w:rPr>
         <w:t>5.3.2 Processing narrative (PSPEC) for addToParty(int x)</w:t>
       </w:r>
-      <w:bookmarkEnd w:id="24"/>
+      <w:bookmarkEnd w:id="32"/>
     </w:p>
     <w:p>
       <w:pPr>
@@ -6540,7 +6617,7 @@
       <w:pPr>
         <w:pStyle w:val="Heading3"/>
       </w:pPr>
-      <w:bookmarkStart w:id="25" w:name="_Toc255778022"/>
+      <w:bookmarkStart w:id="33" w:name="_Toc255778022"/>
       <w:r>
         <w:rPr>
           <w:rFonts w:cs="Arial"/>
@@ -6549,7 +6626,7 @@
         </w:rPr>
         <w:t>5.3.3 Processing narrative (PSPEC) for removeFromParty(int x)</w:t>
       </w:r>
-      <w:bookmarkEnd w:id="25"/>
+      <w:bookmarkEnd w:id="33"/>
     </w:p>
     <w:p>
       <w:pPr>
@@ -6747,7 +6824,7 @@
       <w:pPr>
         <w:pStyle w:val="Heading3"/>
       </w:pPr>
-      <w:bookmarkStart w:id="26" w:name="_Toc255778023"/>
+      <w:bookmarkStart w:id="34" w:name="_Toc255778023"/>
       <w:r>
         <w:rPr>
           <w:rFonts w:cs="Arial"/>
@@ -6756,7 +6833,7 @@
         </w:rPr>
         <w:t>5.3.4 Processing narrative (PSPEC) for changeSelection(int dir)</w:t>
       </w:r>
-      <w:bookmarkEnd w:id="26"/>
+      <w:bookmarkEnd w:id="34"/>
     </w:p>
     <w:p>
       <w:pPr>
@@ -6951,7 +7028,7 @@
       <w:pPr>
         <w:pStyle w:val="Heading3"/>
       </w:pPr>
-      <w:bookmarkStart w:id="27" w:name="_Toc255778024"/>
+      <w:bookmarkStart w:id="35" w:name="_Toc255778024"/>
       <w:r>
         <w:rPr>
           <w:rFonts w:cs="Arial"/>
@@ -6960,7 +7037,7 @@
         </w:rPr>
         <w:t>5.3.5 Processing narrative (PSPEC) for changeColumn(int dir)</w:t>
       </w:r>
-      <w:bookmarkEnd w:id="27"/>
+      <w:bookmarkEnd w:id="35"/>
     </w:p>
     <w:p>
       <w:pPr>
@@ -7160,7 +7237,7 @@
       <w:pPr>
         <w:pStyle w:val="Heading3"/>
       </w:pPr>
-      <w:bookmarkStart w:id="28" w:name="_Toc255778025"/>
+      <w:bookmarkStart w:id="36" w:name="_Toc255778025"/>
       <w:r>
         <w:rPr>
           <w:rFonts w:cs="Arial"/>
@@ -7169,7 +7246,7 @@
         </w:rPr>
         <w:t>5.4.1 Processing narrative (PSPEC) for checkUnitTurn()</w:t>
       </w:r>
-      <w:bookmarkEnd w:id="28"/>
+      <w:bookmarkEnd w:id="36"/>
     </w:p>
     <w:p>
       <w:pPr>
@@ -7370,7 +7447,7 @@
       <w:pPr>
         <w:pStyle w:val="Heading3"/>
       </w:pPr>
-      <w:bookmarkStart w:id="29" w:name="_Toc255778026"/>
+      <w:bookmarkStart w:id="37" w:name="_Toc255778026"/>
       <w:r>
         <w:rPr>
           <w:rFonts w:cs="Arial"/>
@@ -7379,7 +7456,7 @@
         </w:rPr>
         <w:t>5.4.2 Processing narrative (PSPEC) for drawFrame2a()</w:t>
       </w:r>
-      <w:bookmarkEnd w:id="29"/>
+      <w:bookmarkEnd w:id="37"/>
     </w:p>
     <w:p>
       <w:pPr>
@@ -7580,7 +7657,7 @@
       <w:pPr>
         <w:pStyle w:val="Heading3"/>
       </w:pPr>
-      <w:bookmarkStart w:id="30" w:name="_Toc255778027"/>
+      <w:bookmarkStart w:id="38" w:name="_Toc255778027"/>
       <w:r>
         <w:rPr>
           <w:rFonts w:cs="Arial"/>
@@ -7589,7 +7666,7 @@
         </w:rPr>
         <w:t>5.4.3 Processing narrative (PSPEC) for updateCoord(int dir)</w:t>
       </w:r>
-      <w:bookmarkEnd w:id="30"/>
+      <w:bookmarkEnd w:id="38"/>
     </w:p>
     <w:p>
       <w:pPr>
@@ -7838,7 +7915,7 @@
       <w:pPr>
         <w:pStyle w:val="Heading3"/>
       </w:pPr>
-      <w:bookmarkStart w:id="31" w:name="_Toc255778028"/>
+      <w:bookmarkStart w:id="39" w:name="_Toc255778028"/>
       <w:r>
         <w:rPr>
           <w:rFonts w:cs="Arial"/>
@@ -7847,7 +7924,7 @@
         </w:rPr>
         <w:t>5.4.4 Processing narrative (PSPEC) for movePlayer(int x, int y)</w:t>
       </w:r>
-      <w:bookmarkEnd w:id="31"/>
+      <w:bookmarkEnd w:id="39"/>
     </w:p>
     <w:p>
       <w:pPr>
@@ -8050,7 +8127,7 @@
       <w:pPr>
         <w:pStyle w:val="Heading3"/>
       </w:pPr>
-      <w:bookmarkStart w:id="32" w:name="_Toc255778029"/>
+      <w:bookmarkStart w:id="40" w:name="_Toc255778029"/>
       <w:r>
         <w:rPr>
           <w:rFonts w:cs="Arial"/>
@@ -8060,7 +8137,7 @@
         <w:lastRenderedPageBreak/>
         <w:t>5.4.5 Processing narrative (PSPEC) for drawFrame2b()</w:t>
       </w:r>
-      <w:bookmarkEnd w:id="32"/>
+      <w:bookmarkEnd w:id="40"/>
     </w:p>
     <w:p>
       <w:pPr>
@@ -8263,7 +8340,7 @@
       <w:pPr>
         <w:pStyle w:val="Heading3"/>
       </w:pPr>
-      <w:bookmarkStart w:id="33" w:name="_Toc255778030"/>
+      <w:bookmarkStart w:id="41" w:name="_Toc255778030"/>
       <w:r>
         <w:rPr>
           <w:rFonts w:cs="Arial"/>
@@ -8272,7 +8349,7 @@
         </w:rPr>
         <w:t>5.4.6 Processing narrative (PSPEC) for drawFrame2c</w:t>
       </w:r>
-      <w:bookmarkEnd w:id="33"/>
+      <w:bookmarkEnd w:id="41"/>
     </w:p>
     <w:p>
       <w:pPr>
@@ -8473,7 +8550,7 @@
       <w:pPr>
         <w:pStyle w:val="Heading3"/>
       </w:pPr>
-      <w:bookmarkStart w:id="34" w:name="_Toc255778031"/>
+      <w:bookmarkStart w:id="42" w:name="_Toc255778031"/>
       <w:r>
         <w:rPr>
           <w:rFonts w:cs="Arial"/>
@@ -8482,7 +8559,7 @@
         </w:rPr>
         <w:t>5.4.7 Processing narrative (PSPEC) for executeCommand(int com, int x, int y)</w:t>
       </w:r>
-      <w:bookmarkEnd w:id="34"/>
+      <w:bookmarkEnd w:id="42"/>
     </w:p>
     <w:p>
       <w:pPr>
@@ -8683,7 +8760,7 @@
       <w:pPr>
         <w:pStyle w:val="Heading3"/>
       </w:pPr>
-      <w:bookmarkStart w:id="35" w:name="_Toc255778032"/>
+      <w:bookmarkStart w:id="43" w:name="_Toc255778032"/>
       <w:r>
         <w:rPr>
           <w:rFonts w:cs="Arial"/>
@@ -8692,7 +8769,7 @@
         </w:rPr>
         <w:t>5.5.1 Processing narrative (PSPEC) for selectTarget()</w:t>
       </w:r>
-      <w:bookmarkEnd w:id="35"/>
+      <w:bookmarkEnd w:id="43"/>
     </w:p>
     <w:p>
       <w:pPr>
@@ -8905,7 +8982,7 @@
       <w:pPr>
         <w:pStyle w:val="Heading3"/>
       </w:pPr>
-      <w:bookmarkStart w:id="36" w:name="_Toc255778033"/>
+      <w:bookmarkStart w:id="44" w:name="_Toc255778033"/>
       <w:r>
         <w:rPr>
           <w:rFonts w:cs="Arial"/>
@@ -8914,7 +8991,7 @@
         </w:rPr>
         <w:t>5.5.2 Processing narrative (PSPEC) for findClosePoint()</w:t>
       </w:r>
-      <w:bookmarkEnd w:id="36"/>
+      <w:bookmarkEnd w:id="44"/>
     </w:p>
     <w:p>
       <w:pPr>
@@ -9114,7 +9191,7 @@
       <w:pPr>
         <w:pStyle w:val="Heading3"/>
       </w:pPr>
-      <w:bookmarkStart w:id="37" w:name="_Toc255778034"/>
+      <w:bookmarkStart w:id="45" w:name="_Toc255778034"/>
       <w:r>
         <w:rPr>
           <w:rFonts w:cs="Arial"/>
@@ -9123,7 +9200,7 @@
         </w:rPr>
         <w:t>5.5.3 Processing narrative (PSPEC) for chooseCommand()</w:t>
       </w:r>
-      <w:bookmarkEnd w:id="37"/>
+      <w:bookmarkEnd w:id="45"/>
     </w:p>
     <w:p>
       <w:pPr>
@@ -9327,7 +9404,7 @@
       <w:pPr>
         <w:pStyle w:val="Heading3"/>
       </w:pPr>
-      <w:bookmarkStart w:id="38" w:name="_Toc255778035"/>
+      <w:bookmarkStart w:id="46" w:name="_Toc255778035"/>
       <w:r>
         <w:rPr>
           <w:rFonts w:cs="Arial"/>
@@ -9336,7 +9413,7 @@
         </w:rPr>
         <w:t>5.6.1 Processing narrative (PSPEC) for drawFrame4()</w:t>
       </w:r>
-      <w:bookmarkEnd w:id="38"/>
+      <w:bookmarkEnd w:id="46"/>
     </w:p>
     <w:p>
       <w:pPr>
@@ -9537,7 +9614,7 @@
       <w:pPr>
         <w:pStyle w:val="Heading3"/>
       </w:pPr>
-      <w:bookmarkStart w:id="39" w:name="_Toc255778036"/>
+      <w:bookmarkStart w:id="47" w:name="_Toc255778036"/>
       <w:r>
         <w:rPr>
           <w:rFonts w:cs="Arial"/>
@@ -9546,7 +9623,7 @@
         </w:rPr>
         <w:t>5.6.2 Processing narrative (PSPEC) for exitGame()</w:t>
       </w:r>
-      <w:bookmarkEnd w:id="39"/>
+      <w:bookmarkEnd w:id="47"/>
     </w:p>
     <w:p>
       <w:pPr>
@@ -9755,7 +9832,7 @@
       <w:pPr>
         <w:pStyle w:val="Heading2"/>
       </w:pPr>
-      <w:bookmarkStart w:id="40" w:name="_Toc255778037"/>
+      <w:bookmarkStart w:id="48" w:name="_Toc255778037"/>
       <w:r>
         <w:rPr>
           <w:rFonts w:cs="Arial"/>
@@ -9765,7 +9842,7 @@
         <w:lastRenderedPageBreak/>
         <w:t>6.0 User interface design</w:t>
       </w:r>
-      <w:bookmarkEnd w:id="40"/>
+      <w:bookmarkEnd w:id="48"/>
     </w:p>
     <w:p>
       <w:pPr>
@@ -9782,7 +9859,7 @@
       <w:pPr>
         <w:pStyle w:val="Heading3"/>
       </w:pPr>
-      <w:bookmarkStart w:id="41" w:name="_Toc255778038"/>
+      <w:bookmarkStart w:id="49" w:name="_Toc255778038"/>
       <w:r>
         <w:rPr>
           <w:rFonts w:cs="Arial"/>
@@ -9791,7 +9868,7 @@
         </w:rPr>
         <w:t>6.1 Description of the user interface</w:t>
       </w:r>
-      <w:bookmarkEnd w:id="41"/>
+      <w:bookmarkEnd w:id="49"/>
     </w:p>
     <w:p>
       <w:pPr>
@@ -9848,7 +9925,28 @@
         <w:rPr>
           <w:rFonts w:ascii="Arial" w:hAnsi="Arial" w:cs="Arial"/>
         </w:rPr>
-        <w:t xml:space="preserve"> to the Mountain Lair.  The board will feature rendered tiles in which units may be positioned to attack the AI units.  These tiles will be rendered to reflect the sidewalk and scenery that outlays the front of the Mountain Lair.  The user will then be given a “pop-up” menu that will display the current unit and any possible actions that may be chosen on that particular turn. (i.e. move, attack, inflict status ailments, heal)  The user will be able to select their choice at which time the game will execute this decision and the “pop-up” menu will minimize to show the user the board.</w:t>
+        <w:t xml:space="preserve"> to the Mountain Lair.  The board will feature rendered tiles in which units may be positioned to attack the </w:t>
+      </w:r>
+      <w:commentRangeStart w:id="50"/>
+      <w:r>
+        <w:rPr>
+          <w:rFonts w:ascii="Arial" w:hAnsi="Arial" w:cs="Arial"/>
+        </w:rPr>
+        <w:t>AI units</w:t>
+      </w:r>
+      <w:commentRangeEnd w:id="50"/>
+      <w:r>
+        <w:rPr>
+          <w:rStyle w:val="CommentReference"/>
+          <w:rFonts w:ascii="Times New Roman" w:eastAsia="Times New Roman" w:hAnsi="Times New Roman" w:cs="Times New Roman"/>
+        </w:rPr>
+        <w:commentReference w:id="50"/>
+      </w:r>
+      <w:r>
+        <w:rPr>
+          <w:rFonts w:ascii="Arial" w:hAnsi="Arial" w:cs="Arial"/>
+        </w:rPr>
+        <w:t>.  These tiles will be rendered to reflect the sidewalk and scenery that outlays the front of the Mountain Lair.  The user will then be given a “pop-up” menu that will display the current unit and any possible actions that may be chosen on that particular turn. (i.e. move, attack, inflict status ailments, heal)  The user will be able to select their choice at which time the game will execute this decision and the “pop-up” menu will minimize to show the user the board.</w:t>
       </w:r>
     </w:p>
     <w:p>
@@ -9900,83 +9998,6 @@
                 <pic:pic xmlns:pic="http://schemas.openxmlformats.org/drawingml/2006/picture">
                   <pic:nvPicPr>
                     <pic:cNvPr id="0" name="Picture 9" descr="title"/>
-                    <pic:cNvPicPr>
-                      <a:picLocks noChangeAspect="1" noChangeArrowheads="1"/>
-                    </pic:cNvPicPr>
-                  </pic:nvPicPr>
-                  <pic:blipFill>
-                    <a:blip r:embed="rId22" cstate="print"/>
-                    <a:srcRect/>
-                    <a:stretch>
-                      <a:fillRect/>
-                    </a:stretch>
-                  </pic:blipFill>
-                  <pic:spPr bwMode="auto">
-                    <a:xfrm>
-                      <a:off x="0" y="0"/>
-                      <a:ext cx="5486400" cy="4114800"/>
-                    </a:xfrm>
-                    <a:prstGeom prst="rect">
-                      <a:avLst/>
-                    </a:prstGeom>
-                    <a:noFill/>
-                    <a:ln w="9525">
-                      <a:noFill/>
-                      <a:miter lim="800000"/>
-                      <a:headEnd/>
-                      <a:tailEnd/>
-                    </a:ln>
-                  </pic:spPr>
-                </pic:pic>
-              </a:graphicData>
-            </a:graphic>
-          </wp:inline>
-        </w:drawing>
-      </w:r>
-    </w:p>
-    <w:p>
-      <w:pPr>
-        <w:pStyle w:val="NormalWeb"/>
-        <w:ind w:firstLine="720"/>
-        <w:jc w:val="center"/>
-        <w:rPr>
-          <w:rFonts w:ascii="Arial" w:hAnsi="Arial" w:cs="Arial"/>
-        </w:rPr>
-      </w:pPr>
-      <w:r>
-        <w:rPr>
-          <w:rFonts w:ascii="Arial" w:hAnsi="Arial" w:cs="Arial"/>
-        </w:rPr>
-        <w:lastRenderedPageBreak/>
-        <w:t>Figure 8: Title screen mockup</w:t>
-      </w:r>
-    </w:p>
-    <w:p>
-      <w:pPr>
-        <w:pStyle w:val="NormalWeb"/>
-        <w:ind w:firstLine="720"/>
-        <w:rPr>
-          <w:rFonts w:ascii="Arial" w:hAnsi="Arial" w:cs="Arial"/>
-        </w:rPr>
-      </w:pPr>
-      <w:r>
-        <w:rPr>
-          <w:rFonts w:ascii="Arial" w:hAnsi="Arial" w:cs="Arial"/>
-          <w:noProof/>
-        </w:rPr>
-        <w:drawing>
-          <wp:inline distT="0" distB="0" distL="0" distR="0">
-            <wp:extent cx="5486400" cy="4114800"/>
-            <wp:effectExtent l="19050" t="0" r="0" b="0"/>
-            <wp:docPr id="10" name="Picture 10" descr="selection"/>
-            <wp:cNvGraphicFramePr>
-              <a:graphicFrameLocks xmlns:a="http://schemas.openxmlformats.org/drawingml/2006/main" noChangeAspect="1"/>
-            </wp:cNvGraphicFramePr>
-            <a:graphic xmlns:a="http://schemas.openxmlformats.org/drawingml/2006/main">
-              <a:graphicData uri="http://schemas.openxmlformats.org/drawingml/2006/picture">
-                <pic:pic xmlns:pic="http://schemas.openxmlformats.org/drawingml/2006/picture">
-                  <pic:nvPicPr>
-                    <pic:cNvPr id="0" name="Picture 10" descr="selection"/>
                     <pic:cNvPicPr>
                       <a:picLocks noChangeAspect="1" noChangeArrowheads="1"/>
                     </pic:cNvPicPr>
@@ -10024,7 +10045,8 @@
         <w:rPr>
           <w:rFonts w:ascii="Arial" w:hAnsi="Arial" w:cs="Arial"/>
         </w:rPr>
-        <w:t>Figure 9: Unit selection screen mockup</w:t>
+        <w:lastRenderedPageBreak/>
+        <w:t>Figure 8: Title screen mockup</w:t>
       </w:r>
     </w:p>
     <w:p>
@@ -10040,12 +10062,11 @@
           <w:rFonts w:ascii="Arial" w:hAnsi="Arial" w:cs="Arial"/>
           <w:noProof/>
         </w:rPr>
-        <w:lastRenderedPageBreak/>
         <w:drawing>
           <wp:inline distT="0" distB="0" distL="0" distR="0">
             <wp:extent cx="5486400" cy="4114800"/>
             <wp:effectExtent l="19050" t="0" r="0" b="0"/>
-            <wp:docPr id="11" name="Picture 11" descr="battle"/>
+            <wp:docPr id="10" name="Picture 10" descr="selection"/>
             <wp:cNvGraphicFramePr>
               <a:graphicFrameLocks xmlns:a="http://schemas.openxmlformats.org/drawingml/2006/main" noChangeAspect="1"/>
             </wp:cNvGraphicFramePr>
@@ -10053,7 +10074,7 @@
               <a:graphicData uri="http://schemas.openxmlformats.org/drawingml/2006/picture">
                 <pic:pic xmlns:pic="http://schemas.openxmlformats.org/drawingml/2006/picture">
                   <pic:nvPicPr>
-                    <pic:cNvPr id="0" name="Picture 11" descr="battle"/>
+                    <pic:cNvPr id="0" name="Picture 10" descr="selection"/>
                     <pic:cNvPicPr>
                       <a:picLocks noChangeAspect="1" noChangeArrowheads="1"/>
                     </pic:cNvPicPr>
@@ -10093,6 +10114,83 @@
         <w:pStyle w:val="NormalWeb"/>
         <w:ind w:firstLine="720"/>
         <w:jc w:val="center"/>
+        <w:rPr>
+          <w:rFonts w:ascii="Arial" w:hAnsi="Arial" w:cs="Arial"/>
+        </w:rPr>
+      </w:pPr>
+      <w:r>
+        <w:rPr>
+          <w:rFonts w:ascii="Arial" w:hAnsi="Arial" w:cs="Arial"/>
+        </w:rPr>
+        <w:t>Figure 9: Unit selection screen mockup</w:t>
+      </w:r>
+    </w:p>
+    <w:p>
+      <w:pPr>
+        <w:pStyle w:val="NormalWeb"/>
+        <w:ind w:firstLine="720"/>
+        <w:rPr>
+          <w:rFonts w:ascii="Arial" w:hAnsi="Arial" w:cs="Arial"/>
+        </w:rPr>
+      </w:pPr>
+      <w:r>
+        <w:rPr>
+          <w:rFonts w:ascii="Arial" w:hAnsi="Arial" w:cs="Arial"/>
+          <w:noProof/>
+        </w:rPr>
+        <w:lastRenderedPageBreak/>
+        <w:drawing>
+          <wp:inline distT="0" distB="0" distL="0" distR="0">
+            <wp:extent cx="5486400" cy="4114800"/>
+            <wp:effectExtent l="19050" t="0" r="0" b="0"/>
+            <wp:docPr id="11" name="Picture 11" descr="battle"/>
+            <wp:cNvGraphicFramePr>
+              <a:graphicFrameLocks xmlns:a="http://schemas.openxmlformats.org/drawingml/2006/main" noChangeAspect="1"/>
+            </wp:cNvGraphicFramePr>
+            <a:graphic xmlns:a="http://schemas.openxmlformats.org/drawingml/2006/main">
+              <a:graphicData uri="http://schemas.openxmlformats.org/drawingml/2006/picture">
+                <pic:pic xmlns:pic="http://schemas.openxmlformats.org/drawingml/2006/picture">
+                  <pic:nvPicPr>
+                    <pic:cNvPr id="0" name="Picture 11" descr="battle"/>
+                    <pic:cNvPicPr>
+                      <a:picLocks noChangeAspect="1" noChangeArrowheads="1"/>
+                    </pic:cNvPicPr>
+                  </pic:nvPicPr>
+                  <pic:blipFill>
+                    <a:blip r:embed="rId25" cstate="print"/>
+                    <a:srcRect/>
+                    <a:stretch>
+                      <a:fillRect/>
+                    </a:stretch>
+                  </pic:blipFill>
+                  <pic:spPr bwMode="auto">
+                    <a:xfrm>
+                      <a:off x="0" y="0"/>
+                      <a:ext cx="5486400" cy="4114800"/>
+                    </a:xfrm>
+                    <a:prstGeom prst="rect">
+                      <a:avLst/>
+                    </a:prstGeom>
+                    <a:noFill/>
+                    <a:ln w="9525">
+                      <a:noFill/>
+                      <a:miter lim="800000"/>
+                      <a:headEnd/>
+                      <a:tailEnd/>
+                    </a:ln>
+                  </pic:spPr>
+                </pic:pic>
+              </a:graphicData>
+            </a:graphic>
+          </wp:inline>
+        </w:drawing>
+      </w:r>
+    </w:p>
+    <w:p>
+      <w:pPr>
+        <w:pStyle w:val="NormalWeb"/>
+        <w:ind w:firstLine="720"/>
+        <w:jc w:val="center"/>
       </w:pPr>
       <w:r>
         <w:rPr>
@@ -10146,7 +10244,28 @@
         <w:rPr>
           <w:rFonts w:ascii="Arial" w:hAnsi="Arial" w:cs="Arial"/>
         </w:rPr>
-        <w:t xml:space="preserve"> – This screen will feature a window that shows the games title, a logo for the Pillowpants Software Team along with some images promoting the type of game that “Frat Wars” is.  There will be a menu on the screen which will feature selection objects for the user.  The selections will be listed as “Play” and “Exit”.  The user will select one of these choices and based upon the object selected, the game will either advance to a “load out” screen in which players may chose units to use in the game or the game will exit out cleanly and close the window.</w:t>
+        <w:t xml:space="preserve"> – This screen will feature a window that shows the games title, a logo for the Pillowpants Software </w:t>
+      </w:r>
+      <w:commentRangeStart w:id="51"/>
+      <w:r>
+        <w:rPr>
+          <w:rFonts w:ascii="Arial" w:hAnsi="Arial" w:cs="Arial"/>
+        </w:rPr>
+        <w:t>Team</w:t>
+      </w:r>
+      <w:commentRangeEnd w:id="51"/>
+      <w:r>
+        <w:rPr>
+          <w:rStyle w:val="CommentReference"/>
+          <w:rFonts w:ascii="Times New Roman" w:eastAsia="Times New Roman" w:hAnsi="Times New Roman" w:cs="Times New Roman"/>
+        </w:rPr>
+        <w:commentReference w:id="51"/>
+      </w:r>
+      <w:r>
+        <w:rPr>
+          <w:rFonts w:ascii="Arial" w:hAnsi="Arial" w:cs="Arial"/>
+        </w:rPr>
+        <w:t xml:space="preserve"> along with some images promoting the type of game that “Frat Wars” is.  There will be a menu on the screen which will feature selection objects for the user.  The selections will be listed as “Play” and “Exit”.  The user will select one of these choices and based upon the object selected, the game will either advance to a “load out” screen in which players may chose units to use in the game or the game will exit out cleanly and close the window.</w:t>
       </w:r>
     </w:p>
     <w:p>
@@ -10168,7 +10287,56 @@
         <w:rPr>
           <w:rFonts w:ascii="Arial" w:hAnsi="Arial" w:cs="Arial"/>
         </w:rPr>
-        <w:t xml:space="preserve"> – This screen will be a four paned window that will act as a mechanism for the user to chose which units to select for battle, which units have already been selected, the highlighted units attributes and then a pane that allows the user to deploy their team to load on the following screen for the game board.  Objects that will be considered for this screen will be the unit selection, consisting of a data structure for each unit being implemented, an object to display the attributes of the current unit and an event </w:t>
+        <w:t xml:space="preserve"> – This screen will be a four paned window that will act as a mechanism for the user to </w:t>
+      </w:r>
+      <w:commentRangeStart w:id="52"/>
+      <w:r>
+        <w:rPr>
+          <w:rFonts w:ascii="Arial" w:hAnsi="Arial" w:cs="Arial"/>
+        </w:rPr>
+        <w:t>chose</w:t>
+      </w:r>
+      <w:commentRangeEnd w:id="52"/>
+      <w:r>
+        <w:rPr>
+          <w:rStyle w:val="CommentReference"/>
+          <w:rFonts w:ascii="Times New Roman" w:eastAsia="Times New Roman" w:hAnsi="Times New Roman" w:cs="Times New Roman"/>
+        </w:rPr>
+        <w:commentReference w:id="52"/>
+      </w:r>
+      <w:r>
+        <w:rPr>
+          <w:rFonts w:ascii="Arial" w:hAnsi="Arial" w:cs="Arial"/>
+        </w:rPr>
+        <w:t xml:space="preserve"> which units to select for battle, which units have already been selected, the highlighted units </w:t>
+      </w:r>
+      <w:commentRangeStart w:id="53"/>
+      <w:r>
+        <w:rPr>
+          <w:rFonts w:ascii="Arial" w:hAnsi="Arial" w:cs="Arial"/>
+        </w:rPr>
+        <w:t>attributes</w:t>
+      </w:r>
+      <w:commentRangeEnd w:id="53"/>
+      <w:r>
+        <w:rPr>
+          <w:rStyle w:val="CommentReference"/>
+          <w:rFonts w:ascii="Times New Roman" w:eastAsia="Times New Roman" w:hAnsi="Times New Roman" w:cs="Times New Roman"/>
+        </w:rPr>
+        <w:commentReference w:id="53"/>
+      </w:r>
+      <w:r>
+        <w:rPr>
+          <w:rFonts w:ascii="Arial" w:hAnsi="Arial" w:cs="Arial"/>
+        </w:rPr>
+        <w:t xml:space="preserve"> and then a pane that allows the user to deploy their team to load on the following screen for the game board.  </w:t>
+      </w:r>
+      <w:commentRangeStart w:id="54"/>
+      <w:r>
+        <w:rPr>
+          <w:rFonts w:ascii="Arial" w:hAnsi="Arial" w:cs="Arial"/>
+        </w:rPr>
+        <w:t xml:space="preserve">Objects that will be considered for this screen will be the unit selection, consisting of a data structure for each unit being implemented, an object to display the attributes of the current unit and an event </w:t>
       </w:r>
       <w:r>
         <w:rPr>
@@ -10177,6 +10345,14 @@
         <w:lastRenderedPageBreak/>
         <w:t>object to load the board and the game play screen once the deploy command has been selected.</w:t>
       </w:r>
+      <w:commentRangeEnd w:id="54"/>
+      <w:r>
+        <w:rPr>
+          <w:rStyle w:val="CommentReference"/>
+          <w:rFonts w:ascii="Times New Roman" w:eastAsia="Times New Roman" w:hAnsi="Times New Roman" w:cs="Times New Roman"/>
+        </w:rPr>
+        <w:commentReference w:id="54"/>
+      </w:r>
     </w:p>
     <w:p>
       <w:pPr>
@@ -10201,7 +10377,7 @@
       <w:pPr>
         <w:pStyle w:val="Heading3"/>
       </w:pPr>
-      <w:bookmarkStart w:id="42" w:name="_Toc255778039"/>
+      <w:bookmarkStart w:id="55" w:name="_Toc255778039"/>
       <w:r>
         <w:rPr>
           <w:rFonts w:cs="Arial"/>
@@ -10210,7 +10386,7 @@
         </w:rPr>
         <w:t>6.2 Interface design rules</w:t>
       </w:r>
-      <w:bookmarkEnd w:id="42"/>
+      <w:bookmarkEnd w:id="55"/>
     </w:p>
     <w:p>
       <w:pPr>
@@ -10224,7 +10400,28 @@
         <w:rPr>
           <w:rFonts w:ascii="Arial" w:hAnsi="Arial" w:cs="Arial"/>
         </w:rPr>
-        <w:t>Before the game begins the user will be presented with a menu where they will be prompted to select a set number of units which will make up their army.  After they have selected their army, the game will begin and we will move to the “Game in Progress” state.</w:t>
+        <w:t xml:space="preserve">Before the game begins the user will be presented with a menu where they will be prompted to select a set number of units which will make up their army.  After they have selected their army, the game will begin and </w:t>
+      </w:r>
+      <w:commentRangeStart w:id="56"/>
+      <w:r>
+        <w:rPr>
+          <w:rFonts w:ascii="Arial" w:hAnsi="Arial" w:cs="Arial"/>
+        </w:rPr>
+        <w:t xml:space="preserve">we will </w:t>
+      </w:r>
+      <w:commentRangeEnd w:id="56"/>
+      <w:r>
+        <w:rPr>
+          <w:rStyle w:val="CommentReference"/>
+          <w:rFonts w:ascii="Times New Roman" w:eastAsia="Times New Roman" w:hAnsi="Times New Roman" w:cs="Times New Roman"/>
+        </w:rPr>
+        <w:commentReference w:id="56"/>
+      </w:r>
+      <w:r>
+        <w:rPr>
+          <w:rFonts w:ascii="Arial" w:hAnsi="Arial" w:cs="Arial"/>
+        </w:rPr>
+        <w:t>move to the “Game in Progress” state.</w:t>
       </w:r>
     </w:p>
     <w:p>
@@ -10246,7 +10443,7 @@
       <w:pPr>
         <w:pStyle w:val="Heading2"/>
       </w:pPr>
-      <w:bookmarkStart w:id="43" w:name="_Toc255778040"/>
+      <w:bookmarkStart w:id="57" w:name="_Toc255778040"/>
       <w:r>
         <w:rPr>
           <w:rFonts w:cs="Arial"/>
@@ -10255,7 +10452,7 @@
         </w:rPr>
         <w:t>7.0 Restrictions, limitations, and constraints</w:t>
       </w:r>
-      <w:bookmarkEnd w:id="43"/>
+      <w:bookmarkEnd w:id="57"/>
     </w:p>
     <w:p>
       <w:pPr>
@@ -10269,7 +10466,43 @@
         <w:rPr>
           <w:rFonts w:ascii="Arial" w:hAnsi="Arial" w:cs="Arial"/>
         </w:rPr>
-        <w:t xml:space="preserve">With the design of this product, there are no operating system or hardware dependent issues to consider when looking at the design.  In addition to any of these possibilities, there is no limitation on the breadth of the design based upon the above discussed aspects of the software itself.  </w:t>
+        <w:t xml:space="preserve">With the design of this product, there are no operating system or hardware dependent issues to consider </w:t>
+      </w:r>
+      <w:commentRangeStart w:id="58"/>
+      <w:r>
+        <w:rPr>
+          <w:rFonts w:ascii="Arial" w:hAnsi="Arial" w:cs="Arial"/>
+        </w:rPr>
+        <w:t>when looking at the design</w:t>
+      </w:r>
+      <w:commentRangeEnd w:id="58"/>
+      <w:r>
+        <w:rPr>
+          <w:rStyle w:val="CommentReference"/>
+          <w:rFonts w:ascii="Times New Roman" w:eastAsia="Times New Roman" w:hAnsi="Times New Roman" w:cs="Times New Roman"/>
+        </w:rPr>
+        <w:commentReference w:id="58"/>
+      </w:r>
+      <w:r>
+        <w:rPr>
+          <w:rFonts w:ascii="Arial" w:hAnsi="Arial" w:cs="Arial"/>
+        </w:rPr>
+        <w:t xml:space="preserve">.  In addition to any of these possibilities, </w:t>
+      </w:r>
+      <w:commentRangeStart w:id="59"/>
+      <w:r>
+        <w:rPr>
+          <w:rFonts w:ascii="Arial" w:hAnsi="Arial" w:cs="Arial"/>
+        </w:rPr>
+        <w:t xml:space="preserve">there is no limitation on the breadth of the design based upon the above discussed aspects of the software itself.  </w:t>
+      </w:r>
+      <w:commentRangeEnd w:id="59"/>
+      <w:r>
+        <w:rPr>
+          <w:rStyle w:val="CommentReference"/>
+          <w:rFonts w:ascii="Times New Roman" w:eastAsia="Times New Roman" w:hAnsi="Times New Roman" w:cs="Times New Roman"/>
+        </w:rPr>
+        <w:commentReference w:id="59"/>
       </w:r>
     </w:p>
     <w:p>
@@ -10277,11 +10510,62 @@
         <w:pStyle w:val="NormalWeb"/>
         <w:ind w:left="720"/>
       </w:pPr>
-      <w:r>
-        <w:rPr>
-          <w:rFonts w:ascii="Arial" w:hAnsi="Arial" w:cs="Arial"/>
-        </w:rPr>
-        <w:t>In terms of constraints, the time frame in which design, development, testing and implementation must occur for the product to be implemented in a “real world” setting does put a limit on the scope and brevity of the software’s design.  Unlike other software development projects, this design must be completed by the specified dead line and there are no instances of time extension for deliverables.</w:t>
+      <w:commentRangeStart w:id="60"/>
+      <w:r>
+        <w:rPr>
+          <w:rFonts w:ascii="Arial" w:hAnsi="Arial" w:cs="Arial"/>
+        </w:rPr>
+        <w:t>In terms of constraints, the time frame in which design</w:t>
+      </w:r>
+      <w:commentRangeEnd w:id="60"/>
+      <w:r>
+        <w:rPr>
+          <w:rStyle w:val="CommentReference"/>
+          <w:rFonts w:ascii="Times New Roman" w:eastAsia="Times New Roman" w:hAnsi="Times New Roman" w:cs="Times New Roman"/>
+        </w:rPr>
+        <w:commentReference w:id="60"/>
+      </w:r>
+      <w:r>
+        <w:rPr>
+          <w:rFonts w:ascii="Arial" w:hAnsi="Arial" w:cs="Arial"/>
+        </w:rPr>
+        <w:t>, development, testing</w:t>
+      </w:r>
+      <w:commentRangeStart w:id="61"/>
+      <w:r>
+        <w:rPr>
+          <w:rFonts w:ascii="Arial" w:hAnsi="Arial" w:cs="Arial"/>
+        </w:rPr>
+        <w:t xml:space="preserve"> </w:t>
+      </w:r>
+      <w:commentRangeEnd w:id="61"/>
+      <w:r>
+        <w:rPr>
+          <w:rStyle w:val="CommentReference"/>
+          <w:rFonts w:ascii="Times New Roman" w:eastAsia="Times New Roman" w:hAnsi="Times New Roman" w:cs="Times New Roman"/>
+        </w:rPr>
+        <w:commentReference w:id="61"/>
+      </w:r>
+      <w:r>
+        <w:rPr>
+          <w:rFonts w:ascii="Arial" w:hAnsi="Arial" w:cs="Arial"/>
+        </w:rPr>
+        <w:t>and implementation must occur for the product to be implemented in a “real world” setting does put a limit on the scope and brevity of the software’s design</w:t>
+      </w:r>
+      <w:commentRangeStart w:id="62"/>
+      <w:r>
+        <w:rPr>
+          <w:rFonts w:ascii="Arial" w:hAnsi="Arial" w:cs="Arial"/>
+        </w:rPr>
+        <w:t>.  Unlike other software development projects, this design must be completed by the specified dead line and there are no instances of time extension for deliverables.</w:t>
+      </w:r>
+      <w:commentRangeEnd w:id="62"/>
+      <w:r>
+        <w:rPr>
+          <w:rStyle w:val="CommentReference"/>
+          <w:rFonts w:ascii="Times New Roman" w:eastAsia="Times New Roman" w:hAnsi="Times New Roman" w:cs="Times New Roman"/>
+        </w:rPr>
+        <w:commentReference w:id="62"/>
       </w:r>
     </w:p>
     <w:p>
@@ -10296,7 +10580,7 @@
       <w:pPr>
         <w:pStyle w:val="Heading2"/>
       </w:pPr>
-      <w:bookmarkStart w:id="44" w:name="_Toc255778041"/>
+      <w:bookmarkStart w:id="63" w:name="_Toc255778041"/>
       <w:r>
         <w:rPr>
           <w:rFonts w:cs="Arial"/>
@@ -10305,7 +10589,7 @@
         </w:rPr>
         <w:t>8.0 Appendices</w:t>
       </w:r>
-      <w:bookmarkEnd w:id="44"/>
+      <w:bookmarkEnd w:id="63"/>
     </w:p>
     <w:p>
       <w:pPr>
@@ -10316,7 +10600,7 @@
           <w:bCs w:val="0"/>
         </w:rPr>
       </w:pPr>
-      <w:bookmarkStart w:id="45" w:name="_Toc255778042"/>
+      <w:bookmarkStart w:id="64" w:name="_Toc255778042"/>
       <w:r>
         <w:rPr>
           <w:rFonts w:cs="Arial"/>
@@ -10325,7 +10609,7 @@
         </w:rPr>
         <w:t>8.1 Packaging and installation issues</w:t>
       </w:r>
-      <w:bookmarkEnd w:id="45"/>
+      <w:bookmarkEnd w:id="64"/>
     </w:p>
     <w:p>
       <w:pPr>
@@ -10379,7 +10663,7 @@
           <w:bCs w:val="0"/>
         </w:rPr>
       </w:pPr>
-      <w:bookmarkStart w:id="46" w:name="_Toc255778043"/>
+      <w:bookmarkStart w:id="65" w:name="_Toc255778043"/>
       <w:r>
         <w:rPr>
           <w:rFonts w:cs="Arial"/>
@@ -10388,7 +10672,7 @@
         </w:rPr>
         <w:t>8.2 Software Risk Table</w:t>
       </w:r>
-      <w:bookmarkEnd w:id="46"/>
+      <w:bookmarkEnd w:id="65"/>
     </w:p>
     <w:p>
       <w:pPr>
@@ -10666,11 +10950,19 @@
                 <w:sz w:val="22"/>
               </w:rPr>
             </w:pPr>
+            <w:commentRangeStart w:id="66"/>
             <w:r>
               <w:rPr>
                 <w:sz w:val="22"/>
               </w:rPr>
               <w:t>R-02</w:t>
+            </w:r>
+            <w:commentRangeEnd w:id="66"/>
+            <w:r>
+              <w:rPr>
+                <w:rStyle w:val="CommentReference"/>
+              </w:rPr>
+              <w:commentReference w:id="66"/>
             </w:r>
           </w:p>
         </w:tc>
@@ -10818,11 +11110,19 @@
                 <w:sz w:val="22"/>
               </w:rPr>
             </w:pPr>
+            <w:commentRangeStart w:id="67"/>
             <w:r>
               <w:rPr>
                 <w:sz w:val="22"/>
               </w:rPr>
               <w:t>R-04</w:t>
+            </w:r>
+            <w:commentRangeEnd w:id="67"/>
+            <w:r>
+              <w:rPr>
+                <w:rStyle w:val="CommentReference"/>
+              </w:rPr>
+              <w:commentReference w:id="67"/>
             </w:r>
           </w:p>
         </w:tc>
@@ -10992,11 +11292,19 @@
                 <w:sz w:val="22"/>
               </w:rPr>
             </w:pPr>
+            <w:commentRangeStart w:id="68"/>
             <w:r>
               <w:rPr>
                 <w:sz w:val="22"/>
               </w:rPr>
               <w:t>R-06</w:t>
+            </w:r>
+            <w:commentRangeEnd w:id="68"/>
+            <w:r>
+              <w:rPr>
+                <w:rStyle w:val="CommentReference"/>
+              </w:rPr>
+              <w:commentReference w:id="68"/>
             </w:r>
           </w:p>
         </w:tc>
@@ -11175,11 +11483,19 @@
                 <w:sz w:val="22"/>
               </w:rPr>
             </w:pPr>
+            <w:commentRangeStart w:id="69"/>
             <w:r>
               <w:rPr>
                 <w:sz w:val="22"/>
               </w:rPr>
               <w:t>R-09</w:t>
+            </w:r>
+            <w:commentRangeEnd w:id="69"/>
+            <w:r>
+              <w:rPr>
+                <w:rStyle w:val="CommentReference"/>
+              </w:rPr>
+              <w:commentReference w:id="69"/>
             </w:r>
           </w:p>
         </w:tc>
@@ -11325,12 +11641,20 @@
                 <w:sz w:val="22"/>
               </w:rPr>
             </w:pPr>
+            <w:commentRangeStart w:id="70"/>
             <w:r>
               <w:rPr>
                 <w:sz w:val="22"/>
               </w:rPr>
               <w:lastRenderedPageBreak/>
               <w:t>R-11</w:t>
+            </w:r>
+            <w:commentRangeEnd w:id="70"/>
+            <w:r>
+              <w:rPr>
+                <w:rStyle w:val="CommentReference"/>
+              </w:rPr>
+              <w:commentReference w:id="70"/>
             </w:r>
           </w:p>
         </w:tc>
@@ -11476,6 +11800,22 @@
                 <w:sz w:val="22"/>
               </w:rPr>
             </w:pPr>
+            <w:commentRangeStart w:id="71"/>
+            <w:ins w:id="72" w:author="Nick" w:date="2010-03-12T20:34:00Z">
+              <w:r>
+                <w:rPr>
+                  <w:sz w:val="22"/>
+                </w:rPr>
+                <w:t xml:space="preserve"> </w:t>
+              </w:r>
+              <w:commentRangeEnd w:id="71"/>
+              <w:r>
+                <w:rPr>
+                  <w:rStyle w:val="CommentReference"/>
+                </w:rPr>
+                <w:commentReference w:id="71"/>
+              </w:r>
+            </w:ins>
           </w:p>
         </w:tc>
         <w:tc>
@@ -11592,7 +11932,6 @@
             <w:r>
               <w:rPr>
                 <w:noProof/>
-                <w:lang/>
               </w:rPr>
               <w:pict>
                 <v:oval id="_x0000_s1039" style="position:absolute;margin-left:9.45pt;margin-top:8.55pt;width:45.75pt;height:15.75pt;z-index:251664384;mso-position-horizontal-relative:text;mso-position-vertical-relative:text" fillcolor="green"/>
@@ -11745,7 +12084,7 @@
             </wp:cNvGraphicFramePr>
             <a:graphic xmlns:a="http://schemas.openxmlformats.org/drawingml/2006/main">
               <a:graphicData uri="http://schemas.openxmlformats.org/drawingml/2006/diagram">
-                <dgm:relIds xmlns:dgm="http://schemas.openxmlformats.org/drawingml/2006/diagram" xmlns:r="http://schemas.openxmlformats.org/officeDocument/2006/relationships" r:dm="rId25" r:lo="rId26" r:qs="rId27" r:cs="rId28"/>
+                <dgm:relIds xmlns:dgm="http://schemas.openxmlformats.org/drawingml/2006/diagram" xmlns:r="http://schemas.openxmlformats.org/officeDocument/2006/relationships" r:dm="rId26" r:lo="rId27" r:qs="rId28" r:cs="rId29"/>
               </a:graphicData>
             </a:graphic>
           </wp:inline>
@@ -12080,10 +12419,10 @@
       </w:pPr>
     </w:p>
     <w:sectPr>
-      <w:headerReference w:type="even" r:id="rId30"/>
-      <w:headerReference w:type="default" r:id="rId31"/>
-      <w:footerReference w:type="default" r:id="rId32"/>
-      <w:headerReference w:type="first" r:id="rId33"/>
+      <w:headerReference w:type="even" r:id="rId31"/>
+      <w:headerReference w:type="default" r:id="rId32"/>
+      <w:footerReference w:type="default" r:id="rId33"/>
+      <w:headerReference w:type="first" r:id="rId34"/>
       <w:pgSz w:w="12240" w:h="15840"/>
       <w:pgMar w:top="1440" w:right="1800" w:bottom="1440" w:left="1800" w:header="720" w:footer="720" w:gutter="0"/>
       <w:cols w:space="720"/>
@@ -12091,6 +12430,379 @@
     </w:sectPr>
   </w:body>
 </w:document>
+</file>
+
+<file path=word/comments.xml><?xml version="1.0" encoding="utf-8"?>
+<w:comments xmlns:ve="http://schemas.openxmlformats.org/markup-compatibility/2006" xmlns:o="urn:schemas-microsoft-com:office:office" xmlns:r="http://schemas.openxmlformats.org/officeDocument/2006/relationships" xmlns:m="http://schemas.openxmlformats.org/officeDocument/2006/math" xmlns:v="urn:schemas-microsoft-com:vml" xmlns:wp="http://schemas.openxmlformats.org/drawingml/2006/wordprocessingDrawing" xmlns:w10="urn:schemas-microsoft-com:office:word" xmlns:w="http://schemas.openxmlformats.org/wordprocessingml/2006/main" xmlns:wne="http://schemas.microsoft.com/office/word/2006/wordml">
+  <w:comment w:id="1" w:author="Nick" w:date="2010-03-12T20:34:00Z" w:initials="N">
+    <w:p>
+      <w:pPr>
+        <w:pStyle w:val="CommentText"/>
+      </w:pPr>
+      <w:r>
+        <w:rPr>
+          <w:rStyle w:val="CommentReference"/>
+        </w:rPr>
+        <w:annotationRef/>
+      </w:r>
+      <w:r>
+        <w:t>Added comma here</w:t>
+      </w:r>
+    </w:p>
+  </w:comment>
+  <w:comment w:id="5" w:author="Nick" w:date="2010-03-12T20:34:00Z" w:initials="N">
+    <w:p>
+      <w:pPr>
+        <w:pStyle w:val="CommentText"/>
+      </w:pPr>
+      <w:r>
+        <w:rPr>
+          <w:rStyle w:val="CommentReference"/>
+        </w:rPr>
+        <w:annotationRef/>
+      </w:r>
+      <w:r>
+        <w:t>In previous paragraph, referenced as  “subjects”</w:t>
+      </w:r>
+    </w:p>
+  </w:comment>
+  <w:comment w:id="7" w:author="Nick" w:date="2010-03-12T20:34:00Z" w:initials="N">
+    <w:p>
+      <w:pPr>
+        <w:pStyle w:val="CommentText"/>
+      </w:pPr>
+      <w:r>
+        <w:rPr>
+          <w:rStyle w:val="CommentReference"/>
+        </w:rPr>
+        <w:annotationRef/>
+      </w:r>
+      <w:r>
+        <w:t>Sentence needs reworked, too many things going on with no structure.</w:t>
+      </w:r>
+    </w:p>
+  </w:comment>
+  <w:comment w:id="9" w:author="Nick" w:date="2010-03-12T20:34:00Z" w:initials="N">
+    <w:p>
+      <w:pPr>
+        <w:pStyle w:val="CommentText"/>
+      </w:pPr>
+      <w:r>
+        <w:rPr>
+          <w:rStyle w:val="CommentReference"/>
+        </w:rPr>
+        <w:annotationRef/>
+      </w:r>
+      <w:r>
+        <w:t>Repetitive</w:t>
+      </w:r>
+    </w:p>
+  </w:comment>
+  <w:comment w:id="10" w:author="Nick" w:date="2010-03-12T20:34:00Z" w:initials="N">
+    <w:p>
+      <w:pPr>
+        <w:pStyle w:val="CommentText"/>
+      </w:pPr>
+      <w:r>
+        <w:rPr>
+          <w:rStyle w:val="CommentReference"/>
+        </w:rPr>
+        <w:annotationRef/>
+      </w:r>
+      <w:r>
+        <w:t>Not sure all users will be gaming enthusiasts</w:t>
+      </w:r>
+    </w:p>
+  </w:comment>
+  <w:comment w:id="11" w:author="Nick" w:date="2010-03-12T20:34:00Z" w:initials="N">
+    <w:p>
+      <w:pPr>
+        <w:pStyle w:val="CommentText"/>
+      </w:pPr>
+      <w:r>
+        <w:rPr>
+          <w:rStyle w:val="CommentReference"/>
+        </w:rPr>
+        <w:annotationRef/>
+      </w:r>
+      <w:r>
+        <w:t>Remove s.</w:t>
+      </w:r>
+    </w:p>
+  </w:comment>
+  <w:comment w:id="50" w:author="Nick" w:date="2010-03-12T20:34:00Z" w:initials="N">
+    <w:p>
+      <w:pPr>
+        <w:pStyle w:val="CommentText"/>
+      </w:pPr>
+      <w:r>
+        <w:rPr>
+          <w:rStyle w:val="CommentReference"/>
+        </w:rPr>
+        <w:annotationRef/>
+      </w:r>
+      <w:r>
+        <w:t>Maybe call AI units computer players or something like that?</w:t>
+      </w:r>
+    </w:p>
+  </w:comment>
+  <w:comment w:id="51" w:author="Nick" w:date="2010-03-12T20:34:00Z" w:initials="N">
+    <w:p>
+      <w:pPr>
+        <w:pStyle w:val="CommentText"/>
+      </w:pPr>
+      <w:r>
+        <w:rPr>
+          <w:rStyle w:val="CommentReference"/>
+        </w:rPr>
+        <w:annotationRef/>
+      </w:r>
+      <w:r>
+        <w:t>Put comma after Team</w:t>
+      </w:r>
+    </w:p>
+  </w:comment>
+  <w:comment w:id="52" w:author="Nick" w:date="2010-03-12T20:34:00Z" w:initials="N">
+    <w:p>
+      <w:pPr>
+        <w:pStyle w:val="CommentText"/>
+      </w:pPr>
+      <w:r>
+        <w:rPr>
+          <w:rStyle w:val="CommentReference"/>
+        </w:rPr>
+        <w:annotationRef/>
+      </w:r>
+      <w:r>
+        <w:t>choose</w:t>
+      </w:r>
+    </w:p>
+  </w:comment>
+  <w:comment w:id="53" w:author="Nick" w:date="2010-03-12T20:34:00Z" w:initials="N">
+    <w:p>
+      <w:pPr>
+        <w:pStyle w:val="CommentText"/>
+      </w:pPr>
+      <w:r>
+        <w:rPr>
+          <w:rStyle w:val="CommentReference"/>
+        </w:rPr>
+        <w:annotationRef/>
+      </w:r>
+      <w:r>
+        <w:t>need comma after attributes</w:t>
+      </w:r>
+    </w:p>
+  </w:comment>
+  <w:comment w:id="54" w:author="Nick" w:date="2010-03-12T20:34:00Z" w:initials="N">
+    <w:p>
+      <w:pPr>
+        <w:pStyle w:val="CommentText"/>
+      </w:pPr>
+      <w:r>
+        <w:rPr>
+          <w:rStyle w:val="CommentReference"/>
+        </w:rPr>
+        <w:annotationRef/>
+      </w:r>
+      <w:r>
+        <w:t>A lot going on in this sentence, maybe break it up and simplify the flow.</w:t>
+      </w:r>
+    </w:p>
+  </w:comment>
+  <w:comment w:id="56" w:author="Nick" w:date="2010-03-12T20:34:00Z" w:initials="N">
+    <w:p>
+      <w:pPr>
+        <w:pStyle w:val="CommentText"/>
+      </w:pPr>
+      <w:r>
+        <w:rPr>
+          <w:rStyle w:val="CommentReference"/>
+        </w:rPr>
+        <w:annotationRef/>
+      </w:r>
+      <w:r>
+        <w:t>The system will move</w:t>
+      </w:r>
+    </w:p>
+  </w:comment>
+  <w:comment w:id="58" w:author="Nick" w:date="2010-03-12T20:34:00Z" w:initials="N">
+    <w:p>
+      <w:pPr>
+        <w:pStyle w:val="CommentText"/>
+      </w:pPr>
+      <w:r>
+        <w:rPr>
+          <w:rStyle w:val="CommentReference"/>
+        </w:rPr>
+        <w:annotationRef/>
+      </w:r>
+      <w:r>
+        <w:t>Not needed.</w:t>
+      </w:r>
+    </w:p>
+  </w:comment>
+  <w:comment w:id="59" w:author="Nick" w:date="2010-03-12T20:34:00Z" w:initials="N">
+    <w:p>
+      <w:pPr>
+        <w:pStyle w:val="CommentText"/>
+      </w:pPr>
+      <w:r>
+        <w:rPr>
+          <w:rStyle w:val="CommentReference"/>
+        </w:rPr>
+        <w:annotationRef/>
+      </w:r>
+      <w:r>
+        <w:t>Rework this sentence</w:t>
+      </w:r>
+    </w:p>
+  </w:comment>
+  <w:comment w:id="60" w:author="Nick" w:date="2010-03-12T20:34:00Z" w:initials="N">
+    <w:p>
+      <w:pPr>
+        <w:pStyle w:val="CommentText"/>
+      </w:pPr>
+      <w:r>
+        <w:rPr>
+          <w:rStyle w:val="CommentReference"/>
+        </w:rPr>
+        <w:annotationRef/>
+      </w:r>
+      <w:r>
+        <w:t>Rework this sentence</w:t>
+      </w:r>
+    </w:p>
+  </w:comment>
+  <w:comment w:id="61" w:author="Nick" w:date="2010-03-12T20:34:00Z" w:initials="N">
+    <w:p>
+      <w:pPr>
+        <w:pStyle w:val="CommentText"/>
+      </w:pPr>
+      <w:r>
+        <w:rPr>
+          <w:rStyle w:val="CommentReference"/>
+        </w:rPr>
+        <w:annotationRef/>
+      </w:r>
+      <w:r>
+        <w:t>Need comma</w:t>
+      </w:r>
+    </w:p>
+  </w:comment>
+  <w:comment w:id="62" w:author="Nick" w:date="2010-03-12T20:34:00Z" w:initials="N">
+    <w:p>
+      <w:pPr>
+        <w:pStyle w:val="CommentText"/>
+      </w:pPr>
+      <w:r>
+        <w:rPr>
+          <w:rStyle w:val="CommentReference"/>
+        </w:rPr>
+        <w:annotationRef/>
+      </w:r>
+      <w:r>
+        <w:t>I think this is the case for just about all software development projects</w:t>
+      </w:r>
+    </w:p>
+  </w:comment>
+  <w:comment w:id="66" w:author="Nick" w:date="2010-03-12T20:34:00Z" w:initials="N">
+    <w:p>
+      <w:pPr>
+        <w:pStyle w:val="CommentText"/>
+      </w:pPr>
+      <w:r>
+        <w:rPr>
+          <w:rStyle w:val="CommentReference"/>
+        </w:rPr>
+        <w:annotationRef/>
+      </w:r>
+      <w:r>
+        <w:t>R-01</w:t>
+      </w:r>
+    </w:p>
+  </w:comment>
+  <w:comment w:id="67" w:author="Nick" w:date="2010-03-12T20:34:00Z" w:initials="N">
+    <w:p>
+      <w:pPr>
+        <w:pStyle w:val="CommentText"/>
+      </w:pPr>
+      <w:r>
+        <w:rPr>
+          <w:rStyle w:val="CommentReference"/>
+        </w:rPr>
+        <w:annotationRef/>
+      </w:r>
+      <w:r>
+        <w:t>R-02</w:t>
+      </w:r>
+    </w:p>
+  </w:comment>
+  <w:comment w:id="68" w:author="Nick" w:date="2010-03-12T20:34:00Z" w:initials="N">
+    <w:p>
+      <w:pPr>
+        <w:pStyle w:val="CommentText"/>
+      </w:pPr>
+      <w:r>
+        <w:rPr>
+          <w:rStyle w:val="CommentReference"/>
+        </w:rPr>
+        <w:annotationRef/>
+      </w:r>
+      <w:r>
+        <w:t>R-03</w:t>
+      </w:r>
+    </w:p>
+  </w:comment>
+  <w:comment w:id="69" w:author="Nick" w:date="2010-03-12T20:34:00Z" w:initials="N">
+    <w:p>
+      <w:pPr>
+        <w:pStyle w:val="CommentText"/>
+      </w:pPr>
+      <w:r>
+        <w:rPr>
+          <w:rStyle w:val="CommentReference"/>
+        </w:rPr>
+        <w:annotationRef/>
+      </w:r>
+      <w:r>
+        <w:t>R-04</w:t>
+      </w:r>
+    </w:p>
+  </w:comment>
+  <w:comment w:id="70" w:author="Nick" w:date="2010-03-12T20:34:00Z" w:initials="N">
+    <w:p>
+      <w:pPr>
+        <w:pStyle w:val="CommentText"/>
+      </w:pPr>
+      <w:r>
+        <w:rPr>
+          <w:rStyle w:val="CommentReference"/>
+        </w:rPr>
+        <w:annotationRef/>
+      </w:r>
+      <w:r>
+        <w:t>R-05</w:t>
+      </w:r>
+    </w:p>
+  </w:comment>
+  <w:comment w:id="71" w:author="Nick" w:date="2010-03-12T20:34:00Z" w:initials="N">
+    <w:p>
+      <w:pPr>
+        <w:pStyle w:val="CommentText"/>
+      </w:pPr>
+      <w:r>
+        <w:rPr>
+          <w:rStyle w:val="CommentReference"/>
+        </w:rPr>
+        <w:annotationRef/>
+      </w:r>
+      <w:r>
+        <w:t>R-06</w:t>
+      </w:r>
+    </w:p>
+  </w:comment>
+</w:comments>
 </file>
 
 <file path=word/endnotes.xml><?xml version="1.0" encoding="utf-8"?>
@@ -12130,7 +12842,7 @@
           <w:b/>
           <w:noProof/>
         </w:rPr>
-        <w:t>1</w:t>
+        <w:t>38</w:t>
       </w:r>
     </w:fldSimple>
     <w:r>
@@ -12206,6 +12918,7 @@
         </v:shapetype>
         <v:shape id="WordPictureWatermark112059965" o:spid="_x0000_s2050" type="#_x0000_t75" style="position:absolute;margin-left:0;margin-top:0;width:431.9pt;height:434.35pt;z-index:-251658752;mso-position-horizontal:center;mso-position-horizontal-relative:margin;mso-position-vertical:center;mso-position-vertical-relative:margin" o:allowincell="f">
           <v:imagedata r:id="rId1" o:title="169987573v8_225x225_Front" gain="19661f" blacklevel="22938f"/>
+          <w10:wrap anchorx="margin" anchory="margin"/>
         </v:shape>
       </w:pict>
     </w:r>
@@ -12245,6 +12958,7 @@
         </v:shapetype>
         <v:shape id="WordPictureWatermark112059966" o:spid="_x0000_s2051" type="#_x0000_t75" style="position:absolute;margin-left:0;margin-top:0;width:431.9pt;height:434.35pt;z-index:-251657728;mso-position-horizontal:center;mso-position-horizontal-relative:margin;mso-position-vertical:center;mso-position-vertical-relative:margin" o:allowincell="f">
           <v:imagedata r:id="rId1" o:title="169987573v8_225x225_Front" gain="19661f" blacklevel="22938f"/>
+          <w10:wrap anchorx="margin" anchory="margin"/>
         </v:shape>
       </w:pict>
     </w:r>
@@ -12284,6 +12998,7 @@
         </v:shapetype>
         <v:shape id="WordPictureWatermark112059964" o:spid="_x0000_s2049" type="#_x0000_t75" style="position:absolute;margin-left:0;margin-top:0;width:431.9pt;height:434.35pt;z-index:-251659776;mso-position-horizontal:center;mso-position-horizontal-relative:margin;mso-position-vertical:center;mso-position-vertical-relative:margin" o:allowincell="f">
           <v:imagedata r:id="rId1" o:title="169987573v8_225x225_Front" gain="19661f" blacklevel="22938f"/>
+          <w10:wrap anchorx="margin" anchory="margin"/>
         </v:shape>
       </w:pict>
     </w:r>
@@ -12790,6 +13505,7 @@
   <w:style w:type="paragraph" w:default="1" w:styleId="Normal">
     <w:name w:val="Normal"/>
     <w:qFormat/>
+    <w:rsid w:val="00186489"/>
     <w:rPr>
       <w:sz w:val="24"/>
       <w:szCs w:val="24"/>
@@ -12895,11 +13611,16 @@
   </w:style>
   <w:style w:type="character" w:default="1" w:styleId="DefaultParagraphFont">
     <w:name w:val="Default Paragraph Font"/>
+    <w:uiPriority w:val="1"/>
     <w:semiHidden/>
+    <w:unhideWhenUsed/>
   </w:style>
   <w:style w:type="table" w:default="1" w:styleId="TableNormal">
     <w:name w:val="Normal Table"/>
+    <w:uiPriority w:val="99"/>
     <w:semiHidden/>
+    <w:unhideWhenUsed/>
+    <w:qFormat/>
     <w:tblPr>
       <w:tblInd w:w="0" w:type="dxa"/>
       <w:tblCellMar>
@@ -12912,11 +13633,14 @@
   </w:style>
   <w:style w:type="numbering" w:default="1" w:styleId="NoList">
     <w:name w:val="No List"/>
+    <w:uiPriority w:val="99"/>
     <w:semiHidden/>
+    <w:unhideWhenUsed/>
   </w:style>
   <w:style w:type="paragraph" w:styleId="NormalWeb">
     <w:name w:val="Normal (Web)"/>
     <w:basedOn w:val="Normal"/>
+    <w:rsid w:val="00186489"/>
     <w:pPr>
       <w:spacing w:before="100" w:beforeAutospacing="1" w:after="100" w:afterAutospacing="1"/>
     </w:pPr>
@@ -13176,6 +13900,52 @@
       <w:rFonts w:ascii="Calibri" w:eastAsia="Calibri" w:hAnsi="Calibri"/>
       <w:sz w:val="22"/>
       <w:szCs w:val="22"/>
+    </w:rPr>
+  </w:style>
+  <w:style w:type="character" w:styleId="CommentReference">
+    <w:name w:val="annotation reference"/>
+    <w:basedOn w:val="DefaultParagraphFont"/>
+    <w:rsid w:val="00195D8E"/>
+    <w:rPr>
+      <w:sz w:val="16"/>
+      <w:szCs w:val="16"/>
+    </w:rPr>
+  </w:style>
+  <w:style w:type="paragraph" w:styleId="CommentText">
+    <w:name w:val="annotation text"/>
+    <w:basedOn w:val="Normal"/>
+    <w:link w:val="CommentTextChar"/>
+    <w:rsid w:val="00195D8E"/>
+    <w:rPr>
+      <w:sz w:val="20"/>
+      <w:szCs w:val="20"/>
+    </w:rPr>
+  </w:style>
+  <w:style w:type="character" w:customStyle="1" w:styleId="CommentTextChar">
+    <w:name w:val="Comment Text Char"/>
+    <w:basedOn w:val="DefaultParagraphFont"/>
+    <w:link w:val="CommentText"/>
+    <w:rsid w:val="00195D8E"/>
+  </w:style>
+  <w:style w:type="paragraph" w:styleId="CommentSubject">
+    <w:name w:val="annotation subject"/>
+    <w:basedOn w:val="CommentText"/>
+    <w:next w:val="CommentText"/>
+    <w:link w:val="CommentSubjectChar"/>
+    <w:rsid w:val="00195D8E"/>
+    <w:rPr>
+      <w:b/>
+      <w:bCs/>
+    </w:rPr>
+  </w:style>
+  <w:style w:type="character" w:customStyle="1" w:styleId="CommentSubjectChar">
+    <w:name w:val="Comment Subject Char"/>
+    <w:basedOn w:val="CommentTextChar"/>
+    <w:link w:val="CommentSubject"/>
+    <w:rsid w:val="00195D8E"/>
+    <w:rPr>
+      <w:b/>
+      <w:bCs/>
     </w:rPr>
   </w:style>
 </w:styles>
@@ -14242,30 +15012,30 @@
   </dgm:ptLst>
   <dgm:cxnLst>
     <dgm:cxn modelId="{6CD6FBB5-B974-4121-8DB4-53A0FB2918D5}" srcId="{5E0ABF58-0D87-4E5A-8127-A72A71C2E324}" destId="{209A988B-EF55-46B3-B7DF-61C6F714038C}" srcOrd="2" destOrd="0" parTransId="{6F20CEDC-86FB-4F01-850D-15C13013CE4E}" sibTransId="{955E099C-9548-42B2-A22D-445BD57C3FB6}"/>
-    <dgm:cxn modelId="{3A81EF0B-EE09-4E49-ADAE-6CB30B37CB2B}" type="presOf" srcId="{209A988B-EF55-46B3-B7DF-61C6F714038C}" destId="{540EBF6A-D2E0-43A0-A325-97998D476155}" srcOrd="0" destOrd="0" presId="urn:microsoft.com/office/officeart/2005/8/layout/pyramid2"/>
     <dgm:cxn modelId="{DE9C553B-90C0-4228-AEC3-B569BE65A70B}" srcId="{5E0ABF58-0D87-4E5A-8127-A72A71C2E324}" destId="{AA48101D-5A69-4126-BBED-263904997B6B}" srcOrd="0" destOrd="0" parTransId="{C14693F9-25AC-4F7E-8D85-972AEC815F36}" sibTransId="{F607A00A-3F0E-4337-9A2C-E884D16061B6}"/>
     <dgm:cxn modelId="{94D61C1C-FF3B-4116-AEB9-852F73EE7787}" srcId="{5E0ABF58-0D87-4E5A-8127-A72A71C2E324}" destId="{4C453B86-1146-4E89-8CBA-CA83E5C990CE}" srcOrd="3" destOrd="0" parTransId="{2E73BB10-40C2-451F-939A-A3CCC5F3AFB2}" sibTransId="{DED4925A-630C-4184-B4A3-9D3A608481EA}"/>
-    <dgm:cxn modelId="{C5CD5517-E7CF-4089-8B35-0EC9935FF8FA}" type="presOf" srcId="{4C453B86-1146-4E89-8CBA-CA83E5C990CE}" destId="{32459F88-445A-422E-820C-1863D13D7C31}" srcOrd="0" destOrd="0" presId="urn:microsoft.com/office/officeart/2005/8/layout/pyramid2"/>
-    <dgm:cxn modelId="{58689F1B-21E0-4365-B7B1-5002F2258245}" type="presOf" srcId="{0FA605FB-2041-4DE6-9799-3B3722B53145}" destId="{AE320FBF-7BAF-44B5-A59B-31D2E4D92BBB}" srcOrd="0" destOrd="0" presId="urn:microsoft.com/office/officeart/2005/8/layout/pyramid2"/>
+    <dgm:cxn modelId="{C7CB0163-9612-4E0C-917E-667BCF7B9353}" type="presOf" srcId="{0FA605FB-2041-4DE6-9799-3B3722B53145}" destId="{AE320FBF-7BAF-44B5-A59B-31D2E4D92BBB}" srcOrd="0" destOrd="0" presId="urn:microsoft.com/office/officeart/2005/8/layout/pyramid2"/>
+    <dgm:cxn modelId="{27F24ECD-DBF4-4346-B875-E75201B86F5C}" type="presOf" srcId="{AA48101D-5A69-4126-BBED-263904997B6B}" destId="{3452481E-AAB2-4CD9-BCC4-7560434FDC83}" srcOrd="0" destOrd="0" presId="urn:microsoft.com/office/officeart/2005/8/layout/pyramid2"/>
+    <dgm:cxn modelId="{BB17DE61-8C65-46DE-9C1D-CA25B31825AE}" type="presOf" srcId="{5E0ABF58-0D87-4E5A-8127-A72A71C2E324}" destId="{E8CB415B-FEE2-4F17-9505-BAEAA84A1E88}" srcOrd="0" destOrd="0" presId="urn:microsoft.com/office/officeart/2005/8/layout/pyramid2"/>
+    <dgm:cxn modelId="{C5EB41E7-84D5-43AE-9429-19105817EBB6}" type="presOf" srcId="{209A988B-EF55-46B3-B7DF-61C6F714038C}" destId="{540EBF6A-D2E0-43A0-A325-97998D476155}" srcOrd="0" destOrd="0" presId="urn:microsoft.com/office/officeart/2005/8/layout/pyramid2"/>
+    <dgm:cxn modelId="{B441DF17-9133-4F97-955D-70AB3A75BF5D}" type="presOf" srcId="{4C453B86-1146-4E89-8CBA-CA83E5C990CE}" destId="{32459F88-445A-422E-820C-1863D13D7C31}" srcOrd="0" destOrd="0" presId="urn:microsoft.com/office/officeart/2005/8/layout/pyramid2"/>
     <dgm:cxn modelId="{A6B87E3D-63AB-4ED3-B3F4-71C853B4AE55}" srcId="{5E0ABF58-0D87-4E5A-8127-A72A71C2E324}" destId="{0FA605FB-2041-4DE6-9799-3B3722B53145}" srcOrd="1" destOrd="0" parTransId="{060A2E7D-A4C7-4BB9-9CF6-1E0E305AF138}" sibTransId="{7D6AB4BB-583E-47A1-8CA0-CC89D14433DE}"/>
-    <dgm:cxn modelId="{BE65EE08-6595-4031-AD83-82F745A25C8D}" type="presOf" srcId="{5E0ABF58-0D87-4E5A-8127-A72A71C2E324}" destId="{E8CB415B-FEE2-4F17-9505-BAEAA84A1E88}" srcOrd="0" destOrd="0" presId="urn:microsoft.com/office/officeart/2005/8/layout/pyramid2"/>
-    <dgm:cxn modelId="{8226D7C2-9310-496E-9468-C930403CFC51}" type="presOf" srcId="{AA48101D-5A69-4126-BBED-263904997B6B}" destId="{3452481E-AAB2-4CD9-BCC4-7560434FDC83}" srcOrd="0" destOrd="0" presId="urn:microsoft.com/office/officeart/2005/8/layout/pyramid2"/>
-    <dgm:cxn modelId="{21519446-EDD3-473B-82CC-8A9D020291B3}" type="presParOf" srcId="{E8CB415B-FEE2-4F17-9505-BAEAA84A1E88}" destId="{C75A13AF-1491-4AA2-A7C7-2EE08E32F539}" srcOrd="0" destOrd="0" presId="urn:microsoft.com/office/officeart/2005/8/layout/pyramid2"/>
-    <dgm:cxn modelId="{B98D9FD6-C55D-42A5-A100-C5C6B87DCAC7}" type="presParOf" srcId="{E8CB415B-FEE2-4F17-9505-BAEAA84A1E88}" destId="{FAE8ED1C-CC97-4407-9968-447AF1132D6F}" srcOrd="1" destOrd="0" presId="urn:microsoft.com/office/officeart/2005/8/layout/pyramid2"/>
-    <dgm:cxn modelId="{8DCFFB50-BDDD-4DC2-A04D-A17C05C120D1}" type="presParOf" srcId="{FAE8ED1C-CC97-4407-9968-447AF1132D6F}" destId="{3452481E-AAB2-4CD9-BCC4-7560434FDC83}" srcOrd="0" destOrd="0" presId="urn:microsoft.com/office/officeart/2005/8/layout/pyramid2"/>
-    <dgm:cxn modelId="{7788DA1A-9DEA-4D86-971A-4677CAFDA460}" type="presParOf" srcId="{FAE8ED1C-CC97-4407-9968-447AF1132D6F}" destId="{1E947D9E-343C-48EF-8650-8BD962E8BBB3}" srcOrd="1" destOrd="0" presId="urn:microsoft.com/office/officeart/2005/8/layout/pyramid2"/>
-    <dgm:cxn modelId="{AE631FC8-CE18-4F28-A410-5D8C883C99E5}" type="presParOf" srcId="{FAE8ED1C-CC97-4407-9968-447AF1132D6F}" destId="{AE320FBF-7BAF-44B5-A59B-31D2E4D92BBB}" srcOrd="2" destOrd="0" presId="urn:microsoft.com/office/officeart/2005/8/layout/pyramid2"/>
-    <dgm:cxn modelId="{B0F0B8F3-4BE8-4BED-A56F-4D43F7017736}" type="presParOf" srcId="{FAE8ED1C-CC97-4407-9968-447AF1132D6F}" destId="{2D1B98CC-42BC-47D0-909F-BB42DF557A14}" srcOrd="3" destOrd="0" presId="urn:microsoft.com/office/officeart/2005/8/layout/pyramid2"/>
-    <dgm:cxn modelId="{279DC9E6-016A-43D3-850B-B63338EF7FBB}" type="presParOf" srcId="{FAE8ED1C-CC97-4407-9968-447AF1132D6F}" destId="{540EBF6A-D2E0-43A0-A325-97998D476155}" srcOrd="4" destOrd="0" presId="urn:microsoft.com/office/officeart/2005/8/layout/pyramid2"/>
-    <dgm:cxn modelId="{58431D8F-F964-42F7-B8D1-AFBB98149CB3}" type="presParOf" srcId="{FAE8ED1C-CC97-4407-9968-447AF1132D6F}" destId="{A7B288EE-C63E-4FF9-8C76-9FBA40BAD9A7}" srcOrd="5" destOrd="0" presId="urn:microsoft.com/office/officeart/2005/8/layout/pyramid2"/>
-    <dgm:cxn modelId="{FD83E2A8-22E9-4134-B4C3-14C383C85331}" type="presParOf" srcId="{FAE8ED1C-CC97-4407-9968-447AF1132D6F}" destId="{32459F88-445A-422E-820C-1863D13D7C31}" srcOrd="6" destOrd="0" presId="urn:microsoft.com/office/officeart/2005/8/layout/pyramid2"/>
-    <dgm:cxn modelId="{7F5D8824-5F71-4051-AE0E-64713A29F234}" type="presParOf" srcId="{FAE8ED1C-CC97-4407-9968-447AF1132D6F}" destId="{EFDBF7B4-76D2-4C5C-A2E6-47E1C3D43131}" srcOrd="7" destOrd="0" presId="urn:microsoft.com/office/officeart/2005/8/layout/pyramid2"/>
+    <dgm:cxn modelId="{87185DC9-08A1-4612-B267-08D9309DFB8A}" type="presParOf" srcId="{E8CB415B-FEE2-4F17-9505-BAEAA84A1E88}" destId="{C75A13AF-1491-4AA2-A7C7-2EE08E32F539}" srcOrd="0" destOrd="0" presId="urn:microsoft.com/office/officeart/2005/8/layout/pyramid2"/>
+    <dgm:cxn modelId="{C8649427-46F1-4C29-889C-5DE8ABA2A4A8}" type="presParOf" srcId="{E8CB415B-FEE2-4F17-9505-BAEAA84A1E88}" destId="{FAE8ED1C-CC97-4407-9968-447AF1132D6F}" srcOrd="1" destOrd="0" presId="urn:microsoft.com/office/officeart/2005/8/layout/pyramid2"/>
+    <dgm:cxn modelId="{21B599C1-7D33-4B5A-AE9A-C7F0B73FAB84}" type="presParOf" srcId="{FAE8ED1C-CC97-4407-9968-447AF1132D6F}" destId="{3452481E-AAB2-4CD9-BCC4-7560434FDC83}" srcOrd="0" destOrd="0" presId="urn:microsoft.com/office/officeart/2005/8/layout/pyramid2"/>
+    <dgm:cxn modelId="{70CF04CF-BE5B-40CB-9F26-0F151707D28F}" type="presParOf" srcId="{FAE8ED1C-CC97-4407-9968-447AF1132D6F}" destId="{1E947D9E-343C-48EF-8650-8BD962E8BBB3}" srcOrd="1" destOrd="0" presId="urn:microsoft.com/office/officeart/2005/8/layout/pyramid2"/>
+    <dgm:cxn modelId="{C224D4AA-22DF-4F89-86EC-A9B73B6C51C9}" type="presParOf" srcId="{FAE8ED1C-CC97-4407-9968-447AF1132D6F}" destId="{AE320FBF-7BAF-44B5-A59B-31D2E4D92BBB}" srcOrd="2" destOrd="0" presId="urn:microsoft.com/office/officeart/2005/8/layout/pyramid2"/>
+    <dgm:cxn modelId="{50440FC1-E140-4675-A3B3-F266826DFE4A}" type="presParOf" srcId="{FAE8ED1C-CC97-4407-9968-447AF1132D6F}" destId="{2D1B98CC-42BC-47D0-909F-BB42DF557A14}" srcOrd="3" destOrd="0" presId="urn:microsoft.com/office/officeart/2005/8/layout/pyramid2"/>
+    <dgm:cxn modelId="{A60CEB4F-1193-4353-8764-D48136F4C1F5}" type="presParOf" srcId="{FAE8ED1C-CC97-4407-9968-447AF1132D6F}" destId="{540EBF6A-D2E0-43A0-A325-97998D476155}" srcOrd="4" destOrd="0" presId="urn:microsoft.com/office/officeart/2005/8/layout/pyramid2"/>
+    <dgm:cxn modelId="{5D332079-5F3C-45B4-912E-D32682E57D44}" type="presParOf" srcId="{FAE8ED1C-CC97-4407-9968-447AF1132D6F}" destId="{A7B288EE-C63E-4FF9-8C76-9FBA40BAD9A7}" srcOrd="5" destOrd="0" presId="urn:microsoft.com/office/officeart/2005/8/layout/pyramid2"/>
+    <dgm:cxn modelId="{166217DA-9391-40E3-AAA1-CDFD3E4EE8D1}" type="presParOf" srcId="{FAE8ED1C-CC97-4407-9968-447AF1132D6F}" destId="{32459F88-445A-422E-820C-1863D13D7C31}" srcOrd="6" destOrd="0" presId="urn:microsoft.com/office/officeart/2005/8/layout/pyramid2"/>
+    <dgm:cxn modelId="{3BBA3345-B86C-41FB-A838-95FA7A53D2A4}" type="presParOf" srcId="{FAE8ED1C-CC97-4407-9968-447AF1132D6F}" destId="{EFDBF7B4-76D2-4C5C-A2E6-47E1C3D43131}" srcOrd="7" destOrd="0" presId="urn:microsoft.com/office/officeart/2005/8/layout/pyramid2"/>
   </dgm:cxnLst>
   <dgm:bg/>
   <dgm:whole/>
   <dgm:extLst>
     <a:ext uri="http://schemas.microsoft.com/office/drawing/2008/diagram">
-      <dsp:dataModelExt xmlns:dsp="http://schemas.microsoft.com/office/drawing/2008/diagram" xmlns="" relId="rId29" minVer="http://schemas.openxmlformats.org/drawingml/2006/diagram"/>
+      <dsp:dataModelExt xmlns:dsp="http://schemas.microsoft.com/office/drawing/2008/diagram" xmlns="" relId="rId30" minVer="http://schemas.openxmlformats.org/drawingml/2006/diagram"/>
     </a:ext>
   </dgm:extLst>
 </dgm:dataModel>

--- a/TacticalRPGDesign.docx
+++ b/TacticalRPGDesign.docx
@@ -3691,7 +3691,63 @@
         <w:rPr>
           <w:rFonts w:ascii="Arial" w:hAnsi="Arial" w:cs="Arial"/>
         </w:rPr>
-        <w:t>The layers of the architectural design can be broken into 3 levels with each level being dependent on the one directly below itself.  The lowest of these levels is the data structure level.  This level of the application involves building data structures, at startup, to be filled during program execution.  Without these data structures, the next highest level, the processing level, would crash.  The data level contains single dimensional arrays containing the selected units for the player team and for the A.I. team.  These arrays are filled during program execution</w:t>
+        <w:t xml:space="preserve">The layers of the architectural design can be broken into </w:t>
+      </w:r>
+      <w:commentRangeStart w:id="20"/>
+      <w:r>
+        <w:rPr>
+          <w:rFonts w:ascii="Arial" w:hAnsi="Arial" w:cs="Arial"/>
+        </w:rPr>
+        <w:t>3 levels</w:t>
+      </w:r>
+      <w:commentRangeEnd w:id="20"/>
+      <w:r>
+        <w:rPr>
+          <w:rStyle w:val="CommentReference"/>
+          <w:rFonts w:ascii="Times New Roman" w:eastAsia="Times New Roman" w:hAnsi="Times New Roman" w:cs="Times New Roman"/>
+        </w:rPr>
+        <w:commentReference w:id="20"/>
+      </w:r>
+      <w:r>
+        <w:rPr>
+          <w:rFonts w:ascii="Arial" w:hAnsi="Arial" w:cs="Arial"/>
+        </w:rPr>
+        <w:t xml:space="preserve"> with </w:t>
+      </w:r>
+      <w:commentRangeStart w:id="21"/>
+      <w:r>
+        <w:rPr>
+          <w:rFonts w:ascii="Arial" w:hAnsi="Arial" w:cs="Arial"/>
+        </w:rPr>
+        <w:t>each</w:t>
+      </w:r>
+      <w:commentRangeEnd w:id="21"/>
+      <w:r>
+        <w:rPr>
+          <w:rStyle w:val="CommentReference"/>
+          <w:rFonts w:ascii="Times New Roman" w:eastAsia="Times New Roman" w:hAnsi="Times New Roman" w:cs="Times New Roman"/>
+        </w:rPr>
+        <w:commentReference w:id="21"/>
+      </w:r>
+      <w:r>
+        <w:rPr>
+          <w:rFonts w:ascii="Arial" w:hAnsi="Arial" w:cs="Arial"/>
+        </w:rPr>
+        <w:t xml:space="preserve"> level being dependent on the one directly below itself.  The lowest of these levels is the data structure level. </w:t>
+      </w:r>
+      <w:ins w:id="22" w:author="----------" w:date="2010-03-13T20:54:00Z">
+        <w:r>
+          <w:rPr>
+            <w:rFonts w:ascii="Arial" w:hAnsi="Arial" w:cs="Arial"/>
+          </w:rPr>
+          <w:t>v</w:t>
+        </w:r>
+      </w:ins>
+      <w:r>
+        <w:rPr>
+          <w:rFonts w:ascii="Arial" w:hAnsi="Arial" w:cs="Arial"/>
+        </w:rPr>
+        <w:t xml:space="preserve"> This level of the application involves building data structures, at startup, to be filled during program execution.  Without these data structures, the next highest level, the processing level, would crash.  The data level contains single dimensional arrays containing the selected units for the player team and for the A.I. team.  These arrays are filled during program execution</w:t>
       </w:r>
     </w:p>
     <w:p>
@@ -3770,7 +3826,7 @@
           <v:shape id="_x0000_i1025" type="#_x0000_t75" style="width:174pt;height:174pt" o:ole="">
             <v:imagedata r:id="rId8" o:title=""/>
           </v:shape>
-          <o:OLEObject Type="Embed" ProgID="Visio.Drawing.11" ShapeID="_x0000_i1025" DrawAspect="Content" ObjectID="_1329931309" r:id="rId9"/>
+          <o:OLEObject Type="Embed" ProgID="Visio.Drawing.11" ShapeID="_x0000_i1025" DrawAspect="Content" ObjectID="_1330030802" r:id="rId9"/>
         </w:object>
       </w:r>
     </w:p>
@@ -3798,7 +3854,7 @@
           <w:bCs w:val="0"/>
         </w:rPr>
       </w:pPr>
-      <w:bookmarkStart w:id="20" w:name="_Toc255778009"/>
+      <w:bookmarkStart w:id="23" w:name="_Toc255778009"/>
       <w:r>
         <w:rPr>
           <w:rFonts w:cs="Arial"/>
@@ -3807,7 +3863,7 @@
         </w:rPr>
         <w:t>4.0  Schedule</w:t>
       </w:r>
-      <w:bookmarkEnd w:id="20"/>
+      <w:bookmarkEnd w:id="23"/>
     </w:p>
     <w:p>
       <w:pPr>
@@ -3826,7 +3882,7 @@
         </w:rPr>
         <w:tab/>
       </w:r>
-      <w:bookmarkStart w:id="21" w:name="_Toc255778010"/>
+      <w:bookmarkStart w:id="24" w:name="_Toc255778010"/>
       <w:r>
         <w:rPr>
           <w:rFonts w:cs="Arial"/>
@@ -3835,7 +3891,7 @@
         </w:rPr>
         <w:t>4.1 Scheduling diagram</w:t>
       </w:r>
-      <w:bookmarkEnd w:id="21"/>
+      <w:bookmarkEnd w:id="24"/>
       <w:r>
         <w:rPr>
           <w:rFonts w:cs="Arial"/>
@@ -3876,10 +3932,10 @@
           <w:bCs/>
         </w:rPr>
         <w:object w:dxaOrig="11909" w:dyaOrig="6736">
-          <v:shape id="_x0000_i1026" type="#_x0000_t75" style="width:486pt;height:274.5pt" o:ole="">
+          <v:shape id="_x0000_i1026" type="#_x0000_t75" style="width:486pt;height:274.2pt" o:ole="">
             <v:imagedata r:id="rId10" o:title=""/>
           </v:shape>
-          <o:OLEObject Type="Embed" ProgID="Excel.Sheet.8" ShapeID="_x0000_i1026" DrawAspect="Content" ObjectID="_1329931310" r:id="rId11"/>
+          <o:OLEObject Type="Embed" ProgID="Excel.Sheet.8" ShapeID="_x0000_i1026" DrawAspect="Content" ObjectID="_1330030803" r:id="rId11"/>
         </w:object>
       </w:r>
     </w:p>
@@ -4322,7 +4378,7 @@
       <w:pPr>
         <w:pStyle w:val="Heading2"/>
       </w:pPr>
-      <w:bookmarkStart w:id="22" w:name="_Toc255778011"/>
+      <w:bookmarkStart w:id="25" w:name="_Toc255778011"/>
       <w:r>
         <w:rPr>
           <w:rFonts w:cs="Arial"/>
@@ -4331,13 +4387,13 @@
         </w:rPr>
         <w:t>5.0 Component - level design</w:t>
       </w:r>
-      <w:bookmarkEnd w:id="22"/>
+      <w:bookmarkEnd w:id="25"/>
     </w:p>
     <w:p>
       <w:pPr>
         <w:pStyle w:val="Heading3"/>
       </w:pPr>
-      <w:bookmarkStart w:id="23" w:name="_Toc255778012"/>
+      <w:bookmarkStart w:id="26" w:name="_Toc255778012"/>
       <w:r>
         <w:rPr>
           <w:rFonts w:cs="Arial"/>
@@ -4346,7 +4402,7 @@
         </w:rPr>
         <w:t>5.1.1 Description for components included in the current design and development iteration</w:t>
       </w:r>
-      <w:bookmarkEnd w:id="23"/>
+      <w:bookmarkEnd w:id="26"/>
       <w:r>
         <w:rPr>
           <w:rFonts w:cs="Arial"/>
@@ -4485,7 +4541,7 @@
           <w:bCs w:val="0"/>
         </w:rPr>
       </w:pPr>
-      <w:bookmarkStart w:id="24" w:name="_Toc255778013"/>
+      <w:bookmarkStart w:id="27" w:name="_Toc255778013"/>
       <w:r>
         <w:rPr>
           <w:rFonts w:cs="Arial"/>
@@ -4495,7 +4551,7 @@
         <w:lastRenderedPageBreak/>
         <w:t>5.1.2 Processing narrative (PSPEC) for state 0</w:t>
       </w:r>
-      <w:bookmarkEnd w:id="24"/>
+      <w:bookmarkEnd w:id="27"/>
     </w:p>
     <w:p>
       <w:pPr>
@@ -4510,10 +4566,10 @@
           <w:rFonts w:ascii="Arial" w:hAnsi="Arial" w:cs="Arial"/>
         </w:rPr>
         <w:object w:dxaOrig="8814" w:dyaOrig="4547">
-          <v:shape id="_x0000_i1027" type="#_x0000_t75" style="width:6in;height:222.75pt" o:ole="">
+          <v:shape id="_x0000_i1027" type="#_x0000_t75" style="width:6in;height:222.6pt" o:ole="">
             <v:imagedata r:id="rId13" o:title=""/>
           </v:shape>
-          <o:OLEObject Type="Embed" ProgID="Visio.Drawing.11" ShapeID="_x0000_i1027" DrawAspect="Content" ObjectID="_1329931311" r:id="rId14"/>
+          <o:OLEObject Type="Embed" ProgID="Visio.Drawing.11" ShapeID="_x0000_i1027" DrawAspect="Content" ObjectID="_1330030804" r:id="rId14"/>
         </w:object>
       </w:r>
     </w:p>
@@ -4742,7 +4798,7 @@
       <w:pPr>
         <w:pStyle w:val="Heading3"/>
       </w:pPr>
-      <w:bookmarkStart w:id="25" w:name="_Toc255778014"/>
+      <w:bookmarkStart w:id="28" w:name="_Toc255778014"/>
       <w:r>
         <w:rPr>
           <w:rFonts w:cs="Arial"/>
@@ -4751,7 +4807,7 @@
         </w:rPr>
         <w:t>5.1.3 Processing narrative (PSPEC) for state 1</w:t>
       </w:r>
-      <w:bookmarkEnd w:id="25"/>
+      <w:bookmarkEnd w:id="28"/>
     </w:p>
     <w:p>
       <w:pPr>
@@ -4766,10 +4822,10 @@
           <w:rFonts w:ascii="Arial" w:hAnsi="Arial" w:cs="Arial"/>
         </w:rPr>
         <w:object w:dxaOrig="11514" w:dyaOrig="6166">
-          <v:shape id="_x0000_i1028" type="#_x0000_t75" style="width:450pt;height:240.75pt" o:ole="">
+          <v:shape id="_x0000_i1028" type="#_x0000_t75" style="width:450pt;height:240.6pt" o:ole="">
             <v:imagedata r:id="rId15" o:title=""/>
           </v:shape>
-          <o:OLEObject Type="Embed" ProgID="Visio.Drawing.11" ShapeID="_x0000_i1028" DrawAspect="Content" ObjectID="_1329931312" r:id="rId16"/>
+          <o:OLEObject Type="Embed" ProgID="Visio.Drawing.11" ShapeID="_x0000_i1028" DrawAspect="Content" ObjectID="_1330030805" r:id="rId16"/>
         </w:object>
       </w:r>
     </w:p>
@@ -5008,7 +5064,7 @@
       <w:pPr>
         <w:pStyle w:val="Heading3"/>
       </w:pPr>
-      <w:bookmarkStart w:id="26" w:name="_Toc255778015"/>
+      <w:bookmarkStart w:id="29" w:name="_Toc255778015"/>
       <w:r>
         <w:rPr>
           <w:rFonts w:cs="Arial"/>
@@ -5018,7 +5074,7 @@
         <w:lastRenderedPageBreak/>
         <w:t>5.1.4 Processing narrative (PSPEC) for state 2</w:t>
       </w:r>
-      <w:bookmarkEnd w:id="26"/>
+      <w:bookmarkEnd w:id="29"/>
     </w:p>
     <w:p>
       <w:pPr>
@@ -5033,10 +5089,10 @@
           <w:rFonts w:ascii="Arial" w:hAnsi="Arial" w:cs="Arial"/>
         </w:rPr>
         <w:object w:dxaOrig="11477" w:dyaOrig="14086">
-          <v:shape id="_x0000_i1029" type="#_x0000_t75" style="width:463.5pt;height:569.25pt" o:ole="">
+          <v:shape id="_x0000_i1029" type="#_x0000_t75" style="width:463.8pt;height:568.8pt" o:ole="">
             <v:imagedata r:id="rId17" o:title=""/>
           </v:shape>
-          <o:OLEObject Type="Embed" ProgID="Visio.Drawing.11" ShapeID="_x0000_i1029" DrawAspect="Content" ObjectID="_1329931313" r:id="rId18"/>
+          <o:OLEObject Type="Embed" ProgID="Visio.Drawing.11" ShapeID="_x0000_i1029" DrawAspect="Content" ObjectID="_1330030806" r:id="rId18"/>
         </w:object>
       </w:r>
       <w:r>
@@ -5267,14 +5323,35 @@
         <w:rPr>
           <w:rFonts w:ascii="Arial" w:hAnsi="Arial" w:cs="Arial"/>
         </w:rPr>
-        <w:t>This state makes use of 3 distinct functions for drawing a new frame to the screen.  As such, each of these functions must be sure to wipe the screen clear before drawing so that image overlap does not occur from the previous drawFrame function.</w:t>
+        <w:t xml:space="preserve">This state makes use of </w:t>
+      </w:r>
+      <w:commentRangeStart w:id="30"/>
+      <w:r>
+        <w:rPr>
+          <w:rFonts w:ascii="Arial" w:hAnsi="Arial" w:cs="Arial"/>
+        </w:rPr>
+        <w:t>3</w:t>
+      </w:r>
+      <w:commentRangeEnd w:id="30"/>
+      <w:r>
+        <w:rPr>
+          <w:rStyle w:val="CommentReference"/>
+          <w:rFonts w:ascii="Times New Roman" w:eastAsia="Times New Roman" w:hAnsi="Times New Roman" w:cs="Times New Roman"/>
+        </w:rPr>
+        <w:commentReference w:id="30"/>
+      </w:r>
+      <w:r>
+        <w:rPr>
+          <w:rFonts w:ascii="Arial" w:hAnsi="Arial" w:cs="Arial"/>
+        </w:rPr>
+        <w:t xml:space="preserve"> distinct functions for drawing a new frame to the screen.  As such, each of these functions must be sure to wipe the screen clear before drawing so that image overlap does not occur from the previous drawFrame function.</w:t>
       </w:r>
     </w:p>
     <w:p>
       <w:pPr>
         <w:pStyle w:val="Heading3"/>
       </w:pPr>
-      <w:bookmarkStart w:id="27" w:name="_Toc255778016"/>
+      <w:bookmarkStart w:id="31" w:name="_Toc255778016"/>
       <w:r>
         <w:lastRenderedPageBreak/>
         <w:t>5.1.5 Processing narrative (PSPEC) for state</w:t>
@@ -5285,13 +5362,13 @@
       <w:r>
         <w:t xml:space="preserve"> </w:t>
       </w:r>
-      <w:bookmarkEnd w:id="27"/>
+      <w:bookmarkEnd w:id="31"/>
       <w:r>
         <w:object w:dxaOrig="8634" w:dyaOrig="13546">
-          <v:shape id="_x0000_i1030" type="#_x0000_t75" style="width:397.5pt;height:621pt" o:ole="">
+          <v:shape id="_x0000_i1030" type="#_x0000_t75" style="width:397.8pt;height:621pt" o:ole="">
             <v:imagedata r:id="rId19" o:title=""/>
           </v:shape>
-          <o:OLEObject Type="Embed" ProgID="Visio.Drawing.11" ShapeID="_x0000_i1030" DrawAspect="Content" ObjectID="_1329931314" r:id="rId20"/>
+          <o:OLEObject Type="Embed" ProgID="Visio.Drawing.11" ShapeID="_x0000_i1030" DrawAspect="Content" ObjectID="_1330030807" r:id="rId20"/>
         </w:object>
       </w:r>
     </w:p>
@@ -5538,7 +5615,7 @@
       <w:pPr>
         <w:pStyle w:val="Heading3"/>
       </w:pPr>
-      <w:bookmarkStart w:id="28" w:name="_Toc255778017"/>
+      <w:bookmarkStart w:id="32" w:name="_Toc255778017"/>
       <w:r>
         <w:rPr>
           <w:rFonts w:cs="Arial"/>
@@ -5547,7 +5624,7 @@
         </w:rPr>
         <w:t>5.1.6 Processing narrative (PSPEC) for state 4</w:t>
       </w:r>
-      <w:bookmarkEnd w:id="28"/>
+      <w:bookmarkEnd w:id="32"/>
     </w:p>
     <w:p>
       <w:pPr>
@@ -5562,10 +5639,10 @@
           <w:rFonts w:ascii="Arial" w:hAnsi="Arial" w:cs="Arial"/>
         </w:rPr>
         <w:object w:dxaOrig="4674" w:dyaOrig="4336">
-          <v:shape id="_x0000_i1031" type="#_x0000_t75" style="width:234pt;height:216.75pt" o:ole="">
+          <v:shape id="_x0000_i1031" type="#_x0000_t75" style="width:234pt;height:216.6pt" o:ole="">
             <v:imagedata r:id="rId21" o:title=""/>
           </v:shape>
-          <o:OLEObject Type="Embed" ProgID="Visio.Drawing.11" ShapeID="_x0000_i1031" DrawAspect="Content" ObjectID="_1329931315" r:id="rId22"/>
+          <o:OLEObject Type="Embed" ProgID="Visio.Drawing.11" ShapeID="_x0000_i1031" DrawAspect="Content" ObjectID="_1330030808" r:id="rId22"/>
         </w:object>
       </w:r>
     </w:p>
@@ -5799,7 +5876,7 @@
       <w:pPr>
         <w:pStyle w:val="Heading3"/>
       </w:pPr>
-      <w:bookmarkStart w:id="29" w:name="_Toc255778018"/>
+      <w:bookmarkStart w:id="33" w:name="_Toc255778018"/>
       <w:r>
         <w:rPr>
           <w:rFonts w:cs="Arial"/>
@@ -5808,7 +5885,7 @@
         </w:rPr>
         <w:t>5.2.1 Processing narrative (PSPEC) for drawFrame0()</w:t>
       </w:r>
-      <w:bookmarkEnd w:id="29"/>
+      <w:bookmarkEnd w:id="33"/>
     </w:p>
     <w:p>
       <w:pPr>
@@ -6003,7 +6080,7 @@
       <w:pPr>
         <w:pStyle w:val="Heading3"/>
       </w:pPr>
-      <w:bookmarkStart w:id="30" w:name="_Toc255778019"/>
+      <w:bookmarkStart w:id="34" w:name="_Toc255778019"/>
       <w:r>
         <w:rPr>
           <w:rFonts w:cs="Arial"/>
@@ -6012,7 +6089,7 @@
         </w:rPr>
         <w:t>5.2.2 Processing narrative (PSPEC) for changeSelection(int dir)</w:t>
       </w:r>
-      <w:bookmarkEnd w:id="30"/>
+      <w:bookmarkEnd w:id="34"/>
     </w:p>
     <w:p>
       <w:pPr>
@@ -6206,7 +6283,7 @@
       <w:pPr>
         <w:pStyle w:val="Heading3"/>
       </w:pPr>
-      <w:bookmarkStart w:id="31" w:name="_Toc255778020"/>
+      <w:bookmarkStart w:id="35" w:name="_Toc255778020"/>
       <w:r>
         <w:rPr>
           <w:rFonts w:cs="Arial"/>
@@ -6216,7 +6293,7 @@
         <w:lastRenderedPageBreak/>
         <w:t>5.3.1 Processing narrative (PSPEC) for drawFrame1()</w:t>
       </w:r>
-      <w:bookmarkEnd w:id="31"/>
+      <w:bookmarkEnd w:id="35"/>
     </w:p>
     <w:p>
       <w:pPr>
@@ -6413,7 +6490,7 @@
       <w:pPr>
         <w:pStyle w:val="Heading3"/>
       </w:pPr>
-      <w:bookmarkStart w:id="32" w:name="_Toc255778021"/>
+      <w:bookmarkStart w:id="36" w:name="_Toc255778021"/>
       <w:r>
         <w:rPr>
           <w:rFonts w:cs="Arial"/>
@@ -6422,7 +6499,7 @@
         </w:rPr>
         <w:t>5.3.2 Processing narrative (PSPEC) for addToParty(int x)</w:t>
       </w:r>
-      <w:bookmarkEnd w:id="32"/>
+      <w:bookmarkEnd w:id="36"/>
     </w:p>
     <w:p>
       <w:pPr>
@@ -6617,7 +6694,7 @@
       <w:pPr>
         <w:pStyle w:val="Heading3"/>
       </w:pPr>
-      <w:bookmarkStart w:id="33" w:name="_Toc255778022"/>
+      <w:bookmarkStart w:id="37" w:name="_Toc255778022"/>
       <w:r>
         <w:rPr>
           <w:rFonts w:cs="Arial"/>
@@ -6626,7 +6703,7 @@
         </w:rPr>
         <w:t>5.3.3 Processing narrative (PSPEC) for removeFromParty(int x)</w:t>
       </w:r>
-      <w:bookmarkEnd w:id="33"/>
+      <w:bookmarkEnd w:id="37"/>
     </w:p>
     <w:p>
       <w:pPr>
@@ -6824,7 +6901,7 @@
       <w:pPr>
         <w:pStyle w:val="Heading3"/>
       </w:pPr>
-      <w:bookmarkStart w:id="34" w:name="_Toc255778023"/>
+      <w:bookmarkStart w:id="38" w:name="_Toc255778023"/>
       <w:r>
         <w:rPr>
           <w:rFonts w:cs="Arial"/>
@@ -6833,7 +6910,7 @@
         </w:rPr>
         <w:t>5.3.4 Processing narrative (PSPEC) for changeSelection(int dir)</w:t>
       </w:r>
-      <w:bookmarkEnd w:id="34"/>
+      <w:bookmarkEnd w:id="38"/>
     </w:p>
     <w:p>
       <w:pPr>
@@ -7028,7 +7105,7 @@
       <w:pPr>
         <w:pStyle w:val="Heading3"/>
       </w:pPr>
-      <w:bookmarkStart w:id="35" w:name="_Toc255778024"/>
+      <w:bookmarkStart w:id="39" w:name="_Toc255778024"/>
       <w:r>
         <w:rPr>
           <w:rFonts w:cs="Arial"/>
@@ -7037,7 +7114,7 @@
         </w:rPr>
         <w:t>5.3.5 Processing narrative (PSPEC) for changeColumn(int dir)</w:t>
       </w:r>
-      <w:bookmarkEnd w:id="35"/>
+      <w:bookmarkEnd w:id="39"/>
     </w:p>
     <w:p>
       <w:pPr>
@@ -7088,7 +7165,32 @@
           <w:b/>
           <w:bCs/>
         </w:rPr>
-        <w:t>5.3.5.2 changeColum(int dir) processing detail</w:t>
+        <w:t xml:space="preserve">5.3.5.2 </w:t>
+      </w:r>
+      <w:commentRangeStart w:id="40"/>
+      <w:r>
+        <w:rPr>
+          <w:rFonts w:ascii="Arial" w:hAnsi="Arial" w:cs="Arial"/>
+          <w:b/>
+          <w:bCs/>
+        </w:rPr>
+        <w:t>changeColum</w:t>
+      </w:r>
+      <w:commentRangeEnd w:id="40"/>
+      <w:r>
+        <w:rPr>
+          <w:rStyle w:val="CommentReference"/>
+          <w:rFonts w:ascii="Times New Roman" w:eastAsia="Times New Roman" w:hAnsi="Times New Roman" w:cs="Times New Roman"/>
+        </w:rPr>
+        <w:commentReference w:id="40"/>
+      </w:r>
+      <w:r>
+        <w:rPr>
+          <w:rFonts w:ascii="Arial" w:hAnsi="Arial" w:cs="Arial"/>
+          <w:b/>
+          <w:bCs/>
+        </w:rPr>
+        <w:t>(int dir) processing detail</w:t>
       </w:r>
     </w:p>
     <w:p>
@@ -7127,11 +7229,26 @@
         <w:pStyle w:val="NormalWeb"/>
         <w:ind w:left="2160"/>
       </w:pPr>
-      <w:r>
-        <w:rPr>
-          <w:rFonts w:ascii="Arial" w:hAnsi="Arial" w:cs="Arial"/>
-        </w:rPr>
-        <w:t>If selection + 15 is less than 26 or selection – 15 is greater than 0, increment or decrement selection by 15 as determined by the value of dir. Dir = 0 when the left key is pressed.  Dir = 1 when the right key is pressed.</w:t>
+      <w:commentRangeStart w:id="41"/>
+      <w:r>
+        <w:rPr>
+          <w:rFonts w:ascii="Arial" w:hAnsi="Arial" w:cs="Arial"/>
+        </w:rPr>
+        <w:t>If selection + 15 is less than 26 or selection – 15 is greater than 0, increment or decrement selection by 15 as determined by the value of dir.</w:t>
+      </w:r>
+      <w:commentRangeEnd w:id="41"/>
+      <w:r>
+        <w:rPr>
+          <w:rStyle w:val="CommentReference"/>
+          <w:rFonts w:ascii="Times New Roman" w:eastAsia="Times New Roman" w:hAnsi="Times New Roman" w:cs="Times New Roman"/>
+        </w:rPr>
+        <w:commentReference w:id="41"/>
+      </w:r>
+      <w:r>
+        <w:rPr>
+          <w:rFonts w:ascii="Arial" w:hAnsi="Arial" w:cs="Arial"/>
+        </w:rPr>
+        <w:t xml:space="preserve"> Dir = 0 when the left key is pressed.  Dir = 1 when the right key is pressed.</w:t>
       </w:r>
     </w:p>
     <w:p>
@@ -7237,7 +7354,7 @@
       <w:pPr>
         <w:pStyle w:val="Heading3"/>
       </w:pPr>
-      <w:bookmarkStart w:id="36" w:name="_Toc255778025"/>
+      <w:bookmarkStart w:id="42" w:name="_Toc255778025"/>
       <w:r>
         <w:rPr>
           <w:rFonts w:cs="Arial"/>
@@ -7246,7 +7363,7 @@
         </w:rPr>
         <w:t>5.4.1 Processing narrative (PSPEC) for checkUnitTurn()</w:t>
       </w:r>
-      <w:bookmarkEnd w:id="36"/>
+      <w:bookmarkEnd w:id="42"/>
     </w:p>
     <w:p>
       <w:pPr>
@@ -7447,7 +7564,7 @@
       <w:pPr>
         <w:pStyle w:val="Heading3"/>
       </w:pPr>
-      <w:bookmarkStart w:id="37" w:name="_Toc255778026"/>
+      <w:bookmarkStart w:id="43" w:name="_Toc255778026"/>
       <w:r>
         <w:rPr>
           <w:rFonts w:cs="Arial"/>
@@ -7456,7 +7573,7 @@
         </w:rPr>
         <w:t>5.4.2 Processing narrative (PSPEC) for drawFrame2a()</w:t>
       </w:r>
-      <w:bookmarkEnd w:id="37"/>
+      <w:bookmarkEnd w:id="43"/>
     </w:p>
     <w:p>
       <w:pPr>
@@ -7519,7 +7636,28 @@
         <w:rPr>
           <w:rFonts w:ascii="Arial" w:hAnsi="Arial" w:cs="Arial"/>
         </w:rPr>
-        <w:t>Use depth buffering, texture mapping, and shading to render a 3d battleground with a curser hovering above the selected panel</w:t>
+        <w:t xml:space="preserve">Use depth buffering, texture mapping, and shading to render a 3d battleground with a </w:t>
+      </w:r>
+      <w:commentRangeStart w:id="44"/>
+      <w:r>
+        <w:rPr>
+          <w:rFonts w:ascii="Arial" w:hAnsi="Arial" w:cs="Arial"/>
+        </w:rPr>
+        <w:t>curser</w:t>
+      </w:r>
+      <w:commentRangeEnd w:id="44"/>
+      <w:r>
+        <w:rPr>
+          <w:rStyle w:val="CommentReference"/>
+          <w:rFonts w:ascii="Times New Roman" w:eastAsia="Times New Roman" w:hAnsi="Times New Roman" w:cs="Times New Roman"/>
+        </w:rPr>
+        <w:commentReference w:id="44"/>
+      </w:r>
+      <w:r>
+        <w:rPr>
+          <w:rFonts w:ascii="Arial" w:hAnsi="Arial" w:cs="Arial"/>
+        </w:rPr>
+        <w:t xml:space="preserve"> hovering above the selected panel</w:t>
       </w:r>
     </w:p>
     <w:p>
@@ -7657,7 +7795,7 @@
       <w:pPr>
         <w:pStyle w:val="Heading3"/>
       </w:pPr>
-      <w:bookmarkStart w:id="38" w:name="_Toc255778027"/>
+      <w:bookmarkStart w:id="45" w:name="_Toc255778027"/>
       <w:r>
         <w:rPr>
           <w:rFonts w:cs="Arial"/>
@@ -7666,7 +7804,7 @@
         </w:rPr>
         <w:t>5.4.3 Processing narrative (PSPEC) for updateCoord(int dir)</w:t>
       </w:r>
-      <w:bookmarkEnd w:id="38"/>
+      <w:bookmarkEnd w:id="45"/>
     </w:p>
     <w:p>
       <w:pPr>
@@ -7915,7 +8053,7 @@
       <w:pPr>
         <w:pStyle w:val="Heading3"/>
       </w:pPr>
-      <w:bookmarkStart w:id="39" w:name="_Toc255778028"/>
+      <w:bookmarkStart w:id="46" w:name="_Toc255778028"/>
       <w:r>
         <w:rPr>
           <w:rFonts w:cs="Arial"/>
@@ -7924,7 +8062,7 @@
         </w:rPr>
         <w:t>5.4.4 Processing narrative (PSPEC) for movePlayer(int x, int y)</w:t>
       </w:r>
-      <w:bookmarkEnd w:id="39"/>
+      <w:bookmarkEnd w:id="46"/>
     </w:p>
     <w:p>
       <w:pPr>
@@ -8127,7 +8265,7 @@
       <w:pPr>
         <w:pStyle w:val="Heading3"/>
       </w:pPr>
-      <w:bookmarkStart w:id="40" w:name="_Toc255778029"/>
+      <w:bookmarkStart w:id="47" w:name="_Toc255778029"/>
       <w:r>
         <w:rPr>
           <w:rFonts w:cs="Arial"/>
@@ -8137,7 +8275,7 @@
         <w:lastRenderedPageBreak/>
         <w:t>5.4.5 Processing narrative (PSPEC) for drawFrame2b()</w:t>
       </w:r>
-      <w:bookmarkEnd w:id="40"/>
+      <w:bookmarkEnd w:id="47"/>
     </w:p>
     <w:p>
       <w:pPr>
@@ -8148,53 +8286,105 @@
         <w:rPr>
           <w:rFonts w:ascii="Arial" w:hAnsi="Arial" w:cs="Arial"/>
         </w:rPr>
+        <w:t>Use depth buffering, texture mapping, and shading to render a 3d battleground.  A 2d command menu is to be displayed on the right-hand side of the screen with a curs</w:t>
+      </w:r>
+      <w:commentRangeStart w:id="48"/>
+      <w:r>
+        <w:rPr>
+          <w:rFonts w:ascii="Arial" w:hAnsi="Arial" w:cs="Arial"/>
+        </w:rPr>
+        <w:t>e</w:t>
+      </w:r>
+      <w:commentRangeEnd w:id="48"/>
+      <w:r>
+        <w:rPr>
+          <w:rStyle w:val="CommentReference"/>
+          <w:rFonts w:ascii="Times New Roman" w:eastAsia="Times New Roman" w:hAnsi="Times New Roman" w:cs="Times New Roman"/>
+        </w:rPr>
+        <w:commentReference w:id="48"/>
+      </w:r>
+      <w:r>
+        <w:rPr>
+          <w:rFonts w:ascii="Arial" w:hAnsi="Arial" w:cs="Arial"/>
+        </w:rPr>
+        <w:t>r pointing to the current selection</w:t>
+      </w:r>
+    </w:p>
+    <w:p>
+      <w:pPr>
+        <w:pStyle w:val="NormalWeb"/>
+        <w:ind w:left="1440"/>
+      </w:pPr>
+      <w:r>
+        <w:rPr>
+          <w:rFonts w:ascii="Arial" w:hAnsi="Arial" w:cs="Arial"/>
+          <w:b/>
+          <w:bCs/>
+        </w:rPr>
+        <w:t>5.4.5.1 drawFrame2b() interface description.</w:t>
+      </w:r>
+    </w:p>
+    <w:p>
+      <w:pPr>
+        <w:pStyle w:val="NormalWeb"/>
+        <w:ind w:left="1440"/>
+      </w:pPr>
+      <w:r>
+        <w:rPr>
+          <w:rFonts w:ascii="Arial" w:hAnsi="Arial" w:cs="Arial"/>
+        </w:rPr>
+        <w:t>No input parameter. No return value.</w:t>
+      </w:r>
+    </w:p>
+    <w:p>
+      <w:pPr>
+        <w:pStyle w:val="NormalWeb"/>
+        <w:ind w:left="1440"/>
+      </w:pPr>
+      <w:r>
+        <w:rPr>
+          <w:rFonts w:ascii="Arial" w:hAnsi="Arial" w:cs="Arial"/>
+          <w:b/>
+          <w:bCs/>
+        </w:rPr>
+        <w:t>5.4.5.2 drawFrame2b() processing detail</w:t>
+      </w:r>
+    </w:p>
+    <w:p>
+      <w:pPr>
+        <w:pStyle w:val="NormalWeb"/>
+        <w:ind w:left="1440"/>
+      </w:pPr>
+      <w:r>
+        <w:rPr>
+          <w:rFonts w:ascii="Arial" w:hAnsi="Arial" w:cs="Arial"/>
+        </w:rPr>
         <w:t>Use depth buffering, texture mapping, and shading to render a 3d battleground.  A 2d command menu is to be displayed on the right-hand side of the screen with a curser pointing to the current selection</w:t>
       </w:r>
     </w:p>
     <w:p>
       <w:pPr>
         <w:pStyle w:val="NormalWeb"/>
-        <w:ind w:left="1440"/>
-      </w:pPr>
-      <w:r>
-        <w:rPr>
-          <w:rFonts w:ascii="Arial" w:hAnsi="Arial" w:cs="Arial"/>
-          <w:b/>
-          <w:bCs/>
-        </w:rPr>
-        <w:t>5.4.5.1 drawFrame2b() interface description.</w:t>
-      </w:r>
-    </w:p>
-    <w:p>
-      <w:pPr>
-        <w:pStyle w:val="NormalWeb"/>
-        <w:ind w:left="1440"/>
-      </w:pPr>
-      <w:r>
-        <w:rPr>
-          <w:rFonts w:ascii="Arial" w:hAnsi="Arial" w:cs="Arial"/>
-        </w:rPr>
-        <w:t>No input parameter. No return value.</w:t>
-      </w:r>
-    </w:p>
-    <w:p>
-      <w:pPr>
-        <w:pStyle w:val="NormalWeb"/>
-        <w:ind w:left="1440"/>
-      </w:pPr>
-      <w:r>
-        <w:rPr>
-          <w:rFonts w:ascii="Arial" w:hAnsi="Arial" w:cs="Arial"/>
-          <w:b/>
-          <w:bCs/>
-        </w:rPr>
-        <w:t>5.4.5.2 drawFrame2b() processing detail</w:t>
-      </w:r>
-    </w:p>
-    <w:p>
-      <w:pPr>
-        <w:pStyle w:val="NormalWeb"/>
-        <w:ind w:left="1440"/>
+        <w:ind w:left="2160"/>
+        <w:rPr>
+          <w:rFonts w:ascii="Arial" w:hAnsi="Arial" w:cs="Arial"/>
+          <w:b/>
+          <w:bCs/>
+        </w:rPr>
+      </w:pPr>
+      <w:r>
+        <w:rPr>
+          <w:rFonts w:ascii="Arial" w:hAnsi="Arial" w:cs="Arial"/>
+          <w:b/>
+          <w:bCs/>
+        </w:rPr>
+        <w:t>5.4.5.2.1 Algorithmic model (e.g., PDL)</w:t>
+      </w:r>
+    </w:p>
+    <w:p>
+      <w:pPr>
+        <w:pStyle w:val="NormalWeb"/>
+        <w:ind w:left="2160"/>
       </w:pPr>
       <w:r>
         <w:rPr>
@@ -8219,37 +8409,6 @@
           <w:b/>
           <w:bCs/>
         </w:rPr>
-        <w:t>5.4.5.2.1 Algorithmic model (e.g., PDL)</w:t>
-      </w:r>
-    </w:p>
-    <w:p>
-      <w:pPr>
-        <w:pStyle w:val="NormalWeb"/>
-        <w:ind w:left="2160"/>
-      </w:pPr>
-      <w:r>
-        <w:rPr>
-          <w:rFonts w:ascii="Arial" w:hAnsi="Arial" w:cs="Arial"/>
-        </w:rPr>
-        <w:t>Use depth buffering, texture mapping, and shading to render a 3d battleground.  A 2d command menu is to be displayed on the right-hand side of the screen with a curser pointing to the current selection</w:t>
-      </w:r>
-    </w:p>
-    <w:p>
-      <w:pPr>
-        <w:pStyle w:val="NormalWeb"/>
-        <w:ind w:left="2160"/>
-        <w:rPr>
-          <w:rFonts w:ascii="Arial" w:hAnsi="Arial" w:cs="Arial"/>
-          <w:b/>
-          <w:bCs/>
-        </w:rPr>
-      </w:pPr>
-      <w:r>
-        <w:rPr>
-          <w:rFonts w:ascii="Arial" w:hAnsi="Arial" w:cs="Arial"/>
-          <w:b/>
-          <w:bCs/>
-        </w:rPr>
         <w:t>5.4.5.2.2 Restrictions/limitations</w:t>
       </w:r>
     </w:p>
@@ -8340,7 +8499,7 @@
       <w:pPr>
         <w:pStyle w:val="Heading3"/>
       </w:pPr>
-      <w:bookmarkStart w:id="41" w:name="_Toc255778030"/>
+      <w:bookmarkStart w:id="49" w:name="_Toc255778030"/>
       <w:r>
         <w:rPr>
           <w:rFonts w:cs="Arial"/>
@@ -8349,7 +8508,7 @@
         </w:rPr>
         <w:t>5.4.6 Processing narrative (PSPEC) for drawFrame2c</w:t>
       </w:r>
-      <w:bookmarkEnd w:id="41"/>
+      <w:bookmarkEnd w:id="49"/>
     </w:p>
     <w:p>
       <w:pPr>
@@ -8413,7 +8572,28 @@
         <w:rPr>
           <w:rFonts w:ascii="Arial" w:hAnsi="Arial" w:cs="Arial"/>
         </w:rPr>
-        <w:t>Use depth buffering, texture mapping, and shading to render a 3d battleground with a curser hovering above the selected panel</w:t>
+        <w:t>Use depth buffering, texture mapping, and shading to render a 3d battleground with a curs</w:t>
+      </w:r>
+      <w:commentRangeStart w:id="50"/>
+      <w:r>
+        <w:rPr>
+          <w:rFonts w:ascii="Arial" w:hAnsi="Arial" w:cs="Arial"/>
+        </w:rPr>
+        <w:t>e</w:t>
+      </w:r>
+      <w:commentRangeEnd w:id="50"/>
+      <w:r>
+        <w:rPr>
+          <w:rStyle w:val="CommentReference"/>
+          <w:rFonts w:ascii="Times New Roman" w:eastAsia="Times New Roman" w:hAnsi="Times New Roman" w:cs="Times New Roman"/>
+        </w:rPr>
+        <w:commentReference w:id="50"/>
+      </w:r>
+      <w:r>
+        <w:rPr>
+          <w:rFonts w:ascii="Arial" w:hAnsi="Arial" w:cs="Arial"/>
+        </w:rPr>
+        <w:t>r hovering above the selected panel</w:t>
       </w:r>
     </w:p>
     <w:p>
@@ -8444,7 +8624,28 @@
         <w:rPr>
           <w:rFonts w:ascii="Arial" w:hAnsi="Arial" w:cs="Arial"/>
         </w:rPr>
-        <w:t>Use depth buffering, texture mapping, and shading to render a 3d battleground with a curser hovering above the selected panel.</w:t>
+        <w:t xml:space="preserve">Use depth buffering, texture mapping, and shading to render a 3d battleground with a </w:t>
+      </w:r>
+      <w:commentRangeStart w:id="51"/>
+      <w:r>
+        <w:rPr>
+          <w:rFonts w:ascii="Arial" w:hAnsi="Arial" w:cs="Arial"/>
+        </w:rPr>
+        <w:t xml:space="preserve">curser </w:t>
+      </w:r>
+      <w:commentRangeEnd w:id="51"/>
+      <w:r>
+        <w:rPr>
+          <w:rStyle w:val="CommentReference"/>
+          <w:rFonts w:ascii="Times New Roman" w:eastAsia="Times New Roman" w:hAnsi="Times New Roman" w:cs="Times New Roman"/>
+        </w:rPr>
+        <w:commentReference w:id="51"/>
+      </w:r>
+      <w:r>
+        <w:rPr>
+          <w:rFonts w:ascii="Arial" w:hAnsi="Arial" w:cs="Arial"/>
+        </w:rPr>
+        <w:t>hovering above the selected panel.</w:t>
       </w:r>
     </w:p>
     <w:p>
@@ -8550,7 +8751,7 @@
       <w:pPr>
         <w:pStyle w:val="Heading3"/>
       </w:pPr>
-      <w:bookmarkStart w:id="42" w:name="_Toc255778031"/>
+      <w:bookmarkStart w:id="52" w:name="_Toc255778031"/>
       <w:r>
         <w:rPr>
           <w:rFonts w:cs="Arial"/>
@@ -8559,7 +8760,7 @@
         </w:rPr>
         <w:t>5.4.7 Processing narrative (PSPEC) for executeCommand(int com, int x, int y)</w:t>
       </w:r>
-      <w:bookmarkEnd w:id="42"/>
+      <w:bookmarkEnd w:id="52"/>
     </w:p>
     <w:p>
       <w:pPr>
@@ -8760,7 +8961,7 @@
       <w:pPr>
         <w:pStyle w:val="Heading3"/>
       </w:pPr>
-      <w:bookmarkStart w:id="43" w:name="_Toc255778032"/>
+      <w:bookmarkStart w:id="53" w:name="_Toc255778032"/>
       <w:r>
         <w:rPr>
           <w:rFonts w:cs="Arial"/>
@@ -8769,7 +8970,7 @@
         </w:rPr>
         <w:t>5.5.1 Processing narrative (PSPEC) for selectTarget()</w:t>
       </w:r>
-      <w:bookmarkEnd w:id="43"/>
+      <w:bookmarkEnd w:id="53"/>
     </w:p>
     <w:p>
       <w:pPr>
@@ -8982,7 +9183,7 @@
       <w:pPr>
         <w:pStyle w:val="Heading3"/>
       </w:pPr>
-      <w:bookmarkStart w:id="44" w:name="_Toc255778033"/>
+      <w:bookmarkStart w:id="54" w:name="_Toc255778033"/>
       <w:r>
         <w:rPr>
           <w:rFonts w:cs="Arial"/>
@@ -8991,7 +9192,7 @@
         </w:rPr>
         <w:t>5.5.2 Processing narrative (PSPEC) for findClosePoint()</w:t>
       </w:r>
-      <w:bookmarkEnd w:id="44"/>
+      <w:bookmarkEnd w:id="54"/>
     </w:p>
     <w:p>
       <w:pPr>
@@ -9081,11 +9282,26 @@
         <w:pStyle w:val="NormalWeb"/>
         <w:ind w:left="2160"/>
       </w:pPr>
-      <w:r>
-        <w:rPr>
-          <w:rFonts w:ascii="Arial" w:hAnsi="Arial" w:cs="Arial"/>
-        </w:rPr>
-        <w:t>Using the range attribute of the active unit, count horizontally until lined up with the target’s x position, and then vertically until lined up with the target’s y position until the number of spaces is equal to the range attribute.  Call movePlayer(x,y) with the x and y positions of the space that has been reached.</w:t>
+      <w:commentRangeStart w:id="55"/>
+      <w:r>
+        <w:rPr>
+          <w:rFonts w:ascii="Arial" w:hAnsi="Arial" w:cs="Arial"/>
+        </w:rPr>
+        <w:t xml:space="preserve">Using the range attribute of the active unit, count horizontally until lined up with the target’s x position, and then vertically until lined up with the target’s y position until the number of spaces is equal to the range attribute.  </w:t>
+      </w:r>
+      <w:commentRangeEnd w:id="55"/>
+      <w:r>
+        <w:rPr>
+          <w:rStyle w:val="CommentReference"/>
+          <w:rFonts w:ascii="Times New Roman" w:eastAsia="Times New Roman" w:hAnsi="Times New Roman" w:cs="Times New Roman"/>
+        </w:rPr>
+        <w:commentReference w:id="55"/>
+      </w:r>
+      <w:r>
+        <w:rPr>
+          <w:rFonts w:ascii="Arial" w:hAnsi="Arial" w:cs="Arial"/>
+        </w:rPr>
+        <w:t>Call movePlayer(x,y) with the x and y positions of the space that has been reached.</w:t>
       </w:r>
     </w:p>
     <w:p>
@@ -9191,7 +9407,7 @@
       <w:pPr>
         <w:pStyle w:val="Heading3"/>
       </w:pPr>
-      <w:bookmarkStart w:id="45" w:name="_Toc255778034"/>
+      <w:bookmarkStart w:id="56" w:name="_Toc255778034"/>
       <w:r>
         <w:rPr>
           <w:rFonts w:cs="Arial"/>
@@ -9200,7 +9416,7 @@
         </w:rPr>
         <w:t>5.5.3 Processing narrative (PSPEC) for chooseCommand()</w:t>
       </w:r>
-      <w:bookmarkEnd w:id="45"/>
+      <w:bookmarkEnd w:id="56"/>
     </w:p>
     <w:p>
       <w:pPr>
@@ -9404,7 +9620,7 @@
       <w:pPr>
         <w:pStyle w:val="Heading3"/>
       </w:pPr>
-      <w:bookmarkStart w:id="46" w:name="_Toc255778035"/>
+      <w:bookmarkStart w:id="57" w:name="_Toc255778035"/>
       <w:r>
         <w:rPr>
           <w:rFonts w:cs="Arial"/>
@@ -9413,7 +9629,7 @@
         </w:rPr>
         <w:t>5.6.1 Processing narrative (PSPEC) for drawFrame4()</w:t>
       </w:r>
-      <w:bookmarkEnd w:id="46"/>
+      <w:bookmarkEnd w:id="57"/>
     </w:p>
     <w:p>
       <w:pPr>
@@ -9450,7 +9666,28 @@
         <w:rPr>
           <w:rFonts w:ascii="Arial" w:hAnsi="Arial" w:cs="Arial"/>
         </w:rPr>
-        <w:t>No input parameter. no return value</w:t>
+        <w:t xml:space="preserve">No input parameter. </w:t>
+      </w:r>
+      <w:commentRangeStart w:id="58"/>
+      <w:r>
+        <w:rPr>
+          <w:rFonts w:ascii="Arial" w:hAnsi="Arial" w:cs="Arial"/>
+        </w:rPr>
+        <w:t>n</w:t>
+      </w:r>
+      <w:commentRangeEnd w:id="58"/>
+      <w:r>
+        <w:rPr>
+          <w:rStyle w:val="CommentReference"/>
+          <w:rFonts w:ascii="Times New Roman" w:eastAsia="Times New Roman" w:hAnsi="Times New Roman" w:cs="Times New Roman"/>
+        </w:rPr>
+        <w:commentReference w:id="58"/>
+      </w:r>
+      <w:r>
+        <w:rPr>
+          <w:rFonts w:ascii="Arial" w:hAnsi="Arial" w:cs="Arial"/>
+        </w:rPr>
+        <w:t>o return value</w:t>
       </w:r>
     </w:p>
     <w:p>
@@ -9507,7 +9744,28 @@
         <w:rPr>
           <w:rFonts w:ascii="Arial" w:hAnsi="Arial" w:cs="Arial"/>
         </w:rPr>
-        <w:t>Draw a ‘win’ or ‘lose’ or ‘forfeit’ image depending on which program state lead to state 4</w:t>
+        <w:t xml:space="preserve">Draw a </w:t>
+      </w:r>
+      <w:commentRangeStart w:id="59"/>
+      <w:r>
+        <w:rPr>
+          <w:rFonts w:ascii="Arial" w:hAnsi="Arial" w:cs="Arial"/>
+        </w:rPr>
+        <w:t xml:space="preserve">‘win’ or ‘lose’ or ‘forfeit’ </w:t>
+      </w:r>
+      <w:commentRangeEnd w:id="59"/>
+      <w:r>
+        <w:rPr>
+          <w:rStyle w:val="CommentReference"/>
+          <w:rFonts w:ascii="Times New Roman" w:eastAsia="Times New Roman" w:hAnsi="Times New Roman" w:cs="Times New Roman"/>
+        </w:rPr>
+        <w:commentReference w:id="59"/>
+      </w:r>
+      <w:r>
+        <w:rPr>
+          <w:rFonts w:ascii="Arial" w:hAnsi="Arial" w:cs="Arial"/>
+        </w:rPr>
+        <w:t>image depending on which program state lead to state 4</w:t>
       </w:r>
     </w:p>
     <w:p>
@@ -9614,7 +9872,7 @@
       <w:pPr>
         <w:pStyle w:val="Heading3"/>
       </w:pPr>
-      <w:bookmarkStart w:id="47" w:name="_Toc255778036"/>
+      <w:bookmarkStart w:id="60" w:name="_Toc255778036"/>
       <w:r>
         <w:rPr>
           <w:rFonts w:cs="Arial"/>
@@ -9623,7 +9881,7 @@
         </w:rPr>
         <w:t>5.6.2 Processing narrative (PSPEC) for exitGame()</w:t>
       </w:r>
-      <w:bookmarkEnd w:id="47"/>
+      <w:bookmarkEnd w:id="60"/>
     </w:p>
     <w:p>
       <w:pPr>
@@ -9832,7 +10090,7 @@
       <w:pPr>
         <w:pStyle w:val="Heading2"/>
       </w:pPr>
-      <w:bookmarkStart w:id="48" w:name="_Toc255778037"/>
+      <w:bookmarkStart w:id="61" w:name="_Toc255778037"/>
       <w:r>
         <w:rPr>
           <w:rFonts w:cs="Arial"/>
@@ -9842,7 +10100,7 @@
         <w:lastRenderedPageBreak/>
         <w:t>6.0 User interface design</w:t>
       </w:r>
-      <w:bookmarkEnd w:id="48"/>
+      <w:bookmarkEnd w:id="61"/>
     </w:p>
     <w:p>
       <w:pPr>
@@ -9859,7 +10117,7 @@
       <w:pPr>
         <w:pStyle w:val="Heading3"/>
       </w:pPr>
-      <w:bookmarkStart w:id="49" w:name="_Toc255778038"/>
+      <w:bookmarkStart w:id="62" w:name="_Toc255778038"/>
       <w:r>
         <w:rPr>
           <w:rFonts w:cs="Arial"/>
@@ -9868,7 +10126,7 @@
         </w:rPr>
         <w:t>6.1 Description of the user interface</w:t>
       </w:r>
-      <w:bookmarkEnd w:id="49"/>
+      <w:bookmarkEnd w:id="62"/>
     </w:p>
     <w:p>
       <w:pPr>
@@ -9927,20 +10185,20 @@
         </w:rPr>
         <w:t xml:space="preserve"> to the Mountain Lair.  The board will feature rendered tiles in which units may be positioned to attack the </w:t>
       </w:r>
-      <w:commentRangeStart w:id="50"/>
+      <w:commentRangeStart w:id="63"/>
       <w:r>
         <w:rPr>
           <w:rFonts w:ascii="Arial" w:hAnsi="Arial" w:cs="Arial"/>
         </w:rPr>
         <w:t>AI units</w:t>
       </w:r>
-      <w:commentRangeEnd w:id="50"/>
+      <w:commentRangeEnd w:id="63"/>
       <w:r>
         <w:rPr>
           <w:rStyle w:val="CommentReference"/>
           <w:rFonts w:ascii="Times New Roman" w:eastAsia="Times New Roman" w:hAnsi="Times New Roman" w:cs="Times New Roman"/>
         </w:rPr>
-        <w:commentReference w:id="50"/>
+        <w:commentReference w:id="63"/>
       </w:r>
       <w:r>
         <w:rPr>
@@ -10246,20 +10504,20 @@
         </w:rPr>
         <w:t xml:space="preserve"> – This screen will feature a window that shows the games title, a logo for the Pillowpants Software </w:t>
       </w:r>
-      <w:commentRangeStart w:id="51"/>
+      <w:commentRangeStart w:id="64"/>
       <w:r>
         <w:rPr>
           <w:rFonts w:ascii="Arial" w:hAnsi="Arial" w:cs="Arial"/>
         </w:rPr>
         <w:t>Team</w:t>
       </w:r>
-      <w:commentRangeEnd w:id="51"/>
+      <w:commentRangeEnd w:id="64"/>
       <w:r>
         <w:rPr>
           <w:rStyle w:val="CommentReference"/>
           <w:rFonts w:ascii="Times New Roman" w:eastAsia="Times New Roman" w:hAnsi="Times New Roman" w:cs="Times New Roman"/>
         </w:rPr>
-        <w:commentReference w:id="51"/>
+        <w:commentReference w:id="64"/>
       </w:r>
       <w:r>
         <w:rPr>
@@ -10289,20 +10547,20 @@
         </w:rPr>
         <w:t xml:space="preserve"> – This screen will be a four paned window that will act as a mechanism for the user to </w:t>
       </w:r>
-      <w:commentRangeStart w:id="52"/>
+      <w:commentRangeStart w:id="65"/>
       <w:r>
         <w:rPr>
           <w:rFonts w:ascii="Arial" w:hAnsi="Arial" w:cs="Arial"/>
         </w:rPr>
         <w:t>chose</w:t>
       </w:r>
-      <w:commentRangeEnd w:id="52"/>
+      <w:commentRangeEnd w:id="65"/>
       <w:r>
         <w:rPr>
           <w:rStyle w:val="CommentReference"/>
           <w:rFonts w:ascii="Times New Roman" w:eastAsia="Times New Roman" w:hAnsi="Times New Roman" w:cs="Times New Roman"/>
         </w:rPr>
-        <w:commentReference w:id="52"/>
+        <w:commentReference w:id="65"/>
       </w:r>
       <w:r>
         <w:rPr>
@@ -10310,20 +10568,20 @@
         </w:rPr>
         <w:t xml:space="preserve"> which units to select for battle, which units have already been selected, the highlighted units </w:t>
       </w:r>
-      <w:commentRangeStart w:id="53"/>
+      <w:commentRangeStart w:id="66"/>
       <w:r>
         <w:rPr>
           <w:rFonts w:ascii="Arial" w:hAnsi="Arial" w:cs="Arial"/>
         </w:rPr>
         <w:t>attributes</w:t>
       </w:r>
-      <w:commentRangeEnd w:id="53"/>
+      <w:commentRangeEnd w:id="66"/>
       <w:r>
         <w:rPr>
           <w:rStyle w:val="CommentReference"/>
           <w:rFonts w:ascii="Times New Roman" w:eastAsia="Times New Roman" w:hAnsi="Times New Roman" w:cs="Times New Roman"/>
         </w:rPr>
-        <w:commentReference w:id="53"/>
+        <w:commentReference w:id="66"/>
       </w:r>
       <w:r>
         <w:rPr>
@@ -10331,7 +10589,7 @@
         </w:rPr>
         <w:t xml:space="preserve"> and then a pane that allows the user to deploy their team to load on the following screen for the game board.  </w:t>
       </w:r>
-      <w:commentRangeStart w:id="54"/>
+      <w:commentRangeStart w:id="67"/>
       <w:r>
         <w:rPr>
           <w:rFonts w:ascii="Arial" w:hAnsi="Arial" w:cs="Arial"/>
@@ -10345,13 +10603,13 @@
         <w:lastRenderedPageBreak/>
         <w:t>object to load the board and the game play screen once the deploy command has been selected.</w:t>
       </w:r>
-      <w:commentRangeEnd w:id="54"/>
+      <w:commentRangeEnd w:id="67"/>
       <w:r>
         <w:rPr>
           <w:rStyle w:val="CommentReference"/>
           <w:rFonts w:ascii="Times New Roman" w:eastAsia="Times New Roman" w:hAnsi="Times New Roman" w:cs="Times New Roman"/>
         </w:rPr>
-        <w:commentReference w:id="54"/>
+        <w:commentReference w:id="67"/>
       </w:r>
     </w:p>
     <w:p>
@@ -10377,7 +10635,7 @@
       <w:pPr>
         <w:pStyle w:val="Heading3"/>
       </w:pPr>
-      <w:bookmarkStart w:id="55" w:name="_Toc255778039"/>
+      <w:bookmarkStart w:id="68" w:name="_Toc255778039"/>
       <w:r>
         <w:rPr>
           <w:rFonts w:cs="Arial"/>
@@ -10386,7 +10644,7 @@
         </w:rPr>
         <w:t>6.2 Interface design rules</w:t>
       </w:r>
-      <w:bookmarkEnd w:id="55"/>
+      <w:bookmarkEnd w:id="68"/>
     </w:p>
     <w:p>
       <w:pPr>
@@ -10402,20 +10660,20 @@
         </w:rPr>
         <w:t xml:space="preserve">Before the game begins the user will be presented with a menu where they will be prompted to select a set number of units which will make up their army.  After they have selected their army, the game will begin and </w:t>
       </w:r>
-      <w:commentRangeStart w:id="56"/>
+      <w:commentRangeStart w:id="69"/>
       <w:r>
         <w:rPr>
           <w:rFonts w:ascii="Arial" w:hAnsi="Arial" w:cs="Arial"/>
         </w:rPr>
         <w:t xml:space="preserve">we will </w:t>
       </w:r>
-      <w:commentRangeEnd w:id="56"/>
+      <w:commentRangeEnd w:id="69"/>
       <w:r>
         <w:rPr>
           <w:rStyle w:val="CommentReference"/>
           <w:rFonts w:ascii="Times New Roman" w:eastAsia="Times New Roman" w:hAnsi="Times New Roman" w:cs="Times New Roman"/>
         </w:rPr>
-        <w:commentReference w:id="56"/>
+        <w:commentReference w:id="69"/>
       </w:r>
       <w:r>
         <w:rPr>
@@ -10443,7 +10701,7 @@
       <w:pPr>
         <w:pStyle w:val="Heading2"/>
       </w:pPr>
-      <w:bookmarkStart w:id="57" w:name="_Toc255778040"/>
+      <w:bookmarkStart w:id="70" w:name="_Toc255778040"/>
       <w:r>
         <w:rPr>
           <w:rFonts w:cs="Arial"/>
@@ -10452,7 +10710,7 @@
         </w:rPr>
         <w:t>7.0 Restrictions, limitations, and constraints</w:t>
       </w:r>
-      <w:bookmarkEnd w:id="57"/>
+      <w:bookmarkEnd w:id="70"/>
     </w:p>
     <w:p>
       <w:pPr>
@@ -10468,20 +10726,20 @@
         </w:rPr>
         <w:t xml:space="preserve">With the design of this product, there are no operating system or hardware dependent issues to consider </w:t>
       </w:r>
-      <w:commentRangeStart w:id="58"/>
+      <w:commentRangeStart w:id="71"/>
       <w:r>
         <w:rPr>
           <w:rFonts w:ascii="Arial" w:hAnsi="Arial" w:cs="Arial"/>
         </w:rPr>
         <w:t>when looking at the design</w:t>
       </w:r>
-      <w:commentRangeEnd w:id="58"/>
+      <w:commentRangeEnd w:id="71"/>
       <w:r>
         <w:rPr>
           <w:rStyle w:val="CommentReference"/>
           <w:rFonts w:ascii="Times New Roman" w:eastAsia="Times New Roman" w:hAnsi="Times New Roman" w:cs="Times New Roman"/>
         </w:rPr>
-        <w:commentReference w:id="58"/>
+        <w:commentReference w:id="71"/>
       </w:r>
       <w:r>
         <w:rPr>
@@ -10489,20 +10747,20 @@
         </w:rPr>
         <w:t xml:space="preserve">.  In addition to any of these possibilities, </w:t>
       </w:r>
-      <w:commentRangeStart w:id="59"/>
+      <w:commentRangeStart w:id="72"/>
       <w:r>
         <w:rPr>
           <w:rFonts w:ascii="Arial" w:hAnsi="Arial" w:cs="Arial"/>
         </w:rPr>
         <w:t xml:space="preserve">there is no limitation on the breadth of the design based upon the above discussed aspects of the software itself.  </w:t>
       </w:r>
-      <w:commentRangeEnd w:id="59"/>
+      <w:commentRangeEnd w:id="72"/>
       <w:r>
         <w:rPr>
           <w:rStyle w:val="CommentReference"/>
           <w:rFonts w:ascii="Times New Roman" w:eastAsia="Times New Roman" w:hAnsi="Times New Roman" w:cs="Times New Roman"/>
         </w:rPr>
-        <w:commentReference w:id="59"/>
+        <w:commentReference w:id="72"/>
       </w:r>
     </w:p>
     <w:p>
@@ -10510,20 +10768,20 @@
         <w:pStyle w:val="NormalWeb"/>
         <w:ind w:left="720"/>
       </w:pPr>
-      <w:commentRangeStart w:id="60"/>
+      <w:commentRangeStart w:id="73"/>
       <w:r>
         <w:rPr>
           <w:rFonts w:ascii="Arial" w:hAnsi="Arial" w:cs="Arial"/>
         </w:rPr>
         <w:t>In terms of constraints, the time frame in which design</w:t>
       </w:r>
-      <w:commentRangeEnd w:id="60"/>
+      <w:commentRangeEnd w:id="73"/>
       <w:r>
         <w:rPr>
           <w:rStyle w:val="CommentReference"/>
           <w:rFonts w:ascii="Times New Roman" w:eastAsia="Times New Roman" w:hAnsi="Times New Roman" w:cs="Times New Roman"/>
         </w:rPr>
-        <w:commentReference w:id="60"/>
+        <w:commentReference w:id="73"/>
       </w:r>
       <w:r>
         <w:rPr>
@@ -10531,20 +10789,20 @@
         </w:rPr>
         <w:t>, development, testing</w:t>
       </w:r>
-      <w:commentRangeStart w:id="61"/>
+      <w:commentRangeStart w:id="74"/>
       <w:r>
         <w:rPr>
           <w:rFonts w:ascii="Arial" w:hAnsi="Arial" w:cs="Arial"/>
         </w:rPr>
         <w:t xml:space="preserve"> </w:t>
       </w:r>
-      <w:commentRangeEnd w:id="61"/>
+      <w:commentRangeEnd w:id="74"/>
       <w:r>
         <w:rPr>
           <w:rStyle w:val="CommentReference"/>
           <w:rFonts w:ascii="Times New Roman" w:eastAsia="Times New Roman" w:hAnsi="Times New Roman" w:cs="Times New Roman"/>
         </w:rPr>
-        <w:commentReference w:id="61"/>
+        <w:commentReference w:id="74"/>
       </w:r>
       <w:r>
         <w:rPr>
@@ -10552,20 +10810,20 @@
         </w:rPr>
         <w:t>and implementation must occur for the product to be implemented in a “real world” setting does put a limit on the scope and brevity of the software’s design</w:t>
       </w:r>
-      <w:commentRangeStart w:id="62"/>
+      <w:commentRangeStart w:id="75"/>
       <w:r>
         <w:rPr>
           <w:rFonts w:ascii="Arial" w:hAnsi="Arial" w:cs="Arial"/>
         </w:rPr>
         <w:t>.  Unlike other software development projects, this design must be completed by the specified dead line and there are no instances of time extension for deliverables.</w:t>
       </w:r>
-      <w:commentRangeEnd w:id="62"/>
+      <w:commentRangeEnd w:id="75"/>
       <w:r>
         <w:rPr>
           <w:rStyle w:val="CommentReference"/>
           <w:rFonts w:ascii="Times New Roman" w:eastAsia="Times New Roman" w:hAnsi="Times New Roman" w:cs="Times New Roman"/>
         </w:rPr>
-        <w:commentReference w:id="62"/>
+        <w:commentReference w:id="75"/>
       </w:r>
     </w:p>
     <w:p>
@@ -10580,7 +10838,7 @@
       <w:pPr>
         <w:pStyle w:val="Heading2"/>
       </w:pPr>
-      <w:bookmarkStart w:id="63" w:name="_Toc255778041"/>
+      <w:bookmarkStart w:id="76" w:name="_Toc255778041"/>
       <w:r>
         <w:rPr>
           <w:rFonts w:cs="Arial"/>
@@ -10589,7 +10847,7 @@
         </w:rPr>
         <w:t>8.0 Appendices</w:t>
       </w:r>
-      <w:bookmarkEnd w:id="63"/>
+      <w:bookmarkEnd w:id="76"/>
     </w:p>
     <w:p>
       <w:pPr>
@@ -10600,7 +10858,7 @@
           <w:bCs w:val="0"/>
         </w:rPr>
       </w:pPr>
-      <w:bookmarkStart w:id="64" w:name="_Toc255778042"/>
+      <w:bookmarkStart w:id="77" w:name="_Toc255778042"/>
       <w:r>
         <w:rPr>
           <w:rFonts w:cs="Arial"/>
@@ -10609,7 +10867,7 @@
         </w:rPr>
         <w:t>8.1 Packaging and installation issues</w:t>
       </w:r>
-      <w:bookmarkEnd w:id="64"/>
+      <w:bookmarkEnd w:id="77"/>
     </w:p>
     <w:p>
       <w:pPr>
@@ -10663,7 +10921,7 @@
           <w:bCs w:val="0"/>
         </w:rPr>
       </w:pPr>
-      <w:bookmarkStart w:id="65" w:name="_Toc255778043"/>
+      <w:bookmarkStart w:id="78" w:name="_Toc255778043"/>
       <w:r>
         <w:rPr>
           <w:rFonts w:cs="Arial"/>
@@ -10672,7 +10930,7 @@
         </w:rPr>
         <w:t>8.2 Software Risk Table</w:t>
       </w:r>
-      <w:bookmarkEnd w:id="65"/>
+      <w:bookmarkEnd w:id="78"/>
     </w:p>
     <w:p>
       <w:pPr>
@@ -10950,19 +11208,19 @@
                 <w:sz w:val="22"/>
               </w:rPr>
             </w:pPr>
-            <w:commentRangeStart w:id="66"/>
+            <w:commentRangeStart w:id="79"/>
             <w:r>
               <w:rPr>
                 <w:sz w:val="22"/>
               </w:rPr>
               <w:t>R-02</w:t>
             </w:r>
-            <w:commentRangeEnd w:id="66"/>
+            <w:commentRangeEnd w:id="79"/>
             <w:r>
               <w:rPr>
                 <w:rStyle w:val="CommentReference"/>
               </w:rPr>
-              <w:commentReference w:id="66"/>
+              <w:commentReference w:id="79"/>
             </w:r>
           </w:p>
         </w:tc>
@@ -11110,19 +11368,19 @@
                 <w:sz w:val="22"/>
               </w:rPr>
             </w:pPr>
-            <w:commentRangeStart w:id="67"/>
+            <w:commentRangeStart w:id="80"/>
             <w:r>
               <w:rPr>
                 <w:sz w:val="22"/>
               </w:rPr>
               <w:t>R-04</w:t>
             </w:r>
-            <w:commentRangeEnd w:id="67"/>
+            <w:commentRangeEnd w:id="80"/>
             <w:r>
               <w:rPr>
                 <w:rStyle w:val="CommentReference"/>
               </w:rPr>
-              <w:commentReference w:id="67"/>
+              <w:commentReference w:id="80"/>
             </w:r>
           </w:p>
         </w:tc>
@@ -11292,19 +11550,19 @@
                 <w:sz w:val="22"/>
               </w:rPr>
             </w:pPr>
-            <w:commentRangeStart w:id="68"/>
+            <w:commentRangeStart w:id="81"/>
             <w:r>
               <w:rPr>
                 <w:sz w:val="22"/>
               </w:rPr>
               <w:t>R-06</w:t>
             </w:r>
-            <w:commentRangeEnd w:id="68"/>
+            <w:commentRangeEnd w:id="81"/>
             <w:r>
               <w:rPr>
                 <w:rStyle w:val="CommentReference"/>
               </w:rPr>
-              <w:commentReference w:id="68"/>
+              <w:commentReference w:id="81"/>
             </w:r>
           </w:p>
         </w:tc>
@@ -11483,19 +11741,19 @@
                 <w:sz w:val="22"/>
               </w:rPr>
             </w:pPr>
-            <w:commentRangeStart w:id="69"/>
+            <w:commentRangeStart w:id="82"/>
             <w:r>
               <w:rPr>
                 <w:sz w:val="22"/>
               </w:rPr>
               <w:t>R-09</w:t>
             </w:r>
-            <w:commentRangeEnd w:id="69"/>
+            <w:commentRangeEnd w:id="82"/>
             <w:r>
               <w:rPr>
                 <w:rStyle w:val="CommentReference"/>
               </w:rPr>
-              <w:commentReference w:id="69"/>
+              <w:commentReference w:id="82"/>
             </w:r>
           </w:p>
         </w:tc>
@@ -11641,7 +11899,7 @@
                 <w:sz w:val="22"/>
               </w:rPr>
             </w:pPr>
-            <w:commentRangeStart w:id="70"/>
+            <w:commentRangeStart w:id="83"/>
             <w:r>
               <w:rPr>
                 <w:sz w:val="22"/>
@@ -11649,12 +11907,12 @@
               <w:lastRenderedPageBreak/>
               <w:t>R-11</w:t>
             </w:r>
-            <w:commentRangeEnd w:id="70"/>
+            <w:commentRangeEnd w:id="83"/>
             <w:r>
               <w:rPr>
                 <w:rStyle w:val="CommentReference"/>
               </w:rPr>
-              <w:commentReference w:id="70"/>
+              <w:commentReference w:id="83"/>
             </w:r>
           </w:p>
         </w:tc>
@@ -11800,20 +12058,20 @@
                 <w:sz w:val="22"/>
               </w:rPr>
             </w:pPr>
-            <w:commentRangeStart w:id="71"/>
-            <w:ins w:id="72" w:author="Nick" w:date="2010-03-12T20:34:00Z">
+            <w:commentRangeStart w:id="84"/>
+            <w:ins w:id="85" w:author="Nick" w:date="2010-03-12T20:34:00Z">
               <w:r>
                 <w:rPr>
                   <w:sz w:val="22"/>
                 </w:rPr>
                 <w:t xml:space="preserve"> </w:t>
               </w:r>
-              <w:commentRangeEnd w:id="71"/>
+              <w:commentRangeEnd w:id="84"/>
               <w:r>
                 <w:rPr>
                   <w:rStyle w:val="CommentReference"/>
                 </w:rPr>
-                <w:commentReference w:id="71"/>
+                <w:commentReference w:id="84"/>
               </w:r>
             </w:ins>
           </w:p>
@@ -12530,7 +12788,7 @@
       </w:r>
     </w:p>
   </w:comment>
-  <w:comment w:id="50" w:author="Nick" w:date="2010-03-12T20:34:00Z" w:initials="N">
+  <w:comment w:id="20" w:author="----------" w:date="2010-03-13T20:36:00Z" w:initials="-">
     <w:p>
       <w:pPr>
         <w:pStyle w:val="CommentText"/>
@@ -12542,11 +12800,200 @@
         <w:annotationRef/>
       </w:r>
       <w:r>
+        <w:t>three</w:t>
+      </w:r>
+    </w:p>
+  </w:comment>
+  <w:comment w:id="21" w:author="----------" w:date="2010-03-13T20:36:00Z" w:initials="-">
+    <w:p>
+      <w:pPr>
+        <w:pStyle w:val="CommentText"/>
+      </w:pPr>
+      <w:r>
+        <w:rPr>
+          <w:rStyle w:val="CommentReference"/>
+        </w:rPr>
+        <w:annotationRef/>
+      </w:r>
+    </w:p>
+  </w:comment>
+  <w:comment w:id="30" w:author="----------" w:date="2010-03-13T20:59:00Z" w:initials="-">
+    <w:p>
+      <w:pPr>
+        <w:pStyle w:val="CommentText"/>
+      </w:pPr>
+      <w:r>
+        <w:rPr>
+          <w:rStyle w:val="CommentReference"/>
+        </w:rPr>
+        <w:annotationRef/>
+      </w:r>
+      <w:r>
+        <w:t>three</w:t>
+      </w:r>
+    </w:p>
+  </w:comment>
+  <w:comment w:id="40" w:author="----------" w:date="2010-03-13T21:31:00Z" w:initials="-">
+    <w:p>
+      <w:pPr>
+        <w:pStyle w:val="CommentText"/>
+      </w:pPr>
+      <w:r>
+        <w:rPr>
+          <w:rStyle w:val="CommentReference"/>
+        </w:rPr>
+        <w:annotationRef/>
+      </w:r>
+      <w:r>
+        <w:t>changeColumn</w:t>
+      </w:r>
+    </w:p>
+  </w:comment>
+  <w:comment w:id="41" w:author="----------" w:date="2010-03-13T21:32:00Z" w:initials="-">
+    <w:p>
+      <w:pPr>
+        <w:pStyle w:val="CommentText"/>
+      </w:pPr>
+      <w:r>
+        <w:rPr>
+          <w:rStyle w:val="CommentReference"/>
+        </w:rPr>
+        <w:annotationRef/>
+      </w:r>
+      <w:r>
+        <w:t>Mentioned above</w:t>
+      </w:r>
+    </w:p>
+  </w:comment>
+  <w:comment w:id="44" w:author="----------" w:date="2010-03-13T21:33:00Z" w:initials="-">
+    <w:p>
+      <w:pPr>
+        <w:pStyle w:val="CommentText"/>
+      </w:pPr>
+      <w:r>
+        <w:rPr>
+          <w:rStyle w:val="CommentReference"/>
+        </w:rPr>
+        <w:annotationRef/>
+      </w:r>
+      <w:r>
+        <w:t>Should be cursor</w:t>
+      </w:r>
+    </w:p>
+  </w:comment>
+  <w:comment w:id="48" w:author="----------" w:date="2010-03-13T21:35:00Z" w:initials="-">
+    <w:p>
+      <w:pPr>
+        <w:pStyle w:val="CommentText"/>
+      </w:pPr>
+      <w:r>
+        <w:rPr>
+          <w:rStyle w:val="CommentReference"/>
+        </w:rPr>
+        <w:annotationRef/>
+      </w:r>
+      <w:r>
+        <w:t>cursor</w:t>
+      </w:r>
+    </w:p>
+  </w:comment>
+  <w:comment w:id="50" w:author="----------" w:date="2010-03-13T21:36:00Z" w:initials="-">
+    <w:p>
+      <w:pPr>
+        <w:pStyle w:val="CommentText"/>
+      </w:pPr>
+      <w:r>
+        <w:rPr>
+          <w:rStyle w:val="CommentReference"/>
+        </w:rPr>
+        <w:annotationRef/>
+      </w:r>
+      <w:r>
+        <w:t>cursor</w:t>
+      </w:r>
+    </w:p>
+  </w:comment>
+  <w:comment w:id="51" w:author="----------" w:date="2010-03-13T21:36:00Z" w:initials="-">
+    <w:p>
+      <w:pPr>
+        <w:pStyle w:val="CommentText"/>
+      </w:pPr>
+      <w:r>
+        <w:rPr>
+          <w:rStyle w:val="CommentReference"/>
+        </w:rPr>
+        <w:annotationRef/>
+      </w:r>
+      <w:r>
+        <w:t>cursor</w:t>
+      </w:r>
+    </w:p>
+  </w:comment>
+  <w:comment w:id="55" w:author="----------" w:date="2010-03-13T21:38:00Z" w:initials="-">
+    <w:p>
+      <w:pPr>
+        <w:pStyle w:val="CommentText"/>
+      </w:pPr>
+      <w:r>
+        <w:rPr>
+          <w:rStyle w:val="CommentReference"/>
+        </w:rPr>
+        <w:annotationRef/>
+      </w:r>
+      <w:r>
+        <w:t>Split into two sentences</w:t>
+      </w:r>
+    </w:p>
+  </w:comment>
+  <w:comment w:id="58" w:author="----------" w:date="2010-03-13T21:40:00Z" w:initials="-">
+    <w:p>
+      <w:pPr>
+        <w:pStyle w:val="CommentText"/>
+      </w:pPr>
+      <w:r>
+        <w:rPr>
+          <w:rStyle w:val="CommentReference"/>
+        </w:rPr>
+        <w:annotationRef/>
+      </w:r>
+      <w:r>
+        <w:t>Capitalize:  No</w:t>
+      </w:r>
+    </w:p>
+  </w:comment>
+  <w:comment w:id="59" w:author="----------" w:date="2010-03-13T21:42:00Z" w:initials="-">
+    <w:p>
+      <w:pPr>
+        <w:pStyle w:val="CommentText"/>
+      </w:pPr>
+      <w:r>
+        <w:rPr>
+          <w:rStyle w:val="CommentReference"/>
+        </w:rPr>
+        <w:annotationRef/>
+      </w:r>
+      <w:r>
+        <w:t>Consider using commas</w:t>
+      </w:r>
+    </w:p>
+  </w:comment>
+  <w:comment w:id="63" w:author="Nick" w:date="2010-03-12T20:34:00Z" w:initials="N">
+    <w:p>
+      <w:pPr>
+        <w:pStyle w:val="CommentText"/>
+      </w:pPr>
+      <w:r>
+        <w:rPr>
+          <w:rStyle w:val="CommentReference"/>
+        </w:rPr>
+        <w:annotationRef/>
+      </w:r>
+      <w:r>
         <w:t>Maybe call AI units computer players or something like that?</w:t>
       </w:r>
     </w:p>
   </w:comment>
-  <w:comment w:id="51" w:author="Nick" w:date="2010-03-12T20:34:00Z" w:initials="N">
+  <w:comment w:id="64" w:author="Nick" w:date="2010-03-12T20:34:00Z" w:initials="N">
     <w:p>
       <w:pPr>
         <w:pStyle w:val="CommentText"/>
@@ -12562,7 +13009,7 @@
       </w:r>
     </w:p>
   </w:comment>
-  <w:comment w:id="52" w:author="Nick" w:date="2010-03-12T20:34:00Z" w:initials="N">
+  <w:comment w:id="65" w:author="Nick" w:date="2010-03-12T20:34:00Z" w:initials="N">
     <w:p>
       <w:pPr>
         <w:pStyle w:val="CommentText"/>
@@ -12575,134 +13022,6 @@
       </w:r>
       <w:r>
         <w:t>choose</w:t>
-      </w:r>
-    </w:p>
-  </w:comment>
-  <w:comment w:id="53" w:author="Nick" w:date="2010-03-12T20:34:00Z" w:initials="N">
-    <w:p>
-      <w:pPr>
-        <w:pStyle w:val="CommentText"/>
-      </w:pPr>
-      <w:r>
-        <w:rPr>
-          <w:rStyle w:val="CommentReference"/>
-        </w:rPr>
-        <w:annotationRef/>
-      </w:r>
-      <w:r>
-        <w:t>need comma after attributes</w:t>
-      </w:r>
-    </w:p>
-  </w:comment>
-  <w:comment w:id="54" w:author="Nick" w:date="2010-03-12T20:34:00Z" w:initials="N">
-    <w:p>
-      <w:pPr>
-        <w:pStyle w:val="CommentText"/>
-      </w:pPr>
-      <w:r>
-        <w:rPr>
-          <w:rStyle w:val="CommentReference"/>
-        </w:rPr>
-        <w:annotationRef/>
-      </w:r>
-      <w:r>
-        <w:t>A lot going on in this sentence, maybe break it up and simplify the flow.</w:t>
-      </w:r>
-    </w:p>
-  </w:comment>
-  <w:comment w:id="56" w:author="Nick" w:date="2010-03-12T20:34:00Z" w:initials="N">
-    <w:p>
-      <w:pPr>
-        <w:pStyle w:val="CommentText"/>
-      </w:pPr>
-      <w:r>
-        <w:rPr>
-          <w:rStyle w:val="CommentReference"/>
-        </w:rPr>
-        <w:annotationRef/>
-      </w:r>
-      <w:r>
-        <w:t>The system will move</w:t>
-      </w:r>
-    </w:p>
-  </w:comment>
-  <w:comment w:id="58" w:author="Nick" w:date="2010-03-12T20:34:00Z" w:initials="N">
-    <w:p>
-      <w:pPr>
-        <w:pStyle w:val="CommentText"/>
-      </w:pPr>
-      <w:r>
-        <w:rPr>
-          <w:rStyle w:val="CommentReference"/>
-        </w:rPr>
-        <w:annotationRef/>
-      </w:r>
-      <w:r>
-        <w:t>Not needed.</w:t>
-      </w:r>
-    </w:p>
-  </w:comment>
-  <w:comment w:id="59" w:author="Nick" w:date="2010-03-12T20:34:00Z" w:initials="N">
-    <w:p>
-      <w:pPr>
-        <w:pStyle w:val="CommentText"/>
-      </w:pPr>
-      <w:r>
-        <w:rPr>
-          <w:rStyle w:val="CommentReference"/>
-        </w:rPr>
-        <w:annotationRef/>
-      </w:r>
-      <w:r>
-        <w:t>Rework this sentence</w:t>
-      </w:r>
-    </w:p>
-  </w:comment>
-  <w:comment w:id="60" w:author="Nick" w:date="2010-03-12T20:34:00Z" w:initials="N">
-    <w:p>
-      <w:pPr>
-        <w:pStyle w:val="CommentText"/>
-      </w:pPr>
-      <w:r>
-        <w:rPr>
-          <w:rStyle w:val="CommentReference"/>
-        </w:rPr>
-        <w:annotationRef/>
-      </w:r>
-      <w:r>
-        <w:t>Rework this sentence</w:t>
-      </w:r>
-    </w:p>
-  </w:comment>
-  <w:comment w:id="61" w:author="Nick" w:date="2010-03-12T20:34:00Z" w:initials="N">
-    <w:p>
-      <w:pPr>
-        <w:pStyle w:val="CommentText"/>
-      </w:pPr>
-      <w:r>
-        <w:rPr>
-          <w:rStyle w:val="CommentReference"/>
-        </w:rPr>
-        <w:annotationRef/>
-      </w:r>
-      <w:r>
-        <w:t>Need comma</w:t>
-      </w:r>
-    </w:p>
-  </w:comment>
-  <w:comment w:id="62" w:author="Nick" w:date="2010-03-12T20:34:00Z" w:initials="N">
-    <w:p>
-      <w:pPr>
-        <w:pStyle w:val="CommentText"/>
-      </w:pPr>
-      <w:r>
-        <w:rPr>
-          <w:rStyle w:val="CommentReference"/>
-        </w:rPr>
-        <w:annotationRef/>
-      </w:r>
-      <w:r>
-        <w:t>I think this is the case for just about all software development projects</w:t>
       </w:r>
     </w:p>
   </w:comment>
@@ -12718,7 +13037,7 @@
         <w:annotationRef/>
       </w:r>
       <w:r>
-        <w:t>R-01</w:t>
+        <w:t>need comma after attributes</w:t>
       </w:r>
     </w:p>
   </w:comment>
@@ -12734,23 +13053,7 @@
         <w:annotationRef/>
       </w:r>
       <w:r>
-        <w:t>R-02</w:t>
-      </w:r>
-    </w:p>
-  </w:comment>
-  <w:comment w:id="68" w:author="Nick" w:date="2010-03-12T20:34:00Z" w:initials="N">
-    <w:p>
-      <w:pPr>
-        <w:pStyle w:val="CommentText"/>
-      </w:pPr>
-      <w:r>
-        <w:rPr>
-          <w:rStyle w:val="CommentReference"/>
-        </w:rPr>
-        <w:annotationRef/>
-      </w:r>
-      <w:r>
-        <w:t>R-03</w:t>
+        <w:t>A lot going on in this sentence, maybe break it up and simplify the flow.</w:t>
       </w:r>
     </w:p>
   </w:comment>
@@ -12766,27 +13069,171 @@
         <w:annotationRef/>
       </w:r>
       <w:r>
-        <w:t>R-04</w:t>
-      </w:r>
-    </w:p>
-  </w:comment>
-  <w:comment w:id="70" w:author="Nick" w:date="2010-03-12T20:34:00Z" w:initials="N">
-    <w:p>
-      <w:pPr>
-        <w:pStyle w:val="CommentText"/>
-      </w:pPr>
-      <w:r>
-        <w:rPr>
-          <w:rStyle w:val="CommentReference"/>
-        </w:rPr>
-        <w:annotationRef/>
-      </w:r>
-      <w:r>
-        <w:t>R-05</w:t>
+        <w:t>The system will move</w:t>
       </w:r>
     </w:p>
   </w:comment>
   <w:comment w:id="71" w:author="Nick" w:date="2010-03-12T20:34:00Z" w:initials="N">
+    <w:p>
+      <w:pPr>
+        <w:pStyle w:val="CommentText"/>
+      </w:pPr>
+      <w:r>
+        <w:rPr>
+          <w:rStyle w:val="CommentReference"/>
+        </w:rPr>
+        <w:annotationRef/>
+      </w:r>
+      <w:r>
+        <w:t>Not needed.</w:t>
+      </w:r>
+    </w:p>
+  </w:comment>
+  <w:comment w:id="72" w:author="Nick" w:date="2010-03-12T20:34:00Z" w:initials="N">
+    <w:p>
+      <w:pPr>
+        <w:pStyle w:val="CommentText"/>
+      </w:pPr>
+      <w:r>
+        <w:rPr>
+          <w:rStyle w:val="CommentReference"/>
+        </w:rPr>
+        <w:annotationRef/>
+      </w:r>
+      <w:r>
+        <w:t>Rework this sentence</w:t>
+      </w:r>
+    </w:p>
+  </w:comment>
+  <w:comment w:id="73" w:author="Nick" w:date="2010-03-12T20:34:00Z" w:initials="N">
+    <w:p>
+      <w:pPr>
+        <w:pStyle w:val="CommentText"/>
+      </w:pPr>
+      <w:r>
+        <w:rPr>
+          <w:rStyle w:val="CommentReference"/>
+        </w:rPr>
+        <w:annotationRef/>
+      </w:r>
+      <w:r>
+        <w:t>Rework this sentence</w:t>
+      </w:r>
+    </w:p>
+  </w:comment>
+  <w:comment w:id="74" w:author="Nick" w:date="2010-03-12T20:34:00Z" w:initials="N">
+    <w:p>
+      <w:pPr>
+        <w:pStyle w:val="CommentText"/>
+      </w:pPr>
+      <w:r>
+        <w:rPr>
+          <w:rStyle w:val="CommentReference"/>
+        </w:rPr>
+        <w:annotationRef/>
+      </w:r>
+      <w:r>
+        <w:t>Need comma</w:t>
+      </w:r>
+    </w:p>
+  </w:comment>
+  <w:comment w:id="75" w:author="Nick" w:date="2010-03-12T20:34:00Z" w:initials="N">
+    <w:p>
+      <w:pPr>
+        <w:pStyle w:val="CommentText"/>
+      </w:pPr>
+      <w:r>
+        <w:rPr>
+          <w:rStyle w:val="CommentReference"/>
+        </w:rPr>
+        <w:annotationRef/>
+      </w:r>
+      <w:r>
+        <w:t>I think this is the case for just about all software development projects</w:t>
+      </w:r>
+    </w:p>
+  </w:comment>
+  <w:comment w:id="79" w:author="Nick" w:date="2010-03-12T20:34:00Z" w:initials="N">
+    <w:p>
+      <w:pPr>
+        <w:pStyle w:val="CommentText"/>
+      </w:pPr>
+      <w:r>
+        <w:rPr>
+          <w:rStyle w:val="CommentReference"/>
+        </w:rPr>
+        <w:annotationRef/>
+      </w:r>
+      <w:r>
+        <w:t>R-01</w:t>
+      </w:r>
+    </w:p>
+  </w:comment>
+  <w:comment w:id="80" w:author="Nick" w:date="2010-03-12T20:34:00Z" w:initials="N">
+    <w:p>
+      <w:pPr>
+        <w:pStyle w:val="CommentText"/>
+      </w:pPr>
+      <w:r>
+        <w:rPr>
+          <w:rStyle w:val="CommentReference"/>
+        </w:rPr>
+        <w:annotationRef/>
+      </w:r>
+      <w:r>
+        <w:t>R-02</w:t>
+      </w:r>
+    </w:p>
+  </w:comment>
+  <w:comment w:id="81" w:author="Nick" w:date="2010-03-12T20:34:00Z" w:initials="N">
+    <w:p>
+      <w:pPr>
+        <w:pStyle w:val="CommentText"/>
+      </w:pPr>
+      <w:r>
+        <w:rPr>
+          <w:rStyle w:val="CommentReference"/>
+        </w:rPr>
+        <w:annotationRef/>
+      </w:r>
+      <w:r>
+        <w:t>R-03</w:t>
+      </w:r>
+    </w:p>
+  </w:comment>
+  <w:comment w:id="82" w:author="Nick" w:date="2010-03-12T20:34:00Z" w:initials="N">
+    <w:p>
+      <w:pPr>
+        <w:pStyle w:val="CommentText"/>
+      </w:pPr>
+      <w:r>
+        <w:rPr>
+          <w:rStyle w:val="CommentReference"/>
+        </w:rPr>
+        <w:annotationRef/>
+      </w:r>
+      <w:r>
+        <w:t>R-04</w:t>
+      </w:r>
+    </w:p>
+  </w:comment>
+  <w:comment w:id="83" w:author="Nick" w:date="2010-03-12T20:34:00Z" w:initials="N">
+    <w:p>
+      <w:pPr>
+        <w:pStyle w:val="CommentText"/>
+      </w:pPr>
+      <w:r>
+        <w:rPr>
+          <w:rStyle w:val="CommentReference"/>
+        </w:rPr>
+        <w:annotationRef/>
+      </w:r>
+      <w:r>
+        <w:t>R-05</w:t>
+      </w:r>
+    </w:p>
+  </w:comment>
+  <w:comment w:id="84" w:author="Nick" w:date="2010-03-12T20:34:00Z" w:initials="N">
     <w:p>
       <w:pPr>
         <w:pStyle w:val="CommentText"/>
@@ -12842,7 +13289,7 @@
           <w:b/>
           <w:noProof/>
         </w:rPr>
-        <w:t>38</w:t>
+        <w:t>7</w:t>
       </w:r>
     </w:fldSimple>
     <w:r>
@@ -15012,24 +15459,24 @@
   </dgm:ptLst>
   <dgm:cxnLst>
     <dgm:cxn modelId="{6CD6FBB5-B974-4121-8DB4-53A0FB2918D5}" srcId="{5E0ABF58-0D87-4E5A-8127-A72A71C2E324}" destId="{209A988B-EF55-46B3-B7DF-61C6F714038C}" srcOrd="2" destOrd="0" parTransId="{6F20CEDC-86FB-4F01-850D-15C13013CE4E}" sibTransId="{955E099C-9548-42B2-A22D-445BD57C3FB6}"/>
+    <dgm:cxn modelId="{5B9E091E-358E-4B97-85C2-D1AC1182299C}" type="presOf" srcId="{5E0ABF58-0D87-4E5A-8127-A72A71C2E324}" destId="{E8CB415B-FEE2-4F17-9505-BAEAA84A1E88}" srcOrd="0" destOrd="0" presId="urn:microsoft.com/office/officeart/2005/8/layout/pyramid2"/>
     <dgm:cxn modelId="{DE9C553B-90C0-4228-AEC3-B569BE65A70B}" srcId="{5E0ABF58-0D87-4E5A-8127-A72A71C2E324}" destId="{AA48101D-5A69-4126-BBED-263904997B6B}" srcOrd="0" destOrd="0" parTransId="{C14693F9-25AC-4F7E-8D85-972AEC815F36}" sibTransId="{F607A00A-3F0E-4337-9A2C-E884D16061B6}"/>
+    <dgm:cxn modelId="{37079901-91C5-4B5A-8ABD-93859BA9CC46}" type="presOf" srcId="{209A988B-EF55-46B3-B7DF-61C6F714038C}" destId="{540EBF6A-D2E0-43A0-A325-97998D476155}" srcOrd="0" destOrd="0" presId="urn:microsoft.com/office/officeart/2005/8/layout/pyramid2"/>
     <dgm:cxn modelId="{94D61C1C-FF3B-4116-AEB9-852F73EE7787}" srcId="{5E0ABF58-0D87-4E5A-8127-A72A71C2E324}" destId="{4C453B86-1146-4E89-8CBA-CA83E5C990CE}" srcOrd="3" destOrd="0" parTransId="{2E73BB10-40C2-451F-939A-A3CCC5F3AFB2}" sibTransId="{DED4925A-630C-4184-B4A3-9D3A608481EA}"/>
-    <dgm:cxn modelId="{C7CB0163-9612-4E0C-917E-667BCF7B9353}" type="presOf" srcId="{0FA605FB-2041-4DE6-9799-3B3722B53145}" destId="{AE320FBF-7BAF-44B5-A59B-31D2E4D92BBB}" srcOrd="0" destOrd="0" presId="urn:microsoft.com/office/officeart/2005/8/layout/pyramid2"/>
-    <dgm:cxn modelId="{27F24ECD-DBF4-4346-B875-E75201B86F5C}" type="presOf" srcId="{AA48101D-5A69-4126-BBED-263904997B6B}" destId="{3452481E-AAB2-4CD9-BCC4-7560434FDC83}" srcOrd="0" destOrd="0" presId="urn:microsoft.com/office/officeart/2005/8/layout/pyramid2"/>
-    <dgm:cxn modelId="{BB17DE61-8C65-46DE-9C1D-CA25B31825AE}" type="presOf" srcId="{5E0ABF58-0D87-4E5A-8127-A72A71C2E324}" destId="{E8CB415B-FEE2-4F17-9505-BAEAA84A1E88}" srcOrd="0" destOrd="0" presId="urn:microsoft.com/office/officeart/2005/8/layout/pyramid2"/>
-    <dgm:cxn modelId="{C5EB41E7-84D5-43AE-9429-19105817EBB6}" type="presOf" srcId="{209A988B-EF55-46B3-B7DF-61C6F714038C}" destId="{540EBF6A-D2E0-43A0-A325-97998D476155}" srcOrd="0" destOrd="0" presId="urn:microsoft.com/office/officeart/2005/8/layout/pyramid2"/>
-    <dgm:cxn modelId="{B441DF17-9133-4F97-955D-70AB3A75BF5D}" type="presOf" srcId="{4C453B86-1146-4E89-8CBA-CA83E5C990CE}" destId="{32459F88-445A-422E-820C-1863D13D7C31}" srcOrd="0" destOrd="0" presId="urn:microsoft.com/office/officeart/2005/8/layout/pyramid2"/>
+    <dgm:cxn modelId="{E17B4521-411F-41B4-95DA-F21BA1053BC6}" type="presOf" srcId="{AA48101D-5A69-4126-BBED-263904997B6B}" destId="{3452481E-AAB2-4CD9-BCC4-7560434FDC83}" srcOrd="0" destOrd="0" presId="urn:microsoft.com/office/officeart/2005/8/layout/pyramid2"/>
+    <dgm:cxn modelId="{A40AABFC-A950-47E6-9FF5-86DBCFD3B1C9}" type="presOf" srcId="{4C453B86-1146-4E89-8CBA-CA83E5C990CE}" destId="{32459F88-445A-422E-820C-1863D13D7C31}" srcOrd="0" destOrd="0" presId="urn:microsoft.com/office/officeart/2005/8/layout/pyramid2"/>
+    <dgm:cxn modelId="{7BEB0626-2112-4A62-8FB0-0AC78C5728B9}" type="presOf" srcId="{0FA605FB-2041-4DE6-9799-3B3722B53145}" destId="{AE320FBF-7BAF-44B5-A59B-31D2E4D92BBB}" srcOrd="0" destOrd="0" presId="urn:microsoft.com/office/officeart/2005/8/layout/pyramid2"/>
     <dgm:cxn modelId="{A6B87E3D-63AB-4ED3-B3F4-71C853B4AE55}" srcId="{5E0ABF58-0D87-4E5A-8127-A72A71C2E324}" destId="{0FA605FB-2041-4DE6-9799-3B3722B53145}" srcOrd="1" destOrd="0" parTransId="{060A2E7D-A4C7-4BB9-9CF6-1E0E305AF138}" sibTransId="{7D6AB4BB-583E-47A1-8CA0-CC89D14433DE}"/>
-    <dgm:cxn modelId="{87185DC9-08A1-4612-B267-08D9309DFB8A}" type="presParOf" srcId="{E8CB415B-FEE2-4F17-9505-BAEAA84A1E88}" destId="{C75A13AF-1491-4AA2-A7C7-2EE08E32F539}" srcOrd="0" destOrd="0" presId="urn:microsoft.com/office/officeart/2005/8/layout/pyramid2"/>
-    <dgm:cxn modelId="{C8649427-46F1-4C29-889C-5DE8ABA2A4A8}" type="presParOf" srcId="{E8CB415B-FEE2-4F17-9505-BAEAA84A1E88}" destId="{FAE8ED1C-CC97-4407-9968-447AF1132D6F}" srcOrd="1" destOrd="0" presId="urn:microsoft.com/office/officeart/2005/8/layout/pyramid2"/>
-    <dgm:cxn modelId="{21B599C1-7D33-4B5A-AE9A-C7F0B73FAB84}" type="presParOf" srcId="{FAE8ED1C-CC97-4407-9968-447AF1132D6F}" destId="{3452481E-AAB2-4CD9-BCC4-7560434FDC83}" srcOrd="0" destOrd="0" presId="urn:microsoft.com/office/officeart/2005/8/layout/pyramid2"/>
-    <dgm:cxn modelId="{70CF04CF-BE5B-40CB-9F26-0F151707D28F}" type="presParOf" srcId="{FAE8ED1C-CC97-4407-9968-447AF1132D6F}" destId="{1E947D9E-343C-48EF-8650-8BD962E8BBB3}" srcOrd="1" destOrd="0" presId="urn:microsoft.com/office/officeart/2005/8/layout/pyramid2"/>
-    <dgm:cxn modelId="{C224D4AA-22DF-4F89-86EC-A9B73B6C51C9}" type="presParOf" srcId="{FAE8ED1C-CC97-4407-9968-447AF1132D6F}" destId="{AE320FBF-7BAF-44B5-A59B-31D2E4D92BBB}" srcOrd="2" destOrd="0" presId="urn:microsoft.com/office/officeart/2005/8/layout/pyramid2"/>
-    <dgm:cxn modelId="{50440FC1-E140-4675-A3B3-F266826DFE4A}" type="presParOf" srcId="{FAE8ED1C-CC97-4407-9968-447AF1132D6F}" destId="{2D1B98CC-42BC-47D0-909F-BB42DF557A14}" srcOrd="3" destOrd="0" presId="urn:microsoft.com/office/officeart/2005/8/layout/pyramid2"/>
-    <dgm:cxn modelId="{A60CEB4F-1193-4353-8764-D48136F4C1F5}" type="presParOf" srcId="{FAE8ED1C-CC97-4407-9968-447AF1132D6F}" destId="{540EBF6A-D2E0-43A0-A325-97998D476155}" srcOrd="4" destOrd="0" presId="urn:microsoft.com/office/officeart/2005/8/layout/pyramid2"/>
-    <dgm:cxn modelId="{5D332079-5F3C-45B4-912E-D32682E57D44}" type="presParOf" srcId="{FAE8ED1C-CC97-4407-9968-447AF1132D6F}" destId="{A7B288EE-C63E-4FF9-8C76-9FBA40BAD9A7}" srcOrd="5" destOrd="0" presId="urn:microsoft.com/office/officeart/2005/8/layout/pyramid2"/>
-    <dgm:cxn modelId="{166217DA-9391-40E3-AAA1-CDFD3E4EE8D1}" type="presParOf" srcId="{FAE8ED1C-CC97-4407-9968-447AF1132D6F}" destId="{32459F88-445A-422E-820C-1863D13D7C31}" srcOrd="6" destOrd="0" presId="urn:microsoft.com/office/officeart/2005/8/layout/pyramid2"/>
-    <dgm:cxn modelId="{3BBA3345-B86C-41FB-A838-95FA7A53D2A4}" type="presParOf" srcId="{FAE8ED1C-CC97-4407-9968-447AF1132D6F}" destId="{EFDBF7B4-76D2-4C5C-A2E6-47E1C3D43131}" srcOrd="7" destOrd="0" presId="urn:microsoft.com/office/officeart/2005/8/layout/pyramid2"/>
+    <dgm:cxn modelId="{FB3B2D82-2C8F-4819-BD4F-DD9F8F259C72}" type="presParOf" srcId="{E8CB415B-FEE2-4F17-9505-BAEAA84A1E88}" destId="{C75A13AF-1491-4AA2-A7C7-2EE08E32F539}" srcOrd="0" destOrd="0" presId="urn:microsoft.com/office/officeart/2005/8/layout/pyramid2"/>
+    <dgm:cxn modelId="{C9375AB0-B049-400A-890D-3928A1C3C570}" type="presParOf" srcId="{E8CB415B-FEE2-4F17-9505-BAEAA84A1E88}" destId="{FAE8ED1C-CC97-4407-9968-447AF1132D6F}" srcOrd="1" destOrd="0" presId="urn:microsoft.com/office/officeart/2005/8/layout/pyramid2"/>
+    <dgm:cxn modelId="{19B15596-7157-4D75-9293-74BEAC97E84E}" type="presParOf" srcId="{FAE8ED1C-CC97-4407-9968-447AF1132D6F}" destId="{3452481E-AAB2-4CD9-BCC4-7560434FDC83}" srcOrd="0" destOrd="0" presId="urn:microsoft.com/office/officeart/2005/8/layout/pyramid2"/>
+    <dgm:cxn modelId="{A3422F37-BFFD-469E-B760-89C02BADDCE7}" type="presParOf" srcId="{FAE8ED1C-CC97-4407-9968-447AF1132D6F}" destId="{1E947D9E-343C-48EF-8650-8BD962E8BBB3}" srcOrd="1" destOrd="0" presId="urn:microsoft.com/office/officeart/2005/8/layout/pyramid2"/>
+    <dgm:cxn modelId="{CE0B0A0D-6345-4AD0-BD56-BD679B146698}" type="presParOf" srcId="{FAE8ED1C-CC97-4407-9968-447AF1132D6F}" destId="{AE320FBF-7BAF-44B5-A59B-31D2E4D92BBB}" srcOrd="2" destOrd="0" presId="urn:microsoft.com/office/officeart/2005/8/layout/pyramid2"/>
+    <dgm:cxn modelId="{D6044EB1-73AA-4A23-98EB-2BB652B11CAC}" type="presParOf" srcId="{FAE8ED1C-CC97-4407-9968-447AF1132D6F}" destId="{2D1B98CC-42BC-47D0-909F-BB42DF557A14}" srcOrd="3" destOrd="0" presId="urn:microsoft.com/office/officeart/2005/8/layout/pyramid2"/>
+    <dgm:cxn modelId="{D501744A-0BE0-4B97-85F0-93E6580503B5}" type="presParOf" srcId="{FAE8ED1C-CC97-4407-9968-447AF1132D6F}" destId="{540EBF6A-D2E0-43A0-A325-97998D476155}" srcOrd="4" destOrd="0" presId="urn:microsoft.com/office/officeart/2005/8/layout/pyramid2"/>
+    <dgm:cxn modelId="{1AB9839A-3014-42FA-98A3-E0D8AB44F9BD}" type="presParOf" srcId="{FAE8ED1C-CC97-4407-9968-447AF1132D6F}" destId="{A7B288EE-C63E-4FF9-8C76-9FBA40BAD9A7}" srcOrd="5" destOrd="0" presId="urn:microsoft.com/office/officeart/2005/8/layout/pyramid2"/>
+    <dgm:cxn modelId="{564180D3-486C-4832-B520-43E1947DE5B8}" type="presParOf" srcId="{FAE8ED1C-CC97-4407-9968-447AF1132D6F}" destId="{32459F88-445A-422E-820C-1863D13D7C31}" srcOrd="6" destOrd="0" presId="urn:microsoft.com/office/officeart/2005/8/layout/pyramid2"/>
+    <dgm:cxn modelId="{EF6F14CD-BF3A-4B18-9ED1-A66190ED24E3}" type="presParOf" srcId="{FAE8ED1C-CC97-4407-9968-447AF1132D6F}" destId="{EFDBF7B4-76D2-4C5C-A2E6-47E1C3D43131}" srcOrd="7" destOrd="0" presId="urn:microsoft.com/office/officeart/2005/8/layout/pyramid2"/>
   </dgm:cxnLst>
   <dgm:bg/>
   <dgm:whole/>

--- a/TacticalRPGDesign.docx
+++ b/TacticalRPGDesign.docx
@@ -3826,7 +3826,7 @@
           <v:shape id="_x0000_i1025" type="#_x0000_t75" style="width:174pt;height:174pt" o:ole="">
             <v:imagedata r:id="rId8" o:title=""/>
           </v:shape>
-          <o:OLEObject Type="Embed" ProgID="Visio.Drawing.11" ShapeID="_x0000_i1025" DrawAspect="Content" ObjectID="_1330030802" r:id="rId9"/>
+          <o:OLEObject Type="Embed" ProgID="Visio.Drawing.11" ShapeID="_x0000_i1025" DrawAspect="Content" ObjectID="_1330043494" r:id="rId9"/>
         </w:object>
       </w:r>
     </w:p>
@@ -3935,7 +3935,7 @@
           <v:shape id="_x0000_i1026" type="#_x0000_t75" style="width:486pt;height:274.2pt" o:ole="">
             <v:imagedata r:id="rId10" o:title=""/>
           </v:shape>
-          <o:OLEObject Type="Embed" ProgID="Excel.Sheet.8" ShapeID="_x0000_i1026" DrawAspect="Content" ObjectID="_1330030803" r:id="rId11"/>
+          <o:OLEObject Type="Embed" ProgID="Excel.Sheet.8" ShapeID="_x0000_i1026" DrawAspect="Content" ObjectID="_1330043495" r:id="rId11"/>
         </w:object>
       </w:r>
     </w:p>
@@ -4424,7 +4424,28 @@
         <w:rPr>
           <w:rFonts w:ascii="Arial" w:hAnsi="Arial" w:cs="Arial"/>
         </w:rPr>
-        <w:t>The components of this program are best described in terms of the program states.  Each of these states is capable of operating independently until the time comes for transition to another state.  Each of these program states operates in the form of a program loop which in most cases begin by polling for user input, calling functions based on that user input, and rendering a new frame.  One state, however, does not allow for user input.  As such, no polling occurs.  In this state, the user input portion of the loop is replaced with the running of A.I. algorithms to determine actions taken by the player’s opponent.</w:t>
+        <w:t xml:space="preserve">The components of this program are best described in terms of the program states.  Each of these states is capable of operating independently until the time comes for transition to another state.  Each of these program states operates in the form of a program loop which in most cases </w:t>
+      </w:r>
+      <w:commentRangeStart w:id="27"/>
+      <w:r>
+        <w:rPr>
+          <w:rFonts w:ascii="Arial" w:hAnsi="Arial" w:cs="Arial"/>
+        </w:rPr>
+        <w:t>begin</w:t>
+      </w:r>
+      <w:commentRangeEnd w:id="27"/>
+      <w:r>
+        <w:rPr>
+          <w:rStyle w:val="CommentReference"/>
+          <w:rFonts w:ascii="Times New Roman" w:eastAsia="Times New Roman" w:hAnsi="Times New Roman" w:cs="Times New Roman"/>
+        </w:rPr>
+        <w:commentReference w:id="27"/>
+      </w:r>
+      <w:r>
+        <w:rPr>
+          <w:rFonts w:ascii="Arial" w:hAnsi="Arial" w:cs="Arial"/>
+        </w:rPr>
+        <w:t xml:space="preserve"> by polling for user input, calling functions based on that user input, and rendering a new frame.  One state, however, does not allow for user input.  As such, no polling occurs.  In this state, the user input portion of the loop is replaced with the running of A.I. algorithms to determine actions taken by the player’s opponent.</w:t>
       </w:r>
     </w:p>
     <w:p>
@@ -4541,7 +4562,7 @@
           <w:bCs w:val="0"/>
         </w:rPr>
       </w:pPr>
-      <w:bookmarkStart w:id="27" w:name="_Toc255778013"/>
+      <w:bookmarkStart w:id="28" w:name="_Toc255778013"/>
       <w:r>
         <w:rPr>
           <w:rFonts w:cs="Arial"/>
@@ -4551,7 +4572,7 @@
         <w:lastRenderedPageBreak/>
         <w:t>5.1.2 Processing narrative (PSPEC) for state 0</w:t>
       </w:r>
-      <w:bookmarkEnd w:id="27"/>
+      <w:bookmarkEnd w:id="28"/>
     </w:p>
     <w:p>
       <w:pPr>
@@ -4569,7 +4590,7 @@
           <v:shape id="_x0000_i1027" type="#_x0000_t75" style="width:6in;height:222.6pt" o:ole="">
             <v:imagedata r:id="rId13" o:title=""/>
           </v:shape>
-          <o:OLEObject Type="Embed" ProgID="Visio.Drawing.11" ShapeID="_x0000_i1027" DrawAspect="Content" ObjectID="_1330030804" r:id="rId14"/>
+          <o:OLEObject Type="Embed" ProgID="Visio.Drawing.11" ShapeID="_x0000_i1027" DrawAspect="Content" ObjectID="_1330043496" r:id="rId14"/>
         </w:object>
       </w:r>
     </w:p>
@@ -4787,18 +4808,27 @@
           <w:rFonts w:ascii="Arial" w:hAnsi="Arial" w:cs="Arial"/>
         </w:rPr>
       </w:pPr>
+      <w:commentRangeStart w:id="29"/>
       <w:r>
         <w:rPr>
           <w:rFonts w:ascii="Arial" w:hAnsi="Arial" w:cs="Arial"/>
         </w:rPr>
         <w:t>With extremely little processing to be done in this state, the drawFrame0 function will be called very rapidly causing for a very high framerate.</w:t>
       </w:r>
+      <w:commentRangeEnd w:id="29"/>
+      <w:r>
+        <w:rPr>
+          <w:rStyle w:val="CommentReference"/>
+          <w:rFonts w:ascii="Times New Roman" w:eastAsia="Times New Roman" w:hAnsi="Times New Roman" w:cs="Times New Roman"/>
+        </w:rPr>
+        <w:commentReference w:id="29"/>
+      </w:r>
     </w:p>
     <w:p>
       <w:pPr>
         <w:pStyle w:val="Heading3"/>
       </w:pPr>
-      <w:bookmarkStart w:id="28" w:name="_Toc255778014"/>
+      <w:bookmarkStart w:id="30" w:name="_Toc255778014"/>
       <w:r>
         <w:rPr>
           <w:rFonts w:cs="Arial"/>
@@ -4807,7 +4837,7 @@
         </w:rPr>
         <w:t>5.1.3 Processing narrative (PSPEC) for state 1</w:t>
       </w:r>
-      <w:bookmarkEnd w:id="28"/>
+      <w:bookmarkEnd w:id="30"/>
     </w:p>
     <w:p>
       <w:pPr>
@@ -4825,7 +4855,7 @@
           <v:shape id="_x0000_i1028" type="#_x0000_t75" style="width:450pt;height:240.6pt" o:ole="">
             <v:imagedata r:id="rId15" o:title=""/>
           </v:shape>
-          <o:OLEObject Type="Embed" ProgID="Visio.Drawing.11" ShapeID="_x0000_i1028" DrawAspect="Content" ObjectID="_1330030805" r:id="rId16"/>
+          <o:OLEObject Type="Embed" ProgID="Visio.Drawing.11" ShapeID="_x0000_i1028" DrawAspect="Content" ObjectID="_1330043497" r:id="rId16"/>
         </w:object>
       </w:r>
     </w:p>
@@ -4868,7 +4898,28 @@
           <w:rFonts w:ascii="Arial" w:hAnsi="Arial" w:cs="Arial"/>
         </w:rPr>
         <w:lastRenderedPageBreak/>
-        <w:t>Initialization of this state does not make changes to the background music initialized in state 0.  as such, background music will continue uninterrupted from the previous state.  Video output will display to the user consisting of a list of available units for deployment, a list of already selected units, and a text description of the currently highlighted unit</w:t>
+        <w:t xml:space="preserve">Initialization of this state does not make changes to the background music initialized in state 0.  </w:t>
+      </w:r>
+      <w:commentRangeStart w:id="31"/>
+      <w:r>
+        <w:rPr>
+          <w:rFonts w:ascii="Arial" w:hAnsi="Arial" w:cs="Arial"/>
+        </w:rPr>
+        <w:t>as</w:t>
+      </w:r>
+      <w:commentRangeEnd w:id="31"/>
+      <w:r>
+        <w:rPr>
+          <w:rStyle w:val="CommentReference"/>
+          <w:rFonts w:ascii="Times New Roman" w:eastAsia="Times New Roman" w:hAnsi="Times New Roman" w:cs="Times New Roman"/>
+        </w:rPr>
+        <w:commentReference w:id="31"/>
+      </w:r>
+      <w:r>
+        <w:rPr>
+          <w:rFonts w:ascii="Arial" w:hAnsi="Arial" w:cs="Arial"/>
+        </w:rPr>
+        <w:t xml:space="preserve"> such, background music will continue uninterrupted from the previous state.  Video output will display to the user consisting of a list of available units for deployment, a list of already selected units, and a text description of the currently highlighted unit</w:t>
       </w:r>
     </w:p>
     <w:p>
@@ -4898,12 +4949,21 @@
           <w:rFonts w:ascii="Arial" w:hAnsi="Arial" w:cs="Arial"/>
         </w:rPr>
       </w:pPr>
+      <w:commentRangeStart w:id="32"/>
       <w:r>
         <w:rPr>
           <w:rFonts w:ascii="Arial" w:hAnsi="Arial" w:cs="Arial"/>
         </w:rPr>
         <w:t>A loop occurs which is only exited when the user pressed the enter key while the selection variable equals the ‘deploy’ value.</w:t>
       </w:r>
+      <w:commentRangeEnd w:id="32"/>
+      <w:r>
+        <w:rPr>
+          <w:rStyle w:val="CommentReference"/>
+          <w:rFonts w:ascii="Times New Roman" w:eastAsia="Times New Roman" w:hAnsi="Times New Roman" w:cs="Times New Roman"/>
+        </w:rPr>
+        <w:commentReference w:id="32"/>
+      </w:r>
     </w:p>
     <w:p>
       <w:pPr>
@@ -5064,7 +5124,7 @@
       <w:pPr>
         <w:pStyle w:val="Heading3"/>
       </w:pPr>
-      <w:bookmarkStart w:id="29" w:name="_Toc255778015"/>
+      <w:bookmarkStart w:id="33" w:name="_Toc255778015"/>
       <w:r>
         <w:rPr>
           <w:rFonts w:cs="Arial"/>
@@ -5074,8 +5134,9 @@
         <w:lastRenderedPageBreak/>
         <w:t>5.1.4 Processing narrative (PSPEC) for state 2</w:t>
       </w:r>
-      <w:bookmarkEnd w:id="29"/>
-    </w:p>
+      <w:bookmarkEnd w:id="33"/>
+    </w:p>
+    <w:commentRangeStart w:id="34"/>
     <w:p>
       <w:pPr>
         <w:pStyle w:val="NormalWeb"/>
@@ -5092,8 +5153,16 @@
           <v:shape id="_x0000_i1029" type="#_x0000_t75" style="width:463.8pt;height:568.8pt" o:ole="">
             <v:imagedata r:id="rId17" o:title=""/>
           </v:shape>
-          <o:OLEObject Type="Embed" ProgID="Visio.Drawing.11" ShapeID="_x0000_i1029" DrawAspect="Content" ObjectID="_1330030806" r:id="rId18"/>
+          <o:OLEObject Type="Embed" ProgID="Visio.Drawing.11" ShapeID="_x0000_i1029" DrawAspect="Content" ObjectID="_1330043498" r:id="rId18"/>
         </w:object>
+      </w:r>
+      <w:commentRangeEnd w:id="34"/>
+      <w:r>
+        <w:rPr>
+          <w:rStyle w:val="CommentReference"/>
+          <w:rFonts w:ascii="Times New Roman" w:eastAsia="Times New Roman" w:hAnsi="Times New Roman" w:cs="Times New Roman"/>
+        </w:rPr>
+        <w:commentReference w:id="34"/>
       </w:r>
       <w:r>
         <w:rPr>
@@ -5223,14 +5292,28 @@
         <w:rPr>
           <w:rFonts w:ascii="Arial" w:hAnsi="Arial" w:cs="Arial"/>
         </w:rPr>
-        <w:t xml:space="preserve">This state begins by determining which player unit is the active unit by deciding which unit is next in a simple queue system.  Control then passes to a loop that polls for input and draws a frame.  During this loop, the player can make use of the arrow keys to alter the selection coordinates.  Pressing the enter key on a valid coordinate(valid coordinate means that the distance from that coordinate to the active unit is less than or equal to the range value of the active unit) will break from the first loop and begin iteration of the second loop.  This loop checks only for the up key, down key, and enter key.  Up and down cycle through a list of available commands of the active unit.  When the user presses enter to confirm the chosen command, control passes to a third loop which behaves similarly to the first loop of this state.  The user is expected to select a coordinate on the battleground where the selected command will be executed.  </w:t>
+        <w:t>This state begins by determining which player unit is the active unit by deciding which unit is next in a simple queue system.  Control then passes to a loop that polls for input and draws a frame.  During this loop, the player can make use of the arrow keys to alter the selection coordinates.  Pressing the enter key on a valid coordinate</w:t>
+      </w:r>
+      <w:ins w:id="35" w:author="Kerm" w:date="2010-03-14T03:36:00Z">
+        <w:r>
+          <w:rPr>
+            <w:rFonts w:ascii="Arial" w:hAnsi="Arial" w:cs="Arial"/>
+          </w:rPr>
+          <w:t xml:space="preserve"> </w:t>
+        </w:r>
+      </w:ins>
+      <w:r>
+        <w:rPr>
+          <w:rFonts w:ascii="Arial" w:hAnsi="Arial" w:cs="Arial"/>
+        </w:rPr>
+        <w:t xml:space="preserve">(valid coordinate means that the distance from that coordinate to the active unit is less than or equal to the range value of the active unit) will break from the first loop and begin iteration of the second loop.  This loop checks only for the up key, down key, and enter key.  Up and down cycle through a list of available commands of the active unit.  When the user presses enter to confirm the chosen command, control passes to a third loop which behaves similarly to the first loop of this state.  The user is expected to select a coordinate on the battleground where the selected command will be executed.  If the user’s selected command is “wait”, </w:t>
       </w:r>
       <w:r>
         <w:rPr>
           <w:rFonts w:ascii="Arial" w:hAnsi="Arial" w:cs="Arial"/>
         </w:rPr>
         <w:lastRenderedPageBreak/>
-        <w:t>If the user’s selected command is “wait”, then this loop will be skipped and program control is passed to state 3.</w:t>
+        <w:t>then this loop will be skipped and program control is passed to state 3.</w:t>
       </w:r>
     </w:p>
     <w:p>
@@ -5325,20 +5408,20 @@
         </w:rPr>
         <w:t xml:space="preserve">This state makes use of </w:t>
       </w:r>
-      <w:commentRangeStart w:id="30"/>
+      <w:commentRangeStart w:id="36"/>
       <w:r>
         <w:rPr>
           <w:rFonts w:ascii="Arial" w:hAnsi="Arial" w:cs="Arial"/>
         </w:rPr>
         <w:t>3</w:t>
       </w:r>
-      <w:commentRangeEnd w:id="30"/>
+      <w:commentRangeEnd w:id="36"/>
       <w:r>
         <w:rPr>
           <w:rStyle w:val="CommentReference"/>
           <w:rFonts w:ascii="Times New Roman" w:eastAsia="Times New Roman" w:hAnsi="Times New Roman" w:cs="Times New Roman"/>
         </w:rPr>
-        <w:commentReference w:id="30"/>
+        <w:commentReference w:id="36"/>
       </w:r>
       <w:r>
         <w:rPr>
@@ -5351,7 +5434,7 @@
       <w:pPr>
         <w:pStyle w:val="Heading3"/>
       </w:pPr>
-      <w:bookmarkStart w:id="31" w:name="_Toc255778016"/>
+      <w:bookmarkStart w:id="37" w:name="_Toc255778016"/>
       <w:r>
         <w:lastRenderedPageBreak/>
         <w:t>5.1.5 Processing narrative (PSPEC) for state</w:t>
@@ -5362,13 +5445,13 @@
       <w:r>
         <w:t xml:space="preserve"> </w:t>
       </w:r>
-      <w:bookmarkEnd w:id="31"/>
+      <w:bookmarkEnd w:id="37"/>
       <w:r>
         <w:object w:dxaOrig="8634" w:dyaOrig="13546">
           <v:shape id="_x0000_i1030" type="#_x0000_t75" style="width:397.8pt;height:621pt" o:ole="">
             <v:imagedata r:id="rId19" o:title=""/>
           </v:shape>
-          <o:OLEObject Type="Embed" ProgID="Visio.Drawing.11" ShapeID="_x0000_i1030" DrawAspect="Content" ObjectID="_1330030807" r:id="rId20"/>
+          <o:OLEObject Type="Embed" ProgID="Visio.Drawing.11" ShapeID="_x0000_i1030" DrawAspect="Content" ObjectID="_1330043499" r:id="rId20"/>
         </w:object>
       </w:r>
     </w:p>
@@ -5604,18 +5687,27 @@
         <w:pStyle w:val="NormalWeb"/>
         <w:ind w:left="2160"/>
       </w:pPr>
+      <w:commentRangeStart w:id="38"/>
       <w:r>
         <w:rPr>
           <w:rFonts w:ascii="Arial" w:hAnsi="Arial" w:cs="Arial"/>
         </w:rPr>
         <w:t>Frame-rate issues are a possibility due to time spent determining the best movement position and the best command choice.  This issue will be addressed if testing shows the frame-rate drop to be significant.</w:t>
       </w:r>
+      <w:commentRangeEnd w:id="38"/>
+      <w:r>
+        <w:rPr>
+          <w:rStyle w:val="CommentReference"/>
+          <w:rFonts w:ascii="Times New Roman" w:eastAsia="Times New Roman" w:hAnsi="Times New Roman" w:cs="Times New Roman"/>
+        </w:rPr>
+        <w:commentReference w:id="38"/>
+      </w:r>
     </w:p>
     <w:p>
       <w:pPr>
         <w:pStyle w:val="Heading3"/>
       </w:pPr>
-      <w:bookmarkStart w:id="32" w:name="_Toc255778017"/>
+      <w:bookmarkStart w:id="39" w:name="_Toc255778017"/>
       <w:r>
         <w:rPr>
           <w:rFonts w:cs="Arial"/>
@@ -5624,7 +5716,7 @@
         </w:rPr>
         <w:t>5.1.6 Processing narrative (PSPEC) for state 4</w:t>
       </w:r>
-      <w:bookmarkEnd w:id="32"/>
+      <w:bookmarkEnd w:id="39"/>
     </w:p>
     <w:p>
       <w:pPr>
@@ -5642,7 +5734,7 @@
           <v:shape id="_x0000_i1031" type="#_x0000_t75" style="width:234pt;height:216.6pt" o:ole="">
             <v:imagedata r:id="rId21" o:title=""/>
           </v:shape>
-          <o:OLEObject Type="Embed" ProgID="Visio.Drawing.11" ShapeID="_x0000_i1031" DrawAspect="Content" ObjectID="_1330030808" r:id="rId22"/>
+          <o:OLEObject Type="Embed" ProgID="Visio.Drawing.11" ShapeID="_x0000_i1031" DrawAspect="Content" ObjectID="_1330043500" r:id="rId22"/>
         </w:object>
       </w:r>
     </w:p>
@@ -5876,7 +5968,7 @@
       <w:pPr>
         <w:pStyle w:val="Heading3"/>
       </w:pPr>
-      <w:bookmarkStart w:id="33" w:name="_Toc255778018"/>
+      <w:bookmarkStart w:id="40" w:name="_Toc255778018"/>
       <w:r>
         <w:rPr>
           <w:rFonts w:cs="Arial"/>
@@ -5885,7 +5977,7 @@
         </w:rPr>
         <w:t>5.2.1 Processing narrative (PSPEC) for drawFrame0()</w:t>
       </w:r>
-      <w:bookmarkEnd w:id="33"/>
+      <w:bookmarkEnd w:id="40"/>
     </w:p>
     <w:p>
       <w:pPr>
@@ -6080,7 +6172,7 @@
       <w:pPr>
         <w:pStyle w:val="Heading3"/>
       </w:pPr>
-      <w:bookmarkStart w:id="34" w:name="_Toc255778019"/>
+      <w:bookmarkStart w:id="41" w:name="_Toc255778019"/>
       <w:r>
         <w:rPr>
           <w:rFonts w:cs="Arial"/>
@@ -6089,7 +6181,7 @@
         </w:rPr>
         <w:t>5.2.2 Processing narrative (PSPEC) for changeSelection(int dir)</w:t>
       </w:r>
-      <w:bookmarkEnd w:id="34"/>
+      <w:bookmarkEnd w:id="41"/>
     </w:p>
     <w:p>
       <w:pPr>
@@ -6283,7 +6375,7 @@
       <w:pPr>
         <w:pStyle w:val="Heading3"/>
       </w:pPr>
-      <w:bookmarkStart w:id="35" w:name="_Toc255778020"/>
+      <w:bookmarkStart w:id="42" w:name="_Toc255778020"/>
       <w:r>
         <w:rPr>
           <w:rFonts w:cs="Arial"/>
@@ -6293,7 +6385,7 @@
         <w:lastRenderedPageBreak/>
         <w:t>5.3.1 Processing narrative (PSPEC) for drawFrame1()</w:t>
       </w:r>
-      <w:bookmarkEnd w:id="35"/>
+      <w:bookmarkEnd w:id="42"/>
     </w:p>
     <w:p>
       <w:pPr>
@@ -6386,12 +6478,21 @@
           <w:rFonts w:ascii="Arial" w:hAnsi="Arial"/>
         </w:rPr>
       </w:pPr>
+      <w:commentRangeStart w:id="43"/>
       <w:r>
         <w:rPr>
           <w:rFonts w:ascii="Arial" w:hAnsi="Arial"/>
         </w:rPr>
         <w:t>Draw objects to the screen in sequence.  When drawing unit description, update based on current selection value.  When drawing unit list text, update based on unit list data array.  When drawing available unit text, update based on available unit data array.  When drawing the highlight selection box, update position based on current value of selection variable.</w:t>
       </w:r>
+      <w:commentRangeEnd w:id="43"/>
+      <w:r>
+        <w:rPr>
+          <w:rStyle w:val="CommentReference"/>
+          <w:rFonts w:ascii="Times New Roman" w:eastAsia="Times New Roman" w:hAnsi="Times New Roman" w:cs="Times New Roman"/>
+        </w:rPr>
+        <w:commentReference w:id="43"/>
+      </w:r>
     </w:p>
     <w:p>
       <w:pPr>
@@ -6479,18 +6580,27 @@
         <w:pStyle w:val="NormalWeb"/>
         <w:ind w:left="2160"/>
       </w:pPr>
+      <w:commentRangeStart w:id="44"/>
       <w:r>
         <w:rPr>
           <w:rFonts w:ascii="Arial" w:hAnsi="Arial" w:cs="Arial"/>
         </w:rPr>
         <w:t>n/a</w:t>
       </w:r>
+      <w:commentRangeEnd w:id="44"/>
+      <w:r>
+        <w:rPr>
+          <w:rStyle w:val="CommentReference"/>
+          <w:rFonts w:ascii="Times New Roman" w:eastAsia="Times New Roman" w:hAnsi="Times New Roman" w:cs="Times New Roman"/>
+        </w:rPr>
+        <w:commentReference w:id="44"/>
+      </w:r>
     </w:p>
     <w:p>
       <w:pPr>
         <w:pStyle w:val="Heading3"/>
       </w:pPr>
-      <w:bookmarkStart w:id="36" w:name="_Toc255778021"/>
+      <w:bookmarkStart w:id="45" w:name="_Toc255778021"/>
       <w:r>
         <w:rPr>
           <w:rFonts w:cs="Arial"/>
@@ -6499,7 +6609,7 @@
         </w:rPr>
         <w:t>5.3.2 Processing narrative (PSPEC) for addToParty(int x)</w:t>
       </w:r>
-      <w:bookmarkEnd w:id="36"/>
+      <w:bookmarkEnd w:id="45"/>
     </w:p>
     <w:p>
       <w:pPr>
@@ -6694,7 +6804,7 @@
       <w:pPr>
         <w:pStyle w:val="Heading3"/>
       </w:pPr>
-      <w:bookmarkStart w:id="37" w:name="_Toc255778022"/>
+      <w:bookmarkStart w:id="46" w:name="_Toc255778022"/>
       <w:r>
         <w:rPr>
           <w:rFonts w:cs="Arial"/>
@@ -6703,7 +6813,7 @@
         </w:rPr>
         <w:t>5.3.3 Processing narrative (PSPEC) for removeFromParty(int x)</w:t>
       </w:r>
-      <w:bookmarkEnd w:id="37"/>
+      <w:bookmarkEnd w:id="46"/>
     </w:p>
     <w:p>
       <w:pPr>
@@ -6901,7 +7011,7 @@
       <w:pPr>
         <w:pStyle w:val="Heading3"/>
       </w:pPr>
-      <w:bookmarkStart w:id="38" w:name="_Toc255778023"/>
+      <w:bookmarkStart w:id="47" w:name="_Toc255778023"/>
       <w:r>
         <w:rPr>
           <w:rFonts w:cs="Arial"/>
@@ -6910,7 +7020,7 @@
         </w:rPr>
         <w:t>5.3.4 Processing narrative (PSPEC) for changeSelection(int dir)</w:t>
       </w:r>
-      <w:bookmarkEnd w:id="38"/>
+      <w:bookmarkEnd w:id="47"/>
     </w:p>
     <w:p>
       <w:pPr>
@@ -7105,7 +7215,7 @@
       <w:pPr>
         <w:pStyle w:val="Heading3"/>
       </w:pPr>
-      <w:bookmarkStart w:id="39" w:name="_Toc255778024"/>
+      <w:bookmarkStart w:id="48" w:name="_Toc255778024"/>
       <w:r>
         <w:rPr>
           <w:rFonts w:cs="Arial"/>
@@ -7114,7 +7224,7 @@
         </w:rPr>
         <w:t>5.3.5 Processing narrative (PSPEC) for changeColumn(int dir)</w:t>
       </w:r>
-      <w:bookmarkEnd w:id="39"/>
+      <w:bookmarkEnd w:id="48"/>
     </w:p>
     <w:p>
       <w:pPr>
@@ -7167,7 +7277,7 @@
         </w:rPr>
         <w:t xml:space="preserve">5.3.5.2 </w:t>
       </w:r>
-      <w:commentRangeStart w:id="40"/>
+      <w:commentRangeStart w:id="49"/>
       <w:r>
         <w:rPr>
           <w:rFonts w:ascii="Arial" w:hAnsi="Arial" w:cs="Arial"/>
@@ -7176,13 +7286,13 @@
         </w:rPr>
         <w:t>changeColum</w:t>
       </w:r>
-      <w:commentRangeEnd w:id="40"/>
+      <w:commentRangeEnd w:id="49"/>
       <w:r>
         <w:rPr>
           <w:rStyle w:val="CommentReference"/>
           <w:rFonts w:ascii="Times New Roman" w:eastAsia="Times New Roman" w:hAnsi="Times New Roman" w:cs="Times New Roman"/>
         </w:rPr>
-        <w:commentReference w:id="40"/>
+        <w:commentReference w:id="49"/>
       </w:r>
       <w:r>
         <w:rPr>
@@ -7229,20 +7339,20 @@
         <w:pStyle w:val="NormalWeb"/>
         <w:ind w:left="2160"/>
       </w:pPr>
-      <w:commentRangeStart w:id="41"/>
+      <w:commentRangeStart w:id="50"/>
       <w:r>
         <w:rPr>
           <w:rFonts w:ascii="Arial" w:hAnsi="Arial" w:cs="Arial"/>
         </w:rPr>
         <w:t>If selection + 15 is less than 26 or selection – 15 is greater than 0, increment or decrement selection by 15 as determined by the value of dir.</w:t>
       </w:r>
-      <w:commentRangeEnd w:id="41"/>
+      <w:commentRangeEnd w:id="50"/>
       <w:r>
         <w:rPr>
           <w:rStyle w:val="CommentReference"/>
           <w:rFonts w:ascii="Times New Roman" w:eastAsia="Times New Roman" w:hAnsi="Times New Roman" w:cs="Times New Roman"/>
         </w:rPr>
-        <w:commentReference w:id="41"/>
+        <w:commentReference w:id="50"/>
       </w:r>
       <w:r>
         <w:rPr>
@@ -7354,7 +7464,7 @@
       <w:pPr>
         <w:pStyle w:val="Heading3"/>
       </w:pPr>
-      <w:bookmarkStart w:id="42" w:name="_Toc255778025"/>
+      <w:bookmarkStart w:id="51" w:name="_Toc255778025"/>
       <w:r>
         <w:rPr>
           <w:rFonts w:cs="Arial"/>
@@ -7363,7 +7473,7 @@
         </w:rPr>
         <w:t>5.4.1 Processing narrative (PSPEC) for checkUnitTurn()</w:t>
       </w:r>
-      <w:bookmarkEnd w:id="42"/>
+      <w:bookmarkEnd w:id="51"/>
     </w:p>
     <w:p>
       <w:pPr>
@@ -7564,7 +7674,7 @@
       <w:pPr>
         <w:pStyle w:val="Heading3"/>
       </w:pPr>
-      <w:bookmarkStart w:id="43" w:name="_Toc255778026"/>
+      <w:bookmarkStart w:id="52" w:name="_Toc255778026"/>
       <w:r>
         <w:rPr>
           <w:rFonts w:cs="Arial"/>
@@ -7573,7 +7683,7 @@
         </w:rPr>
         <w:t>5.4.2 Processing narrative (PSPEC) for drawFrame2a()</w:t>
       </w:r>
-      <w:bookmarkEnd w:id="43"/>
+      <w:bookmarkEnd w:id="52"/>
     </w:p>
     <w:p>
       <w:pPr>
@@ -7638,20 +7748,20 @@
         </w:rPr>
         <w:t xml:space="preserve">Use depth buffering, texture mapping, and shading to render a 3d battleground with a </w:t>
       </w:r>
-      <w:commentRangeStart w:id="44"/>
+      <w:commentRangeStart w:id="53"/>
       <w:r>
         <w:rPr>
           <w:rFonts w:ascii="Arial" w:hAnsi="Arial" w:cs="Arial"/>
         </w:rPr>
         <w:t>curser</w:t>
       </w:r>
-      <w:commentRangeEnd w:id="44"/>
+      <w:commentRangeEnd w:id="53"/>
       <w:r>
         <w:rPr>
           <w:rStyle w:val="CommentReference"/>
           <w:rFonts w:ascii="Times New Roman" w:eastAsia="Times New Roman" w:hAnsi="Times New Roman" w:cs="Times New Roman"/>
         </w:rPr>
-        <w:commentReference w:id="44"/>
+        <w:commentReference w:id="53"/>
       </w:r>
       <w:r>
         <w:rPr>
@@ -7795,7 +7905,7 @@
       <w:pPr>
         <w:pStyle w:val="Heading3"/>
       </w:pPr>
-      <w:bookmarkStart w:id="45" w:name="_Toc255778027"/>
+      <w:bookmarkStart w:id="54" w:name="_Toc255778027"/>
       <w:r>
         <w:rPr>
           <w:rFonts w:cs="Arial"/>
@@ -7804,7 +7914,7 @@
         </w:rPr>
         <w:t>5.4.3 Processing narrative (PSPEC) for updateCoord(int dir)</w:t>
       </w:r>
-      <w:bookmarkEnd w:id="45"/>
+      <w:bookmarkEnd w:id="54"/>
     </w:p>
     <w:p>
       <w:pPr>
@@ -8053,7 +8163,7 @@
       <w:pPr>
         <w:pStyle w:val="Heading3"/>
       </w:pPr>
-      <w:bookmarkStart w:id="46" w:name="_Toc255778028"/>
+      <w:bookmarkStart w:id="55" w:name="_Toc255778028"/>
       <w:r>
         <w:rPr>
           <w:rFonts w:cs="Arial"/>
@@ -8062,7 +8172,7 @@
         </w:rPr>
         <w:t>5.4.4 Processing narrative (PSPEC) for movePlayer(int x, int y)</w:t>
       </w:r>
-      <w:bookmarkEnd w:id="46"/>
+      <w:bookmarkEnd w:id="55"/>
     </w:p>
     <w:p>
       <w:pPr>
@@ -8265,7 +8375,7 @@
       <w:pPr>
         <w:pStyle w:val="Heading3"/>
       </w:pPr>
-      <w:bookmarkStart w:id="47" w:name="_Toc255778029"/>
+      <w:bookmarkStart w:id="56" w:name="_Toc255778029"/>
       <w:r>
         <w:rPr>
           <w:rFonts w:cs="Arial"/>
@@ -8275,7 +8385,7 @@
         <w:lastRenderedPageBreak/>
         <w:t>5.4.5 Processing narrative (PSPEC) for drawFrame2b()</w:t>
       </w:r>
-      <w:bookmarkEnd w:id="47"/>
+      <w:bookmarkEnd w:id="56"/>
     </w:p>
     <w:p>
       <w:pPr>
@@ -8288,20 +8398,20 @@
         </w:rPr>
         <w:t>Use depth buffering, texture mapping, and shading to render a 3d battleground.  A 2d command menu is to be displayed on the right-hand side of the screen with a curs</w:t>
       </w:r>
-      <w:commentRangeStart w:id="48"/>
+      <w:commentRangeStart w:id="57"/>
       <w:r>
         <w:rPr>
           <w:rFonts w:ascii="Arial" w:hAnsi="Arial" w:cs="Arial"/>
         </w:rPr>
         <w:t>e</w:t>
       </w:r>
-      <w:commentRangeEnd w:id="48"/>
+      <w:commentRangeEnd w:id="57"/>
       <w:r>
         <w:rPr>
           <w:rStyle w:val="CommentReference"/>
           <w:rFonts w:ascii="Times New Roman" w:eastAsia="Times New Roman" w:hAnsi="Times New Roman" w:cs="Times New Roman"/>
         </w:rPr>
-        <w:commentReference w:id="48"/>
+        <w:commentReference w:id="57"/>
       </w:r>
       <w:r>
         <w:rPr>
@@ -8499,7 +8609,7 @@
       <w:pPr>
         <w:pStyle w:val="Heading3"/>
       </w:pPr>
-      <w:bookmarkStart w:id="49" w:name="_Toc255778030"/>
+      <w:bookmarkStart w:id="58" w:name="_Toc255778030"/>
       <w:r>
         <w:rPr>
           <w:rFonts w:cs="Arial"/>
@@ -8508,7 +8618,7 @@
         </w:rPr>
         <w:t>5.4.6 Processing narrative (PSPEC) for drawFrame2c</w:t>
       </w:r>
-      <w:bookmarkEnd w:id="49"/>
+      <w:bookmarkEnd w:id="58"/>
     </w:p>
     <w:p>
       <w:pPr>
@@ -8574,20 +8684,20 @@
         </w:rPr>
         <w:t>Use depth buffering, texture mapping, and shading to render a 3d battleground with a curs</w:t>
       </w:r>
-      <w:commentRangeStart w:id="50"/>
+      <w:commentRangeStart w:id="59"/>
       <w:r>
         <w:rPr>
           <w:rFonts w:ascii="Arial" w:hAnsi="Arial" w:cs="Arial"/>
         </w:rPr>
         <w:t>e</w:t>
       </w:r>
-      <w:commentRangeEnd w:id="50"/>
+      <w:commentRangeEnd w:id="59"/>
       <w:r>
         <w:rPr>
           <w:rStyle w:val="CommentReference"/>
           <w:rFonts w:ascii="Times New Roman" w:eastAsia="Times New Roman" w:hAnsi="Times New Roman" w:cs="Times New Roman"/>
         </w:rPr>
-        <w:commentReference w:id="50"/>
+        <w:commentReference w:id="59"/>
       </w:r>
       <w:r>
         <w:rPr>
@@ -8626,20 +8736,20 @@
         </w:rPr>
         <w:t xml:space="preserve">Use depth buffering, texture mapping, and shading to render a 3d battleground with a </w:t>
       </w:r>
-      <w:commentRangeStart w:id="51"/>
+      <w:commentRangeStart w:id="60"/>
       <w:r>
         <w:rPr>
           <w:rFonts w:ascii="Arial" w:hAnsi="Arial" w:cs="Arial"/>
         </w:rPr>
         <w:t xml:space="preserve">curser </w:t>
       </w:r>
-      <w:commentRangeEnd w:id="51"/>
+      <w:commentRangeEnd w:id="60"/>
       <w:r>
         <w:rPr>
           <w:rStyle w:val="CommentReference"/>
           <w:rFonts w:ascii="Times New Roman" w:eastAsia="Times New Roman" w:hAnsi="Times New Roman" w:cs="Times New Roman"/>
         </w:rPr>
-        <w:commentReference w:id="51"/>
+        <w:commentReference w:id="60"/>
       </w:r>
       <w:r>
         <w:rPr>
@@ -8751,7 +8861,7 @@
       <w:pPr>
         <w:pStyle w:val="Heading3"/>
       </w:pPr>
-      <w:bookmarkStart w:id="52" w:name="_Toc255778031"/>
+      <w:bookmarkStart w:id="61" w:name="_Toc255778031"/>
       <w:r>
         <w:rPr>
           <w:rFonts w:cs="Arial"/>
@@ -8760,7 +8870,7 @@
         </w:rPr>
         <w:t>5.4.7 Processing narrative (PSPEC) for executeCommand(int com, int x, int y)</w:t>
       </w:r>
-      <w:bookmarkEnd w:id="52"/>
+      <w:bookmarkEnd w:id="61"/>
     </w:p>
     <w:p>
       <w:pPr>
@@ -8961,7 +9071,7 @@
       <w:pPr>
         <w:pStyle w:val="Heading3"/>
       </w:pPr>
-      <w:bookmarkStart w:id="53" w:name="_Toc255778032"/>
+      <w:bookmarkStart w:id="62" w:name="_Toc255778032"/>
       <w:r>
         <w:rPr>
           <w:rFonts w:cs="Arial"/>
@@ -8970,7 +9080,7 @@
         </w:rPr>
         <w:t>5.5.1 Processing narrative (PSPEC) for selectTarget()</w:t>
       </w:r>
-      <w:bookmarkEnd w:id="53"/>
+      <w:bookmarkEnd w:id="62"/>
     </w:p>
     <w:p>
       <w:pPr>
@@ -9183,7 +9293,7 @@
       <w:pPr>
         <w:pStyle w:val="Heading3"/>
       </w:pPr>
-      <w:bookmarkStart w:id="54" w:name="_Toc255778033"/>
+      <w:bookmarkStart w:id="63" w:name="_Toc255778033"/>
       <w:r>
         <w:rPr>
           <w:rFonts w:cs="Arial"/>
@@ -9192,7 +9302,7 @@
         </w:rPr>
         <w:t>5.5.2 Processing narrative (PSPEC) for findClosePoint()</w:t>
       </w:r>
-      <w:bookmarkEnd w:id="54"/>
+      <w:bookmarkEnd w:id="63"/>
     </w:p>
     <w:p>
       <w:pPr>
@@ -9282,20 +9392,20 @@
         <w:pStyle w:val="NormalWeb"/>
         <w:ind w:left="2160"/>
       </w:pPr>
-      <w:commentRangeStart w:id="55"/>
+      <w:commentRangeStart w:id="64"/>
       <w:r>
         <w:rPr>
           <w:rFonts w:ascii="Arial" w:hAnsi="Arial" w:cs="Arial"/>
         </w:rPr>
         <w:t xml:space="preserve">Using the range attribute of the active unit, count horizontally until lined up with the target’s x position, and then vertically until lined up with the target’s y position until the number of spaces is equal to the range attribute.  </w:t>
       </w:r>
-      <w:commentRangeEnd w:id="55"/>
+      <w:commentRangeEnd w:id="64"/>
       <w:r>
         <w:rPr>
           <w:rStyle w:val="CommentReference"/>
           <w:rFonts w:ascii="Times New Roman" w:eastAsia="Times New Roman" w:hAnsi="Times New Roman" w:cs="Times New Roman"/>
         </w:rPr>
-        <w:commentReference w:id="55"/>
+        <w:commentReference w:id="64"/>
       </w:r>
       <w:r>
         <w:rPr>
@@ -9407,7 +9517,7 @@
       <w:pPr>
         <w:pStyle w:val="Heading3"/>
       </w:pPr>
-      <w:bookmarkStart w:id="56" w:name="_Toc255778034"/>
+      <w:bookmarkStart w:id="65" w:name="_Toc255778034"/>
       <w:r>
         <w:rPr>
           <w:rFonts w:cs="Arial"/>
@@ -9416,7 +9526,7 @@
         </w:rPr>
         <w:t>5.5.3 Processing narrative (PSPEC) for chooseCommand()</w:t>
       </w:r>
-      <w:bookmarkEnd w:id="56"/>
+      <w:bookmarkEnd w:id="65"/>
     </w:p>
     <w:p>
       <w:pPr>
@@ -9620,7 +9730,7 @@
       <w:pPr>
         <w:pStyle w:val="Heading3"/>
       </w:pPr>
-      <w:bookmarkStart w:id="57" w:name="_Toc255778035"/>
+      <w:bookmarkStart w:id="66" w:name="_Toc255778035"/>
       <w:r>
         <w:rPr>
           <w:rFonts w:cs="Arial"/>
@@ -9629,7 +9739,7 @@
         </w:rPr>
         <w:t>5.6.1 Processing narrative (PSPEC) for drawFrame4()</w:t>
       </w:r>
-      <w:bookmarkEnd w:id="57"/>
+      <w:bookmarkEnd w:id="66"/>
     </w:p>
     <w:p>
       <w:pPr>
@@ -9668,20 +9778,20 @@
         </w:rPr>
         <w:t xml:space="preserve">No input parameter. </w:t>
       </w:r>
-      <w:commentRangeStart w:id="58"/>
+      <w:commentRangeStart w:id="67"/>
       <w:r>
         <w:rPr>
           <w:rFonts w:ascii="Arial" w:hAnsi="Arial" w:cs="Arial"/>
         </w:rPr>
         <w:t>n</w:t>
       </w:r>
-      <w:commentRangeEnd w:id="58"/>
+      <w:commentRangeEnd w:id="67"/>
       <w:r>
         <w:rPr>
           <w:rStyle w:val="CommentReference"/>
           <w:rFonts w:ascii="Times New Roman" w:eastAsia="Times New Roman" w:hAnsi="Times New Roman" w:cs="Times New Roman"/>
         </w:rPr>
-        <w:commentReference w:id="58"/>
+        <w:commentReference w:id="67"/>
       </w:r>
       <w:r>
         <w:rPr>
@@ -9746,20 +9856,20 @@
         </w:rPr>
         <w:t xml:space="preserve">Draw a </w:t>
       </w:r>
-      <w:commentRangeStart w:id="59"/>
+      <w:commentRangeStart w:id="68"/>
       <w:r>
         <w:rPr>
           <w:rFonts w:ascii="Arial" w:hAnsi="Arial" w:cs="Arial"/>
         </w:rPr>
         <w:t xml:space="preserve">‘win’ or ‘lose’ or ‘forfeit’ </w:t>
       </w:r>
-      <w:commentRangeEnd w:id="59"/>
+      <w:commentRangeEnd w:id="68"/>
       <w:r>
         <w:rPr>
           <w:rStyle w:val="CommentReference"/>
           <w:rFonts w:ascii="Times New Roman" w:eastAsia="Times New Roman" w:hAnsi="Times New Roman" w:cs="Times New Roman"/>
         </w:rPr>
-        <w:commentReference w:id="59"/>
+        <w:commentReference w:id="68"/>
       </w:r>
       <w:r>
         <w:rPr>
@@ -9872,7 +9982,7 @@
       <w:pPr>
         <w:pStyle w:val="Heading3"/>
       </w:pPr>
-      <w:bookmarkStart w:id="60" w:name="_Toc255778036"/>
+      <w:bookmarkStart w:id="69" w:name="_Toc255778036"/>
       <w:r>
         <w:rPr>
           <w:rFonts w:cs="Arial"/>
@@ -9881,7 +9991,7 @@
         </w:rPr>
         <w:t>5.6.2 Processing narrative (PSPEC) for exitGame()</w:t>
       </w:r>
-      <w:bookmarkEnd w:id="60"/>
+      <w:bookmarkEnd w:id="69"/>
     </w:p>
     <w:p>
       <w:pPr>
@@ -10090,7 +10200,7 @@
       <w:pPr>
         <w:pStyle w:val="Heading2"/>
       </w:pPr>
-      <w:bookmarkStart w:id="61" w:name="_Toc255778037"/>
+      <w:bookmarkStart w:id="70" w:name="_Toc255778037"/>
       <w:r>
         <w:rPr>
           <w:rFonts w:cs="Arial"/>
@@ -10100,7 +10210,7 @@
         <w:lastRenderedPageBreak/>
         <w:t>6.0 User interface design</w:t>
       </w:r>
-      <w:bookmarkEnd w:id="61"/>
+      <w:bookmarkEnd w:id="70"/>
     </w:p>
     <w:p>
       <w:pPr>
@@ -10117,7 +10227,7 @@
       <w:pPr>
         <w:pStyle w:val="Heading3"/>
       </w:pPr>
-      <w:bookmarkStart w:id="62" w:name="_Toc255778038"/>
+      <w:bookmarkStart w:id="71" w:name="_Toc255778038"/>
       <w:r>
         <w:rPr>
           <w:rFonts w:cs="Arial"/>
@@ -10126,7 +10236,7 @@
         </w:rPr>
         <w:t>6.1 Description of the user interface</w:t>
       </w:r>
-      <w:bookmarkEnd w:id="62"/>
+      <w:bookmarkEnd w:id="71"/>
     </w:p>
     <w:p>
       <w:pPr>
@@ -10185,20 +10295,20 @@
         </w:rPr>
         <w:t xml:space="preserve"> to the Mountain Lair.  The board will feature rendered tiles in which units may be positioned to attack the </w:t>
       </w:r>
-      <w:commentRangeStart w:id="63"/>
+      <w:commentRangeStart w:id="72"/>
       <w:r>
         <w:rPr>
           <w:rFonts w:ascii="Arial" w:hAnsi="Arial" w:cs="Arial"/>
         </w:rPr>
         <w:t>AI units</w:t>
       </w:r>
-      <w:commentRangeEnd w:id="63"/>
+      <w:commentRangeEnd w:id="72"/>
       <w:r>
         <w:rPr>
           <w:rStyle w:val="CommentReference"/>
           <w:rFonts w:ascii="Times New Roman" w:eastAsia="Times New Roman" w:hAnsi="Times New Roman" w:cs="Times New Roman"/>
         </w:rPr>
-        <w:commentReference w:id="63"/>
+        <w:commentReference w:id="72"/>
       </w:r>
       <w:r>
         <w:rPr>
@@ -10504,20 +10614,20 @@
         </w:rPr>
         <w:t xml:space="preserve"> – This screen will feature a window that shows the games title, a logo for the Pillowpants Software </w:t>
       </w:r>
-      <w:commentRangeStart w:id="64"/>
+      <w:commentRangeStart w:id="73"/>
       <w:r>
         <w:rPr>
           <w:rFonts w:ascii="Arial" w:hAnsi="Arial" w:cs="Arial"/>
         </w:rPr>
         <w:t>Team</w:t>
       </w:r>
-      <w:commentRangeEnd w:id="64"/>
+      <w:commentRangeEnd w:id="73"/>
       <w:r>
         <w:rPr>
           <w:rStyle w:val="CommentReference"/>
           <w:rFonts w:ascii="Times New Roman" w:eastAsia="Times New Roman" w:hAnsi="Times New Roman" w:cs="Times New Roman"/>
         </w:rPr>
-        <w:commentReference w:id="64"/>
+        <w:commentReference w:id="73"/>
       </w:r>
       <w:r>
         <w:rPr>
@@ -10547,20 +10657,20 @@
         </w:rPr>
         <w:t xml:space="preserve"> – This screen will be a four paned window that will act as a mechanism for the user to </w:t>
       </w:r>
-      <w:commentRangeStart w:id="65"/>
+      <w:commentRangeStart w:id="74"/>
       <w:r>
         <w:rPr>
           <w:rFonts w:ascii="Arial" w:hAnsi="Arial" w:cs="Arial"/>
         </w:rPr>
         <w:t>chose</w:t>
       </w:r>
-      <w:commentRangeEnd w:id="65"/>
+      <w:commentRangeEnd w:id="74"/>
       <w:r>
         <w:rPr>
           <w:rStyle w:val="CommentReference"/>
           <w:rFonts w:ascii="Times New Roman" w:eastAsia="Times New Roman" w:hAnsi="Times New Roman" w:cs="Times New Roman"/>
         </w:rPr>
-        <w:commentReference w:id="65"/>
+        <w:commentReference w:id="74"/>
       </w:r>
       <w:r>
         <w:rPr>
@@ -10568,20 +10678,20 @@
         </w:rPr>
         <w:t xml:space="preserve"> which units to select for battle, which units have already been selected, the highlighted units </w:t>
       </w:r>
-      <w:commentRangeStart w:id="66"/>
+      <w:commentRangeStart w:id="75"/>
       <w:r>
         <w:rPr>
           <w:rFonts w:ascii="Arial" w:hAnsi="Arial" w:cs="Arial"/>
         </w:rPr>
         <w:t>attributes</w:t>
       </w:r>
-      <w:commentRangeEnd w:id="66"/>
+      <w:commentRangeEnd w:id="75"/>
       <w:r>
         <w:rPr>
           <w:rStyle w:val="CommentReference"/>
           <w:rFonts w:ascii="Times New Roman" w:eastAsia="Times New Roman" w:hAnsi="Times New Roman" w:cs="Times New Roman"/>
         </w:rPr>
-        <w:commentReference w:id="66"/>
+        <w:commentReference w:id="75"/>
       </w:r>
       <w:r>
         <w:rPr>
@@ -10589,7 +10699,7 @@
         </w:rPr>
         <w:t xml:space="preserve"> and then a pane that allows the user to deploy their team to load on the following screen for the game board.  </w:t>
       </w:r>
-      <w:commentRangeStart w:id="67"/>
+      <w:commentRangeStart w:id="76"/>
       <w:r>
         <w:rPr>
           <w:rFonts w:ascii="Arial" w:hAnsi="Arial" w:cs="Arial"/>
@@ -10603,13 +10713,13 @@
         <w:lastRenderedPageBreak/>
         <w:t>object to load the board and the game play screen once the deploy command has been selected.</w:t>
       </w:r>
-      <w:commentRangeEnd w:id="67"/>
+      <w:commentRangeEnd w:id="76"/>
       <w:r>
         <w:rPr>
           <w:rStyle w:val="CommentReference"/>
           <w:rFonts w:ascii="Times New Roman" w:eastAsia="Times New Roman" w:hAnsi="Times New Roman" w:cs="Times New Roman"/>
         </w:rPr>
-        <w:commentReference w:id="67"/>
+        <w:commentReference w:id="76"/>
       </w:r>
     </w:p>
     <w:p>
@@ -10635,7 +10745,7 @@
       <w:pPr>
         <w:pStyle w:val="Heading3"/>
       </w:pPr>
-      <w:bookmarkStart w:id="68" w:name="_Toc255778039"/>
+      <w:bookmarkStart w:id="77" w:name="_Toc255778039"/>
       <w:r>
         <w:rPr>
           <w:rFonts w:cs="Arial"/>
@@ -10644,7 +10754,7 @@
         </w:rPr>
         <w:t>6.2 Interface design rules</w:t>
       </w:r>
-      <w:bookmarkEnd w:id="68"/>
+      <w:bookmarkEnd w:id="77"/>
     </w:p>
     <w:p>
       <w:pPr>
@@ -10660,20 +10770,20 @@
         </w:rPr>
         <w:t xml:space="preserve">Before the game begins the user will be presented with a menu where they will be prompted to select a set number of units which will make up their army.  After they have selected their army, the game will begin and </w:t>
       </w:r>
-      <w:commentRangeStart w:id="69"/>
+      <w:commentRangeStart w:id="78"/>
       <w:r>
         <w:rPr>
           <w:rFonts w:ascii="Arial" w:hAnsi="Arial" w:cs="Arial"/>
         </w:rPr>
         <w:t xml:space="preserve">we will </w:t>
       </w:r>
-      <w:commentRangeEnd w:id="69"/>
+      <w:commentRangeEnd w:id="78"/>
       <w:r>
         <w:rPr>
           <w:rStyle w:val="CommentReference"/>
           <w:rFonts w:ascii="Times New Roman" w:eastAsia="Times New Roman" w:hAnsi="Times New Roman" w:cs="Times New Roman"/>
         </w:rPr>
-        <w:commentReference w:id="69"/>
+        <w:commentReference w:id="78"/>
       </w:r>
       <w:r>
         <w:rPr>
@@ -10701,7 +10811,7 @@
       <w:pPr>
         <w:pStyle w:val="Heading2"/>
       </w:pPr>
-      <w:bookmarkStart w:id="70" w:name="_Toc255778040"/>
+      <w:bookmarkStart w:id="79" w:name="_Toc255778040"/>
       <w:r>
         <w:rPr>
           <w:rFonts w:cs="Arial"/>
@@ -10710,7 +10820,7 @@
         </w:rPr>
         <w:t>7.0 Restrictions, limitations, and constraints</w:t>
       </w:r>
-      <w:bookmarkEnd w:id="70"/>
+      <w:bookmarkEnd w:id="79"/>
     </w:p>
     <w:p>
       <w:pPr>
@@ -10726,20 +10836,20 @@
         </w:rPr>
         <w:t xml:space="preserve">With the design of this product, there are no operating system or hardware dependent issues to consider </w:t>
       </w:r>
-      <w:commentRangeStart w:id="71"/>
+      <w:commentRangeStart w:id="80"/>
       <w:r>
         <w:rPr>
           <w:rFonts w:ascii="Arial" w:hAnsi="Arial" w:cs="Arial"/>
         </w:rPr>
         <w:t>when looking at the design</w:t>
       </w:r>
-      <w:commentRangeEnd w:id="71"/>
+      <w:commentRangeEnd w:id="80"/>
       <w:r>
         <w:rPr>
           <w:rStyle w:val="CommentReference"/>
           <w:rFonts w:ascii="Times New Roman" w:eastAsia="Times New Roman" w:hAnsi="Times New Roman" w:cs="Times New Roman"/>
         </w:rPr>
-        <w:commentReference w:id="71"/>
+        <w:commentReference w:id="80"/>
       </w:r>
       <w:r>
         <w:rPr>
@@ -10747,20 +10857,20 @@
         </w:rPr>
         <w:t xml:space="preserve">.  In addition to any of these possibilities, </w:t>
       </w:r>
-      <w:commentRangeStart w:id="72"/>
+      <w:commentRangeStart w:id="81"/>
       <w:r>
         <w:rPr>
           <w:rFonts w:ascii="Arial" w:hAnsi="Arial" w:cs="Arial"/>
         </w:rPr>
         <w:t xml:space="preserve">there is no limitation on the breadth of the design based upon the above discussed aspects of the software itself.  </w:t>
       </w:r>
-      <w:commentRangeEnd w:id="72"/>
+      <w:commentRangeEnd w:id="81"/>
       <w:r>
         <w:rPr>
           <w:rStyle w:val="CommentReference"/>
           <w:rFonts w:ascii="Times New Roman" w:eastAsia="Times New Roman" w:hAnsi="Times New Roman" w:cs="Times New Roman"/>
         </w:rPr>
-        <w:commentReference w:id="72"/>
+        <w:commentReference w:id="81"/>
       </w:r>
     </w:p>
     <w:p>
@@ -10768,20 +10878,20 @@
         <w:pStyle w:val="NormalWeb"/>
         <w:ind w:left="720"/>
       </w:pPr>
-      <w:commentRangeStart w:id="73"/>
+      <w:commentRangeStart w:id="82"/>
       <w:r>
         <w:rPr>
           <w:rFonts w:ascii="Arial" w:hAnsi="Arial" w:cs="Arial"/>
         </w:rPr>
         <w:t>In terms of constraints, the time frame in which design</w:t>
       </w:r>
-      <w:commentRangeEnd w:id="73"/>
+      <w:commentRangeEnd w:id="82"/>
       <w:r>
         <w:rPr>
           <w:rStyle w:val="CommentReference"/>
           <w:rFonts w:ascii="Times New Roman" w:eastAsia="Times New Roman" w:hAnsi="Times New Roman" w:cs="Times New Roman"/>
         </w:rPr>
-        <w:commentReference w:id="73"/>
+        <w:commentReference w:id="82"/>
       </w:r>
       <w:r>
         <w:rPr>
@@ -10789,20 +10899,20 @@
         </w:rPr>
         <w:t>, development, testing</w:t>
       </w:r>
-      <w:commentRangeStart w:id="74"/>
+      <w:commentRangeStart w:id="83"/>
       <w:r>
         <w:rPr>
           <w:rFonts w:ascii="Arial" w:hAnsi="Arial" w:cs="Arial"/>
         </w:rPr>
         <w:t xml:space="preserve"> </w:t>
       </w:r>
-      <w:commentRangeEnd w:id="74"/>
+      <w:commentRangeEnd w:id="83"/>
       <w:r>
         <w:rPr>
           <w:rStyle w:val="CommentReference"/>
           <w:rFonts w:ascii="Times New Roman" w:eastAsia="Times New Roman" w:hAnsi="Times New Roman" w:cs="Times New Roman"/>
         </w:rPr>
-        <w:commentReference w:id="74"/>
+        <w:commentReference w:id="83"/>
       </w:r>
       <w:r>
         <w:rPr>
@@ -10810,20 +10920,20 @@
         </w:rPr>
         <w:t>and implementation must occur for the product to be implemented in a “real world” setting does put a limit on the scope and brevity of the software’s design</w:t>
       </w:r>
-      <w:commentRangeStart w:id="75"/>
+      <w:commentRangeStart w:id="84"/>
       <w:r>
         <w:rPr>
           <w:rFonts w:ascii="Arial" w:hAnsi="Arial" w:cs="Arial"/>
         </w:rPr>
         <w:t>.  Unlike other software development projects, this design must be completed by the specified dead line and there are no instances of time extension for deliverables.</w:t>
       </w:r>
-      <w:commentRangeEnd w:id="75"/>
+      <w:commentRangeEnd w:id="84"/>
       <w:r>
         <w:rPr>
           <w:rStyle w:val="CommentReference"/>
           <w:rFonts w:ascii="Times New Roman" w:eastAsia="Times New Roman" w:hAnsi="Times New Roman" w:cs="Times New Roman"/>
         </w:rPr>
-        <w:commentReference w:id="75"/>
+        <w:commentReference w:id="84"/>
       </w:r>
     </w:p>
     <w:p>
@@ -10838,7 +10948,7 @@
       <w:pPr>
         <w:pStyle w:val="Heading2"/>
       </w:pPr>
-      <w:bookmarkStart w:id="76" w:name="_Toc255778041"/>
+      <w:bookmarkStart w:id="85" w:name="_Toc255778041"/>
       <w:r>
         <w:rPr>
           <w:rFonts w:cs="Arial"/>
@@ -10847,7 +10957,7 @@
         </w:rPr>
         <w:t>8.0 Appendices</w:t>
       </w:r>
-      <w:bookmarkEnd w:id="76"/>
+      <w:bookmarkEnd w:id="85"/>
     </w:p>
     <w:p>
       <w:pPr>
@@ -10858,7 +10968,7 @@
           <w:bCs w:val="0"/>
         </w:rPr>
       </w:pPr>
-      <w:bookmarkStart w:id="77" w:name="_Toc255778042"/>
+      <w:bookmarkStart w:id="86" w:name="_Toc255778042"/>
       <w:r>
         <w:rPr>
           <w:rFonts w:cs="Arial"/>
@@ -10867,7 +10977,7 @@
         </w:rPr>
         <w:t>8.1 Packaging and installation issues</w:t>
       </w:r>
-      <w:bookmarkEnd w:id="77"/>
+      <w:bookmarkEnd w:id="86"/>
     </w:p>
     <w:p>
       <w:pPr>
@@ -10921,7 +11031,7 @@
           <w:bCs w:val="0"/>
         </w:rPr>
       </w:pPr>
-      <w:bookmarkStart w:id="78" w:name="_Toc255778043"/>
+      <w:bookmarkStart w:id="87" w:name="_Toc255778043"/>
       <w:r>
         <w:rPr>
           <w:rFonts w:cs="Arial"/>
@@ -10930,7 +11040,7 @@
         </w:rPr>
         <w:t>8.2 Software Risk Table</w:t>
       </w:r>
-      <w:bookmarkEnd w:id="78"/>
+      <w:bookmarkEnd w:id="87"/>
     </w:p>
     <w:p>
       <w:pPr>
@@ -11208,19 +11318,19 @@
                 <w:sz w:val="22"/>
               </w:rPr>
             </w:pPr>
-            <w:commentRangeStart w:id="79"/>
+            <w:commentRangeStart w:id="88"/>
             <w:r>
               <w:rPr>
                 <w:sz w:val="22"/>
               </w:rPr>
               <w:t>R-02</w:t>
             </w:r>
-            <w:commentRangeEnd w:id="79"/>
+            <w:commentRangeEnd w:id="88"/>
             <w:r>
               <w:rPr>
                 <w:rStyle w:val="CommentReference"/>
               </w:rPr>
-              <w:commentReference w:id="79"/>
+              <w:commentReference w:id="88"/>
             </w:r>
           </w:p>
         </w:tc>
@@ -11368,19 +11478,19 @@
                 <w:sz w:val="22"/>
               </w:rPr>
             </w:pPr>
-            <w:commentRangeStart w:id="80"/>
+            <w:commentRangeStart w:id="89"/>
             <w:r>
               <w:rPr>
                 <w:sz w:val="22"/>
               </w:rPr>
               <w:t>R-04</w:t>
             </w:r>
-            <w:commentRangeEnd w:id="80"/>
+            <w:commentRangeEnd w:id="89"/>
             <w:r>
               <w:rPr>
                 <w:rStyle w:val="CommentReference"/>
               </w:rPr>
-              <w:commentReference w:id="80"/>
+              <w:commentReference w:id="89"/>
             </w:r>
           </w:p>
         </w:tc>
@@ -11550,19 +11660,19 @@
                 <w:sz w:val="22"/>
               </w:rPr>
             </w:pPr>
-            <w:commentRangeStart w:id="81"/>
+            <w:commentRangeStart w:id="90"/>
             <w:r>
               <w:rPr>
                 <w:sz w:val="22"/>
               </w:rPr>
               <w:t>R-06</w:t>
             </w:r>
-            <w:commentRangeEnd w:id="81"/>
+            <w:commentRangeEnd w:id="90"/>
             <w:r>
               <w:rPr>
                 <w:rStyle w:val="CommentReference"/>
               </w:rPr>
-              <w:commentReference w:id="81"/>
+              <w:commentReference w:id="90"/>
             </w:r>
           </w:p>
         </w:tc>
@@ -11741,19 +11851,19 @@
                 <w:sz w:val="22"/>
               </w:rPr>
             </w:pPr>
-            <w:commentRangeStart w:id="82"/>
+            <w:commentRangeStart w:id="91"/>
             <w:r>
               <w:rPr>
                 <w:sz w:val="22"/>
               </w:rPr>
               <w:t>R-09</w:t>
             </w:r>
-            <w:commentRangeEnd w:id="82"/>
+            <w:commentRangeEnd w:id="91"/>
             <w:r>
               <w:rPr>
                 <w:rStyle w:val="CommentReference"/>
               </w:rPr>
-              <w:commentReference w:id="82"/>
+              <w:commentReference w:id="91"/>
             </w:r>
           </w:p>
         </w:tc>
@@ -11899,7 +12009,7 @@
                 <w:sz w:val="22"/>
               </w:rPr>
             </w:pPr>
-            <w:commentRangeStart w:id="83"/>
+            <w:commentRangeStart w:id="92"/>
             <w:r>
               <w:rPr>
                 <w:sz w:val="22"/>
@@ -11907,12 +12017,12 @@
               <w:lastRenderedPageBreak/>
               <w:t>R-11</w:t>
             </w:r>
-            <w:commentRangeEnd w:id="83"/>
+            <w:commentRangeEnd w:id="92"/>
             <w:r>
               <w:rPr>
                 <w:rStyle w:val="CommentReference"/>
               </w:rPr>
-              <w:commentReference w:id="83"/>
+              <w:commentReference w:id="92"/>
             </w:r>
           </w:p>
         </w:tc>
@@ -12058,20 +12168,20 @@
                 <w:sz w:val="22"/>
               </w:rPr>
             </w:pPr>
-            <w:commentRangeStart w:id="84"/>
-            <w:ins w:id="85" w:author="Nick" w:date="2010-03-12T20:34:00Z">
+            <w:commentRangeStart w:id="93"/>
+            <w:ins w:id="94" w:author="Nick" w:date="2010-03-12T20:34:00Z">
               <w:r>
                 <w:rPr>
                   <w:sz w:val="22"/>
                 </w:rPr>
                 <w:t xml:space="preserve"> </w:t>
               </w:r>
-              <w:commentRangeEnd w:id="84"/>
+              <w:commentRangeEnd w:id="93"/>
               <w:r>
                 <w:rPr>
                   <w:rStyle w:val="CommentReference"/>
                 </w:rPr>
-                <w:commentReference w:id="84"/>
+                <w:commentReference w:id="93"/>
               </w:r>
             </w:ins>
           </w:p>
@@ -12817,7 +12927,7 @@
       </w:r>
     </w:p>
   </w:comment>
-  <w:comment w:id="30" w:author="----------" w:date="2010-03-13T20:59:00Z" w:initials="-">
+  <w:comment w:id="27" w:author="Kerm" w:date="2010-03-14T00:56:00Z" w:initials="K">
     <w:p>
       <w:pPr>
         <w:pStyle w:val="CommentText"/>
@@ -12829,11 +12939,91 @@
         <w:annotationRef/>
       </w:r>
       <w:r>
+        <w:t>begins</w:t>
+      </w:r>
+    </w:p>
+  </w:comment>
+  <w:comment w:id="29" w:author="Kerm" w:date="2010-03-14T03:26:00Z" w:initials="K">
+    <w:p>
+      <w:pPr>
+        <w:pStyle w:val="CommentText"/>
+      </w:pPr>
+      <w:r>
+        <w:rPr>
+          <w:rStyle w:val="CommentReference"/>
+        </w:rPr>
+        <w:annotationRef/>
+      </w:r>
+      <w:r>
+        <w:t>If you update the variables that control movement, rendering etc. with respect to time, you can control the frame rate and it will be uniform on virtually all machines.</w:t>
+      </w:r>
+    </w:p>
+  </w:comment>
+  <w:comment w:id="31" w:author="Kerm" w:date="2010-03-14T03:26:00Z" w:initials="K">
+    <w:p>
+      <w:pPr>
+        <w:pStyle w:val="CommentText"/>
+      </w:pPr>
+      <w:r>
+        <w:rPr>
+          <w:rStyle w:val="CommentReference"/>
+        </w:rPr>
+        <w:annotationRef/>
+      </w:r>
+      <w:r>
+        <w:t>As</w:t>
+      </w:r>
+    </w:p>
+  </w:comment>
+  <w:comment w:id="32" w:author="Kerm" w:date="2010-03-14T03:27:00Z" w:initials="K">
+    <w:p>
+      <w:pPr>
+        <w:pStyle w:val="CommentText"/>
+      </w:pPr>
+      <w:r>
+        <w:rPr>
+          <w:rStyle w:val="CommentReference"/>
+        </w:rPr>
+        <w:annotationRef/>
+      </w:r>
+      <w:r>
+        <w:t>Switching between present and past tense</w:t>
+      </w:r>
+    </w:p>
+  </w:comment>
+  <w:comment w:id="34" w:author="Kerm" w:date="2010-03-14T03:29:00Z" w:initials="K">
+    <w:p>
+      <w:pPr>
+        <w:pStyle w:val="CommentText"/>
+      </w:pPr>
+      <w:r>
+        <w:rPr>
+          <w:rStyle w:val="CommentReference"/>
+        </w:rPr>
+        <w:annotationRef/>
+      </w:r>
+      <w:r>
+        <w:t>Nice flowchart!</w:t>
+      </w:r>
+    </w:p>
+  </w:comment>
+  <w:comment w:id="36" w:author="----------" w:date="2010-03-13T20:59:00Z" w:initials="-">
+    <w:p>
+      <w:pPr>
+        <w:pStyle w:val="CommentText"/>
+      </w:pPr>
+      <w:r>
+        <w:rPr>
+          <w:rStyle w:val="CommentReference"/>
+        </w:rPr>
+        <w:annotationRef/>
+      </w:r>
+      <w:r>
         <w:t>three</w:t>
       </w:r>
     </w:p>
   </w:comment>
-  <w:comment w:id="40" w:author="----------" w:date="2010-03-13T21:31:00Z" w:initials="-">
+  <w:comment w:id="38" w:author="Kerm" w:date="2010-03-14T03:40:00Z" w:initials="K">
     <w:p>
       <w:pPr>
         <w:pStyle w:val="CommentText"/>
@@ -12845,11 +13035,59 @@
         <w:annotationRef/>
       </w:r>
       <w:r>
+        <w:t>Same as before, consider time-based animation to control the frame rate.</w:t>
+      </w:r>
+    </w:p>
+  </w:comment>
+  <w:comment w:id="43" w:author="Kerm" w:date="2010-03-14T03:42:00Z" w:initials="K">
+    <w:p>
+      <w:pPr>
+        <w:pStyle w:val="CommentText"/>
+      </w:pPr>
+      <w:r>
+        <w:rPr>
+          <w:rStyle w:val="CommentReference"/>
+        </w:rPr>
+        <w:annotationRef/>
+      </w:r>
+      <w:r>
+        <w:t>Most of the paper is in complete sentences, so this probably should be too.</w:t>
+      </w:r>
+    </w:p>
+  </w:comment>
+  <w:comment w:id="44" w:author="Kerm" w:date="2010-03-14T03:43:00Z" w:initials="K">
+    <w:p>
+      <w:pPr>
+        <w:pStyle w:val="CommentText"/>
+      </w:pPr>
+      <w:r>
+        <w:rPr>
+          <w:rStyle w:val="CommentReference"/>
+        </w:rPr>
+        <w:annotationRef/>
+      </w:r>
+      <w:r>
+        <w:t>Frame rate will present problems if you don’t use time-based variable updating.</w:t>
+      </w:r>
+    </w:p>
+  </w:comment>
+  <w:comment w:id="49" w:author="----------" w:date="2010-03-13T21:31:00Z" w:initials="-">
+    <w:p>
+      <w:pPr>
+        <w:pStyle w:val="CommentText"/>
+      </w:pPr>
+      <w:r>
+        <w:rPr>
+          <w:rStyle w:val="CommentReference"/>
+        </w:rPr>
+        <w:annotationRef/>
+      </w:r>
+      <w:r>
         <w:t>changeColumn</w:t>
       </w:r>
     </w:p>
   </w:comment>
-  <w:comment w:id="41" w:author="----------" w:date="2010-03-13T21:32:00Z" w:initials="-">
+  <w:comment w:id="50" w:author="----------" w:date="2010-03-13T21:32:00Z" w:initials="-">
     <w:p>
       <w:pPr>
         <w:pStyle w:val="CommentText"/>
@@ -12865,7 +13103,7 @@
       </w:r>
     </w:p>
   </w:comment>
-  <w:comment w:id="44" w:author="----------" w:date="2010-03-13T21:33:00Z" w:initials="-">
+  <w:comment w:id="53" w:author="----------" w:date="2010-03-13T21:33:00Z" w:initials="-">
     <w:p>
       <w:pPr>
         <w:pStyle w:val="CommentText"/>
@@ -12881,7 +13119,7 @@
       </w:r>
     </w:p>
   </w:comment>
-  <w:comment w:id="48" w:author="----------" w:date="2010-03-13T21:35:00Z" w:initials="-">
+  <w:comment w:id="57" w:author="----------" w:date="2010-03-13T21:35:00Z" w:initials="-">
     <w:p>
       <w:pPr>
         <w:pStyle w:val="CommentText"/>
@@ -12897,7 +13135,7 @@
       </w:r>
     </w:p>
   </w:comment>
-  <w:comment w:id="50" w:author="----------" w:date="2010-03-13T21:36:00Z" w:initials="-">
+  <w:comment w:id="59" w:author="----------" w:date="2010-03-13T21:36:00Z" w:initials="-">
     <w:p>
       <w:pPr>
         <w:pStyle w:val="CommentText"/>
@@ -12913,7 +13151,7 @@
       </w:r>
     </w:p>
   </w:comment>
-  <w:comment w:id="51" w:author="----------" w:date="2010-03-13T21:36:00Z" w:initials="-">
+  <w:comment w:id="60" w:author="----------" w:date="2010-03-13T21:36:00Z" w:initials="-">
     <w:p>
       <w:pPr>
         <w:pStyle w:val="CommentText"/>
@@ -12929,7 +13167,7 @@
       </w:r>
     </w:p>
   </w:comment>
-  <w:comment w:id="55" w:author="----------" w:date="2010-03-13T21:38:00Z" w:initials="-">
+  <w:comment w:id="64" w:author="----------" w:date="2010-03-13T21:38:00Z" w:initials="-">
     <w:p>
       <w:pPr>
         <w:pStyle w:val="CommentText"/>
@@ -12945,7 +13183,7 @@
       </w:r>
     </w:p>
   </w:comment>
-  <w:comment w:id="58" w:author="----------" w:date="2010-03-13T21:40:00Z" w:initials="-">
+  <w:comment w:id="67" w:author="----------" w:date="2010-03-13T21:40:00Z" w:initials="-">
     <w:p>
       <w:pPr>
         <w:pStyle w:val="CommentText"/>
@@ -12961,7 +13199,7 @@
       </w:r>
     </w:p>
   </w:comment>
-  <w:comment w:id="59" w:author="----------" w:date="2010-03-13T21:42:00Z" w:initials="-">
+  <w:comment w:id="68" w:author="----------" w:date="2010-03-13T21:42:00Z" w:initials="-">
     <w:p>
       <w:pPr>
         <w:pStyle w:val="CommentText"/>
@@ -12974,118 +13212,6 @@
       </w:r>
       <w:r>
         <w:t>Consider using commas</w:t>
-      </w:r>
-    </w:p>
-  </w:comment>
-  <w:comment w:id="63" w:author="Nick" w:date="2010-03-12T20:34:00Z" w:initials="N">
-    <w:p>
-      <w:pPr>
-        <w:pStyle w:val="CommentText"/>
-      </w:pPr>
-      <w:r>
-        <w:rPr>
-          <w:rStyle w:val="CommentReference"/>
-        </w:rPr>
-        <w:annotationRef/>
-      </w:r>
-      <w:r>
-        <w:t>Maybe call AI units computer players or something like that?</w:t>
-      </w:r>
-    </w:p>
-  </w:comment>
-  <w:comment w:id="64" w:author="Nick" w:date="2010-03-12T20:34:00Z" w:initials="N">
-    <w:p>
-      <w:pPr>
-        <w:pStyle w:val="CommentText"/>
-      </w:pPr>
-      <w:r>
-        <w:rPr>
-          <w:rStyle w:val="CommentReference"/>
-        </w:rPr>
-        <w:annotationRef/>
-      </w:r>
-      <w:r>
-        <w:t>Put comma after Team</w:t>
-      </w:r>
-    </w:p>
-  </w:comment>
-  <w:comment w:id="65" w:author="Nick" w:date="2010-03-12T20:34:00Z" w:initials="N">
-    <w:p>
-      <w:pPr>
-        <w:pStyle w:val="CommentText"/>
-      </w:pPr>
-      <w:r>
-        <w:rPr>
-          <w:rStyle w:val="CommentReference"/>
-        </w:rPr>
-        <w:annotationRef/>
-      </w:r>
-      <w:r>
-        <w:t>choose</w:t>
-      </w:r>
-    </w:p>
-  </w:comment>
-  <w:comment w:id="66" w:author="Nick" w:date="2010-03-12T20:34:00Z" w:initials="N">
-    <w:p>
-      <w:pPr>
-        <w:pStyle w:val="CommentText"/>
-      </w:pPr>
-      <w:r>
-        <w:rPr>
-          <w:rStyle w:val="CommentReference"/>
-        </w:rPr>
-        <w:annotationRef/>
-      </w:r>
-      <w:r>
-        <w:t>need comma after attributes</w:t>
-      </w:r>
-    </w:p>
-  </w:comment>
-  <w:comment w:id="67" w:author="Nick" w:date="2010-03-12T20:34:00Z" w:initials="N">
-    <w:p>
-      <w:pPr>
-        <w:pStyle w:val="CommentText"/>
-      </w:pPr>
-      <w:r>
-        <w:rPr>
-          <w:rStyle w:val="CommentReference"/>
-        </w:rPr>
-        <w:annotationRef/>
-      </w:r>
-      <w:r>
-        <w:t>A lot going on in this sentence, maybe break it up and simplify the flow.</w:t>
-      </w:r>
-    </w:p>
-  </w:comment>
-  <w:comment w:id="69" w:author="Nick" w:date="2010-03-12T20:34:00Z" w:initials="N">
-    <w:p>
-      <w:pPr>
-        <w:pStyle w:val="CommentText"/>
-      </w:pPr>
-      <w:r>
-        <w:rPr>
-          <w:rStyle w:val="CommentReference"/>
-        </w:rPr>
-        <w:annotationRef/>
-      </w:r>
-      <w:r>
-        <w:t>The system will move</w:t>
-      </w:r>
-    </w:p>
-  </w:comment>
-  <w:comment w:id="71" w:author="Nick" w:date="2010-03-12T20:34:00Z" w:initials="N">
-    <w:p>
-      <w:pPr>
-        <w:pStyle w:val="CommentText"/>
-      </w:pPr>
-      <w:r>
-        <w:rPr>
-          <w:rStyle w:val="CommentReference"/>
-        </w:rPr>
-        <w:annotationRef/>
-      </w:r>
-      <w:r>
-        <w:t>Not needed.</w:t>
       </w:r>
     </w:p>
   </w:comment>
@@ -13101,7 +13227,7 @@
         <w:annotationRef/>
       </w:r>
       <w:r>
-        <w:t>Rework this sentence</w:t>
+        <w:t>Maybe call AI units computer players or something like that?</w:t>
       </w:r>
     </w:p>
   </w:comment>
@@ -13117,7 +13243,7 @@
         <w:annotationRef/>
       </w:r>
       <w:r>
-        <w:t>Rework this sentence</w:t>
+        <w:t>Put comma after Team</w:t>
       </w:r>
     </w:p>
   </w:comment>
@@ -13133,7 +13259,7 @@
         <w:annotationRef/>
       </w:r>
       <w:r>
-        <w:t>Need comma</w:t>
+        <w:t>choose</w:t>
       </w:r>
     </w:p>
   </w:comment>
@@ -13149,11 +13275,11 @@
         <w:annotationRef/>
       </w:r>
       <w:r>
-        <w:t>I think this is the case for just about all software development projects</w:t>
+        <w:t>need comma after attributes</w:t>
       </w:r>
     </w:p>
   </w:comment>
-  <w:comment w:id="79" w:author="Nick" w:date="2010-03-12T20:34:00Z" w:initials="N">
+  <w:comment w:id="76" w:author="Nick" w:date="2010-03-12T20:34:00Z" w:initials="N">
     <w:p>
       <w:pPr>
         <w:pStyle w:val="CommentText"/>
@@ -13165,7 +13291,23 @@
         <w:annotationRef/>
       </w:r>
       <w:r>
-        <w:t>R-01</w:t>
+        <w:t>A lot going on in this sentence, maybe break it up and simplify the flow.</w:t>
+      </w:r>
+    </w:p>
+  </w:comment>
+  <w:comment w:id="78" w:author="Nick" w:date="2010-03-12T20:34:00Z" w:initials="N">
+    <w:p>
+      <w:pPr>
+        <w:pStyle w:val="CommentText"/>
+      </w:pPr>
+      <w:r>
+        <w:rPr>
+          <w:rStyle w:val="CommentReference"/>
+        </w:rPr>
+        <w:annotationRef/>
+      </w:r>
+      <w:r>
+        <w:t>The system will move</w:t>
       </w:r>
     </w:p>
   </w:comment>
@@ -13181,7 +13323,7 @@
         <w:annotationRef/>
       </w:r>
       <w:r>
-        <w:t>R-02</w:t>
+        <w:t>Not needed.</w:t>
       </w:r>
     </w:p>
   </w:comment>
@@ -13197,7 +13339,7 @@
         <w:annotationRef/>
       </w:r>
       <w:r>
-        <w:t>R-03</w:t>
+        <w:t>Rework this sentence</w:t>
       </w:r>
     </w:p>
   </w:comment>
@@ -13213,7 +13355,7 @@
         <w:annotationRef/>
       </w:r>
       <w:r>
-        <w:t>R-04</w:t>
+        <w:t>Rework this sentence</w:t>
       </w:r>
     </w:p>
   </w:comment>
@@ -13229,11 +13371,107 @@
         <w:annotationRef/>
       </w:r>
       <w:r>
-        <w:t>R-05</w:t>
+        <w:t>Need comma</w:t>
       </w:r>
     </w:p>
   </w:comment>
   <w:comment w:id="84" w:author="Nick" w:date="2010-03-12T20:34:00Z" w:initials="N">
+    <w:p>
+      <w:pPr>
+        <w:pStyle w:val="CommentText"/>
+      </w:pPr>
+      <w:r>
+        <w:rPr>
+          <w:rStyle w:val="CommentReference"/>
+        </w:rPr>
+        <w:annotationRef/>
+      </w:r>
+      <w:r>
+        <w:t>I think this is the case for just about all software development projects</w:t>
+      </w:r>
+    </w:p>
+  </w:comment>
+  <w:comment w:id="88" w:author="Nick" w:date="2010-03-12T20:34:00Z" w:initials="N">
+    <w:p>
+      <w:pPr>
+        <w:pStyle w:val="CommentText"/>
+      </w:pPr>
+      <w:r>
+        <w:rPr>
+          <w:rStyle w:val="CommentReference"/>
+        </w:rPr>
+        <w:annotationRef/>
+      </w:r>
+      <w:r>
+        <w:t>R-01</w:t>
+      </w:r>
+    </w:p>
+  </w:comment>
+  <w:comment w:id="89" w:author="Nick" w:date="2010-03-12T20:34:00Z" w:initials="N">
+    <w:p>
+      <w:pPr>
+        <w:pStyle w:val="CommentText"/>
+      </w:pPr>
+      <w:r>
+        <w:rPr>
+          <w:rStyle w:val="CommentReference"/>
+        </w:rPr>
+        <w:annotationRef/>
+      </w:r>
+      <w:r>
+        <w:t>R-02</w:t>
+      </w:r>
+    </w:p>
+  </w:comment>
+  <w:comment w:id="90" w:author="Nick" w:date="2010-03-12T20:34:00Z" w:initials="N">
+    <w:p>
+      <w:pPr>
+        <w:pStyle w:val="CommentText"/>
+      </w:pPr>
+      <w:r>
+        <w:rPr>
+          <w:rStyle w:val="CommentReference"/>
+        </w:rPr>
+        <w:annotationRef/>
+      </w:r>
+      <w:r>
+        <w:t>R-03</w:t>
+      </w:r>
+    </w:p>
+  </w:comment>
+  <w:comment w:id="91" w:author="Nick" w:date="2010-03-12T20:34:00Z" w:initials="N">
+    <w:p>
+      <w:pPr>
+        <w:pStyle w:val="CommentText"/>
+      </w:pPr>
+      <w:r>
+        <w:rPr>
+          <w:rStyle w:val="CommentReference"/>
+        </w:rPr>
+        <w:annotationRef/>
+      </w:r>
+      <w:r>
+        <w:t>R-04</w:t>
+      </w:r>
+    </w:p>
+  </w:comment>
+  <w:comment w:id="92" w:author="Nick" w:date="2010-03-12T20:34:00Z" w:initials="N">
+    <w:p>
+      <w:pPr>
+        <w:pStyle w:val="CommentText"/>
+      </w:pPr>
+      <w:r>
+        <w:rPr>
+          <w:rStyle w:val="CommentReference"/>
+        </w:rPr>
+        <w:annotationRef/>
+      </w:r>
+      <w:r>
+        <w:t>R-05</w:t>
+      </w:r>
+    </w:p>
+  </w:comment>
+  <w:comment w:id="93" w:author="Nick" w:date="2010-03-12T20:34:00Z" w:initials="N">
     <w:p>
       <w:pPr>
         <w:pStyle w:val="CommentText"/>
@@ -13289,7 +13527,7 @@
           <w:b/>
           <w:noProof/>
         </w:rPr>
-        <w:t>7</w:t>
+        <w:t>33</w:t>
       </w:r>
     </w:fldSimple>
     <w:r>
@@ -15459,24 +15697,24 @@
   </dgm:ptLst>
   <dgm:cxnLst>
     <dgm:cxn modelId="{6CD6FBB5-B974-4121-8DB4-53A0FB2918D5}" srcId="{5E0ABF58-0D87-4E5A-8127-A72A71C2E324}" destId="{209A988B-EF55-46B3-B7DF-61C6F714038C}" srcOrd="2" destOrd="0" parTransId="{6F20CEDC-86FB-4F01-850D-15C13013CE4E}" sibTransId="{955E099C-9548-42B2-A22D-445BD57C3FB6}"/>
-    <dgm:cxn modelId="{5B9E091E-358E-4B97-85C2-D1AC1182299C}" type="presOf" srcId="{5E0ABF58-0D87-4E5A-8127-A72A71C2E324}" destId="{E8CB415B-FEE2-4F17-9505-BAEAA84A1E88}" srcOrd="0" destOrd="0" presId="urn:microsoft.com/office/officeart/2005/8/layout/pyramid2"/>
+    <dgm:cxn modelId="{A7FE9957-581F-4043-8A22-25BA25CB9DCC}" type="presOf" srcId="{4C453B86-1146-4E89-8CBA-CA83E5C990CE}" destId="{32459F88-445A-422E-820C-1863D13D7C31}" srcOrd="0" destOrd="0" presId="urn:microsoft.com/office/officeart/2005/8/layout/pyramid2"/>
     <dgm:cxn modelId="{DE9C553B-90C0-4228-AEC3-B569BE65A70B}" srcId="{5E0ABF58-0D87-4E5A-8127-A72A71C2E324}" destId="{AA48101D-5A69-4126-BBED-263904997B6B}" srcOrd="0" destOrd="0" parTransId="{C14693F9-25AC-4F7E-8D85-972AEC815F36}" sibTransId="{F607A00A-3F0E-4337-9A2C-E884D16061B6}"/>
-    <dgm:cxn modelId="{37079901-91C5-4B5A-8ABD-93859BA9CC46}" type="presOf" srcId="{209A988B-EF55-46B3-B7DF-61C6F714038C}" destId="{540EBF6A-D2E0-43A0-A325-97998D476155}" srcOrd="0" destOrd="0" presId="urn:microsoft.com/office/officeart/2005/8/layout/pyramid2"/>
     <dgm:cxn modelId="{94D61C1C-FF3B-4116-AEB9-852F73EE7787}" srcId="{5E0ABF58-0D87-4E5A-8127-A72A71C2E324}" destId="{4C453B86-1146-4E89-8CBA-CA83E5C990CE}" srcOrd="3" destOrd="0" parTransId="{2E73BB10-40C2-451F-939A-A3CCC5F3AFB2}" sibTransId="{DED4925A-630C-4184-B4A3-9D3A608481EA}"/>
-    <dgm:cxn modelId="{E17B4521-411F-41B4-95DA-F21BA1053BC6}" type="presOf" srcId="{AA48101D-5A69-4126-BBED-263904997B6B}" destId="{3452481E-AAB2-4CD9-BCC4-7560434FDC83}" srcOrd="0" destOrd="0" presId="urn:microsoft.com/office/officeart/2005/8/layout/pyramid2"/>
-    <dgm:cxn modelId="{A40AABFC-A950-47E6-9FF5-86DBCFD3B1C9}" type="presOf" srcId="{4C453B86-1146-4E89-8CBA-CA83E5C990CE}" destId="{32459F88-445A-422E-820C-1863D13D7C31}" srcOrd="0" destOrd="0" presId="urn:microsoft.com/office/officeart/2005/8/layout/pyramid2"/>
-    <dgm:cxn modelId="{7BEB0626-2112-4A62-8FB0-0AC78C5728B9}" type="presOf" srcId="{0FA605FB-2041-4DE6-9799-3B3722B53145}" destId="{AE320FBF-7BAF-44B5-A59B-31D2E4D92BBB}" srcOrd="0" destOrd="0" presId="urn:microsoft.com/office/officeart/2005/8/layout/pyramid2"/>
+    <dgm:cxn modelId="{13A57CA9-148E-4C0D-9F7E-979EF31AF2C9}" type="presOf" srcId="{0FA605FB-2041-4DE6-9799-3B3722B53145}" destId="{AE320FBF-7BAF-44B5-A59B-31D2E4D92BBB}" srcOrd="0" destOrd="0" presId="urn:microsoft.com/office/officeart/2005/8/layout/pyramid2"/>
+    <dgm:cxn modelId="{B2BA05E6-9FF5-4F15-AF1B-51FEE8A1FDCA}" type="presOf" srcId="{AA48101D-5A69-4126-BBED-263904997B6B}" destId="{3452481E-AAB2-4CD9-BCC4-7560434FDC83}" srcOrd="0" destOrd="0" presId="urn:microsoft.com/office/officeart/2005/8/layout/pyramid2"/>
+    <dgm:cxn modelId="{5B88CF65-CB98-4F25-A3D2-F648E73EF8A4}" type="presOf" srcId="{209A988B-EF55-46B3-B7DF-61C6F714038C}" destId="{540EBF6A-D2E0-43A0-A325-97998D476155}" srcOrd="0" destOrd="0" presId="urn:microsoft.com/office/officeart/2005/8/layout/pyramid2"/>
+    <dgm:cxn modelId="{3ED915ED-6ADC-4F41-8F54-6CD4BC3556C1}" type="presOf" srcId="{5E0ABF58-0D87-4E5A-8127-A72A71C2E324}" destId="{E8CB415B-FEE2-4F17-9505-BAEAA84A1E88}" srcOrd="0" destOrd="0" presId="urn:microsoft.com/office/officeart/2005/8/layout/pyramid2"/>
     <dgm:cxn modelId="{A6B87E3D-63AB-4ED3-B3F4-71C853B4AE55}" srcId="{5E0ABF58-0D87-4E5A-8127-A72A71C2E324}" destId="{0FA605FB-2041-4DE6-9799-3B3722B53145}" srcOrd="1" destOrd="0" parTransId="{060A2E7D-A4C7-4BB9-9CF6-1E0E305AF138}" sibTransId="{7D6AB4BB-583E-47A1-8CA0-CC89D14433DE}"/>
-    <dgm:cxn modelId="{FB3B2D82-2C8F-4819-BD4F-DD9F8F259C72}" type="presParOf" srcId="{E8CB415B-FEE2-4F17-9505-BAEAA84A1E88}" destId="{C75A13AF-1491-4AA2-A7C7-2EE08E32F539}" srcOrd="0" destOrd="0" presId="urn:microsoft.com/office/officeart/2005/8/layout/pyramid2"/>
-    <dgm:cxn modelId="{C9375AB0-B049-400A-890D-3928A1C3C570}" type="presParOf" srcId="{E8CB415B-FEE2-4F17-9505-BAEAA84A1E88}" destId="{FAE8ED1C-CC97-4407-9968-447AF1132D6F}" srcOrd="1" destOrd="0" presId="urn:microsoft.com/office/officeart/2005/8/layout/pyramid2"/>
-    <dgm:cxn modelId="{19B15596-7157-4D75-9293-74BEAC97E84E}" type="presParOf" srcId="{FAE8ED1C-CC97-4407-9968-447AF1132D6F}" destId="{3452481E-AAB2-4CD9-BCC4-7560434FDC83}" srcOrd="0" destOrd="0" presId="urn:microsoft.com/office/officeart/2005/8/layout/pyramid2"/>
-    <dgm:cxn modelId="{A3422F37-BFFD-469E-B760-89C02BADDCE7}" type="presParOf" srcId="{FAE8ED1C-CC97-4407-9968-447AF1132D6F}" destId="{1E947D9E-343C-48EF-8650-8BD962E8BBB3}" srcOrd="1" destOrd="0" presId="urn:microsoft.com/office/officeart/2005/8/layout/pyramid2"/>
-    <dgm:cxn modelId="{CE0B0A0D-6345-4AD0-BD56-BD679B146698}" type="presParOf" srcId="{FAE8ED1C-CC97-4407-9968-447AF1132D6F}" destId="{AE320FBF-7BAF-44B5-A59B-31D2E4D92BBB}" srcOrd="2" destOrd="0" presId="urn:microsoft.com/office/officeart/2005/8/layout/pyramid2"/>
-    <dgm:cxn modelId="{D6044EB1-73AA-4A23-98EB-2BB652B11CAC}" type="presParOf" srcId="{FAE8ED1C-CC97-4407-9968-447AF1132D6F}" destId="{2D1B98CC-42BC-47D0-909F-BB42DF557A14}" srcOrd="3" destOrd="0" presId="urn:microsoft.com/office/officeart/2005/8/layout/pyramid2"/>
-    <dgm:cxn modelId="{D501744A-0BE0-4B97-85F0-93E6580503B5}" type="presParOf" srcId="{FAE8ED1C-CC97-4407-9968-447AF1132D6F}" destId="{540EBF6A-D2E0-43A0-A325-97998D476155}" srcOrd="4" destOrd="0" presId="urn:microsoft.com/office/officeart/2005/8/layout/pyramid2"/>
-    <dgm:cxn modelId="{1AB9839A-3014-42FA-98A3-E0D8AB44F9BD}" type="presParOf" srcId="{FAE8ED1C-CC97-4407-9968-447AF1132D6F}" destId="{A7B288EE-C63E-4FF9-8C76-9FBA40BAD9A7}" srcOrd="5" destOrd="0" presId="urn:microsoft.com/office/officeart/2005/8/layout/pyramid2"/>
-    <dgm:cxn modelId="{564180D3-486C-4832-B520-43E1947DE5B8}" type="presParOf" srcId="{FAE8ED1C-CC97-4407-9968-447AF1132D6F}" destId="{32459F88-445A-422E-820C-1863D13D7C31}" srcOrd="6" destOrd="0" presId="urn:microsoft.com/office/officeart/2005/8/layout/pyramid2"/>
-    <dgm:cxn modelId="{EF6F14CD-BF3A-4B18-9ED1-A66190ED24E3}" type="presParOf" srcId="{FAE8ED1C-CC97-4407-9968-447AF1132D6F}" destId="{EFDBF7B4-76D2-4C5C-A2E6-47E1C3D43131}" srcOrd="7" destOrd="0" presId="urn:microsoft.com/office/officeart/2005/8/layout/pyramid2"/>
+    <dgm:cxn modelId="{97B6644A-B120-4719-903E-2AAF311FDECA}" type="presParOf" srcId="{E8CB415B-FEE2-4F17-9505-BAEAA84A1E88}" destId="{C75A13AF-1491-4AA2-A7C7-2EE08E32F539}" srcOrd="0" destOrd="0" presId="urn:microsoft.com/office/officeart/2005/8/layout/pyramid2"/>
+    <dgm:cxn modelId="{2C0052F4-A6DB-45F7-B891-20BDF4CD8DC6}" type="presParOf" srcId="{E8CB415B-FEE2-4F17-9505-BAEAA84A1E88}" destId="{FAE8ED1C-CC97-4407-9968-447AF1132D6F}" srcOrd="1" destOrd="0" presId="urn:microsoft.com/office/officeart/2005/8/layout/pyramid2"/>
+    <dgm:cxn modelId="{87BACC51-1118-46D7-B132-AC0206A78955}" type="presParOf" srcId="{FAE8ED1C-CC97-4407-9968-447AF1132D6F}" destId="{3452481E-AAB2-4CD9-BCC4-7560434FDC83}" srcOrd="0" destOrd="0" presId="urn:microsoft.com/office/officeart/2005/8/layout/pyramid2"/>
+    <dgm:cxn modelId="{07913061-5DD5-4FF7-884F-DB2DFF80E88E}" type="presParOf" srcId="{FAE8ED1C-CC97-4407-9968-447AF1132D6F}" destId="{1E947D9E-343C-48EF-8650-8BD962E8BBB3}" srcOrd="1" destOrd="0" presId="urn:microsoft.com/office/officeart/2005/8/layout/pyramid2"/>
+    <dgm:cxn modelId="{A036316A-5612-4B58-B89F-C4B97FB7C1FC}" type="presParOf" srcId="{FAE8ED1C-CC97-4407-9968-447AF1132D6F}" destId="{AE320FBF-7BAF-44B5-A59B-31D2E4D92BBB}" srcOrd="2" destOrd="0" presId="urn:microsoft.com/office/officeart/2005/8/layout/pyramid2"/>
+    <dgm:cxn modelId="{D899EB56-EC7C-4705-A582-058F754BD31D}" type="presParOf" srcId="{FAE8ED1C-CC97-4407-9968-447AF1132D6F}" destId="{2D1B98CC-42BC-47D0-909F-BB42DF557A14}" srcOrd="3" destOrd="0" presId="urn:microsoft.com/office/officeart/2005/8/layout/pyramid2"/>
+    <dgm:cxn modelId="{A6E09B33-4393-4372-B0CF-2D4D431F438C}" type="presParOf" srcId="{FAE8ED1C-CC97-4407-9968-447AF1132D6F}" destId="{540EBF6A-D2E0-43A0-A325-97998D476155}" srcOrd="4" destOrd="0" presId="urn:microsoft.com/office/officeart/2005/8/layout/pyramid2"/>
+    <dgm:cxn modelId="{02E41476-E750-435F-BA1F-51D3D6BA682C}" type="presParOf" srcId="{FAE8ED1C-CC97-4407-9968-447AF1132D6F}" destId="{A7B288EE-C63E-4FF9-8C76-9FBA40BAD9A7}" srcOrd="5" destOrd="0" presId="urn:microsoft.com/office/officeart/2005/8/layout/pyramid2"/>
+    <dgm:cxn modelId="{45C727F4-763F-41E8-B16C-13555324633B}" type="presParOf" srcId="{FAE8ED1C-CC97-4407-9968-447AF1132D6F}" destId="{32459F88-445A-422E-820C-1863D13D7C31}" srcOrd="6" destOrd="0" presId="urn:microsoft.com/office/officeart/2005/8/layout/pyramid2"/>
+    <dgm:cxn modelId="{8B32A769-4B92-46CB-90EF-A5DFBAFA86BC}" type="presParOf" srcId="{FAE8ED1C-CC97-4407-9968-447AF1132D6F}" destId="{EFDBF7B4-76D2-4C5C-A2E6-47E1C3D43131}" srcOrd="7" destOrd="0" presId="urn:microsoft.com/office/officeart/2005/8/layout/pyramid2"/>
   </dgm:cxnLst>
   <dgm:bg/>
   <dgm:whole/>

--- a/TacticalRPGDesign.docx
+++ b/TacticalRPGDesign.docx
@@ -1,6 +1,6 @@
 
 <file path=word/document.xml><?xml version="1.0" encoding="utf-8"?>
-<w:document xmlns:ve="http://schemas.openxmlformats.org/markup-compatibility/2006" xmlns:o="urn:schemas-microsoft-com:office:office" xmlns:r="http://schemas.openxmlformats.org/officeDocument/2006/relationships" xmlns:m="http://schemas.openxmlformats.org/officeDocument/2006/math" xmlns:v="urn:schemas-microsoft-com:vml" xmlns:wp="http://schemas.openxmlformats.org/drawingml/2006/wordprocessingDrawing" xmlns:w10="urn:schemas-microsoft-com:office:word" xmlns:w="http://schemas.openxmlformats.org/wordprocessingml/2006/main" xmlns:wne="http://schemas.microsoft.com/office/word/2006/wordml">
+<w:document xmlns:mv="urn:schemas-microsoft-com:mac:vml" xmlns:mo="http://schemas.microsoft.com/office/mac/office/2008/main" xmlns:ve="http://schemas.openxmlformats.org/markup-compatibility/2006" xmlns:o="urn:schemas-microsoft-com:office:office" xmlns:r="http://schemas.openxmlformats.org/officeDocument/2006/relationships" xmlns:m="http://schemas.openxmlformats.org/officeDocument/2006/math" xmlns:v="urn:schemas-microsoft-com:vml" xmlns:w10="urn:schemas-microsoft-com:office:word" xmlns:w="http://schemas.openxmlformats.org/wordprocessingml/2006/main" xmlns:wne="http://schemas.microsoft.com/office/word/2006/wordml" xmlns:wp="http://schemas.openxmlformats.org/drawingml/2006/wordprocessingDrawing" ve:Ignorable="mv" ve:PreserveAttributes="mv:*">
   <w:body>
     <w:p>
       <w:pPr>
@@ -136,7 +136,6 @@
         <w:br w:type="page"/>
       </w:r>
       <w:r>
-        <w:lastRenderedPageBreak/>
         <w:t>Table of Contents</w:t>
       </w:r>
     </w:p>
@@ -3104,7 +3103,6 @@
           <w:b w:val="0"/>
           <w:bCs w:val="0"/>
         </w:rPr>
-        <w:lastRenderedPageBreak/>
         <w:t>1.0 Introduction</w:t>
       </w:r>
       <w:bookmarkEnd w:id="0"/>
@@ -3226,529 +3224,545 @@
         <w:rPr>
           <w:rFonts w:ascii="Arial" w:hAnsi="Arial" w:cs="Arial"/>
         </w:rPr>
-        <w:t xml:space="preserve">The product, titled “Frat Wars” will be a tactical RPG that will use existing data within the software to load a battle map based upon collegiate locations within </w:t>
-      </w:r>
-      <w:smartTag w:uri="urn:schemas-microsoft-com:office:smarttags" w:element="place">
-        <w:smartTag w:uri="urn:schemas-microsoft-com:office:smarttags" w:element="City">
+        <w:t xml:space="preserve">The product, titled “Frat Wars” will be a tactical RPG that will use existing data within the software to load a battle map based upon collegiate locations within Morgantown.  The players will then be loaded on the map and battle will commence.  </w:t>
+      </w:r>
+      <w:commentRangeStart w:id="7"/>
+      <w:r>
+        <w:rPr>
+          <w:rFonts w:ascii="Arial" w:hAnsi="Arial" w:cs="Arial"/>
+        </w:rPr>
+        <w:t>Based upon an artificial intelligence system and user input for the control of the user characters the game will process these commands and subsequently commence the battle until either the user wins or loses.</w:t>
+      </w:r>
+      <w:commentRangeEnd w:id="7"/>
+      <w:r>
+        <w:rPr>
+          <w:rStyle w:val="CommentReference"/>
+          <w:rFonts w:ascii="Times New Roman" w:eastAsia="Times New Roman" w:hAnsi="Times New Roman" w:cs="Times New Roman"/>
+        </w:rPr>
+        <w:commentReference w:id="7"/>
+      </w:r>
+    </w:p>
+    <w:p>
+      <w:pPr>
+        <w:pStyle w:val="Heading3"/>
+        <w:rPr>
+          <w:rFonts w:cs="Arial"/>
+        </w:rPr>
+      </w:pPr>
+      <w:r>
+        <w:rPr>
+          <w:rFonts w:cs="Arial"/>
+          <w:b w:val="0"/>
+          <w:bCs w:val="0"/>
+        </w:rPr>
+        <w:br/>
+      </w:r>
+      <w:bookmarkStart w:id="8" w:name="_Toc255778000"/>
+      <w:r>
+        <w:rPr>
+          <w:rFonts w:cs="Arial"/>
+          <w:b w:val="0"/>
+          <w:bCs w:val="0"/>
+        </w:rPr>
+        <w:t>1.3 Software context</w:t>
+      </w:r>
+      <w:bookmarkEnd w:id="8"/>
+    </w:p>
+    <w:p>
+      <w:pPr>
+        <w:pStyle w:val="NormalWeb"/>
+        <w:ind w:left="720"/>
+        <w:rPr>
+          <w:rFonts w:ascii="Arial" w:hAnsi="Arial" w:cs="Arial"/>
+        </w:rPr>
+      </w:pPr>
+      <w:commentRangeStart w:id="9"/>
+      <w:r>
+        <w:rPr>
+          <w:rFonts w:ascii="Arial" w:hAnsi="Arial" w:cs="Arial"/>
+        </w:rPr>
+        <w:t>The overall context of the overall development</w:t>
+      </w:r>
+      <w:commentRangeEnd w:id="9"/>
+      <w:r>
+        <w:rPr>
+          <w:rStyle w:val="CommentReference"/>
+          <w:rFonts w:ascii="Times New Roman" w:eastAsia="Times New Roman" w:hAnsi="Times New Roman" w:cs="Times New Roman"/>
+        </w:rPr>
+        <w:commentReference w:id="9"/>
+      </w:r>
+      <w:r>
+        <w:rPr>
+          <w:rFonts w:ascii="Arial" w:hAnsi="Arial" w:cs="Arial"/>
+        </w:rPr>
+        <w:t xml:space="preserve"> of the “Frat Wars” game software is to create an interactive experience for a user.  In this case </w:t>
+      </w:r>
+      <w:commentRangeStart w:id="10"/>
+      <w:r>
+        <w:rPr>
+          <w:rFonts w:ascii="Arial" w:hAnsi="Arial" w:cs="Arial"/>
+        </w:rPr>
+        <w:t>the user is going to be a gaming enthusiast</w:t>
+      </w:r>
+      <w:commentRangeEnd w:id="10"/>
+      <w:r>
+        <w:rPr>
+          <w:rStyle w:val="CommentReference"/>
+          <w:rFonts w:ascii="Times New Roman" w:eastAsia="Times New Roman" w:hAnsi="Times New Roman" w:cs="Times New Roman"/>
+        </w:rPr>
+        <w:commentReference w:id="10"/>
+      </w:r>
+      <w:r>
+        <w:rPr>
+          <w:rFonts w:ascii="Arial" w:hAnsi="Arial" w:cs="Arial"/>
+        </w:rPr>
+        <w:t xml:space="preserve"> that will want to play the game for an entertainment experience.  With the design of Frat Wars we are bringing the user a Tactical RPG game in a collegiate setting</w:t>
+      </w:r>
+      <w:commentRangeStart w:id="11"/>
+      <w:r>
+        <w:rPr>
+          <w:rFonts w:ascii="Arial" w:hAnsi="Arial" w:cs="Arial"/>
+        </w:rPr>
+        <w:t>s</w:t>
+      </w:r>
+      <w:commentRangeEnd w:id="11"/>
+      <w:r>
+        <w:rPr>
+          <w:rStyle w:val="CommentReference"/>
+          <w:rFonts w:ascii="Times New Roman" w:eastAsia="Times New Roman" w:hAnsi="Times New Roman" w:cs="Times New Roman"/>
+        </w:rPr>
+        <w:commentReference w:id="11"/>
+      </w:r>
+      <w:r>
+        <w:rPr>
+          <w:rFonts w:ascii="Arial" w:hAnsi="Arial" w:cs="Arial"/>
+        </w:rPr>
+        <w:t>.</w:t>
+      </w:r>
+    </w:p>
+    <w:p>
+      <w:pPr>
+        <w:pStyle w:val="Heading3"/>
+      </w:pPr>
+      <w:bookmarkStart w:id="12" w:name="_Toc255778001"/>
+      <w:r>
+        <w:rPr>
+          <w:rFonts w:cs="Arial"/>
+          <w:b w:val="0"/>
+          <w:bCs w:val="0"/>
+        </w:rPr>
+        <w:t>1.4 Major constraints</w:t>
+      </w:r>
+      <w:bookmarkEnd w:id="12"/>
+    </w:p>
+    <w:p>
+      <w:pPr>
+        <w:pStyle w:val="NormalWeb"/>
+        <w:ind w:left="720"/>
+        <w:rPr>
+          <w:rFonts w:ascii="Arial" w:hAnsi="Arial" w:cs="Arial"/>
+        </w:rPr>
+      </w:pPr>
+      <w:r>
+        <w:rPr>
+          <w:rFonts w:ascii="Arial" w:hAnsi="Arial" w:cs="Arial"/>
+        </w:rPr>
+        <w:t>The only major constraint to consider in the design of this project is within the software being used for the game’s development.  We will be using the OpenGL and SDL graphics libraries.  Our game is only limited by the rendering constraints of these powerful libraries.</w:t>
+      </w:r>
+    </w:p>
+    <w:p>
+      <w:pPr>
+        <w:pStyle w:val="NormalWeb"/>
+        <w:ind w:left="1440"/>
+      </w:pPr>
+      <w:r>
+        <w:t> </w:t>
+      </w:r>
+    </w:p>
+    <w:p>
+      <w:pPr>
+        <w:pStyle w:val="Heading2"/>
+      </w:pPr>
+      <w:bookmarkStart w:id="13" w:name="_Toc255778002"/>
+      <w:r>
+        <w:rPr>
+          <w:rFonts w:cs="Arial"/>
+          <w:b w:val="0"/>
+          <w:bCs w:val="0"/>
+        </w:rPr>
+        <w:t>2.0 Data design</w:t>
+      </w:r>
+      <w:bookmarkEnd w:id="13"/>
+    </w:p>
+    <w:p>
+      <w:pPr>
+        <w:pStyle w:val="NormalWeb"/>
+      </w:pPr>
+      <w:r>
+        <w:rPr>
+          <w:rFonts w:ascii="Arial" w:hAnsi="Arial" w:cs="Arial"/>
+        </w:rPr>
+        <w:t>A description of all data structures including internal, global, and temporary data structures.</w:t>
+      </w:r>
+    </w:p>
+    <w:p>
+      <w:pPr>
+        <w:pStyle w:val="Heading3"/>
+      </w:pPr>
+      <w:bookmarkStart w:id="14" w:name="_Toc255778003"/>
+      <w:r>
+        <w:rPr>
+          <w:rFonts w:cs="Arial"/>
+          <w:b w:val="0"/>
+          <w:bCs w:val="0"/>
+        </w:rPr>
+        <w:t>2.1 Internal software data structure</w:t>
+      </w:r>
+      <w:bookmarkEnd w:id="14"/>
+    </w:p>
+    <w:p>
+      <w:pPr>
+        <w:pStyle w:val="NormalWeb"/>
+        <w:ind w:left="720"/>
+        <w:rPr>
+          <w:rFonts w:ascii="Arial" w:hAnsi="Arial" w:cs="Arial"/>
+        </w:rPr>
+      </w:pPr>
+      <w:r>
+        <w:rPr>
+          <w:rFonts w:ascii="Arial" w:hAnsi="Arial" w:cs="Arial"/>
+        </w:rPr>
+        <w:t>Data structures that are passed among components the software are described.</w:t>
+      </w:r>
+    </w:p>
+    <w:p>
+      <w:pPr>
+        <w:pStyle w:val="NormalWeb"/>
+        <w:ind w:left="720"/>
+        <w:rPr>
+          <w:rFonts w:ascii="Arial" w:hAnsi="Arial" w:cs="Arial"/>
+        </w:rPr>
+      </w:pPr>
+      <w:r>
+        <w:rPr>
+          <w:rFonts w:ascii="Arial" w:hAnsi="Arial" w:cs="Arial"/>
+        </w:rPr>
+        <w:t>Unit – a data structure containing an enumerated value for type(to determine available commands, as well as determining which graphical sprite will be used for display), integer value for health, strength(to determine potency of attacks), and range(to determine how far the character can move during its turn).</w:t>
+      </w:r>
+    </w:p>
+    <w:p>
+      <w:pPr>
+        <w:pStyle w:val="NormalWeb"/>
+        <w:ind w:left="720"/>
+      </w:pPr>
+      <w:r>
+        <w:rPr>
+          <w:rFonts w:ascii="Arial" w:hAnsi="Arial" w:cs="Arial"/>
+        </w:rPr>
+        <w:t>Command – a data structure containing an enumerated integer value(to determine which function call is associated with the command. This function call will begin command animation as well as calculate damage or healing results and carryout the change upon the target unit), range(to determine the range of the attack)</w:t>
+      </w:r>
+    </w:p>
+    <w:p>
+      <w:pPr>
+        <w:pStyle w:val="Heading3"/>
+      </w:pPr>
+      <w:bookmarkStart w:id="15" w:name="_Toc255778004"/>
+      <w:r>
+        <w:rPr>
+          <w:rFonts w:cs="Arial"/>
+          <w:b w:val="0"/>
+          <w:bCs w:val="0"/>
+        </w:rPr>
+        <w:t>2.2 Global data structure</w:t>
+      </w:r>
+      <w:bookmarkEnd w:id="15"/>
+    </w:p>
+    <w:p>
+      <w:pPr>
+        <w:pStyle w:val="NormalWeb"/>
+        <w:ind w:left="720"/>
+        <w:rPr>
+          <w:rFonts w:ascii="Arial" w:hAnsi="Arial" w:cs="Arial"/>
+        </w:rPr>
+      </w:pPr>
+      <w:r>
+        <w:rPr>
+          <w:rFonts w:ascii="Arial" w:hAnsi="Arial" w:cs="Arial"/>
+        </w:rPr>
+        <w:t xml:space="preserve">Party array – an array of the internal data structure ‘unit’ containing 10 objects of that type.  This array is filled during program execution with units chosen by the player.  Elements are removed from the array if that object’s ‘health’ attribute is ever less than or equal to 0.  </w:t>
+      </w:r>
+    </w:p>
+    <w:p>
+      <w:pPr>
+        <w:pStyle w:val="NormalWeb"/>
+        <w:ind w:left="720"/>
+        <w:rPr>
+          <w:rFonts w:ascii="Arial" w:hAnsi="Arial" w:cs="Arial"/>
+        </w:rPr>
+      </w:pPr>
+      <w:r>
+        <w:rPr>
+          <w:rFonts w:ascii="Arial" w:hAnsi="Arial" w:cs="Arial"/>
+        </w:rPr>
+        <w:t xml:space="preserve">Enemy array – an array of the internal data structure ‘unit’ containing 10 objects of that type.  This array is filled during program execution with units chosen at random.  Elements are removed from the array if that object’s ‘health’ attribute is ever less than or equal to 0.  </w:t>
+      </w:r>
+    </w:p>
+    <w:p>
+      <w:pPr>
+        <w:pStyle w:val="Heading3"/>
+      </w:pPr>
+      <w:bookmarkStart w:id="16" w:name="_Toc255778005"/>
+      <w:r>
+        <w:rPr>
+          <w:rFonts w:cs="Arial"/>
+          <w:b w:val="0"/>
+          <w:bCs w:val="0"/>
+        </w:rPr>
+        <w:t>2.3 Temporary data structure</w:t>
+      </w:r>
+      <w:bookmarkEnd w:id="16"/>
+    </w:p>
+    <w:p>
+      <w:pPr>
+        <w:pStyle w:val="NormalWeb"/>
+        <w:ind w:left="720"/>
+      </w:pPr>
+      <w:r>
+        <w:rPr>
+          <w:rFonts w:ascii="Arial" w:hAnsi="Arial" w:cs="Arial"/>
+        </w:rPr>
+        <w:t>n/a</w:t>
+      </w:r>
+    </w:p>
+    <w:p>
+      <w:pPr>
+        <w:pStyle w:val="Heading3"/>
+      </w:pPr>
+      <w:bookmarkStart w:id="17" w:name="_Toc255778006"/>
+      <w:r>
+        <w:rPr>
+          <w:rFonts w:cs="Arial"/>
+          <w:b w:val="0"/>
+          <w:bCs w:val="0"/>
+        </w:rPr>
+        <w:t>2.4 Database description</w:t>
+      </w:r>
+      <w:bookmarkEnd w:id="17"/>
+    </w:p>
+    <w:p>
+      <w:pPr>
+        <w:pStyle w:val="NormalWeb"/>
+        <w:ind w:left="720"/>
+        <w:rPr>
+          <w:rFonts w:ascii="Arial" w:hAnsi="Arial" w:cs="Arial"/>
+        </w:rPr>
+      </w:pPr>
+      <w:r>
+        <w:rPr>
+          <w:rFonts w:ascii="Arial" w:hAnsi="Arial" w:cs="Arial"/>
+        </w:rPr>
+        <w:t>n/a</w:t>
+      </w:r>
+    </w:p>
+    <w:p>
+      <w:pPr>
+        <w:pStyle w:val="NormalWeb"/>
+        <w:ind w:left="720"/>
+        <w:rPr>
+          <w:rFonts w:ascii="Arial" w:hAnsi="Arial" w:cs="Arial"/>
+        </w:rPr>
+      </w:pPr>
+      <w:r>
+        <w:rPr>
+          <w:rFonts w:ascii="Arial" w:hAnsi="Arial" w:cs="Arial"/>
+        </w:rPr>
+        <w:t xml:space="preserve">there will be no traditional database in the sense of a data collection that is updatable or able to be manipulated during execution aside from user command data that is to be accessed on a read-only basis.  The specifics of this data is as of now, yet to be determined and is expected to exist only as placeholder data until initial testing is underway.  At that time, user command data will be updated and altered as seen fit in order to optimize gameplay and user enjoyment.  </w:t>
+      </w:r>
+    </w:p>
+    <w:p>
+      <w:pPr>
+        <w:pStyle w:val="NormalWeb"/>
+        <w:ind w:left="720"/>
+        <w:rPr>
+          <w:rFonts w:ascii="Arial" w:hAnsi="Arial" w:cs="Arial"/>
+        </w:rPr>
+      </w:pPr>
+      <w:r>
+        <w:rPr>
+          <w:rFonts w:ascii="Arial" w:hAnsi="Arial" w:cs="Arial"/>
+        </w:rPr>
+        <w:t>Though the number and type of commands is still undecided, one such example may look like the following:</w:t>
+      </w:r>
+    </w:p>
+    <w:p>
+      <w:pPr>
+        <w:pStyle w:val="NormalWeb"/>
+        <w:ind w:left="720"/>
+        <w:rPr>
+          <w:rFonts w:ascii="Arial" w:hAnsi="Arial" w:cs="Arial"/>
+        </w:rPr>
+      </w:pPr>
+    </w:p>
+    <w:p>
+      <w:pPr>
+        <w:pStyle w:val="NormalWeb"/>
+        <w:ind w:left="720"/>
+      </w:pPr>
+      <w:r>
+        <w:t> </w:t>
+      </w:r>
+    </w:p>
+    <w:p>
+      <w:pPr>
+        <w:pStyle w:val="Heading2"/>
+      </w:pPr>
+      <w:bookmarkStart w:id="18" w:name="_Toc255778007"/>
+      <w:r>
+        <w:rPr>
+          <w:rFonts w:cs="Arial"/>
+          <w:b w:val="0"/>
+          <w:bCs w:val="0"/>
+        </w:rPr>
+        <w:t>3.0 Architectural design</w:t>
+      </w:r>
+      <w:bookmarkEnd w:id="18"/>
+    </w:p>
+    <w:p>
+      <w:pPr>
+        <w:pStyle w:val="NormalWeb"/>
+      </w:pPr>
+      <w:r>
+        <w:rPr>
+          <w:rFonts w:ascii="Arial" w:hAnsi="Arial" w:cs="Arial"/>
+        </w:rPr>
+        <w:t>This program will use the Layered Architecture design.</w:t>
+      </w:r>
+    </w:p>
+    <w:p>
+      <w:pPr>
+        <w:pStyle w:val="Heading3"/>
+      </w:pPr>
+      <w:bookmarkStart w:id="19" w:name="_Toc255778008"/>
+      <w:r>
+        <w:rPr>
+          <w:rFonts w:cs="Arial"/>
+          <w:b w:val="0"/>
+          <w:bCs w:val="0"/>
+        </w:rPr>
+        <w:t>3.1 Program Structure</w:t>
+      </w:r>
+      <w:bookmarkEnd w:id="19"/>
+    </w:p>
+    <w:p>
+      <w:pPr>
+        <w:pStyle w:val="NormalWeb"/>
+        <w:ind w:left="720"/>
+        <w:rPr>
+          <w:rFonts w:ascii="Arial" w:hAnsi="Arial" w:cs="Arial"/>
+        </w:rPr>
+      </w:pPr>
+      <w:r>
+        <w:rPr>
+          <w:rFonts w:ascii="Arial" w:hAnsi="Arial" w:cs="Arial"/>
+        </w:rPr>
+        <w:t xml:space="preserve">The layers of the architectural design can be broken into </w:t>
+      </w:r>
+      <w:commentRangeStart w:id="20"/>
+      <w:r>
+        <w:rPr>
+          <w:rFonts w:ascii="Arial" w:hAnsi="Arial" w:cs="Arial"/>
+        </w:rPr>
+        <w:t>3 levels</w:t>
+      </w:r>
+      <w:commentRangeEnd w:id="20"/>
+      <w:r>
+        <w:rPr>
+          <w:rStyle w:val="CommentReference"/>
+          <w:rFonts w:ascii="Times New Roman" w:eastAsia="Times New Roman" w:hAnsi="Times New Roman" w:cs="Times New Roman"/>
+        </w:rPr>
+        <w:commentReference w:id="20"/>
+      </w:r>
+      <w:r>
+        <w:rPr>
+          <w:rFonts w:ascii="Arial" w:hAnsi="Arial" w:cs="Arial"/>
+        </w:rPr>
+        <w:t xml:space="preserve"> with </w:t>
+      </w:r>
+      <w:commentRangeStart w:id="21"/>
+      <w:r>
+        <w:rPr>
+          <w:rFonts w:ascii="Arial" w:hAnsi="Arial" w:cs="Arial"/>
+        </w:rPr>
+        <w:t>each</w:t>
+      </w:r>
+      <w:commentRangeEnd w:id="21"/>
+      <w:r>
+        <w:rPr>
+          <w:rStyle w:val="CommentReference"/>
+          <w:rFonts w:ascii="Times New Roman" w:eastAsia="Times New Roman" w:hAnsi="Times New Roman" w:cs="Times New Roman"/>
+        </w:rPr>
+        <w:commentReference w:id="21"/>
+      </w:r>
+      <w:r>
+        <w:rPr>
+          <w:rFonts w:ascii="Arial" w:hAnsi="Arial" w:cs="Arial"/>
+        </w:rPr>
+        <w:t xml:space="preserve"> level being dependent on the </w:t>
+      </w:r>
+      <w:ins w:id="22" w:author="Adam Trainer" w:date="2010-03-14T17:24:00Z">
+        <w:r>
+          <w:rPr>
+            <w:rFonts w:ascii="Arial" w:hAnsi="Arial" w:cs="Arial"/>
+          </w:rPr>
+          <w:t>level</w:t>
+        </w:r>
+      </w:ins>
+      <w:del w:id="23" w:author="Adam Trainer" w:date="2010-03-14T17:24:00Z">
+        <w:r>
+          <w:rPr>
+            <w:rFonts w:ascii="Arial" w:hAnsi="Arial" w:cs="Arial"/>
+          </w:rPr>
+          <w:delText>one</w:delText>
+        </w:r>
+      </w:del>
+      <w:r>
+        <w:rPr>
+          <w:rFonts w:ascii="Arial" w:hAnsi="Arial" w:cs="Arial"/>
+        </w:rPr>
+        <w:t xml:space="preserve"> directly below itself.  The lowest of these levels is the data structure level. </w:t>
+      </w:r>
+      <w:ins w:id="24" w:author="----------" w:date="2010-03-13T20:54:00Z">
+        <w:del w:id="25" w:author="Adam Trainer" w:date="2010-03-14T17:43:00Z">
           <w:r>
             <w:rPr>
               <w:rFonts w:ascii="Arial" w:hAnsi="Arial" w:cs="Arial"/>
             </w:rPr>
-            <w:t>Morgantown</w:t>
+            <w:delText>v</w:delText>
           </w:r>
-        </w:smartTag>
-      </w:smartTag>
-      <w:r>
-        <w:rPr>
-          <w:rFonts w:ascii="Arial" w:hAnsi="Arial" w:cs="Arial"/>
-        </w:rPr>
-        <w:t xml:space="preserve">.  The players will then be loaded on the map and battle will commence.  </w:t>
-      </w:r>
-      <w:commentRangeStart w:id="7"/>
-      <w:r>
-        <w:rPr>
-          <w:rFonts w:ascii="Arial" w:hAnsi="Arial" w:cs="Arial"/>
-        </w:rPr>
-        <w:t>Based upon an artificial intelligence system and user input for the control of the user characters the game will process these commands and subsequently commence the battle until either the user wins or loses.</w:t>
-      </w:r>
-      <w:commentRangeEnd w:id="7"/>
-      <w:r>
-        <w:rPr>
-          <w:rStyle w:val="CommentReference"/>
-          <w:rFonts w:ascii="Times New Roman" w:eastAsia="Times New Roman" w:hAnsi="Times New Roman" w:cs="Times New Roman"/>
-        </w:rPr>
-        <w:commentReference w:id="7"/>
-      </w:r>
-    </w:p>
-    <w:p>
-      <w:pPr>
-        <w:pStyle w:val="Heading3"/>
-        <w:rPr>
-          <w:rFonts w:cs="Arial"/>
-        </w:rPr>
-      </w:pPr>
-      <w:r>
-        <w:rPr>
-          <w:rFonts w:cs="Arial"/>
-          <w:b w:val="0"/>
-          <w:bCs w:val="0"/>
-        </w:rPr>
-        <w:br/>
-      </w:r>
-      <w:bookmarkStart w:id="8" w:name="_Toc255778000"/>
-      <w:r>
-        <w:rPr>
-          <w:rFonts w:cs="Arial"/>
-          <w:b w:val="0"/>
-          <w:bCs w:val="0"/>
-        </w:rPr>
-        <w:t>1.3 Software context</w:t>
-      </w:r>
-      <w:bookmarkEnd w:id="8"/>
-    </w:p>
-    <w:p>
-      <w:pPr>
-        <w:pStyle w:val="NormalWeb"/>
-        <w:ind w:left="720"/>
-        <w:rPr>
-          <w:rFonts w:ascii="Arial" w:hAnsi="Arial" w:cs="Arial"/>
-        </w:rPr>
-      </w:pPr>
-      <w:commentRangeStart w:id="9"/>
-      <w:r>
-        <w:rPr>
-          <w:rFonts w:ascii="Arial" w:hAnsi="Arial" w:cs="Arial"/>
-        </w:rPr>
-        <w:t>The overall context of the overall development</w:t>
-      </w:r>
-      <w:commentRangeEnd w:id="9"/>
-      <w:r>
-        <w:rPr>
-          <w:rStyle w:val="CommentReference"/>
-          <w:rFonts w:ascii="Times New Roman" w:eastAsia="Times New Roman" w:hAnsi="Times New Roman" w:cs="Times New Roman"/>
-        </w:rPr>
-        <w:commentReference w:id="9"/>
-      </w:r>
-      <w:r>
-        <w:rPr>
-          <w:rFonts w:ascii="Arial" w:hAnsi="Arial" w:cs="Arial"/>
-        </w:rPr>
-        <w:t xml:space="preserve"> of the “Frat Wars” game software is to create an interactive experience for a user.  In this case </w:t>
-      </w:r>
-      <w:commentRangeStart w:id="10"/>
-      <w:r>
-        <w:rPr>
-          <w:rFonts w:ascii="Arial" w:hAnsi="Arial" w:cs="Arial"/>
-        </w:rPr>
-        <w:t>the user is going to be a gaming enthusiast</w:t>
-      </w:r>
-      <w:commentRangeEnd w:id="10"/>
-      <w:r>
-        <w:rPr>
-          <w:rStyle w:val="CommentReference"/>
-          <w:rFonts w:ascii="Times New Roman" w:eastAsia="Times New Roman" w:hAnsi="Times New Roman" w:cs="Times New Roman"/>
-        </w:rPr>
-        <w:commentReference w:id="10"/>
-      </w:r>
-      <w:r>
-        <w:rPr>
-          <w:rFonts w:ascii="Arial" w:hAnsi="Arial" w:cs="Arial"/>
-        </w:rPr>
-        <w:t xml:space="preserve"> that will want to play the game for an entertainment experience.  With the design of Frat Wars we are bringing the user a Tactical RPG game in a collegiate setting</w:t>
-      </w:r>
-      <w:commentRangeStart w:id="11"/>
-      <w:r>
-        <w:rPr>
-          <w:rFonts w:ascii="Arial" w:hAnsi="Arial" w:cs="Arial"/>
-        </w:rPr>
-        <w:t>s</w:t>
-      </w:r>
-      <w:commentRangeEnd w:id="11"/>
-      <w:r>
-        <w:rPr>
-          <w:rStyle w:val="CommentReference"/>
-          <w:rFonts w:ascii="Times New Roman" w:eastAsia="Times New Roman" w:hAnsi="Times New Roman" w:cs="Times New Roman"/>
-        </w:rPr>
-        <w:commentReference w:id="11"/>
-      </w:r>
-      <w:r>
-        <w:rPr>
-          <w:rFonts w:ascii="Arial" w:hAnsi="Arial" w:cs="Arial"/>
-        </w:rPr>
-        <w:t>.</w:t>
-      </w:r>
-    </w:p>
-    <w:p>
-      <w:pPr>
-        <w:pStyle w:val="Heading3"/>
-      </w:pPr>
-      <w:bookmarkStart w:id="12" w:name="_Toc255778001"/>
-      <w:r>
-        <w:rPr>
-          <w:rFonts w:cs="Arial"/>
-          <w:b w:val="0"/>
-          <w:bCs w:val="0"/>
-        </w:rPr>
-        <w:t>1.4 Major constraints</w:t>
-      </w:r>
-      <w:bookmarkEnd w:id="12"/>
-    </w:p>
-    <w:p>
-      <w:pPr>
-        <w:pStyle w:val="NormalWeb"/>
-        <w:ind w:left="720"/>
-        <w:rPr>
-          <w:rFonts w:ascii="Arial" w:hAnsi="Arial" w:cs="Arial"/>
-        </w:rPr>
-      </w:pPr>
-      <w:r>
-        <w:rPr>
-          <w:rFonts w:ascii="Arial" w:hAnsi="Arial" w:cs="Arial"/>
-        </w:rPr>
-        <w:t>The only major constraint to consider in the design of this project is within the software being used for the game’s development.  We will be using the OpenGL and SDL graphics libraries.  Our game is only limited by the rendering constraints of these powerful libraries.</w:t>
-      </w:r>
-    </w:p>
-    <w:p>
-      <w:pPr>
-        <w:pStyle w:val="NormalWeb"/>
-        <w:ind w:left="1440"/>
-      </w:pPr>
-      <w:r>
-        <w:t> </w:t>
-      </w:r>
-    </w:p>
-    <w:p>
-      <w:pPr>
-        <w:pStyle w:val="Heading2"/>
-      </w:pPr>
-      <w:bookmarkStart w:id="13" w:name="_Toc255778002"/>
-      <w:r>
-        <w:rPr>
-          <w:rFonts w:cs="Arial"/>
-          <w:b w:val="0"/>
-          <w:bCs w:val="0"/>
-        </w:rPr>
-        <w:lastRenderedPageBreak/>
-        <w:t>2.0 Data design</w:t>
-      </w:r>
-      <w:bookmarkEnd w:id="13"/>
-    </w:p>
-    <w:p>
-      <w:pPr>
-        <w:pStyle w:val="NormalWeb"/>
-      </w:pPr>
-      <w:r>
-        <w:rPr>
-          <w:rFonts w:ascii="Arial" w:hAnsi="Arial" w:cs="Arial"/>
-        </w:rPr>
-        <w:t>A description of all data structures including internal, global, and temporary data structures.</w:t>
-      </w:r>
-    </w:p>
-    <w:p>
-      <w:pPr>
-        <w:pStyle w:val="Heading3"/>
-      </w:pPr>
-      <w:bookmarkStart w:id="14" w:name="_Toc255778003"/>
-      <w:r>
-        <w:rPr>
-          <w:rFonts w:cs="Arial"/>
-          <w:b w:val="0"/>
-          <w:bCs w:val="0"/>
-        </w:rPr>
-        <w:t>2.1 Internal software data structure</w:t>
-      </w:r>
-      <w:bookmarkEnd w:id="14"/>
-    </w:p>
-    <w:p>
-      <w:pPr>
-        <w:pStyle w:val="NormalWeb"/>
-        <w:ind w:left="720"/>
-        <w:rPr>
-          <w:rFonts w:ascii="Arial" w:hAnsi="Arial" w:cs="Arial"/>
-        </w:rPr>
-      </w:pPr>
-      <w:r>
-        <w:rPr>
-          <w:rFonts w:ascii="Arial" w:hAnsi="Arial" w:cs="Arial"/>
-        </w:rPr>
-        <w:t>Data structures that are passed among components the software are described.</w:t>
-      </w:r>
-    </w:p>
-    <w:p>
-      <w:pPr>
-        <w:pStyle w:val="NormalWeb"/>
-        <w:ind w:left="720"/>
-        <w:rPr>
-          <w:rFonts w:ascii="Arial" w:hAnsi="Arial" w:cs="Arial"/>
-        </w:rPr>
-      </w:pPr>
-      <w:r>
-        <w:rPr>
-          <w:rFonts w:ascii="Arial" w:hAnsi="Arial" w:cs="Arial"/>
-        </w:rPr>
-        <w:t>Unit – a data structure containing an enumerated value for type(to determine available commands, as well as determining which graphical sprite will be used for display), integer value for health, strength(to determine potency of attacks), and range(to determine how far the character can move during its turn).</w:t>
-      </w:r>
-    </w:p>
-    <w:p>
-      <w:pPr>
-        <w:pStyle w:val="NormalWeb"/>
-        <w:ind w:left="720"/>
-      </w:pPr>
-      <w:r>
-        <w:rPr>
-          <w:rFonts w:ascii="Arial" w:hAnsi="Arial" w:cs="Arial"/>
-        </w:rPr>
-        <w:t>Command – a data structure containing an enumerated integer value(to determine which function call is associated with the command. This function call will begin command animation as well as calculate damage or healing results and carryout the change upon the target unit), range(to determine the range of the attack)</w:t>
-      </w:r>
-    </w:p>
-    <w:p>
-      <w:pPr>
-        <w:pStyle w:val="Heading3"/>
-      </w:pPr>
-      <w:bookmarkStart w:id="15" w:name="_Toc255778004"/>
-      <w:r>
-        <w:rPr>
-          <w:rFonts w:cs="Arial"/>
-          <w:b w:val="0"/>
-          <w:bCs w:val="0"/>
-        </w:rPr>
-        <w:t>2.2 Global data structure</w:t>
-      </w:r>
-      <w:bookmarkEnd w:id="15"/>
-    </w:p>
-    <w:p>
-      <w:pPr>
-        <w:pStyle w:val="NormalWeb"/>
-        <w:ind w:left="720"/>
-        <w:rPr>
-          <w:rFonts w:ascii="Arial" w:hAnsi="Arial" w:cs="Arial"/>
-        </w:rPr>
-      </w:pPr>
-      <w:r>
-        <w:rPr>
-          <w:rFonts w:ascii="Arial" w:hAnsi="Arial" w:cs="Arial"/>
-        </w:rPr>
-        <w:t xml:space="preserve">Party array – an array of the internal data structure ‘unit’ containing 10 objects of that type.  This array is filled during program execution with units chosen by the player.  Elements are removed from the array if that object’s ‘health’ attribute is ever less than or equal to 0.  </w:t>
-      </w:r>
-    </w:p>
-    <w:p>
-      <w:pPr>
-        <w:pStyle w:val="NormalWeb"/>
-        <w:ind w:left="720"/>
-        <w:rPr>
-          <w:rFonts w:ascii="Arial" w:hAnsi="Arial" w:cs="Arial"/>
-        </w:rPr>
-      </w:pPr>
-      <w:r>
-        <w:rPr>
-          <w:rFonts w:ascii="Arial" w:hAnsi="Arial" w:cs="Arial"/>
-        </w:rPr>
-        <w:t xml:space="preserve">Enemy array – an array of the internal data structure ‘unit’ containing 10 objects of that type.  This array is filled during program execution with units chosen at random.  Elements are removed from the array if that object’s ‘health’ attribute is ever less than or equal to 0.  </w:t>
-      </w:r>
-    </w:p>
-    <w:p>
-      <w:pPr>
-        <w:pStyle w:val="Heading3"/>
-      </w:pPr>
-      <w:bookmarkStart w:id="16" w:name="_Toc255778005"/>
-      <w:r>
-        <w:rPr>
-          <w:rFonts w:cs="Arial"/>
-          <w:b w:val="0"/>
-          <w:bCs w:val="0"/>
-        </w:rPr>
-        <w:t>2.3 Temporary data structure</w:t>
-      </w:r>
-      <w:bookmarkEnd w:id="16"/>
-    </w:p>
-    <w:p>
-      <w:pPr>
-        <w:pStyle w:val="NormalWeb"/>
-        <w:ind w:left="720"/>
-      </w:pPr>
-      <w:r>
-        <w:rPr>
-          <w:rFonts w:ascii="Arial" w:hAnsi="Arial" w:cs="Arial"/>
-        </w:rPr>
-        <w:t>n/a</w:t>
-      </w:r>
-    </w:p>
-    <w:p>
-      <w:pPr>
-        <w:pStyle w:val="Heading3"/>
-      </w:pPr>
-      <w:bookmarkStart w:id="17" w:name="_Toc255778006"/>
-      <w:r>
-        <w:rPr>
-          <w:rFonts w:cs="Arial"/>
-          <w:b w:val="0"/>
-          <w:bCs w:val="0"/>
-        </w:rPr>
-        <w:t>2.4 Database description</w:t>
-      </w:r>
-      <w:bookmarkEnd w:id="17"/>
-    </w:p>
-    <w:p>
-      <w:pPr>
-        <w:pStyle w:val="NormalWeb"/>
-        <w:ind w:left="720"/>
-        <w:rPr>
-          <w:rFonts w:ascii="Arial" w:hAnsi="Arial" w:cs="Arial"/>
-        </w:rPr>
-      </w:pPr>
-      <w:r>
-        <w:rPr>
-          <w:rFonts w:ascii="Arial" w:hAnsi="Arial" w:cs="Arial"/>
-        </w:rPr>
-        <w:t>n/a</w:t>
-      </w:r>
-    </w:p>
-    <w:p>
-      <w:pPr>
-        <w:pStyle w:val="NormalWeb"/>
-        <w:ind w:left="720"/>
-        <w:rPr>
-          <w:rFonts w:ascii="Arial" w:hAnsi="Arial" w:cs="Arial"/>
-        </w:rPr>
-      </w:pPr>
-      <w:r>
-        <w:rPr>
-          <w:rFonts w:ascii="Arial" w:hAnsi="Arial" w:cs="Arial"/>
-        </w:rPr>
-        <w:t xml:space="preserve">there will be no traditional database in the sense of a data collection that is updatable or able to be manipulated during execution aside from user command data that is to be accessed on a read-only basis.  The specifics of this data is as of now, yet to be determined and is expected to exist only </w:t>
-      </w:r>
-      <w:r>
-        <w:rPr>
-          <w:rFonts w:ascii="Arial" w:hAnsi="Arial" w:cs="Arial"/>
-        </w:rPr>
-        <w:lastRenderedPageBreak/>
-        <w:t xml:space="preserve">as placeholder data until initial testing is underway.  At that time, user command data will be updated and altered as seen fit in order to optimize gameplay and user enjoyment.  </w:t>
-      </w:r>
-    </w:p>
-    <w:p>
-      <w:pPr>
-        <w:pStyle w:val="NormalWeb"/>
-        <w:ind w:left="720"/>
-        <w:rPr>
-          <w:rFonts w:ascii="Arial" w:hAnsi="Arial" w:cs="Arial"/>
-        </w:rPr>
-      </w:pPr>
-      <w:r>
-        <w:rPr>
-          <w:rFonts w:ascii="Arial" w:hAnsi="Arial" w:cs="Arial"/>
-        </w:rPr>
-        <w:t>Though the number and type of commands is still undecided, one such example may look like the following:</w:t>
-      </w:r>
-    </w:p>
-    <w:p>
-      <w:pPr>
-        <w:pStyle w:val="NormalWeb"/>
-        <w:ind w:left="720"/>
-        <w:rPr>
-          <w:rFonts w:ascii="Arial" w:hAnsi="Arial" w:cs="Arial"/>
-        </w:rPr>
-      </w:pPr>
-    </w:p>
-    <w:p>
-      <w:pPr>
-        <w:pStyle w:val="NormalWeb"/>
-        <w:ind w:left="720"/>
-      </w:pPr>
-      <w:r>
-        <w:t> </w:t>
-      </w:r>
-    </w:p>
-    <w:p>
-      <w:pPr>
-        <w:pStyle w:val="Heading2"/>
-      </w:pPr>
-      <w:bookmarkStart w:id="18" w:name="_Toc255778007"/>
-      <w:r>
-        <w:rPr>
-          <w:rFonts w:cs="Arial"/>
-          <w:b w:val="0"/>
-          <w:bCs w:val="0"/>
-        </w:rPr>
-        <w:t>3.0 Architectural design</w:t>
-      </w:r>
-      <w:bookmarkEnd w:id="18"/>
-    </w:p>
-    <w:p>
-      <w:pPr>
-        <w:pStyle w:val="NormalWeb"/>
-      </w:pPr>
-      <w:r>
-        <w:rPr>
-          <w:rFonts w:ascii="Arial" w:hAnsi="Arial" w:cs="Arial"/>
-        </w:rPr>
-        <w:t>This program will use the Layered Architecture design.</w:t>
-      </w:r>
-    </w:p>
-    <w:p>
-      <w:pPr>
-        <w:pStyle w:val="Heading3"/>
-      </w:pPr>
-      <w:bookmarkStart w:id="19" w:name="_Toc255778008"/>
-      <w:r>
-        <w:rPr>
-          <w:rFonts w:cs="Arial"/>
-          <w:b w:val="0"/>
-          <w:bCs w:val="0"/>
-        </w:rPr>
-        <w:t>3.1 Program Structure</w:t>
-      </w:r>
-      <w:bookmarkEnd w:id="19"/>
-    </w:p>
-    <w:p>
-      <w:pPr>
-        <w:pStyle w:val="NormalWeb"/>
-        <w:ind w:left="720"/>
-        <w:rPr>
-          <w:rFonts w:ascii="Arial" w:hAnsi="Arial" w:cs="Arial"/>
-        </w:rPr>
-      </w:pPr>
-      <w:r>
-        <w:rPr>
-          <w:rFonts w:ascii="Arial" w:hAnsi="Arial" w:cs="Arial"/>
-        </w:rPr>
-        <w:t xml:space="preserve">The layers of the architectural design can be broken into </w:t>
-      </w:r>
-      <w:commentRangeStart w:id="20"/>
-      <w:r>
-        <w:rPr>
-          <w:rFonts w:ascii="Arial" w:hAnsi="Arial" w:cs="Arial"/>
-        </w:rPr>
-        <w:t>3 levels</w:t>
-      </w:r>
-      <w:commentRangeEnd w:id="20"/>
-      <w:r>
-        <w:rPr>
-          <w:rStyle w:val="CommentReference"/>
-          <w:rFonts w:ascii="Times New Roman" w:eastAsia="Times New Roman" w:hAnsi="Times New Roman" w:cs="Times New Roman"/>
-        </w:rPr>
-        <w:commentReference w:id="20"/>
-      </w:r>
-      <w:r>
-        <w:rPr>
-          <w:rFonts w:ascii="Arial" w:hAnsi="Arial" w:cs="Arial"/>
-        </w:rPr>
-        <w:t xml:space="preserve"> with </w:t>
-      </w:r>
-      <w:commentRangeStart w:id="21"/>
-      <w:r>
-        <w:rPr>
-          <w:rFonts w:ascii="Arial" w:hAnsi="Arial" w:cs="Arial"/>
-        </w:rPr>
-        <w:t>each</w:t>
-      </w:r>
-      <w:commentRangeEnd w:id="21"/>
-      <w:r>
-        <w:rPr>
-          <w:rStyle w:val="CommentReference"/>
-          <w:rFonts w:ascii="Times New Roman" w:eastAsia="Times New Roman" w:hAnsi="Times New Roman" w:cs="Times New Roman"/>
-        </w:rPr>
-        <w:commentReference w:id="21"/>
-      </w:r>
-      <w:r>
-        <w:rPr>
-          <w:rFonts w:ascii="Arial" w:hAnsi="Arial" w:cs="Arial"/>
-        </w:rPr>
-        <w:t xml:space="preserve"> level being dependent on the one directly below itself.  The lowest of these levels is the data structure level. </w:t>
-      </w:r>
-      <w:ins w:id="22" w:author="----------" w:date="2010-03-13T20:54:00Z">
+        </w:del>
+      </w:ins>
+      <w:del w:id="26" w:author="Adam Trainer" w:date="2010-03-14T17:43:00Z">
         <w:r>
           <w:rPr>
             <w:rFonts w:ascii="Arial" w:hAnsi="Arial" w:cs="Arial"/>
           </w:rPr>
-          <w:t>v</w:t>
+          <w:delText xml:space="preserve"> </w:delText>
+        </w:r>
+      </w:del>
+      <w:r>
+        <w:rPr>
+          <w:rFonts w:ascii="Arial" w:hAnsi="Arial" w:cs="Arial"/>
+        </w:rPr>
+        <w:t>This level of the application involves building data structures, at startup, to be filled during program execution.  Without these data structures, the next highest level, the processing level, would crash.  The data level contains single dimensional arrays containing the selected units for the player team and for the A.I. team.  These arrays are filled during program execution</w:t>
+      </w:r>
+      <w:ins w:id="27" w:author="Adam Trainer" w:date="2010-03-14T17:24:00Z">
+        <w:r>
+          <w:rPr>
+            <w:rFonts w:ascii="Arial" w:hAnsi="Arial" w:cs="Arial"/>
+          </w:rPr>
+          <w:t>.</w:t>
         </w:r>
       </w:ins>
-      <w:r>
-        <w:rPr>
-          <w:rFonts w:ascii="Arial" w:hAnsi="Arial" w:cs="Arial"/>
-        </w:rPr>
-        <w:t xml:space="preserve"> This level of the application involves building data structures, at startup, to be filled during program execution.  Without these data structures, the next highest level, the processing level, would crash.  The data level contains single dimensional arrays containing the selected units for the player team and for the A.I. team.  These arrays are filled during program execution</w:t>
-      </w:r>
     </w:p>
     <w:p>
       <w:pPr>
@@ -3762,7 +3776,65 @@
         <w:rPr>
           <w:rFonts w:ascii="Arial" w:hAnsi="Arial" w:cs="Arial"/>
         </w:rPr>
-        <w:t>The processing level will interact back and forth with the preceding level as it fills and manipulates the data structures generated at program startup.  Manipulation of these structures is done in the form of adding or removing units from the team arrays as well as manipulating the health values of the unit structures.  All other values are read-only.  The processing level also handles polling for user input and performing the necessary actions on relevant data, depending on in which state the program is.</w:t>
+        <w:t xml:space="preserve">The processing level will interact back and forth with the preceding level as it fills and manipulates the data structures generated at program startup.  Manipulation of these structures is done in the form of adding or removing units from the team arrays as well as manipulating the health values of the unit structures.  All other values are read-only.  The processing level also handles polling for user input and performing the necessary actions on relevant data, depending on </w:t>
+      </w:r>
+      <w:ins w:id="28" w:author="Adam Trainer" w:date="2010-03-14T17:33:00Z">
+        <w:r>
+          <w:rPr>
+            <w:rFonts w:ascii="Arial" w:hAnsi="Arial" w:cs="Arial"/>
+          </w:rPr>
+          <w:t xml:space="preserve">the </w:t>
+        </w:r>
+      </w:ins>
+      <w:del w:id="29" w:author="Adam Trainer" w:date="2010-03-14T17:32:00Z">
+        <w:r>
+          <w:rPr>
+            <w:rFonts w:ascii="Arial" w:hAnsi="Arial" w:cs="Arial"/>
+          </w:rPr>
+          <w:delText xml:space="preserve">in which </w:delText>
+        </w:r>
+      </w:del>
+      <w:r>
+        <w:rPr>
+          <w:rFonts w:ascii="Arial" w:hAnsi="Arial" w:cs="Arial"/>
+        </w:rPr>
+        <w:t xml:space="preserve">state </w:t>
+      </w:r>
+      <w:ins w:id="30" w:author="Adam Trainer" w:date="2010-03-14T17:33:00Z">
+        <w:r>
+          <w:rPr>
+            <w:rFonts w:ascii="Arial" w:hAnsi="Arial" w:cs="Arial"/>
+          </w:rPr>
+          <w:t xml:space="preserve">of the </w:t>
+        </w:r>
+      </w:ins>
+      <w:del w:id="31" w:author="Adam Trainer" w:date="2010-03-14T17:33:00Z">
+        <w:r>
+          <w:rPr>
+            <w:rFonts w:ascii="Arial" w:hAnsi="Arial" w:cs="Arial"/>
+          </w:rPr>
+          <w:delText xml:space="preserve">the </w:delText>
+        </w:r>
+      </w:del>
+      <w:r>
+        <w:rPr>
+          <w:rFonts w:ascii="Arial" w:hAnsi="Arial" w:cs="Arial"/>
+        </w:rPr>
+        <w:t>program</w:t>
+      </w:r>
+      <w:del w:id="32" w:author="Adam Trainer" w:date="2010-03-14T17:33:00Z">
+        <w:r>
+          <w:rPr>
+            <w:rFonts w:ascii="Arial" w:hAnsi="Arial" w:cs="Arial"/>
+          </w:rPr>
+          <w:delText xml:space="preserve"> is</w:delText>
+        </w:r>
+      </w:del>
+      <w:r>
+        <w:rPr>
+          <w:rFonts w:ascii="Arial" w:hAnsi="Arial" w:cs="Arial"/>
+        </w:rPr>
+        <w:t>.</w:t>
       </w:r>
     </w:p>
     <w:p>
@@ -3774,7 +3846,51 @@
         <w:rPr>
           <w:rFonts w:ascii="Arial" w:hAnsi="Arial" w:cs="Arial"/>
         </w:rPr>
-        <w:t>The final level, the display level, interacts with the lower levels on a strictly read-only basis.  At this level, 3d and 2d objects are drawn to the screen.  The data structures detailed above each contain data on their type, which is read by the display functions and used to determine what is to be displayed to the screen.</w:t>
+        <w:t>The final level, the display level, interacts with the lower levels on a strictly read-only basis.  At this level, 3</w:t>
+      </w:r>
+      <w:ins w:id="33" w:author="Adam Trainer" w:date="2010-03-14T17:31:00Z">
+        <w:r>
+          <w:rPr>
+            <w:rFonts w:ascii="Arial" w:hAnsi="Arial" w:cs="Arial"/>
+          </w:rPr>
+          <w:t>D</w:t>
+        </w:r>
+      </w:ins>
+      <w:del w:id="34" w:author="Adam Trainer" w:date="2010-03-14T17:31:00Z">
+        <w:r>
+          <w:rPr>
+            <w:rFonts w:ascii="Arial" w:hAnsi="Arial" w:cs="Arial"/>
+          </w:rPr>
+          <w:delText>d</w:delText>
+        </w:r>
+      </w:del>
+      <w:r>
+        <w:rPr>
+          <w:rFonts w:ascii="Arial" w:hAnsi="Arial" w:cs="Arial"/>
+        </w:rPr>
+        <w:t xml:space="preserve"> and 2</w:t>
+      </w:r>
+      <w:ins w:id="35" w:author="Adam Trainer" w:date="2010-03-14T17:32:00Z">
+        <w:r>
+          <w:rPr>
+            <w:rFonts w:ascii="Arial" w:hAnsi="Arial" w:cs="Arial"/>
+          </w:rPr>
+          <w:t>D</w:t>
+        </w:r>
+      </w:ins>
+      <w:del w:id="36" w:author="Adam Trainer" w:date="2010-03-14T17:32:00Z">
+        <w:r>
+          <w:rPr>
+            <w:rFonts w:ascii="Arial" w:hAnsi="Arial" w:cs="Arial"/>
+          </w:rPr>
+          <w:delText>d</w:delText>
+        </w:r>
+      </w:del>
+      <w:r>
+        <w:rPr>
+          <w:rFonts w:ascii="Arial" w:hAnsi="Arial" w:cs="Arial"/>
+        </w:rPr>
+        <w:t xml:space="preserve"> objects are drawn to the screen.  The data structures detailed above each contain data on their type, which is read by the display functions and used to determine what is to be displayed to the screen.</w:t>
       </w:r>
     </w:p>
     <w:p>
@@ -3787,7 +3903,6 @@
           <w:b w:val="0"/>
           <w:bCs w:val="0"/>
         </w:rPr>
-        <w:lastRenderedPageBreak/>
         <w:t>3.1.1 Architecture diagram</w:t>
       </w:r>
     </w:p>
@@ -3826,7 +3941,7 @@
           <v:shape id="_x0000_i1025" type="#_x0000_t75" style="width:174pt;height:174pt" o:ole="">
             <v:imagedata r:id="rId8" o:title=""/>
           </v:shape>
-          <o:OLEObject Type="Embed" ProgID="Visio.Drawing.11" ShapeID="_x0000_i1025" DrawAspect="Content" ObjectID="_1330043494" r:id="rId9"/>
+          <o:OLEObject Type="Embed" ProgID="Visio.Drawing.11" ShapeID="_x0000_i1025" DrawAspect="Content" ObjectID="_1203949798" r:id="rId9"/>
         </w:object>
       </w:r>
     </w:p>
@@ -3854,7 +3969,7 @@
           <w:bCs w:val="0"/>
         </w:rPr>
       </w:pPr>
-      <w:bookmarkStart w:id="23" w:name="_Toc255778009"/>
+      <w:bookmarkStart w:id="37" w:name="_Toc255778009"/>
       <w:r>
         <w:rPr>
           <w:rFonts w:cs="Arial"/>
@@ -3863,7 +3978,7 @@
         </w:rPr>
         <w:t>4.0  Schedule</w:t>
       </w:r>
-      <w:bookmarkEnd w:id="23"/>
+      <w:bookmarkEnd w:id="37"/>
     </w:p>
     <w:p>
       <w:pPr>
@@ -3882,7 +3997,7 @@
         </w:rPr>
         <w:tab/>
       </w:r>
-      <w:bookmarkStart w:id="24" w:name="_Toc255778010"/>
+      <w:bookmarkStart w:id="38" w:name="_Toc255778010"/>
       <w:r>
         <w:rPr>
           <w:rFonts w:cs="Arial"/>
@@ -3891,7 +4006,7 @@
         </w:rPr>
         <w:t>4.1 Scheduling diagram</w:t>
       </w:r>
-      <w:bookmarkEnd w:id="24"/>
+      <w:bookmarkEnd w:id="38"/>
       <w:r>
         <w:rPr>
           <w:rFonts w:cs="Arial"/>
@@ -3932,12 +4047,22 @@
           <w:bCs/>
         </w:rPr>
         <w:object w:dxaOrig="11909" w:dyaOrig="6736">
-          <v:shape id="_x0000_i1026" type="#_x0000_t75" style="width:486pt;height:274.2pt" o:ole="">
+          <v:shape id="_x0000_i1026" type="#_x0000_t75" style="width:486pt;height:274pt" o:ole="">
             <v:imagedata r:id="rId10" o:title=""/>
           </v:shape>
-          <o:OLEObject Type="Embed" ProgID="Excel.Sheet.8" ShapeID="_x0000_i1026" DrawAspect="Content" ObjectID="_1330043495" r:id="rId11"/>
+          <o:OLEObject Type="Embed" ProgID="Excel.Sheet.8" ShapeID="_x0000_i1026" DrawAspect="Content" ObjectID="_1203949799" r:id="rId11"/>
         </w:object>
       </w:r>
+      <w:ins w:id="39" w:author="Adam Trainer" w:date="2010-03-14T17:37:00Z">
+        <w:r>
+          <w:rPr>
+            <w:rFonts w:ascii="Arial" w:hAnsi="Arial" w:cs="Arial"/>
+            <w:b/>
+            <w:bCs/>
+          </w:rPr>
+          <w:t>Would have done a Gaant chart here</w:t>
+        </w:r>
+      </w:ins>
     </w:p>
     <w:p>
       <w:pPr>
@@ -3994,7 +4119,6 @@
           <w:b/>
           <w:bCs/>
         </w:rPr>
-        <w:lastRenderedPageBreak/>
         <w:t>Render battleground properly on screen</w:t>
       </w:r>
     </w:p>
@@ -4310,43 +4434,13 @@
         </w:rPr>
         <w:t xml:space="preserve"> and </w:t>
       </w:r>
-      <w:smartTag w:uri="urn:schemas-microsoft-com:office:smarttags" w:element="place">
-        <w:smartTag w:uri="urn:schemas-microsoft-com:office:smarttags" w:element="PlaceName">
-          <w:r>
-            <w:rPr>
-              <w:rFonts w:ascii="Arial" w:hAnsi="Arial" w:cs="Arial"/>
-              <w:i/>
-              <w:iCs/>
-            </w:rPr>
-            <w:t>Army</w:t>
-          </w:r>
-        </w:smartTag>
-        <w:r>
-          <w:rPr>
-            <w:rFonts w:ascii="Arial" w:hAnsi="Arial" w:cs="Arial"/>
-            <w:i/>
-            <w:iCs/>
-          </w:rPr>
-          <w:t xml:space="preserve"> </w:t>
-        </w:r>
-        <w:smartTag w:uri="urn:schemas-microsoft-com:office:smarttags" w:element="PlaceType">
-          <w:r>
-            <w:rPr>
-              <w:rFonts w:ascii="Arial" w:hAnsi="Arial" w:cs="Arial"/>
-              <w:i/>
-              <w:iCs/>
-            </w:rPr>
-            <w:t>Building</w:t>
-          </w:r>
-        </w:smartTag>
-      </w:smartTag>
       <w:r>
         <w:rPr>
           <w:rFonts w:ascii="Arial" w:hAnsi="Arial" w:cs="Arial"/>
           <w:i/>
           <w:iCs/>
         </w:rPr>
-        <w:t xml:space="preserve"> </w:t>
+        <w:t xml:space="preserve">Army Building </w:t>
       </w:r>
       <w:r>
         <w:rPr>
@@ -4370,7 +4464,6 @@
           <w:i/>
           <w:iCs/>
         </w:rPr>
-        <w:lastRenderedPageBreak/>
         <w:t>Milestone Complete By: 4/26/2010</w:t>
       </w:r>
     </w:p>
@@ -4378,7 +4471,7 @@
       <w:pPr>
         <w:pStyle w:val="Heading2"/>
       </w:pPr>
-      <w:bookmarkStart w:id="25" w:name="_Toc255778011"/>
+      <w:bookmarkStart w:id="40" w:name="_Toc255778011"/>
       <w:r>
         <w:rPr>
           <w:rFonts w:cs="Arial"/>
@@ -4387,13 +4480,13 @@
         </w:rPr>
         <w:t>5.0 Component - level design</w:t>
       </w:r>
-      <w:bookmarkEnd w:id="25"/>
+      <w:bookmarkEnd w:id="40"/>
     </w:p>
     <w:p>
       <w:pPr>
         <w:pStyle w:val="Heading3"/>
       </w:pPr>
-      <w:bookmarkStart w:id="26" w:name="_Toc255778012"/>
+      <w:bookmarkStart w:id="41" w:name="_Toc255778012"/>
       <w:r>
         <w:rPr>
           <w:rFonts w:cs="Arial"/>
@@ -4402,7 +4495,7 @@
         </w:rPr>
         <w:t>5.1.1 Description for components included in the current design and development iteration</w:t>
       </w:r>
-      <w:bookmarkEnd w:id="26"/>
+      <w:bookmarkEnd w:id="41"/>
       <w:r>
         <w:rPr>
           <w:rFonts w:cs="Arial"/>
@@ -4426,20 +4519,20 @@
         </w:rPr>
         <w:t xml:space="preserve">The components of this program are best described in terms of the program states.  Each of these states is capable of operating independently until the time comes for transition to another state.  Each of these program states operates in the form of a program loop which in most cases </w:t>
       </w:r>
-      <w:commentRangeStart w:id="27"/>
+      <w:commentRangeStart w:id="42"/>
       <w:r>
         <w:rPr>
           <w:rFonts w:ascii="Arial" w:hAnsi="Arial" w:cs="Arial"/>
         </w:rPr>
         <w:t>begin</w:t>
       </w:r>
-      <w:commentRangeEnd w:id="27"/>
+      <w:commentRangeEnd w:id="42"/>
       <w:r>
         <w:rPr>
           <w:rStyle w:val="CommentReference"/>
           <w:rFonts w:ascii="Times New Roman" w:eastAsia="Times New Roman" w:hAnsi="Times New Roman" w:cs="Times New Roman"/>
         </w:rPr>
-        <w:commentReference w:id="27"/>
+        <w:commentReference w:id="42"/>
       </w:r>
       <w:r>
         <w:rPr>
@@ -4562,17 +4655,16 @@
           <w:bCs w:val="0"/>
         </w:rPr>
       </w:pPr>
-      <w:bookmarkStart w:id="28" w:name="_Toc255778013"/>
+      <w:bookmarkStart w:id="43" w:name="_Toc255778013"/>
       <w:r>
         <w:rPr>
           <w:rFonts w:cs="Arial"/>
           <w:b w:val="0"/>
           <w:bCs w:val="0"/>
         </w:rPr>
-        <w:lastRenderedPageBreak/>
         <w:t>5.1.2 Processing narrative (PSPEC) for state 0</w:t>
       </w:r>
-      <w:bookmarkEnd w:id="28"/>
+      <w:bookmarkEnd w:id="43"/>
     </w:p>
     <w:p>
       <w:pPr>
@@ -4587,10 +4679,10 @@
           <w:rFonts w:ascii="Arial" w:hAnsi="Arial" w:cs="Arial"/>
         </w:rPr>
         <w:object w:dxaOrig="8814" w:dyaOrig="4547">
-          <v:shape id="_x0000_i1027" type="#_x0000_t75" style="width:6in;height:222.6pt" o:ole="">
+          <v:shape id="_x0000_i1027" type="#_x0000_t75" style="width:6in;height:223pt" o:ole="">
             <v:imagedata r:id="rId13" o:title=""/>
           </v:shape>
-          <o:OLEObject Type="Embed" ProgID="Visio.Drawing.11" ShapeID="_x0000_i1027" DrawAspect="Content" ObjectID="_1330043496" r:id="rId14"/>
+          <o:OLEObject Type="Embed" ProgID="Visio.Drawing.11" ShapeID="_x0000_i1027" DrawAspect="Content" ObjectID="_1203949800" r:id="rId14"/>
         </w:object>
       </w:r>
     </w:p>
@@ -4709,14 +4801,7 @@
         <w:rPr>
           <w:rFonts w:ascii="Arial" w:hAnsi="Arial" w:cs="Arial"/>
         </w:rPr>
-        <w:t xml:space="preserve">When the user presses an arrow key, the selection variable toggles between 2 values.  When the user presses the enter </w:t>
-      </w:r>
-      <w:r>
-        <w:rPr>
-          <w:rFonts w:ascii="Arial" w:hAnsi="Arial" w:cs="Arial"/>
-        </w:rPr>
-        <w:lastRenderedPageBreak/>
-        <w:t>key, the state of the selection variable is used to determine whether program control is transferred to state 1 or state 4.</w:t>
+        <w:t>When the user presses an arrow key, the selection variable toggles between 2 values.  When the user presses the enter key, the state of the selection variable is used to determine whether program control is transferred to state 1 or state 4.</w:t>
       </w:r>
     </w:p>
     <w:p>
@@ -4808,27 +4893,27 @@
           <w:rFonts w:ascii="Arial" w:hAnsi="Arial" w:cs="Arial"/>
         </w:rPr>
       </w:pPr>
-      <w:commentRangeStart w:id="29"/>
+      <w:commentRangeStart w:id="44"/>
       <w:r>
         <w:rPr>
           <w:rFonts w:ascii="Arial" w:hAnsi="Arial" w:cs="Arial"/>
         </w:rPr>
         <w:t>With extremely little processing to be done in this state, the drawFrame0 function will be called very rapidly causing for a very high framerate.</w:t>
       </w:r>
-      <w:commentRangeEnd w:id="29"/>
+      <w:commentRangeEnd w:id="44"/>
       <w:r>
         <w:rPr>
           <w:rStyle w:val="CommentReference"/>
           <w:rFonts w:ascii="Times New Roman" w:eastAsia="Times New Roman" w:hAnsi="Times New Roman" w:cs="Times New Roman"/>
         </w:rPr>
-        <w:commentReference w:id="29"/>
+        <w:commentReference w:id="44"/>
       </w:r>
     </w:p>
     <w:p>
       <w:pPr>
         <w:pStyle w:val="Heading3"/>
       </w:pPr>
-      <w:bookmarkStart w:id="30" w:name="_Toc255778014"/>
+      <w:bookmarkStart w:id="45" w:name="_Toc255778014"/>
       <w:r>
         <w:rPr>
           <w:rFonts w:cs="Arial"/>
@@ -4837,7 +4922,7 @@
         </w:rPr>
         <w:t>5.1.3 Processing narrative (PSPEC) for state 1</w:t>
       </w:r>
-      <w:bookmarkEnd w:id="30"/>
+      <w:bookmarkEnd w:id="45"/>
     </w:p>
     <w:p>
       <w:pPr>
@@ -4852,10 +4937,10 @@
           <w:rFonts w:ascii="Arial" w:hAnsi="Arial" w:cs="Arial"/>
         </w:rPr>
         <w:object w:dxaOrig="11514" w:dyaOrig="6166">
-          <v:shape id="_x0000_i1028" type="#_x0000_t75" style="width:450pt;height:240.6pt" o:ole="">
+          <v:shape id="_x0000_i1028" type="#_x0000_t75" style="width:450pt;height:240pt" o:ole="">
             <v:imagedata r:id="rId15" o:title=""/>
           </v:shape>
-          <o:OLEObject Type="Embed" ProgID="Visio.Drawing.11" ShapeID="_x0000_i1028" DrawAspect="Content" ObjectID="_1330043497" r:id="rId16"/>
+          <o:OLEObject Type="Embed" ProgID="Visio.Drawing.11" ShapeID="_x0000_i1028" DrawAspect="Content" ObjectID="_1203949801" r:id="rId16"/>
         </w:object>
       </w:r>
     </w:p>
@@ -4897,23 +4982,22 @@
         <w:rPr>
           <w:rFonts w:ascii="Arial" w:hAnsi="Arial" w:cs="Arial"/>
         </w:rPr>
-        <w:lastRenderedPageBreak/>
         <w:t xml:space="preserve">Initialization of this state does not make changes to the background music initialized in state 0.  </w:t>
       </w:r>
-      <w:commentRangeStart w:id="31"/>
+      <w:commentRangeStart w:id="46"/>
       <w:r>
         <w:rPr>
           <w:rFonts w:ascii="Arial" w:hAnsi="Arial" w:cs="Arial"/>
         </w:rPr>
         <w:t>as</w:t>
       </w:r>
-      <w:commentRangeEnd w:id="31"/>
+      <w:commentRangeEnd w:id="46"/>
       <w:r>
         <w:rPr>
           <w:rStyle w:val="CommentReference"/>
           <w:rFonts w:ascii="Times New Roman" w:eastAsia="Times New Roman" w:hAnsi="Times New Roman" w:cs="Times New Roman"/>
         </w:rPr>
-        <w:commentReference w:id="31"/>
+        <w:commentReference w:id="46"/>
       </w:r>
       <w:r>
         <w:rPr>
@@ -4949,20 +5033,20 @@
           <w:rFonts w:ascii="Arial" w:hAnsi="Arial" w:cs="Arial"/>
         </w:rPr>
       </w:pPr>
-      <w:commentRangeStart w:id="32"/>
+      <w:commentRangeStart w:id="47"/>
       <w:r>
         <w:rPr>
           <w:rFonts w:ascii="Arial" w:hAnsi="Arial" w:cs="Arial"/>
         </w:rPr>
         <w:t>A loop occurs which is only exited when the user pressed the enter key while the selection variable equals the ‘deploy’ value.</w:t>
       </w:r>
-      <w:commentRangeEnd w:id="32"/>
+      <w:commentRangeEnd w:id="47"/>
       <w:r>
         <w:rPr>
           <w:rStyle w:val="CommentReference"/>
           <w:rFonts w:ascii="Times New Roman" w:eastAsia="Times New Roman" w:hAnsi="Times New Roman" w:cs="Times New Roman"/>
         </w:rPr>
-        <w:commentReference w:id="32"/>
+        <w:commentReference w:id="47"/>
       </w:r>
     </w:p>
     <w:p>
@@ -5124,19 +5208,18 @@
       <w:pPr>
         <w:pStyle w:val="Heading3"/>
       </w:pPr>
-      <w:bookmarkStart w:id="33" w:name="_Toc255778015"/>
+      <w:bookmarkStart w:id="48" w:name="_Toc255778015"/>
       <w:r>
         <w:rPr>
           <w:rFonts w:cs="Arial"/>
           <w:b w:val="0"/>
           <w:bCs w:val="0"/>
         </w:rPr>
-        <w:lastRenderedPageBreak/>
         <w:t>5.1.4 Processing narrative (PSPEC) for state 2</w:t>
       </w:r>
-      <w:bookmarkEnd w:id="33"/>
-    </w:p>
-    <w:commentRangeStart w:id="34"/>
+      <w:bookmarkEnd w:id="48"/>
+    </w:p>
+    <w:commentRangeStart w:id="49"/>
     <w:p>
       <w:pPr>
         <w:pStyle w:val="NormalWeb"/>
@@ -5150,19 +5233,19 @@
           <w:rFonts w:ascii="Arial" w:hAnsi="Arial" w:cs="Arial"/>
         </w:rPr>
         <w:object w:dxaOrig="11477" w:dyaOrig="14086">
-          <v:shape id="_x0000_i1029" type="#_x0000_t75" style="width:463.8pt;height:568.8pt" o:ole="">
+          <v:shape id="_x0000_i1029" type="#_x0000_t75" style="width:464pt;height:569pt" o:ole="">
             <v:imagedata r:id="rId17" o:title=""/>
           </v:shape>
-          <o:OLEObject Type="Embed" ProgID="Visio.Drawing.11" ShapeID="_x0000_i1029" DrawAspect="Content" ObjectID="_1330043498" r:id="rId18"/>
+          <o:OLEObject Type="Embed" ProgID="Visio.Drawing.11" ShapeID="_x0000_i1029" DrawAspect="Content" ObjectID="_1203949802" r:id="rId18"/>
         </w:object>
       </w:r>
-      <w:commentRangeEnd w:id="34"/>
+      <w:commentRangeEnd w:id="49"/>
       <w:r>
         <w:rPr>
           <w:rStyle w:val="CommentReference"/>
           <w:rFonts w:ascii="Times New Roman" w:eastAsia="Times New Roman" w:hAnsi="Times New Roman" w:cs="Times New Roman"/>
         </w:rPr>
-        <w:commentReference w:id="34"/>
+        <w:commentReference w:id="49"/>
       </w:r>
       <w:r>
         <w:rPr>
@@ -5194,7 +5277,6 @@
         <w:rPr>
           <w:rFonts w:ascii="Arial" w:hAnsi="Arial" w:cs="Arial"/>
         </w:rPr>
-        <w:lastRenderedPageBreak/>
         <w:t>Input from the user comes in the form of keyboard input.  This module accepts input only from the enter key, up key, down key, left key, and right key.  Audio output is in the form of sound effects generated during command execution as well as background music initialized during the transition from state 1 to state 2, but not during the transition from state 3 to state 2.  This state uses 3 functions for display depending on which point of execution</w:t>
       </w:r>
     </w:p>
@@ -5294,7 +5376,7 @@
         </w:rPr>
         <w:t>This state begins by determining which player unit is the active unit by deciding which unit is next in a simple queue system.  Control then passes to a loop that polls for input and draws a frame.  During this loop, the player can make use of the arrow keys to alter the selection coordinates.  Pressing the enter key on a valid coordinate</w:t>
       </w:r>
-      <w:ins w:id="35" w:author="Kerm" w:date="2010-03-14T03:36:00Z">
+      <w:ins w:id="50" w:author="Kerm" w:date="2010-03-14T03:36:00Z">
         <w:r>
           <w:rPr>
             <w:rFonts w:ascii="Arial" w:hAnsi="Arial" w:cs="Arial"/>
@@ -5306,14 +5388,7 @@
         <w:rPr>
           <w:rFonts w:ascii="Arial" w:hAnsi="Arial" w:cs="Arial"/>
         </w:rPr>
-        <w:t xml:space="preserve">(valid coordinate means that the distance from that coordinate to the active unit is less than or equal to the range value of the active unit) will break from the first loop and begin iteration of the second loop.  This loop checks only for the up key, down key, and enter key.  Up and down cycle through a list of available commands of the active unit.  When the user presses enter to confirm the chosen command, control passes to a third loop which behaves similarly to the first loop of this state.  The user is expected to select a coordinate on the battleground where the selected command will be executed.  If the user’s selected command is “wait”, </w:t>
-      </w:r>
-      <w:r>
-        <w:rPr>
-          <w:rFonts w:ascii="Arial" w:hAnsi="Arial" w:cs="Arial"/>
-        </w:rPr>
-        <w:lastRenderedPageBreak/>
-        <w:t>then this loop will be skipped and program control is passed to state 3.</w:t>
+        <w:t>(valid coordinate means that the distance from that coordinate to the active unit is less than or equal to the range value of the active unit) will break from the first loop and begin iteration of the second loop.  This loop checks only for the up key, down key, and enter key.  Up and down cycle through a list of available commands of the active unit.  When the user presses enter to confirm the chosen command, control passes to a third loop which behaves similarly to the first loop of this state.  The user is expected to select a coordinate on the battleground where the selected command will be executed.  If the user’s selected command is “wait”, then this loop will be skipped and program control is passed to state 3.</w:t>
       </w:r>
     </w:p>
     <w:p>
@@ -5408,20 +5483,20 @@
         </w:rPr>
         <w:t xml:space="preserve">This state makes use of </w:t>
       </w:r>
-      <w:commentRangeStart w:id="36"/>
+      <w:commentRangeStart w:id="51"/>
       <w:r>
         <w:rPr>
           <w:rFonts w:ascii="Arial" w:hAnsi="Arial" w:cs="Arial"/>
         </w:rPr>
         <w:t>3</w:t>
       </w:r>
-      <w:commentRangeEnd w:id="36"/>
+      <w:commentRangeEnd w:id="51"/>
       <w:r>
         <w:rPr>
           <w:rStyle w:val="CommentReference"/>
           <w:rFonts w:ascii="Times New Roman" w:eastAsia="Times New Roman" w:hAnsi="Times New Roman" w:cs="Times New Roman"/>
         </w:rPr>
-        <w:commentReference w:id="36"/>
+        <w:commentReference w:id="51"/>
       </w:r>
       <w:r>
         <w:rPr>
@@ -5434,9 +5509,8 @@
       <w:pPr>
         <w:pStyle w:val="Heading3"/>
       </w:pPr>
-      <w:bookmarkStart w:id="37" w:name="_Toc255778016"/>
-      <w:r>
-        <w:lastRenderedPageBreak/>
+      <w:bookmarkStart w:id="52" w:name="_Toc255778016"/>
+      <w:r>
         <w:t>5.1.5 Processing narrative (PSPEC) for state</w:t>
       </w:r>
       <w:r>
@@ -5445,13 +5519,13 @@
       <w:r>
         <w:t xml:space="preserve"> </w:t>
       </w:r>
-      <w:bookmarkEnd w:id="37"/>
+      <w:bookmarkEnd w:id="52"/>
       <w:r>
         <w:object w:dxaOrig="8634" w:dyaOrig="13546">
-          <v:shape id="_x0000_i1030" type="#_x0000_t75" style="width:397.8pt;height:621pt" o:ole="">
+          <v:shape id="_x0000_i1030" type="#_x0000_t75" style="width:398pt;height:621pt" o:ole="">
             <v:imagedata r:id="rId19" o:title=""/>
           </v:shape>
-          <o:OLEObject Type="Embed" ProgID="Visio.Drawing.11" ShapeID="_x0000_i1030" DrawAspect="Content" ObjectID="_1330043499" r:id="rId20"/>
+          <o:OLEObject Type="Embed" ProgID="Visio.Drawing.11" ShapeID="_x0000_i1030" DrawAspect="Content" ObjectID="_1203949803" r:id="rId20"/>
         </w:object>
       </w:r>
     </w:p>
@@ -5467,7 +5541,6 @@
         <w:rPr>
           <w:rFonts w:ascii="Arial" w:hAnsi="Arial" w:cs="Arial"/>
         </w:rPr>
-        <w:lastRenderedPageBreak/>
         <w:t>Figure 6: state 3 flowchart</w:t>
       </w:r>
     </w:p>
@@ -5647,7 +5720,6 @@
           <w:b/>
           <w:bCs/>
         </w:rPr>
-        <w:lastRenderedPageBreak/>
         <w:t>5.1.5.2.4 Local data structures</w:t>
       </w:r>
     </w:p>
@@ -5687,27 +5759,27 @@
         <w:pStyle w:val="NormalWeb"/>
         <w:ind w:left="2160"/>
       </w:pPr>
-      <w:commentRangeStart w:id="38"/>
+      <w:commentRangeStart w:id="53"/>
       <w:r>
         <w:rPr>
           <w:rFonts w:ascii="Arial" w:hAnsi="Arial" w:cs="Arial"/>
         </w:rPr>
         <w:t>Frame-rate issues are a possibility due to time spent determining the best movement position and the best command choice.  This issue will be addressed if testing shows the frame-rate drop to be significant.</w:t>
       </w:r>
-      <w:commentRangeEnd w:id="38"/>
+      <w:commentRangeEnd w:id="53"/>
       <w:r>
         <w:rPr>
           <w:rStyle w:val="CommentReference"/>
           <w:rFonts w:ascii="Times New Roman" w:eastAsia="Times New Roman" w:hAnsi="Times New Roman" w:cs="Times New Roman"/>
         </w:rPr>
-        <w:commentReference w:id="38"/>
+        <w:commentReference w:id="53"/>
       </w:r>
     </w:p>
     <w:p>
       <w:pPr>
         <w:pStyle w:val="Heading3"/>
       </w:pPr>
-      <w:bookmarkStart w:id="39" w:name="_Toc255778017"/>
+      <w:bookmarkStart w:id="54" w:name="_Toc255778017"/>
       <w:r>
         <w:rPr>
           <w:rFonts w:cs="Arial"/>
@@ -5716,7 +5788,7 @@
         </w:rPr>
         <w:t>5.1.6 Processing narrative (PSPEC) for state 4</w:t>
       </w:r>
-      <w:bookmarkEnd w:id="39"/>
+      <w:bookmarkEnd w:id="54"/>
     </w:p>
     <w:p>
       <w:pPr>
@@ -5731,10 +5803,10 @@
           <w:rFonts w:ascii="Arial" w:hAnsi="Arial" w:cs="Arial"/>
         </w:rPr>
         <w:object w:dxaOrig="4674" w:dyaOrig="4336">
-          <v:shape id="_x0000_i1031" type="#_x0000_t75" style="width:234pt;height:216.6pt" o:ole="">
+          <v:shape id="_x0000_i1031" type="#_x0000_t75" style="width:234pt;height:217pt" o:ole="">
             <v:imagedata r:id="rId21" o:title=""/>
           </v:shape>
-          <o:OLEObject Type="Embed" ProgID="Visio.Drawing.11" ShapeID="_x0000_i1031" DrawAspect="Content" ObjectID="_1330043500" r:id="rId22"/>
+          <o:OLEObject Type="Embed" ProgID="Visio.Drawing.11" ShapeID="_x0000_i1031" DrawAspect="Content" ObjectID="_1203949804" r:id="rId22"/>
         </w:object>
       </w:r>
     </w:p>
@@ -5821,7 +5893,6 @@
           <w:b/>
           <w:bCs/>
         </w:rPr>
-        <w:lastRenderedPageBreak/>
         <w:t>5.1.6.2.1 Interface description</w:t>
       </w:r>
     </w:p>
@@ -5968,7 +6039,7 @@
       <w:pPr>
         <w:pStyle w:val="Heading3"/>
       </w:pPr>
-      <w:bookmarkStart w:id="40" w:name="_Toc255778018"/>
+      <w:bookmarkStart w:id="55" w:name="_Toc255778018"/>
       <w:r>
         <w:rPr>
           <w:rFonts w:cs="Arial"/>
@@ -5977,7 +6048,7 @@
         </w:rPr>
         <w:t>5.2.1 Processing narrative (PSPEC) for drawFrame0()</w:t>
       </w:r>
-      <w:bookmarkEnd w:id="40"/>
+      <w:bookmarkEnd w:id="55"/>
     </w:p>
     <w:p>
       <w:pPr>
@@ -6102,7 +6173,6 @@
         <w:rPr>
           <w:rFonts w:ascii="Arial" w:hAnsi="Arial" w:cs="Arial"/>
         </w:rPr>
-        <w:lastRenderedPageBreak/>
         <w:t>Function is dependent on the selection variable containing values 0 or 1</w:t>
       </w:r>
     </w:p>
@@ -6172,7 +6242,7 @@
       <w:pPr>
         <w:pStyle w:val="Heading3"/>
       </w:pPr>
-      <w:bookmarkStart w:id="41" w:name="_Toc255778019"/>
+      <w:bookmarkStart w:id="56" w:name="_Toc255778019"/>
       <w:r>
         <w:rPr>
           <w:rFonts w:cs="Arial"/>
@@ -6181,7 +6251,7 @@
         </w:rPr>
         <w:t>5.2.2 Processing narrative (PSPEC) for changeSelection(int dir)</w:t>
       </w:r>
-      <w:bookmarkEnd w:id="41"/>
+      <w:bookmarkEnd w:id="56"/>
     </w:p>
     <w:p>
       <w:pPr>
@@ -6375,17 +6445,16 @@
       <w:pPr>
         <w:pStyle w:val="Heading3"/>
       </w:pPr>
-      <w:bookmarkStart w:id="42" w:name="_Toc255778020"/>
+      <w:bookmarkStart w:id="57" w:name="_Toc255778020"/>
       <w:r>
         <w:rPr>
           <w:rFonts w:cs="Arial"/>
           <w:b w:val="0"/>
           <w:bCs w:val="0"/>
         </w:rPr>
-        <w:lastRenderedPageBreak/>
         <w:t>5.3.1 Processing narrative (PSPEC) for drawFrame1()</w:t>
       </w:r>
-      <w:bookmarkEnd w:id="42"/>
+      <w:bookmarkEnd w:id="57"/>
     </w:p>
     <w:p>
       <w:pPr>
@@ -6478,20 +6547,20 @@
           <w:rFonts w:ascii="Arial" w:hAnsi="Arial"/>
         </w:rPr>
       </w:pPr>
-      <w:commentRangeStart w:id="43"/>
+      <w:commentRangeStart w:id="58"/>
       <w:r>
         <w:rPr>
           <w:rFonts w:ascii="Arial" w:hAnsi="Arial"/>
         </w:rPr>
         <w:t>Draw objects to the screen in sequence.  When drawing unit description, update based on current selection value.  When drawing unit list text, update based on unit list data array.  When drawing available unit text, update based on available unit data array.  When drawing the highlight selection box, update position based on current value of selection variable.</w:t>
       </w:r>
-      <w:commentRangeEnd w:id="43"/>
+      <w:commentRangeEnd w:id="58"/>
       <w:r>
         <w:rPr>
           <w:rStyle w:val="CommentReference"/>
           <w:rFonts w:ascii="Times New Roman" w:eastAsia="Times New Roman" w:hAnsi="Times New Roman" w:cs="Times New Roman"/>
         </w:rPr>
-        <w:commentReference w:id="43"/>
+        <w:commentReference w:id="58"/>
       </w:r>
     </w:p>
     <w:p>
@@ -6580,27 +6649,27 @@
         <w:pStyle w:val="NormalWeb"/>
         <w:ind w:left="2160"/>
       </w:pPr>
-      <w:commentRangeStart w:id="44"/>
+      <w:commentRangeStart w:id="59"/>
       <w:r>
         <w:rPr>
           <w:rFonts w:ascii="Arial" w:hAnsi="Arial" w:cs="Arial"/>
         </w:rPr>
         <w:t>n/a</w:t>
       </w:r>
-      <w:commentRangeEnd w:id="44"/>
+      <w:commentRangeEnd w:id="59"/>
       <w:r>
         <w:rPr>
           <w:rStyle w:val="CommentReference"/>
           <w:rFonts w:ascii="Times New Roman" w:eastAsia="Times New Roman" w:hAnsi="Times New Roman" w:cs="Times New Roman"/>
         </w:rPr>
-        <w:commentReference w:id="44"/>
+        <w:commentReference w:id="59"/>
       </w:r>
     </w:p>
     <w:p>
       <w:pPr>
         <w:pStyle w:val="Heading3"/>
       </w:pPr>
-      <w:bookmarkStart w:id="45" w:name="_Toc255778021"/>
+      <w:bookmarkStart w:id="60" w:name="_Toc255778021"/>
       <w:r>
         <w:rPr>
           <w:rFonts w:cs="Arial"/>
@@ -6609,7 +6678,7 @@
         </w:rPr>
         <w:t>5.3.2 Processing narrative (PSPEC) for addToParty(int x)</w:t>
       </w:r>
-      <w:bookmarkEnd w:id="45"/>
+      <w:bookmarkEnd w:id="60"/>
     </w:p>
     <w:p>
       <w:pPr>
@@ -6660,7 +6729,6 @@
           <w:b/>
           <w:bCs/>
         </w:rPr>
-        <w:lastRenderedPageBreak/>
         <w:t>5.3.2.2 addToParty(int x) processing detail</w:t>
       </w:r>
     </w:p>
@@ -6804,7 +6872,7 @@
       <w:pPr>
         <w:pStyle w:val="Heading3"/>
       </w:pPr>
-      <w:bookmarkStart w:id="46" w:name="_Toc255778022"/>
+      <w:bookmarkStart w:id="61" w:name="_Toc255778022"/>
       <w:r>
         <w:rPr>
           <w:rFonts w:cs="Arial"/>
@@ -6813,7 +6881,7 @@
         </w:rPr>
         <w:t>5.3.3 Processing narrative (PSPEC) for removeFromParty(int x)</w:t>
       </w:r>
-      <w:bookmarkEnd w:id="46"/>
+      <w:bookmarkEnd w:id="61"/>
     </w:p>
     <w:p>
       <w:pPr>
@@ -6929,7 +6997,6 @@
           <w:b/>
           <w:bCs/>
         </w:rPr>
-        <w:lastRenderedPageBreak/>
         <w:t>5.3.3.2.2 Restrictions/limitations</w:t>
       </w:r>
     </w:p>
@@ -7011,7 +7078,7 @@
       <w:pPr>
         <w:pStyle w:val="Heading3"/>
       </w:pPr>
-      <w:bookmarkStart w:id="47" w:name="_Toc255778023"/>
+      <w:bookmarkStart w:id="62" w:name="_Toc255778023"/>
       <w:r>
         <w:rPr>
           <w:rFonts w:cs="Arial"/>
@@ -7020,7 +7087,7 @@
         </w:rPr>
         <w:t>5.3.4 Processing narrative (PSPEC) for changeSelection(int dir)</w:t>
       </w:r>
-      <w:bookmarkEnd w:id="47"/>
+      <w:bookmarkEnd w:id="62"/>
     </w:p>
     <w:p>
       <w:pPr>
@@ -7207,7 +7274,6 @@
         <w:rPr>
           <w:rFonts w:ascii="Arial" w:hAnsi="Arial" w:cs="Arial"/>
         </w:rPr>
-        <w:lastRenderedPageBreak/>
         <w:t>n/a</w:t>
       </w:r>
     </w:p>
@@ -7215,7 +7281,7 @@
       <w:pPr>
         <w:pStyle w:val="Heading3"/>
       </w:pPr>
-      <w:bookmarkStart w:id="48" w:name="_Toc255778024"/>
+      <w:bookmarkStart w:id="63" w:name="_Toc255778024"/>
       <w:r>
         <w:rPr>
           <w:rFonts w:cs="Arial"/>
@@ -7224,7 +7290,7 @@
         </w:rPr>
         <w:t>5.3.5 Processing narrative (PSPEC) for changeColumn(int dir)</w:t>
       </w:r>
-      <w:bookmarkEnd w:id="48"/>
+      <w:bookmarkEnd w:id="63"/>
     </w:p>
     <w:p>
       <w:pPr>
@@ -7277,7 +7343,7 @@
         </w:rPr>
         <w:t xml:space="preserve">5.3.5.2 </w:t>
       </w:r>
-      <w:commentRangeStart w:id="49"/>
+      <w:commentRangeStart w:id="64"/>
       <w:r>
         <w:rPr>
           <w:rFonts w:ascii="Arial" w:hAnsi="Arial" w:cs="Arial"/>
@@ -7286,13 +7352,13 @@
         </w:rPr>
         <w:t>changeColum</w:t>
       </w:r>
-      <w:commentRangeEnd w:id="49"/>
+      <w:commentRangeEnd w:id="64"/>
       <w:r>
         <w:rPr>
           <w:rStyle w:val="CommentReference"/>
           <w:rFonts w:ascii="Times New Roman" w:eastAsia="Times New Roman" w:hAnsi="Times New Roman" w:cs="Times New Roman"/>
         </w:rPr>
-        <w:commentReference w:id="49"/>
+        <w:commentReference w:id="64"/>
       </w:r>
       <w:r>
         <w:rPr>
@@ -7339,20 +7405,20 @@
         <w:pStyle w:val="NormalWeb"/>
         <w:ind w:left="2160"/>
       </w:pPr>
-      <w:commentRangeStart w:id="50"/>
+      <w:commentRangeStart w:id="65"/>
       <w:r>
         <w:rPr>
           <w:rFonts w:ascii="Arial" w:hAnsi="Arial" w:cs="Arial"/>
         </w:rPr>
         <w:t>If selection + 15 is less than 26 or selection – 15 is greater than 0, increment or decrement selection by 15 as determined by the value of dir.</w:t>
       </w:r>
-      <w:commentRangeEnd w:id="50"/>
+      <w:commentRangeEnd w:id="65"/>
       <w:r>
         <w:rPr>
           <w:rStyle w:val="CommentReference"/>
           <w:rFonts w:ascii="Times New Roman" w:eastAsia="Times New Roman" w:hAnsi="Times New Roman" w:cs="Times New Roman"/>
         </w:rPr>
-        <w:commentReference w:id="50"/>
+        <w:commentReference w:id="65"/>
       </w:r>
       <w:r>
         <w:rPr>
@@ -7464,7 +7530,7 @@
       <w:pPr>
         <w:pStyle w:val="Heading3"/>
       </w:pPr>
-      <w:bookmarkStart w:id="51" w:name="_Toc255778025"/>
+      <w:bookmarkStart w:id="66" w:name="_Toc255778025"/>
       <w:r>
         <w:rPr>
           <w:rFonts w:cs="Arial"/>
@@ -7473,7 +7539,7 @@
         </w:rPr>
         <w:t>5.4.1 Processing narrative (PSPEC) for checkUnitTurn()</w:t>
       </w:r>
-      <w:bookmarkEnd w:id="51"/>
+      <w:bookmarkEnd w:id="66"/>
     </w:p>
     <w:p>
       <w:pPr>
@@ -7524,7 +7590,6 @@
           <w:b/>
           <w:bCs/>
         </w:rPr>
-        <w:lastRenderedPageBreak/>
         <w:t>5.4.1.2 checkUnitTurn() processing detail</w:t>
       </w:r>
     </w:p>
@@ -7674,7 +7739,7 @@
       <w:pPr>
         <w:pStyle w:val="Heading3"/>
       </w:pPr>
-      <w:bookmarkStart w:id="52" w:name="_Toc255778026"/>
+      <w:bookmarkStart w:id="67" w:name="_Toc255778026"/>
       <w:r>
         <w:rPr>
           <w:rFonts w:cs="Arial"/>
@@ -7683,7 +7748,7 @@
         </w:rPr>
         <w:t>5.4.2 Processing narrative (PSPEC) for drawFrame2a()</w:t>
       </w:r>
-      <w:bookmarkEnd w:id="52"/>
+      <w:bookmarkEnd w:id="67"/>
     </w:p>
     <w:p>
       <w:pPr>
@@ -7748,20 +7813,20 @@
         </w:rPr>
         <w:t xml:space="preserve">Use depth buffering, texture mapping, and shading to render a 3d battleground with a </w:t>
       </w:r>
-      <w:commentRangeStart w:id="53"/>
+      <w:commentRangeStart w:id="68"/>
       <w:r>
         <w:rPr>
           <w:rFonts w:ascii="Arial" w:hAnsi="Arial" w:cs="Arial"/>
         </w:rPr>
         <w:t>curser</w:t>
       </w:r>
-      <w:commentRangeEnd w:id="53"/>
+      <w:commentRangeEnd w:id="68"/>
       <w:r>
         <w:rPr>
           <w:rStyle w:val="CommentReference"/>
           <w:rFonts w:ascii="Times New Roman" w:eastAsia="Times New Roman" w:hAnsi="Times New Roman" w:cs="Times New Roman"/>
         </w:rPr>
-        <w:commentReference w:id="53"/>
+        <w:commentReference w:id="68"/>
       </w:r>
       <w:r>
         <w:rPr>
@@ -7817,7 +7882,6 @@
           <w:b/>
           <w:bCs/>
         </w:rPr>
-        <w:lastRenderedPageBreak/>
         <w:t>5.4.2.2.2 Restrictions/limitations</w:t>
       </w:r>
     </w:p>
@@ -7905,7 +7969,7 @@
       <w:pPr>
         <w:pStyle w:val="Heading3"/>
       </w:pPr>
-      <w:bookmarkStart w:id="54" w:name="_Toc255778027"/>
+      <w:bookmarkStart w:id="69" w:name="_Toc255778027"/>
       <w:r>
         <w:rPr>
           <w:rFonts w:cs="Arial"/>
@@ -7914,7 +7978,7 @@
         </w:rPr>
         <w:t>5.4.3 Processing narrative (PSPEC) for updateCoord(int dir)</w:t>
       </w:r>
-      <w:bookmarkEnd w:id="54"/>
+      <w:bookmarkEnd w:id="69"/>
     </w:p>
     <w:p>
       <w:pPr>
@@ -8143,7 +8207,6 @@
           <w:b/>
           <w:bCs/>
         </w:rPr>
-        <w:lastRenderedPageBreak/>
         <w:t>5.4.3.2.4 Performance issues</w:t>
       </w:r>
     </w:p>
@@ -8163,7 +8226,7 @@
       <w:pPr>
         <w:pStyle w:val="Heading3"/>
       </w:pPr>
-      <w:bookmarkStart w:id="55" w:name="_Toc255778028"/>
+      <w:bookmarkStart w:id="70" w:name="_Toc255778028"/>
       <w:r>
         <w:rPr>
           <w:rFonts w:cs="Arial"/>
@@ -8172,7 +8235,7 @@
         </w:rPr>
         <w:t>5.4.4 Processing narrative (PSPEC) for movePlayer(int x, int y)</w:t>
       </w:r>
-      <w:bookmarkEnd w:id="55"/>
+      <w:bookmarkEnd w:id="70"/>
     </w:p>
     <w:p>
       <w:pPr>
@@ -8375,17 +8438,16 @@
       <w:pPr>
         <w:pStyle w:val="Heading3"/>
       </w:pPr>
-      <w:bookmarkStart w:id="56" w:name="_Toc255778029"/>
+      <w:bookmarkStart w:id="71" w:name="_Toc255778029"/>
       <w:r>
         <w:rPr>
           <w:rFonts w:cs="Arial"/>
           <w:b w:val="0"/>
           <w:bCs w:val="0"/>
         </w:rPr>
-        <w:lastRenderedPageBreak/>
         <w:t>5.4.5 Processing narrative (PSPEC) for drawFrame2b()</w:t>
       </w:r>
-      <w:bookmarkEnd w:id="56"/>
+      <w:bookmarkEnd w:id="71"/>
     </w:p>
     <w:p>
       <w:pPr>
@@ -8398,20 +8460,20 @@
         </w:rPr>
         <w:t>Use depth buffering, texture mapping, and shading to render a 3d battleground.  A 2d command menu is to be displayed on the right-hand side of the screen with a curs</w:t>
       </w:r>
-      <w:commentRangeStart w:id="57"/>
+      <w:commentRangeStart w:id="72"/>
       <w:r>
         <w:rPr>
           <w:rFonts w:ascii="Arial" w:hAnsi="Arial" w:cs="Arial"/>
         </w:rPr>
         <w:t>e</w:t>
       </w:r>
-      <w:commentRangeEnd w:id="57"/>
+      <w:commentRangeEnd w:id="72"/>
       <w:r>
         <w:rPr>
           <w:rStyle w:val="CommentReference"/>
           <w:rFonts w:ascii="Times New Roman" w:eastAsia="Times New Roman" w:hAnsi="Times New Roman" w:cs="Times New Roman"/>
         </w:rPr>
-        <w:commentReference w:id="57"/>
+        <w:commentReference w:id="72"/>
       </w:r>
       <w:r>
         <w:rPr>
@@ -8609,7 +8671,7 @@
       <w:pPr>
         <w:pStyle w:val="Heading3"/>
       </w:pPr>
-      <w:bookmarkStart w:id="58" w:name="_Toc255778030"/>
+      <w:bookmarkStart w:id="73" w:name="_Toc255778030"/>
       <w:r>
         <w:rPr>
           <w:rFonts w:cs="Arial"/>
@@ -8618,7 +8680,7 @@
         </w:rPr>
         <w:t>5.4.6 Processing narrative (PSPEC) for drawFrame2c</w:t>
       </w:r>
-      <w:bookmarkEnd w:id="58"/>
+      <w:bookmarkEnd w:id="73"/>
     </w:p>
     <w:p>
       <w:pPr>
@@ -8669,7 +8731,6 @@
           <w:b/>
           <w:bCs/>
         </w:rPr>
-        <w:lastRenderedPageBreak/>
         <w:t>5.4.6.2 drawFrame2a() processing detail</w:t>
       </w:r>
     </w:p>
@@ -8684,20 +8745,20 @@
         </w:rPr>
         <w:t>Use depth buffering, texture mapping, and shading to render a 3d battleground with a curs</w:t>
       </w:r>
-      <w:commentRangeStart w:id="59"/>
+      <w:commentRangeStart w:id="74"/>
       <w:r>
         <w:rPr>
           <w:rFonts w:ascii="Arial" w:hAnsi="Arial" w:cs="Arial"/>
         </w:rPr>
         <w:t>e</w:t>
       </w:r>
-      <w:commentRangeEnd w:id="59"/>
+      <w:commentRangeEnd w:id="74"/>
       <w:r>
         <w:rPr>
           <w:rStyle w:val="CommentReference"/>
           <w:rFonts w:ascii="Times New Roman" w:eastAsia="Times New Roman" w:hAnsi="Times New Roman" w:cs="Times New Roman"/>
         </w:rPr>
-        <w:commentReference w:id="59"/>
+        <w:commentReference w:id="74"/>
       </w:r>
       <w:r>
         <w:rPr>
@@ -8736,20 +8797,20 @@
         </w:rPr>
         <w:t xml:space="preserve">Use depth buffering, texture mapping, and shading to render a 3d battleground with a </w:t>
       </w:r>
-      <w:commentRangeStart w:id="60"/>
+      <w:commentRangeStart w:id="75"/>
       <w:r>
         <w:rPr>
           <w:rFonts w:ascii="Arial" w:hAnsi="Arial" w:cs="Arial"/>
         </w:rPr>
         <w:t xml:space="preserve">curser </w:t>
       </w:r>
-      <w:commentRangeEnd w:id="60"/>
+      <w:commentRangeEnd w:id="75"/>
       <w:r>
         <w:rPr>
           <w:rStyle w:val="CommentReference"/>
           <w:rFonts w:ascii="Times New Roman" w:eastAsia="Times New Roman" w:hAnsi="Times New Roman" w:cs="Times New Roman"/>
         </w:rPr>
-        <w:commentReference w:id="60"/>
+        <w:commentReference w:id="75"/>
       </w:r>
       <w:r>
         <w:rPr>
@@ -8861,7 +8922,7 @@
       <w:pPr>
         <w:pStyle w:val="Heading3"/>
       </w:pPr>
-      <w:bookmarkStart w:id="61" w:name="_Toc255778031"/>
+      <w:bookmarkStart w:id="76" w:name="_Toc255778031"/>
       <w:r>
         <w:rPr>
           <w:rFonts w:cs="Arial"/>
@@ -8870,7 +8931,7 @@
         </w:rPr>
         <w:t>5.4.7 Processing narrative (PSPEC) for executeCommand(int com, int x, int y)</w:t>
       </w:r>
-      <w:bookmarkEnd w:id="61"/>
+      <w:bookmarkEnd w:id="76"/>
     </w:p>
     <w:p>
       <w:pPr>
@@ -8952,7 +9013,6 @@
           <w:b/>
           <w:bCs/>
         </w:rPr>
-        <w:lastRenderedPageBreak/>
         <w:t>5.4.7.2.1 Algorithmic model (e.g., PDL)</w:t>
       </w:r>
     </w:p>
@@ -9071,7 +9131,7 @@
       <w:pPr>
         <w:pStyle w:val="Heading3"/>
       </w:pPr>
-      <w:bookmarkStart w:id="62" w:name="_Toc255778032"/>
+      <w:bookmarkStart w:id="77" w:name="_Toc255778032"/>
       <w:r>
         <w:rPr>
           <w:rFonts w:cs="Arial"/>
@@ -9080,7 +9140,7 @@
         </w:rPr>
         <w:t>5.5.1 Processing narrative (PSPEC) for selectTarget()</w:t>
       </w:r>
-      <w:bookmarkEnd w:id="62"/>
+      <w:bookmarkEnd w:id="77"/>
     </w:p>
     <w:p>
       <w:pPr>
@@ -9285,7 +9345,6 @@
         <w:rPr>
           <w:rFonts w:ascii="Arial" w:hAnsi="Arial" w:cs="Arial"/>
         </w:rPr>
-        <w:lastRenderedPageBreak/>
         <w:t>n/a</w:t>
       </w:r>
     </w:p>
@@ -9293,7 +9352,7 @@
       <w:pPr>
         <w:pStyle w:val="Heading3"/>
       </w:pPr>
-      <w:bookmarkStart w:id="63" w:name="_Toc255778033"/>
+      <w:bookmarkStart w:id="78" w:name="_Toc255778033"/>
       <w:r>
         <w:rPr>
           <w:rFonts w:cs="Arial"/>
@@ -9302,7 +9361,7 @@
         </w:rPr>
         <w:t>5.5.2 Processing narrative (PSPEC) for findClosePoint()</w:t>
       </w:r>
-      <w:bookmarkEnd w:id="63"/>
+      <w:bookmarkEnd w:id="78"/>
     </w:p>
     <w:p>
       <w:pPr>
@@ -9392,20 +9451,20 @@
         <w:pStyle w:val="NormalWeb"/>
         <w:ind w:left="2160"/>
       </w:pPr>
-      <w:commentRangeStart w:id="64"/>
+      <w:commentRangeStart w:id="79"/>
       <w:r>
         <w:rPr>
           <w:rFonts w:ascii="Arial" w:hAnsi="Arial" w:cs="Arial"/>
         </w:rPr>
         <w:t xml:space="preserve">Using the range attribute of the active unit, count horizontally until lined up with the target’s x position, and then vertically until lined up with the target’s y position until the number of spaces is equal to the range attribute.  </w:t>
       </w:r>
-      <w:commentRangeEnd w:id="64"/>
+      <w:commentRangeEnd w:id="79"/>
       <w:r>
         <w:rPr>
           <w:rStyle w:val="CommentReference"/>
           <w:rFonts w:ascii="Times New Roman" w:eastAsia="Times New Roman" w:hAnsi="Times New Roman" w:cs="Times New Roman"/>
         </w:rPr>
-        <w:commentReference w:id="64"/>
+        <w:commentReference w:id="79"/>
       </w:r>
       <w:r>
         <w:rPr>
@@ -9517,7 +9576,7 @@
       <w:pPr>
         <w:pStyle w:val="Heading3"/>
       </w:pPr>
-      <w:bookmarkStart w:id="65" w:name="_Toc255778034"/>
+      <w:bookmarkStart w:id="80" w:name="_Toc255778034"/>
       <w:r>
         <w:rPr>
           <w:rFonts w:cs="Arial"/>
@@ -9526,7 +9585,7 @@
         </w:rPr>
         <w:t>5.5.3 Processing narrative (PSPEC) for chooseCommand()</w:t>
       </w:r>
-      <w:bookmarkEnd w:id="65"/>
+      <w:bookmarkEnd w:id="80"/>
     </w:p>
     <w:p>
       <w:pPr>
@@ -9551,7 +9610,6 @@
           <w:b/>
           <w:bCs/>
         </w:rPr>
-        <w:lastRenderedPageBreak/>
         <w:t>5.5.3.1 chooseCommand() interface description.</w:t>
       </w:r>
     </w:p>
@@ -9730,7 +9788,7 @@
       <w:pPr>
         <w:pStyle w:val="Heading3"/>
       </w:pPr>
-      <w:bookmarkStart w:id="66" w:name="_Toc255778035"/>
+      <w:bookmarkStart w:id="81" w:name="_Toc255778035"/>
       <w:r>
         <w:rPr>
           <w:rFonts w:cs="Arial"/>
@@ -9739,7 +9797,7 @@
         </w:rPr>
         <w:t>5.6.1 Processing narrative (PSPEC) for drawFrame4()</w:t>
       </w:r>
-      <w:bookmarkEnd w:id="66"/>
+      <w:bookmarkEnd w:id="81"/>
     </w:p>
     <w:p>
       <w:pPr>
@@ -9778,20 +9836,20 @@
         </w:rPr>
         <w:t xml:space="preserve">No input parameter. </w:t>
       </w:r>
-      <w:commentRangeStart w:id="67"/>
+      <w:commentRangeStart w:id="82"/>
       <w:r>
         <w:rPr>
           <w:rFonts w:ascii="Arial" w:hAnsi="Arial" w:cs="Arial"/>
         </w:rPr>
         <w:t>n</w:t>
       </w:r>
-      <w:commentRangeEnd w:id="67"/>
+      <w:commentRangeEnd w:id="82"/>
       <w:r>
         <w:rPr>
           <w:rStyle w:val="CommentReference"/>
           <w:rFonts w:ascii="Times New Roman" w:eastAsia="Times New Roman" w:hAnsi="Times New Roman" w:cs="Times New Roman"/>
         </w:rPr>
-        <w:commentReference w:id="67"/>
+        <w:commentReference w:id="82"/>
       </w:r>
       <w:r>
         <w:rPr>
@@ -9856,20 +9914,20 @@
         </w:rPr>
         <w:t xml:space="preserve">Draw a </w:t>
       </w:r>
-      <w:commentRangeStart w:id="68"/>
+      <w:commentRangeStart w:id="83"/>
       <w:r>
         <w:rPr>
           <w:rFonts w:ascii="Arial" w:hAnsi="Arial" w:cs="Arial"/>
         </w:rPr>
         <w:t xml:space="preserve">‘win’ or ‘lose’ or ‘forfeit’ </w:t>
       </w:r>
-      <w:commentRangeEnd w:id="68"/>
+      <w:commentRangeEnd w:id="83"/>
       <w:r>
         <w:rPr>
           <w:rStyle w:val="CommentReference"/>
           <w:rFonts w:ascii="Times New Roman" w:eastAsia="Times New Roman" w:hAnsi="Times New Roman" w:cs="Times New Roman"/>
         </w:rPr>
-        <w:commentReference w:id="68"/>
+        <w:commentReference w:id="83"/>
       </w:r>
       <w:r>
         <w:rPr>
@@ -9894,7 +9952,6 @@
           <w:b/>
           <w:bCs/>
         </w:rPr>
-        <w:lastRenderedPageBreak/>
         <w:t>5.6.1.2.2 Restrictions/limitations</w:t>
       </w:r>
     </w:p>
@@ -9982,7 +10039,7 @@
       <w:pPr>
         <w:pStyle w:val="Heading3"/>
       </w:pPr>
-      <w:bookmarkStart w:id="69" w:name="_Toc255778036"/>
+      <w:bookmarkStart w:id="84" w:name="_Toc255778036"/>
       <w:r>
         <w:rPr>
           <w:rFonts w:cs="Arial"/>
@@ -9991,7 +10048,7 @@
         </w:rPr>
         <w:t>5.6.2 Processing narrative (PSPEC) for exitGame()</w:t>
       </w:r>
-      <w:bookmarkEnd w:id="69"/>
+      <w:bookmarkEnd w:id="84"/>
     </w:p>
     <w:p>
       <w:pPr>
@@ -10200,17 +10257,16 @@
       <w:pPr>
         <w:pStyle w:val="Heading2"/>
       </w:pPr>
-      <w:bookmarkStart w:id="70" w:name="_Toc255778037"/>
+      <w:bookmarkStart w:id="85" w:name="_Toc255778037"/>
       <w:r>
         <w:rPr>
           <w:rFonts w:cs="Arial"/>
           <w:b w:val="0"/>
           <w:bCs w:val="0"/>
         </w:rPr>
-        <w:lastRenderedPageBreak/>
         <w:t>6.0 User interface design</w:t>
       </w:r>
-      <w:bookmarkEnd w:id="70"/>
+      <w:bookmarkEnd w:id="85"/>
     </w:p>
     <w:p>
       <w:pPr>
@@ -10227,7 +10283,7 @@
       <w:pPr>
         <w:pStyle w:val="Heading3"/>
       </w:pPr>
-      <w:bookmarkStart w:id="71" w:name="_Toc255778038"/>
+      <w:bookmarkStart w:id="86" w:name="_Toc255778038"/>
       <w:r>
         <w:rPr>
           <w:rFonts w:cs="Arial"/>
@@ -10236,7 +10292,7 @@
         </w:rPr>
         <w:t>6.1 Description of the user interface</w:t>
       </w:r>
-      <w:bookmarkEnd w:id="71"/>
+      <w:bookmarkEnd w:id="86"/>
     </w:p>
     <w:p>
       <w:pPr>
@@ -10247,68 +10303,22 @@
         <w:rPr>
           <w:rFonts w:ascii="Arial" w:hAnsi="Arial" w:cs="Arial"/>
         </w:rPr>
-        <w:t xml:space="preserve">The user interface will consist of a two dimensional rendering of a game board that will be consistent with what one would view standing at Wallman Hall at </w:t>
-      </w:r>
-      <w:smartTag w:uri="urn:schemas-microsoft-com:office:smarttags" w:element="place">
-        <w:smartTag w:uri="urn:schemas-microsoft-com:office:smarttags" w:element="PlaceName">
-          <w:r>
-            <w:rPr>
-              <w:rFonts w:ascii="Arial" w:hAnsi="Arial" w:cs="Arial"/>
-            </w:rPr>
-            <w:t>West Virginia</w:t>
-          </w:r>
-        </w:smartTag>
-        <w:r>
-          <w:rPr>
-            <w:rFonts w:ascii="Arial" w:hAnsi="Arial" w:cs="Arial"/>
-          </w:rPr>
-          <w:t xml:space="preserve"> </w:t>
-        </w:r>
-        <w:smartTag w:uri="urn:schemas-microsoft-com:office:smarttags" w:element="PlaceType">
-          <w:r>
-            <w:rPr>
-              <w:rFonts w:ascii="Arial" w:hAnsi="Arial" w:cs="Arial"/>
-            </w:rPr>
-            <w:t>University</w:t>
-          </w:r>
-        </w:smartTag>
-      </w:smartTag>
-      <w:r>
-        <w:rPr>
-          <w:rFonts w:ascii="Arial" w:hAnsi="Arial" w:cs="Arial"/>
-        </w:rPr>
-        <w:t xml:space="preserve"> and looking across </w:t>
-      </w:r>
-      <w:smartTag w:uri="urn:schemas-microsoft-com:office:smarttags" w:element="Street">
-        <w:smartTag w:uri="urn:schemas-microsoft-com:office:smarttags" w:element="address">
-          <w:r>
-            <w:rPr>
-              <w:rFonts w:ascii="Arial" w:hAnsi="Arial" w:cs="Arial"/>
-            </w:rPr>
-            <w:t>University Avenue</w:t>
-          </w:r>
-        </w:smartTag>
-      </w:smartTag>
-      <w:r>
-        <w:rPr>
-          <w:rFonts w:ascii="Arial" w:hAnsi="Arial" w:cs="Arial"/>
-        </w:rPr>
-        <w:t xml:space="preserve"> to the Mountain Lair.  The board will feature rendered tiles in which units may be positioned to attack the </w:t>
-      </w:r>
-      <w:commentRangeStart w:id="72"/>
+        <w:t xml:space="preserve">The user interface will consist of a two dimensional rendering of a game board that will be consistent with what one would view standing at Wallman Hall at West Virginia University and looking across University Avenue to the Mountain Lair.  The board will feature rendered tiles in which units may be positioned to attack the </w:t>
+      </w:r>
+      <w:commentRangeStart w:id="87"/>
       <w:r>
         <w:rPr>
           <w:rFonts w:ascii="Arial" w:hAnsi="Arial" w:cs="Arial"/>
         </w:rPr>
         <w:t>AI units</w:t>
       </w:r>
-      <w:commentRangeEnd w:id="72"/>
+      <w:commentRangeEnd w:id="87"/>
       <w:r>
         <w:rPr>
           <w:rStyle w:val="CommentReference"/>
           <w:rFonts w:ascii="Times New Roman" w:eastAsia="Times New Roman" w:hAnsi="Times New Roman" w:cs="Times New Roman"/>
         </w:rPr>
-        <w:commentReference w:id="72"/>
+        <w:commentReference w:id="87"/>
       </w:r>
       <w:r>
         <w:rPr>
@@ -10413,7 +10423,6 @@
         <w:rPr>
           <w:rFonts w:ascii="Arial" w:hAnsi="Arial" w:cs="Arial"/>
         </w:rPr>
-        <w:lastRenderedPageBreak/>
         <w:t>Figure 8: Title screen mockup</w:t>
       </w:r>
     </w:p>
@@ -10506,7 +10515,6 @@
           <w:rFonts w:ascii="Arial" w:hAnsi="Arial" w:cs="Arial"/>
           <w:noProof/>
         </w:rPr>
-        <w:lastRenderedPageBreak/>
         <w:drawing>
           <wp:inline distT="0" distB="0" distL="0" distR="0">
             <wp:extent cx="5486400" cy="4114800"/>
@@ -10564,23 +10572,7 @@
         <w:rPr>
           <w:rFonts w:ascii="Arial" w:hAnsi="Arial" w:cs="Arial"/>
         </w:rPr>
-        <w:t xml:space="preserve">Figure 10: </w:t>
-      </w:r>
-      <w:smartTag w:uri="urn:schemas-microsoft-com:office:smarttags" w:element="place">
-        <w:smartTag w:uri="urn:schemas-microsoft-com:office:smarttags" w:element="City">
-          <w:r>
-            <w:rPr>
-              <w:rFonts w:ascii="Arial" w:hAnsi="Arial" w:cs="Arial"/>
-            </w:rPr>
-            <w:t>Battle</w:t>
-          </w:r>
-        </w:smartTag>
-      </w:smartTag>
-      <w:r>
-        <w:rPr>
-          <w:rFonts w:ascii="Arial" w:hAnsi="Arial" w:cs="Arial"/>
-        </w:rPr>
-        <w:t xml:space="preserve"> in progress mockup</w:t>
+        <w:t>Figure 10: Battle in progress mockup</w:t>
       </w:r>
     </w:p>
     <w:p>
@@ -10614,20 +10606,20 @@
         </w:rPr>
         <w:t xml:space="preserve"> – This screen will feature a window that shows the games title, a logo for the Pillowpants Software </w:t>
       </w:r>
-      <w:commentRangeStart w:id="73"/>
+      <w:commentRangeStart w:id="88"/>
       <w:r>
         <w:rPr>
           <w:rFonts w:ascii="Arial" w:hAnsi="Arial" w:cs="Arial"/>
         </w:rPr>
         <w:t>Team</w:t>
       </w:r>
-      <w:commentRangeEnd w:id="73"/>
+      <w:commentRangeEnd w:id="88"/>
       <w:r>
         <w:rPr>
           <w:rStyle w:val="CommentReference"/>
           <w:rFonts w:ascii="Times New Roman" w:eastAsia="Times New Roman" w:hAnsi="Times New Roman" w:cs="Times New Roman"/>
         </w:rPr>
-        <w:commentReference w:id="73"/>
+        <w:commentReference w:id="88"/>
       </w:r>
       <w:r>
         <w:rPr>
@@ -10657,20 +10649,20 @@
         </w:rPr>
         <w:t xml:space="preserve"> – This screen will be a four paned window that will act as a mechanism for the user to </w:t>
       </w:r>
-      <w:commentRangeStart w:id="74"/>
+      <w:commentRangeStart w:id="89"/>
       <w:r>
         <w:rPr>
           <w:rFonts w:ascii="Arial" w:hAnsi="Arial" w:cs="Arial"/>
         </w:rPr>
         <w:t>chose</w:t>
       </w:r>
-      <w:commentRangeEnd w:id="74"/>
+      <w:commentRangeEnd w:id="89"/>
       <w:r>
         <w:rPr>
           <w:rStyle w:val="CommentReference"/>
           <w:rFonts w:ascii="Times New Roman" w:eastAsia="Times New Roman" w:hAnsi="Times New Roman" w:cs="Times New Roman"/>
         </w:rPr>
-        <w:commentReference w:id="74"/>
+        <w:commentReference w:id="89"/>
       </w:r>
       <w:r>
         <w:rPr>
@@ -10678,20 +10670,20 @@
         </w:rPr>
         <w:t xml:space="preserve"> which units to select for battle, which units have already been selected, the highlighted units </w:t>
       </w:r>
-      <w:commentRangeStart w:id="75"/>
+      <w:commentRangeStart w:id="90"/>
       <w:r>
         <w:rPr>
           <w:rFonts w:ascii="Arial" w:hAnsi="Arial" w:cs="Arial"/>
         </w:rPr>
         <w:t>attributes</w:t>
       </w:r>
-      <w:commentRangeEnd w:id="75"/>
+      <w:commentRangeEnd w:id="90"/>
       <w:r>
         <w:rPr>
           <w:rStyle w:val="CommentReference"/>
           <w:rFonts w:ascii="Times New Roman" w:eastAsia="Times New Roman" w:hAnsi="Times New Roman" w:cs="Times New Roman"/>
         </w:rPr>
-        <w:commentReference w:id="75"/>
+        <w:commentReference w:id="90"/>
       </w:r>
       <w:r>
         <w:rPr>
@@ -10699,27 +10691,20 @@
         </w:rPr>
         <w:t xml:space="preserve"> and then a pane that allows the user to deploy their team to load on the following screen for the game board.  </w:t>
       </w:r>
-      <w:commentRangeStart w:id="76"/>
-      <w:r>
-        <w:rPr>
-          <w:rFonts w:ascii="Arial" w:hAnsi="Arial" w:cs="Arial"/>
-        </w:rPr>
-        <w:t xml:space="preserve">Objects that will be considered for this screen will be the unit selection, consisting of a data structure for each unit being implemented, an object to display the attributes of the current unit and an event </w:t>
-      </w:r>
-      <w:r>
-        <w:rPr>
-          <w:rFonts w:ascii="Arial" w:hAnsi="Arial" w:cs="Arial"/>
-        </w:rPr>
-        <w:lastRenderedPageBreak/>
-        <w:t>object to load the board and the game play screen once the deploy command has been selected.</w:t>
-      </w:r>
-      <w:commentRangeEnd w:id="76"/>
+      <w:commentRangeStart w:id="91"/>
+      <w:r>
+        <w:rPr>
+          <w:rFonts w:ascii="Arial" w:hAnsi="Arial" w:cs="Arial"/>
+        </w:rPr>
+        <w:t>Objects that will be considered for this screen will be the unit selection, consisting of a data structure for each unit being implemented, an object to display the attributes of the current unit and an event object to load the board and the game play screen once the deploy command has been selected.</w:t>
+      </w:r>
+      <w:commentRangeEnd w:id="91"/>
       <w:r>
         <w:rPr>
           <w:rStyle w:val="CommentReference"/>
           <w:rFonts w:ascii="Times New Roman" w:eastAsia="Times New Roman" w:hAnsi="Times New Roman" w:cs="Times New Roman"/>
         </w:rPr>
-        <w:commentReference w:id="76"/>
+        <w:commentReference w:id="91"/>
       </w:r>
     </w:p>
     <w:p>
@@ -10745,7 +10730,7 @@
       <w:pPr>
         <w:pStyle w:val="Heading3"/>
       </w:pPr>
-      <w:bookmarkStart w:id="77" w:name="_Toc255778039"/>
+      <w:bookmarkStart w:id="92" w:name="_Toc255778039"/>
       <w:r>
         <w:rPr>
           <w:rFonts w:cs="Arial"/>
@@ -10754,7 +10739,7 @@
         </w:rPr>
         <w:t>6.2 Interface design rules</w:t>
       </w:r>
-      <w:bookmarkEnd w:id="77"/>
+      <w:bookmarkEnd w:id="92"/>
     </w:p>
     <w:p>
       <w:pPr>
@@ -10770,20 +10755,20 @@
         </w:rPr>
         <w:t xml:space="preserve">Before the game begins the user will be presented with a menu where they will be prompted to select a set number of units which will make up their army.  After they have selected their army, the game will begin and </w:t>
       </w:r>
-      <w:commentRangeStart w:id="78"/>
+      <w:commentRangeStart w:id="93"/>
       <w:r>
         <w:rPr>
           <w:rFonts w:ascii="Arial" w:hAnsi="Arial" w:cs="Arial"/>
         </w:rPr>
         <w:t xml:space="preserve">we will </w:t>
       </w:r>
-      <w:commentRangeEnd w:id="78"/>
+      <w:commentRangeEnd w:id="93"/>
       <w:r>
         <w:rPr>
           <w:rStyle w:val="CommentReference"/>
           <w:rFonts w:ascii="Times New Roman" w:eastAsia="Times New Roman" w:hAnsi="Times New Roman" w:cs="Times New Roman"/>
         </w:rPr>
-        <w:commentReference w:id="78"/>
+        <w:commentReference w:id="93"/>
       </w:r>
       <w:r>
         <w:rPr>
@@ -10811,7 +10796,7 @@
       <w:pPr>
         <w:pStyle w:val="Heading2"/>
       </w:pPr>
-      <w:bookmarkStart w:id="79" w:name="_Toc255778040"/>
+      <w:bookmarkStart w:id="94" w:name="_Toc255778040"/>
       <w:r>
         <w:rPr>
           <w:rFonts w:cs="Arial"/>
@@ -10820,7 +10805,7 @@
         </w:rPr>
         <w:t>7.0 Restrictions, limitations, and constraints</w:t>
       </w:r>
-      <w:bookmarkEnd w:id="79"/>
+      <w:bookmarkEnd w:id="94"/>
     </w:p>
     <w:p>
       <w:pPr>
@@ -10836,20 +10821,20 @@
         </w:rPr>
         <w:t xml:space="preserve">With the design of this product, there are no operating system or hardware dependent issues to consider </w:t>
       </w:r>
-      <w:commentRangeStart w:id="80"/>
+      <w:commentRangeStart w:id="95"/>
       <w:r>
         <w:rPr>
           <w:rFonts w:ascii="Arial" w:hAnsi="Arial" w:cs="Arial"/>
         </w:rPr>
         <w:t>when looking at the design</w:t>
       </w:r>
-      <w:commentRangeEnd w:id="80"/>
+      <w:commentRangeEnd w:id="95"/>
       <w:r>
         <w:rPr>
           <w:rStyle w:val="CommentReference"/>
           <w:rFonts w:ascii="Times New Roman" w:eastAsia="Times New Roman" w:hAnsi="Times New Roman" w:cs="Times New Roman"/>
         </w:rPr>
-        <w:commentReference w:id="80"/>
+        <w:commentReference w:id="95"/>
       </w:r>
       <w:r>
         <w:rPr>
@@ -10857,20 +10842,20 @@
         </w:rPr>
         <w:t xml:space="preserve">.  In addition to any of these possibilities, </w:t>
       </w:r>
-      <w:commentRangeStart w:id="81"/>
+      <w:commentRangeStart w:id="96"/>
       <w:r>
         <w:rPr>
           <w:rFonts w:ascii="Arial" w:hAnsi="Arial" w:cs="Arial"/>
         </w:rPr>
         <w:t xml:space="preserve">there is no limitation on the breadth of the design based upon the above discussed aspects of the software itself.  </w:t>
       </w:r>
-      <w:commentRangeEnd w:id="81"/>
+      <w:commentRangeEnd w:id="96"/>
       <w:r>
         <w:rPr>
           <w:rStyle w:val="CommentReference"/>
           <w:rFonts w:ascii="Times New Roman" w:eastAsia="Times New Roman" w:hAnsi="Times New Roman" w:cs="Times New Roman"/>
         </w:rPr>
-        <w:commentReference w:id="81"/>
+        <w:commentReference w:id="96"/>
       </w:r>
     </w:p>
     <w:p>
@@ -10878,20 +10863,20 @@
         <w:pStyle w:val="NormalWeb"/>
         <w:ind w:left="720"/>
       </w:pPr>
-      <w:commentRangeStart w:id="82"/>
+      <w:commentRangeStart w:id="97"/>
       <w:r>
         <w:rPr>
           <w:rFonts w:ascii="Arial" w:hAnsi="Arial" w:cs="Arial"/>
         </w:rPr>
         <w:t>In terms of constraints, the time frame in which design</w:t>
       </w:r>
-      <w:commentRangeEnd w:id="82"/>
+      <w:commentRangeEnd w:id="97"/>
       <w:r>
         <w:rPr>
           <w:rStyle w:val="CommentReference"/>
           <w:rFonts w:ascii="Times New Roman" w:eastAsia="Times New Roman" w:hAnsi="Times New Roman" w:cs="Times New Roman"/>
         </w:rPr>
-        <w:commentReference w:id="82"/>
+        <w:commentReference w:id="97"/>
       </w:r>
       <w:r>
         <w:rPr>
@@ -10899,20 +10884,20 @@
         </w:rPr>
         <w:t>, development, testing</w:t>
       </w:r>
-      <w:commentRangeStart w:id="83"/>
+      <w:commentRangeStart w:id="98"/>
       <w:r>
         <w:rPr>
           <w:rFonts w:ascii="Arial" w:hAnsi="Arial" w:cs="Arial"/>
         </w:rPr>
         <w:t xml:space="preserve"> </w:t>
       </w:r>
-      <w:commentRangeEnd w:id="83"/>
+      <w:commentRangeEnd w:id="98"/>
       <w:r>
         <w:rPr>
           <w:rStyle w:val="CommentReference"/>
           <w:rFonts w:ascii="Times New Roman" w:eastAsia="Times New Roman" w:hAnsi="Times New Roman" w:cs="Times New Roman"/>
         </w:rPr>
-        <w:commentReference w:id="83"/>
+        <w:commentReference w:id="98"/>
       </w:r>
       <w:r>
         <w:rPr>
@@ -10920,20 +10905,20 @@
         </w:rPr>
         <w:t>and implementation must occur for the product to be implemented in a “real world” setting does put a limit on the scope and brevity of the software’s design</w:t>
       </w:r>
-      <w:commentRangeStart w:id="84"/>
+      <w:commentRangeStart w:id="99"/>
       <w:r>
         <w:rPr>
           <w:rFonts w:ascii="Arial" w:hAnsi="Arial" w:cs="Arial"/>
         </w:rPr>
         <w:t>.  Unlike other software development projects, this design must be completed by the specified dead line and there are no instances of time extension for deliverables.</w:t>
       </w:r>
-      <w:commentRangeEnd w:id="84"/>
+      <w:commentRangeEnd w:id="99"/>
       <w:r>
         <w:rPr>
           <w:rStyle w:val="CommentReference"/>
           <w:rFonts w:ascii="Times New Roman" w:eastAsia="Times New Roman" w:hAnsi="Times New Roman" w:cs="Times New Roman"/>
         </w:rPr>
-        <w:commentReference w:id="84"/>
+        <w:commentReference w:id="99"/>
       </w:r>
     </w:p>
     <w:p>
@@ -10948,7 +10933,7 @@
       <w:pPr>
         <w:pStyle w:val="Heading2"/>
       </w:pPr>
-      <w:bookmarkStart w:id="85" w:name="_Toc255778041"/>
+      <w:bookmarkStart w:id="100" w:name="_Toc255778041"/>
       <w:r>
         <w:rPr>
           <w:rFonts w:cs="Arial"/>
@@ -10957,7 +10942,7 @@
         </w:rPr>
         <w:t>8.0 Appendices</w:t>
       </w:r>
-      <w:bookmarkEnd w:id="85"/>
+      <w:bookmarkEnd w:id="100"/>
     </w:p>
     <w:p>
       <w:pPr>
@@ -10968,7 +10953,7 @@
           <w:bCs w:val="0"/>
         </w:rPr>
       </w:pPr>
-      <w:bookmarkStart w:id="86" w:name="_Toc255778042"/>
+      <w:bookmarkStart w:id="101" w:name="_Toc255778042"/>
       <w:r>
         <w:rPr>
           <w:rFonts w:cs="Arial"/>
@@ -10977,7 +10962,7 @@
         </w:rPr>
         <w:t>8.1 Packaging and installation issues</w:t>
       </w:r>
-      <w:bookmarkEnd w:id="86"/>
+      <w:bookmarkEnd w:id="101"/>
     </w:p>
     <w:p>
       <w:pPr>
@@ -10991,14 +10976,7 @@
         <w:rPr>
           <w:rFonts w:ascii="Arial" w:hAnsi="Arial" w:cs="Arial"/>
         </w:rPr>
-        <w:t xml:space="preserve">The software itself will be rather small in terms of memory once developed and in terms of packaging the software, the design could </w:t>
-      </w:r>
-      <w:r>
-        <w:rPr>
-          <w:rFonts w:ascii="Arial" w:hAnsi="Arial" w:cs="Arial"/>
-        </w:rPr>
-        <w:lastRenderedPageBreak/>
-        <w:t xml:space="preserve">be placed on a CD and put in a case for sales, or given the file size </w:t>
+        <w:t xml:space="preserve">The software itself will be rather small in terms of memory once developed and in terms of packaging the software, the design could be placed on a CD and put in a case for sales, or given the file size </w:t>
       </w:r>
       <w:r>
         <w:rPr>
@@ -11031,7 +11009,7 @@
           <w:bCs w:val="0"/>
         </w:rPr>
       </w:pPr>
-      <w:bookmarkStart w:id="87" w:name="_Toc255778043"/>
+      <w:bookmarkStart w:id="102" w:name="_Toc255778043"/>
       <w:r>
         <w:rPr>
           <w:rFonts w:cs="Arial"/>
@@ -11040,7 +11018,7 @@
         </w:rPr>
         <w:t>8.2 Software Risk Table</w:t>
       </w:r>
-      <w:bookmarkEnd w:id="87"/>
+      <w:bookmarkEnd w:id="102"/>
     </w:p>
     <w:p>
       <w:pPr>
@@ -11318,19 +11296,19 @@
                 <w:sz w:val="22"/>
               </w:rPr>
             </w:pPr>
-            <w:commentRangeStart w:id="88"/>
+            <w:commentRangeStart w:id="103"/>
             <w:r>
               <w:rPr>
                 <w:sz w:val="22"/>
               </w:rPr>
               <w:t>R-02</w:t>
             </w:r>
-            <w:commentRangeEnd w:id="88"/>
+            <w:commentRangeEnd w:id="103"/>
             <w:r>
               <w:rPr>
                 <w:rStyle w:val="CommentReference"/>
               </w:rPr>
-              <w:commentReference w:id="88"/>
+              <w:commentReference w:id="103"/>
             </w:r>
           </w:p>
         </w:tc>
@@ -11478,19 +11456,19 @@
                 <w:sz w:val="22"/>
               </w:rPr>
             </w:pPr>
-            <w:commentRangeStart w:id="89"/>
+            <w:commentRangeStart w:id="104"/>
             <w:r>
               <w:rPr>
                 <w:sz w:val="22"/>
               </w:rPr>
               <w:t>R-04</w:t>
             </w:r>
-            <w:commentRangeEnd w:id="89"/>
+            <w:commentRangeEnd w:id="104"/>
             <w:r>
               <w:rPr>
                 <w:rStyle w:val="CommentReference"/>
               </w:rPr>
-              <w:commentReference w:id="89"/>
+              <w:commentReference w:id="104"/>
             </w:r>
           </w:p>
         </w:tc>
@@ -11660,19 +11638,19 @@
                 <w:sz w:val="22"/>
               </w:rPr>
             </w:pPr>
-            <w:commentRangeStart w:id="90"/>
+            <w:commentRangeStart w:id="105"/>
             <w:r>
               <w:rPr>
                 <w:sz w:val="22"/>
               </w:rPr>
               <w:t>R-06</w:t>
             </w:r>
-            <w:commentRangeEnd w:id="90"/>
+            <w:commentRangeEnd w:id="105"/>
             <w:r>
               <w:rPr>
                 <w:rStyle w:val="CommentReference"/>
               </w:rPr>
-              <w:commentReference w:id="90"/>
+              <w:commentReference w:id="105"/>
             </w:r>
           </w:p>
         </w:tc>
@@ -11851,19 +11829,19 @@
                 <w:sz w:val="22"/>
               </w:rPr>
             </w:pPr>
-            <w:commentRangeStart w:id="91"/>
+            <w:commentRangeStart w:id="106"/>
             <w:r>
               <w:rPr>
                 <w:sz w:val="22"/>
               </w:rPr>
               <w:t>R-09</w:t>
             </w:r>
-            <w:commentRangeEnd w:id="91"/>
+            <w:commentRangeEnd w:id="106"/>
             <w:r>
               <w:rPr>
                 <w:rStyle w:val="CommentReference"/>
               </w:rPr>
-              <w:commentReference w:id="91"/>
+              <w:commentReference w:id="106"/>
             </w:r>
           </w:p>
         </w:tc>
@@ -12009,20 +11987,19 @@
                 <w:sz w:val="22"/>
               </w:rPr>
             </w:pPr>
-            <w:commentRangeStart w:id="92"/>
+            <w:commentRangeStart w:id="107"/>
             <w:r>
               <w:rPr>
                 <w:sz w:val="22"/>
               </w:rPr>
-              <w:lastRenderedPageBreak/>
               <w:t>R-11</w:t>
             </w:r>
-            <w:commentRangeEnd w:id="92"/>
+            <w:commentRangeEnd w:id="107"/>
             <w:r>
               <w:rPr>
                 <w:rStyle w:val="CommentReference"/>
               </w:rPr>
-              <w:commentReference w:id="92"/>
+              <w:commentReference w:id="107"/>
             </w:r>
           </w:p>
         </w:tc>
@@ -12168,20 +12145,20 @@
                 <w:sz w:val="22"/>
               </w:rPr>
             </w:pPr>
-            <w:commentRangeStart w:id="93"/>
-            <w:ins w:id="94" w:author="Nick" w:date="2010-03-12T20:34:00Z">
+            <w:commentRangeStart w:id="108"/>
+            <w:ins w:id="109" w:author="Nick" w:date="2010-03-12T20:34:00Z">
               <w:r>
                 <w:rPr>
                   <w:sz w:val="22"/>
                 </w:rPr>
                 <w:t xml:space="preserve"> </w:t>
               </w:r>
-              <w:commentRangeEnd w:id="93"/>
+              <w:commentRangeEnd w:id="108"/>
               <w:r>
                 <w:rPr>
                   <w:rStyle w:val="CommentReference"/>
                 </w:rPr>
-                <w:commentReference w:id="93"/>
+                <w:commentReference w:id="108"/>
               </w:r>
             </w:ins>
           </w:p>
@@ -12346,7 +12323,6 @@
           <w:b/>
           <w:noProof/>
         </w:rPr>
-        <w:lastRenderedPageBreak/>
         <w:t xml:space="preserve">Appendix A </w:t>
       </w:r>
     </w:p>
@@ -12410,7 +12386,7 @@
           <w:lang w:eastAsia="zh-TW"/>
         </w:rPr>
         <w:pict>
-          <v:shapetype id="_x0000_t202" coordsize="21600,21600" o:spt="202" path="m,l,21600r21600,l21600,xe">
+          <v:shapetype id="_x0000_t202" coordsize="21600,21600" o:spt="202" path="m0,0l0,21600,21600,21600,21600,0xe">
             <v:stroke joinstyle="miter"/>
             <v:path gradientshapeok="t" o:connecttype="rect"/>
           </v:shapetype>
@@ -12452,7 +12428,7 @@
             </wp:cNvGraphicFramePr>
             <a:graphic xmlns:a="http://schemas.openxmlformats.org/drawingml/2006/main">
               <a:graphicData uri="http://schemas.openxmlformats.org/drawingml/2006/diagram">
-                <dgm:relIds xmlns:dgm="http://schemas.openxmlformats.org/drawingml/2006/diagram" xmlns:r="http://schemas.openxmlformats.org/officeDocument/2006/relationships" r:dm="rId26" r:lo="rId27" r:qs="rId28" r:cs="rId29"/>
+                <a:relIds xmlns:dgm="http://schemas.openxmlformats.org/drawingml/2006/diagram" xmlns:r="http://schemas.openxmlformats.org/officeDocument/2006/relationships" r:dm="rId26" r:lo="rId27" r:qs="rId28" r:cs="rId29"/>
               </a:graphicData>
             </a:graphic>
           </wp:inline>
@@ -12787,13 +12763,12 @@
       </w:pPr>
     </w:p>
     <w:sectPr>
-      <w:headerReference w:type="even" r:id="rId31"/>
-      <w:headerReference w:type="default" r:id="rId32"/>
-      <w:footerReference w:type="default" r:id="rId33"/>
-      <w:headerReference w:type="first" r:id="rId34"/>
+      <w:headerReference w:type="even" r:id="rId30"/>
+      <w:headerReference w:type="default" r:id="rId31"/>
+      <w:footerReference w:type="default" r:id="rId32"/>
+      <w:headerReference w:type="first" r:id="rId33"/>
       <w:pgSz w:w="12240" w:h="15840"/>
-      <w:pgMar w:top="1440" w:right="1800" w:bottom="1440" w:left="1800" w:header="720" w:footer="720" w:gutter="0"/>
-      <w:cols w:space="720"/>
+      <w:pgMar w:top="1440" w:right="1800" w:bottom="1440" w:left="1800" w:gutter="0"/>
       <w:docGrid w:linePitch="360"/>
     </w:sectPr>
   </w:body>
@@ -12801,7 +12776,7 @@
 </file>
 
 <file path=word/comments.xml><?xml version="1.0" encoding="utf-8"?>
-<w:comments xmlns:ve="http://schemas.openxmlformats.org/markup-compatibility/2006" xmlns:o="urn:schemas-microsoft-com:office:office" xmlns:r="http://schemas.openxmlformats.org/officeDocument/2006/relationships" xmlns:m="http://schemas.openxmlformats.org/officeDocument/2006/math" xmlns:v="urn:schemas-microsoft-com:vml" xmlns:wp="http://schemas.openxmlformats.org/drawingml/2006/wordprocessingDrawing" xmlns:w10="urn:schemas-microsoft-com:office:word" xmlns:w="http://schemas.openxmlformats.org/wordprocessingml/2006/main" xmlns:wne="http://schemas.microsoft.com/office/word/2006/wordml">
+<w:comments xmlns:mv="urn:schemas-microsoft-com:mac:vml" xmlns:mo="http://schemas.microsoft.com/office/mac/office/2008/main" xmlns:ve="http://schemas.openxmlformats.org/markup-compatibility/2006" xmlns:o="urn:schemas-microsoft-com:office:office" xmlns:r="http://schemas.openxmlformats.org/officeDocument/2006/relationships" xmlns:m="http://schemas.openxmlformats.org/officeDocument/2006/math" xmlns:v="urn:schemas-microsoft-com:vml" xmlns:w10="urn:schemas-microsoft-com:office:word" xmlns:w="http://schemas.openxmlformats.org/wordprocessingml/2006/main" xmlns:wne="http://schemas.microsoft.com/office/word/2006/wordml" xmlns:wp="http://schemas.openxmlformats.org/drawingml/2006/wordprocessingDrawing">
   <w:comment w:id="1" w:author="Nick" w:date="2010-03-12T20:34:00Z" w:initials="N">
     <w:p>
       <w:pPr>
@@ -12927,7 +12902,7 @@
       </w:r>
     </w:p>
   </w:comment>
-  <w:comment w:id="27" w:author="Kerm" w:date="2010-03-14T00:56:00Z" w:initials="K">
+  <w:comment w:id="42" w:author="Kerm" w:date="2010-03-14T00:56:00Z" w:initials="K">
     <w:p>
       <w:pPr>
         <w:pStyle w:val="CommentText"/>
@@ -12943,7 +12918,7 @@
       </w:r>
     </w:p>
   </w:comment>
-  <w:comment w:id="29" w:author="Kerm" w:date="2010-03-14T03:26:00Z" w:initials="K">
+  <w:comment w:id="44" w:author="Kerm" w:date="2010-03-14T03:26:00Z" w:initials="K">
     <w:p>
       <w:pPr>
         <w:pStyle w:val="CommentText"/>
@@ -12959,7 +12934,7 @@
       </w:r>
     </w:p>
   </w:comment>
-  <w:comment w:id="31" w:author="Kerm" w:date="2010-03-14T03:26:00Z" w:initials="K">
+  <w:comment w:id="46" w:author="Kerm" w:date="2010-03-14T03:26:00Z" w:initials="K">
     <w:p>
       <w:pPr>
         <w:pStyle w:val="CommentText"/>
@@ -12975,7 +12950,7 @@
       </w:r>
     </w:p>
   </w:comment>
-  <w:comment w:id="32" w:author="Kerm" w:date="2010-03-14T03:27:00Z" w:initials="K">
+  <w:comment w:id="47" w:author="Kerm" w:date="2010-03-14T03:27:00Z" w:initials="K">
     <w:p>
       <w:pPr>
         <w:pStyle w:val="CommentText"/>
@@ -12991,7 +12966,7 @@
       </w:r>
     </w:p>
   </w:comment>
-  <w:comment w:id="34" w:author="Kerm" w:date="2010-03-14T03:29:00Z" w:initials="K">
+  <w:comment w:id="49" w:author="Kerm" w:date="2010-03-14T03:29:00Z" w:initials="K">
     <w:p>
       <w:pPr>
         <w:pStyle w:val="CommentText"/>
@@ -13007,7 +12982,7 @@
       </w:r>
     </w:p>
   </w:comment>
-  <w:comment w:id="36" w:author="----------" w:date="2010-03-13T20:59:00Z" w:initials="-">
+  <w:comment w:id="51" w:author="----------" w:date="2010-03-13T20:59:00Z" w:initials="-">
     <w:p>
       <w:pPr>
         <w:pStyle w:val="CommentText"/>
@@ -13023,7 +12998,7 @@
       </w:r>
     </w:p>
   </w:comment>
-  <w:comment w:id="38" w:author="Kerm" w:date="2010-03-14T03:40:00Z" w:initials="K">
+  <w:comment w:id="53" w:author="Kerm" w:date="2010-03-14T03:40:00Z" w:initials="K">
     <w:p>
       <w:pPr>
         <w:pStyle w:val="CommentText"/>
@@ -13039,7 +13014,7 @@
       </w:r>
     </w:p>
   </w:comment>
-  <w:comment w:id="43" w:author="Kerm" w:date="2010-03-14T03:42:00Z" w:initials="K">
+  <w:comment w:id="58" w:author="Kerm" w:date="2010-03-14T03:42:00Z" w:initials="K">
     <w:p>
       <w:pPr>
         <w:pStyle w:val="CommentText"/>
@@ -13055,7 +13030,7 @@
       </w:r>
     </w:p>
   </w:comment>
-  <w:comment w:id="44" w:author="Kerm" w:date="2010-03-14T03:43:00Z" w:initials="K">
+  <w:comment w:id="59" w:author="Kerm" w:date="2010-03-14T03:43:00Z" w:initials="K">
     <w:p>
       <w:pPr>
         <w:pStyle w:val="CommentText"/>
@@ -13071,7 +13046,7 @@
       </w:r>
     </w:p>
   </w:comment>
-  <w:comment w:id="49" w:author="----------" w:date="2010-03-13T21:31:00Z" w:initials="-">
+  <w:comment w:id="64" w:author="----------" w:date="2010-03-13T21:31:00Z" w:initials="-">
     <w:p>
       <w:pPr>
         <w:pStyle w:val="CommentText"/>
@@ -13087,7 +13062,7 @@
       </w:r>
     </w:p>
   </w:comment>
-  <w:comment w:id="50" w:author="----------" w:date="2010-03-13T21:32:00Z" w:initials="-">
+  <w:comment w:id="65" w:author="----------" w:date="2010-03-13T21:32:00Z" w:initials="-">
     <w:p>
       <w:pPr>
         <w:pStyle w:val="CommentText"/>
@@ -13103,7 +13078,7 @@
       </w:r>
     </w:p>
   </w:comment>
-  <w:comment w:id="53" w:author="----------" w:date="2010-03-13T21:33:00Z" w:initials="-">
+  <w:comment w:id="68" w:author="----------" w:date="2010-03-13T21:33:00Z" w:initials="-">
     <w:p>
       <w:pPr>
         <w:pStyle w:val="CommentText"/>
@@ -13119,7 +13094,7 @@
       </w:r>
     </w:p>
   </w:comment>
-  <w:comment w:id="57" w:author="----------" w:date="2010-03-13T21:35:00Z" w:initials="-">
+  <w:comment w:id="72" w:author="----------" w:date="2010-03-13T21:35:00Z" w:initials="-">
     <w:p>
       <w:pPr>
         <w:pStyle w:val="CommentText"/>
@@ -13135,7 +13110,7 @@
       </w:r>
     </w:p>
   </w:comment>
-  <w:comment w:id="59" w:author="----------" w:date="2010-03-13T21:36:00Z" w:initials="-">
+  <w:comment w:id="74" w:author="----------" w:date="2010-03-13T21:36:00Z" w:initials="-">
     <w:p>
       <w:pPr>
         <w:pStyle w:val="CommentText"/>
@@ -13151,7 +13126,7 @@
       </w:r>
     </w:p>
   </w:comment>
-  <w:comment w:id="60" w:author="----------" w:date="2010-03-13T21:36:00Z" w:initials="-">
+  <w:comment w:id="75" w:author="----------" w:date="2010-03-13T21:36:00Z" w:initials="-">
     <w:p>
       <w:pPr>
         <w:pStyle w:val="CommentText"/>
@@ -13167,7 +13142,7 @@
       </w:r>
     </w:p>
   </w:comment>
-  <w:comment w:id="64" w:author="----------" w:date="2010-03-13T21:38:00Z" w:initials="-">
+  <w:comment w:id="79" w:author="----------" w:date="2010-03-13T21:38:00Z" w:initials="-">
     <w:p>
       <w:pPr>
         <w:pStyle w:val="CommentText"/>
@@ -13183,7 +13158,7 @@
       </w:r>
     </w:p>
   </w:comment>
-  <w:comment w:id="67" w:author="----------" w:date="2010-03-13T21:40:00Z" w:initials="-">
+  <w:comment w:id="82" w:author="----------" w:date="2010-03-13T21:40:00Z" w:initials="-">
     <w:p>
       <w:pPr>
         <w:pStyle w:val="CommentText"/>
@@ -13199,7 +13174,7 @@
       </w:r>
     </w:p>
   </w:comment>
-  <w:comment w:id="68" w:author="----------" w:date="2010-03-13T21:42:00Z" w:initials="-">
+  <w:comment w:id="83" w:author="----------" w:date="2010-03-13T21:42:00Z" w:initials="-">
     <w:p>
       <w:pPr>
         <w:pStyle w:val="CommentText"/>
@@ -13215,7 +13190,7 @@
       </w:r>
     </w:p>
   </w:comment>
-  <w:comment w:id="72" w:author="Nick" w:date="2010-03-12T20:34:00Z" w:initials="N">
+  <w:comment w:id="87" w:author="Nick" w:date="2010-03-12T20:34:00Z" w:initials="N">
     <w:p>
       <w:pPr>
         <w:pStyle w:val="CommentText"/>
@@ -13228,166 +13203,6 @@
       </w:r>
       <w:r>
         <w:t>Maybe call AI units computer players or something like that?</w:t>
-      </w:r>
-    </w:p>
-  </w:comment>
-  <w:comment w:id="73" w:author="Nick" w:date="2010-03-12T20:34:00Z" w:initials="N">
-    <w:p>
-      <w:pPr>
-        <w:pStyle w:val="CommentText"/>
-      </w:pPr>
-      <w:r>
-        <w:rPr>
-          <w:rStyle w:val="CommentReference"/>
-        </w:rPr>
-        <w:annotationRef/>
-      </w:r>
-      <w:r>
-        <w:t>Put comma after Team</w:t>
-      </w:r>
-    </w:p>
-  </w:comment>
-  <w:comment w:id="74" w:author="Nick" w:date="2010-03-12T20:34:00Z" w:initials="N">
-    <w:p>
-      <w:pPr>
-        <w:pStyle w:val="CommentText"/>
-      </w:pPr>
-      <w:r>
-        <w:rPr>
-          <w:rStyle w:val="CommentReference"/>
-        </w:rPr>
-        <w:annotationRef/>
-      </w:r>
-      <w:r>
-        <w:t>choose</w:t>
-      </w:r>
-    </w:p>
-  </w:comment>
-  <w:comment w:id="75" w:author="Nick" w:date="2010-03-12T20:34:00Z" w:initials="N">
-    <w:p>
-      <w:pPr>
-        <w:pStyle w:val="CommentText"/>
-      </w:pPr>
-      <w:r>
-        <w:rPr>
-          <w:rStyle w:val="CommentReference"/>
-        </w:rPr>
-        <w:annotationRef/>
-      </w:r>
-      <w:r>
-        <w:t>need comma after attributes</w:t>
-      </w:r>
-    </w:p>
-  </w:comment>
-  <w:comment w:id="76" w:author="Nick" w:date="2010-03-12T20:34:00Z" w:initials="N">
-    <w:p>
-      <w:pPr>
-        <w:pStyle w:val="CommentText"/>
-      </w:pPr>
-      <w:r>
-        <w:rPr>
-          <w:rStyle w:val="CommentReference"/>
-        </w:rPr>
-        <w:annotationRef/>
-      </w:r>
-      <w:r>
-        <w:t>A lot going on in this sentence, maybe break it up and simplify the flow.</w:t>
-      </w:r>
-    </w:p>
-  </w:comment>
-  <w:comment w:id="78" w:author="Nick" w:date="2010-03-12T20:34:00Z" w:initials="N">
-    <w:p>
-      <w:pPr>
-        <w:pStyle w:val="CommentText"/>
-      </w:pPr>
-      <w:r>
-        <w:rPr>
-          <w:rStyle w:val="CommentReference"/>
-        </w:rPr>
-        <w:annotationRef/>
-      </w:r>
-      <w:r>
-        <w:t>The system will move</w:t>
-      </w:r>
-    </w:p>
-  </w:comment>
-  <w:comment w:id="80" w:author="Nick" w:date="2010-03-12T20:34:00Z" w:initials="N">
-    <w:p>
-      <w:pPr>
-        <w:pStyle w:val="CommentText"/>
-      </w:pPr>
-      <w:r>
-        <w:rPr>
-          <w:rStyle w:val="CommentReference"/>
-        </w:rPr>
-        <w:annotationRef/>
-      </w:r>
-      <w:r>
-        <w:t>Not needed.</w:t>
-      </w:r>
-    </w:p>
-  </w:comment>
-  <w:comment w:id="81" w:author="Nick" w:date="2010-03-12T20:34:00Z" w:initials="N">
-    <w:p>
-      <w:pPr>
-        <w:pStyle w:val="CommentText"/>
-      </w:pPr>
-      <w:r>
-        <w:rPr>
-          <w:rStyle w:val="CommentReference"/>
-        </w:rPr>
-        <w:annotationRef/>
-      </w:r>
-      <w:r>
-        <w:t>Rework this sentence</w:t>
-      </w:r>
-    </w:p>
-  </w:comment>
-  <w:comment w:id="82" w:author="Nick" w:date="2010-03-12T20:34:00Z" w:initials="N">
-    <w:p>
-      <w:pPr>
-        <w:pStyle w:val="CommentText"/>
-      </w:pPr>
-      <w:r>
-        <w:rPr>
-          <w:rStyle w:val="CommentReference"/>
-        </w:rPr>
-        <w:annotationRef/>
-      </w:r>
-      <w:r>
-        <w:t>Rework this sentence</w:t>
-      </w:r>
-    </w:p>
-  </w:comment>
-  <w:comment w:id="83" w:author="Nick" w:date="2010-03-12T20:34:00Z" w:initials="N">
-    <w:p>
-      <w:pPr>
-        <w:pStyle w:val="CommentText"/>
-      </w:pPr>
-      <w:r>
-        <w:rPr>
-          <w:rStyle w:val="CommentReference"/>
-        </w:rPr>
-        <w:annotationRef/>
-      </w:r>
-      <w:r>
-        <w:t>Need comma</w:t>
-      </w:r>
-    </w:p>
-  </w:comment>
-  <w:comment w:id="84" w:author="Nick" w:date="2010-03-12T20:34:00Z" w:initials="N">
-    <w:p>
-      <w:pPr>
-        <w:pStyle w:val="CommentText"/>
-      </w:pPr>
-      <w:r>
-        <w:rPr>
-          <w:rStyle w:val="CommentReference"/>
-        </w:rPr>
-        <w:annotationRef/>
-      </w:r>
-      <w:r>
-        <w:t>I think this is the case for just about all software development projects</w:t>
       </w:r>
     </w:p>
   </w:comment>
@@ -13403,7 +13218,7 @@
         <w:annotationRef/>
       </w:r>
       <w:r>
-        <w:t>R-01</w:t>
+        <w:t>Put comma after Team</w:t>
       </w:r>
     </w:p>
   </w:comment>
@@ -13419,7 +13234,7 @@
         <w:annotationRef/>
       </w:r>
       <w:r>
-        <w:t>R-02</w:t>
+        <w:t>choose</w:t>
       </w:r>
     </w:p>
   </w:comment>
@@ -13435,7 +13250,7 @@
         <w:annotationRef/>
       </w:r>
       <w:r>
-        <w:t>R-03</w:t>
+        <w:t>need comma after attributes</w:t>
       </w:r>
     </w:p>
   </w:comment>
@@ -13451,27 +13266,187 @@
         <w:annotationRef/>
       </w:r>
       <w:r>
-        <w:t>R-04</w:t>
-      </w:r>
-    </w:p>
-  </w:comment>
-  <w:comment w:id="92" w:author="Nick" w:date="2010-03-12T20:34:00Z" w:initials="N">
-    <w:p>
-      <w:pPr>
-        <w:pStyle w:val="CommentText"/>
-      </w:pPr>
-      <w:r>
-        <w:rPr>
-          <w:rStyle w:val="CommentReference"/>
-        </w:rPr>
-        <w:annotationRef/>
-      </w:r>
-      <w:r>
-        <w:t>R-05</w:t>
+        <w:t>A lot going on in this sentence, maybe break it up and simplify the flow.</w:t>
       </w:r>
     </w:p>
   </w:comment>
   <w:comment w:id="93" w:author="Nick" w:date="2010-03-12T20:34:00Z" w:initials="N">
+    <w:p>
+      <w:pPr>
+        <w:pStyle w:val="CommentText"/>
+      </w:pPr>
+      <w:r>
+        <w:rPr>
+          <w:rStyle w:val="CommentReference"/>
+        </w:rPr>
+        <w:annotationRef/>
+      </w:r>
+      <w:r>
+        <w:t>The system will move</w:t>
+      </w:r>
+    </w:p>
+  </w:comment>
+  <w:comment w:id="95" w:author="Nick" w:date="2010-03-12T20:34:00Z" w:initials="N">
+    <w:p>
+      <w:pPr>
+        <w:pStyle w:val="CommentText"/>
+      </w:pPr>
+      <w:r>
+        <w:rPr>
+          <w:rStyle w:val="CommentReference"/>
+        </w:rPr>
+        <w:annotationRef/>
+      </w:r>
+      <w:r>
+        <w:t>Not needed.</w:t>
+      </w:r>
+    </w:p>
+  </w:comment>
+  <w:comment w:id="96" w:author="Nick" w:date="2010-03-12T20:34:00Z" w:initials="N">
+    <w:p>
+      <w:pPr>
+        <w:pStyle w:val="CommentText"/>
+      </w:pPr>
+      <w:r>
+        <w:rPr>
+          <w:rStyle w:val="CommentReference"/>
+        </w:rPr>
+        <w:annotationRef/>
+      </w:r>
+      <w:r>
+        <w:t>Rework this sentence</w:t>
+      </w:r>
+    </w:p>
+  </w:comment>
+  <w:comment w:id="97" w:author="Nick" w:date="2010-03-12T20:34:00Z" w:initials="N">
+    <w:p>
+      <w:pPr>
+        <w:pStyle w:val="CommentText"/>
+      </w:pPr>
+      <w:r>
+        <w:rPr>
+          <w:rStyle w:val="CommentReference"/>
+        </w:rPr>
+        <w:annotationRef/>
+      </w:r>
+      <w:r>
+        <w:t>Rework this sentence</w:t>
+      </w:r>
+    </w:p>
+  </w:comment>
+  <w:comment w:id="98" w:author="Nick" w:date="2010-03-12T20:34:00Z" w:initials="N">
+    <w:p>
+      <w:pPr>
+        <w:pStyle w:val="CommentText"/>
+      </w:pPr>
+      <w:r>
+        <w:rPr>
+          <w:rStyle w:val="CommentReference"/>
+        </w:rPr>
+        <w:annotationRef/>
+      </w:r>
+      <w:r>
+        <w:t>Need comma</w:t>
+      </w:r>
+    </w:p>
+  </w:comment>
+  <w:comment w:id="99" w:author="Nick" w:date="2010-03-12T20:34:00Z" w:initials="N">
+    <w:p>
+      <w:pPr>
+        <w:pStyle w:val="CommentText"/>
+      </w:pPr>
+      <w:r>
+        <w:rPr>
+          <w:rStyle w:val="CommentReference"/>
+        </w:rPr>
+        <w:annotationRef/>
+      </w:r>
+      <w:r>
+        <w:t>I think this is the case for just about all software development projects</w:t>
+      </w:r>
+    </w:p>
+  </w:comment>
+  <w:comment w:id="103" w:author="Nick" w:date="2010-03-12T20:34:00Z" w:initials="N">
+    <w:p>
+      <w:pPr>
+        <w:pStyle w:val="CommentText"/>
+      </w:pPr>
+      <w:r>
+        <w:rPr>
+          <w:rStyle w:val="CommentReference"/>
+        </w:rPr>
+        <w:annotationRef/>
+      </w:r>
+      <w:r>
+        <w:t>R-01</w:t>
+      </w:r>
+    </w:p>
+  </w:comment>
+  <w:comment w:id="104" w:author="Nick" w:date="2010-03-12T20:34:00Z" w:initials="N">
+    <w:p>
+      <w:pPr>
+        <w:pStyle w:val="CommentText"/>
+      </w:pPr>
+      <w:r>
+        <w:rPr>
+          <w:rStyle w:val="CommentReference"/>
+        </w:rPr>
+        <w:annotationRef/>
+      </w:r>
+      <w:r>
+        <w:t>R-02</w:t>
+      </w:r>
+    </w:p>
+  </w:comment>
+  <w:comment w:id="105" w:author="Nick" w:date="2010-03-12T20:34:00Z" w:initials="N">
+    <w:p>
+      <w:pPr>
+        <w:pStyle w:val="CommentText"/>
+      </w:pPr>
+      <w:r>
+        <w:rPr>
+          <w:rStyle w:val="CommentReference"/>
+        </w:rPr>
+        <w:annotationRef/>
+      </w:r>
+      <w:r>
+        <w:t>R-03</w:t>
+      </w:r>
+    </w:p>
+  </w:comment>
+  <w:comment w:id="106" w:author="Nick" w:date="2010-03-12T20:34:00Z" w:initials="N">
+    <w:p>
+      <w:pPr>
+        <w:pStyle w:val="CommentText"/>
+      </w:pPr>
+      <w:r>
+        <w:rPr>
+          <w:rStyle w:val="CommentReference"/>
+        </w:rPr>
+        <w:annotationRef/>
+      </w:r>
+      <w:r>
+        <w:t>R-04</w:t>
+      </w:r>
+    </w:p>
+  </w:comment>
+  <w:comment w:id="107" w:author="Nick" w:date="2010-03-12T20:34:00Z" w:initials="N">
+    <w:p>
+      <w:pPr>
+        <w:pStyle w:val="CommentText"/>
+      </w:pPr>
+      <w:r>
+        <w:rPr>
+          <w:rStyle w:val="CommentReference"/>
+        </w:rPr>
+        <w:annotationRef/>
+      </w:r>
+      <w:r>
+        <w:t>R-05</w:t>
+      </w:r>
+    </w:p>
+  </w:comment>
+  <w:comment w:id="108" w:author="Nick" w:date="2010-03-12T20:34:00Z" w:initials="N">
     <w:p>
       <w:pPr>
         <w:pStyle w:val="CommentText"/>
@@ -13491,15 +13466,15 @@
 </file>
 
 <file path=word/endnotes.xml><?xml version="1.0" encoding="utf-8"?>
-<w:endnotes xmlns:ve="http://schemas.openxmlformats.org/markup-compatibility/2006" xmlns:o="urn:schemas-microsoft-com:office:office" xmlns:r="http://schemas.openxmlformats.org/officeDocument/2006/relationships" xmlns:m="http://schemas.openxmlformats.org/officeDocument/2006/math" xmlns:v="urn:schemas-microsoft-com:vml" xmlns:wp="http://schemas.openxmlformats.org/drawingml/2006/wordprocessingDrawing" xmlns:w10="urn:schemas-microsoft-com:office:word" xmlns:w="http://schemas.openxmlformats.org/wordprocessingml/2006/main" xmlns:wne="http://schemas.microsoft.com/office/word/2006/wordml">
-  <w:endnote w:type="separator" w:id="-1">
+<w:endnotes xmlns:mv="urn:schemas-microsoft-com:mac:vml" xmlns:mo="http://schemas.microsoft.com/office/mac/office/2008/main" xmlns:ve="http://schemas.openxmlformats.org/markup-compatibility/2006" xmlns:o="urn:schemas-microsoft-com:office:office" xmlns:r="http://schemas.openxmlformats.org/officeDocument/2006/relationships" xmlns:m="http://schemas.openxmlformats.org/officeDocument/2006/math" xmlns:v="urn:schemas-microsoft-com:vml" xmlns:w10="urn:schemas-microsoft-com:office:word" xmlns:w="http://schemas.openxmlformats.org/wordprocessingml/2006/main" xmlns:wne="http://schemas.microsoft.com/office/word/2006/wordml" xmlns:wp="http://schemas.openxmlformats.org/drawingml/2006/wordprocessingDrawing">
+  <w:endnote w:type="separator" w:id="0">
     <w:p>
       <w:r>
         <w:separator/>
       </w:r>
     </w:p>
   </w:endnote>
-  <w:endnote w:type="continuationSeparator" w:id="0">
+  <w:endnote w:type="continuationSeparator" w:id="1">
     <w:p>
       <w:r>
         <w:continuationSeparator/>
@@ -13510,7 +13485,7 @@
 </file>
 
 <file path=word/footer1.xml><?xml version="1.0" encoding="utf-8"?>
-<w:ftr xmlns:ve="http://schemas.openxmlformats.org/markup-compatibility/2006" xmlns:o="urn:schemas-microsoft-com:office:office" xmlns:r="http://schemas.openxmlformats.org/officeDocument/2006/relationships" xmlns:m="http://schemas.openxmlformats.org/officeDocument/2006/math" xmlns:v="urn:schemas-microsoft-com:vml" xmlns:wp="http://schemas.openxmlformats.org/drawingml/2006/wordprocessingDrawing" xmlns:w10="urn:schemas-microsoft-com:office:word" xmlns:w="http://schemas.openxmlformats.org/wordprocessingml/2006/main" xmlns:wne="http://schemas.microsoft.com/office/word/2006/wordml">
+<w:ftr xmlns:mv="urn:schemas-microsoft-com:mac:vml" xmlns:mo="http://schemas.microsoft.com/office/mac/office/2008/main" xmlns:ve="http://schemas.openxmlformats.org/markup-compatibility/2006" xmlns:o="urn:schemas-microsoft-com:office:office" xmlns:r="http://schemas.openxmlformats.org/officeDocument/2006/relationships" xmlns:m="http://schemas.openxmlformats.org/officeDocument/2006/math" xmlns:v="urn:schemas-microsoft-com:vml" xmlns:w10="urn:schemas-microsoft-com:office:word" xmlns:w="http://schemas.openxmlformats.org/wordprocessingml/2006/main" xmlns:wne="http://schemas.microsoft.com/office/word/2006/wordml" xmlns:wp="http://schemas.openxmlformats.org/drawingml/2006/wordprocessingDrawing">
   <w:p>
     <w:pPr>
       <w:pStyle w:val="Footer"/>
@@ -13527,7 +13502,7 @@
           <w:b/>
           <w:noProof/>
         </w:rPr>
-        <w:t>33</w:t>
+        <w:t>7</w:t>
       </w:r>
     </w:fldSimple>
     <w:r>
@@ -13553,15 +13528,15 @@
 </file>
 
 <file path=word/footnotes.xml><?xml version="1.0" encoding="utf-8"?>
-<w:footnotes xmlns:ve="http://schemas.openxmlformats.org/markup-compatibility/2006" xmlns:o="urn:schemas-microsoft-com:office:office" xmlns:r="http://schemas.openxmlformats.org/officeDocument/2006/relationships" xmlns:m="http://schemas.openxmlformats.org/officeDocument/2006/math" xmlns:v="urn:schemas-microsoft-com:vml" xmlns:wp="http://schemas.openxmlformats.org/drawingml/2006/wordprocessingDrawing" xmlns:w10="urn:schemas-microsoft-com:office:word" xmlns:w="http://schemas.openxmlformats.org/wordprocessingml/2006/main" xmlns:wne="http://schemas.microsoft.com/office/word/2006/wordml">
-  <w:footnote w:type="separator" w:id="-1">
+<w:footnotes xmlns:mv="urn:schemas-microsoft-com:mac:vml" xmlns:mo="http://schemas.microsoft.com/office/mac/office/2008/main" xmlns:ve="http://schemas.openxmlformats.org/markup-compatibility/2006" xmlns:o="urn:schemas-microsoft-com:office:office" xmlns:r="http://schemas.openxmlformats.org/officeDocument/2006/relationships" xmlns:m="http://schemas.openxmlformats.org/officeDocument/2006/math" xmlns:v="urn:schemas-microsoft-com:vml" xmlns:w10="urn:schemas-microsoft-com:office:word" xmlns:w="http://schemas.openxmlformats.org/wordprocessingml/2006/main" xmlns:wne="http://schemas.microsoft.com/office/word/2006/wordml" xmlns:wp="http://schemas.openxmlformats.org/drawingml/2006/wordprocessingDrawing">
+  <w:footnote w:type="separator" w:id="0">
     <w:p>
       <w:r>
         <w:separator/>
       </w:r>
     </w:p>
   </w:footnote>
-  <w:footnote w:type="continuationSeparator" w:id="0">
+  <w:footnote w:type="continuationSeparator" w:id="1">
     <w:p>
       <w:r>
         <w:continuationSeparator/>
@@ -13572,7 +13547,7 @@
 </file>
 
 <file path=word/header1.xml><?xml version="1.0" encoding="utf-8"?>
-<w:hdr xmlns:ve="http://schemas.openxmlformats.org/markup-compatibility/2006" xmlns:o="urn:schemas-microsoft-com:office:office" xmlns:r="http://schemas.openxmlformats.org/officeDocument/2006/relationships" xmlns:m="http://schemas.openxmlformats.org/officeDocument/2006/math" xmlns:v="urn:schemas-microsoft-com:vml" xmlns:wp="http://schemas.openxmlformats.org/drawingml/2006/wordprocessingDrawing" xmlns:w10="urn:schemas-microsoft-com:office:word" xmlns:w="http://schemas.openxmlformats.org/wordprocessingml/2006/main" xmlns:wne="http://schemas.microsoft.com/office/word/2006/wordml">
+<w:hdr xmlns:mv="urn:schemas-microsoft-com:mac:vml" xmlns:mo="http://schemas.microsoft.com/office/mac/office/2008/main" xmlns:ve="http://schemas.openxmlformats.org/markup-compatibility/2006" xmlns:o="urn:schemas-microsoft-com:office:office" xmlns:r="http://schemas.openxmlformats.org/officeDocument/2006/relationships" xmlns:m="http://schemas.openxmlformats.org/officeDocument/2006/math" xmlns:v="urn:schemas-microsoft-com:vml" xmlns:w10="urn:schemas-microsoft-com:office:word" xmlns:w="http://schemas.openxmlformats.org/wordprocessingml/2006/main" xmlns:wne="http://schemas.microsoft.com/office/word/2006/wordml" xmlns:wp="http://schemas.openxmlformats.org/drawingml/2006/wordprocessingDrawing">
   <w:p>
     <w:pPr>
       <w:pStyle w:val="Header"/>
@@ -13612,7 +13587,7 @@
 </file>
 
 <file path=word/header2.xml><?xml version="1.0" encoding="utf-8"?>
-<w:hdr xmlns:ve="http://schemas.openxmlformats.org/markup-compatibility/2006" xmlns:o="urn:schemas-microsoft-com:office:office" xmlns:r="http://schemas.openxmlformats.org/officeDocument/2006/relationships" xmlns:m="http://schemas.openxmlformats.org/officeDocument/2006/math" xmlns:v="urn:schemas-microsoft-com:vml" xmlns:wp="http://schemas.openxmlformats.org/drawingml/2006/wordprocessingDrawing" xmlns:w10="urn:schemas-microsoft-com:office:word" xmlns:w="http://schemas.openxmlformats.org/wordprocessingml/2006/main" xmlns:wne="http://schemas.microsoft.com/office/word/2006/wordml">
+<w:hdr xmlns:mv="urn:schemas-microsoft-com:mac:vml" xmlns:mo="http://schemas.microsoft.com/office/mac/office/2008/main" xmlns:ve="http://schemas.openxmlformats.org/markup-compatibility/2006" xmlns:o="urn:schemas-microsoft-com:office:office" xmlns:r="http://schemas.openxmlformats.org/officeDocument/2006/relationships" xmlns:m="http://schemas.openxmlformats.org/officeDocument/2006/math" xmlns:v="urn:schemas-microsoft-com:vml" xmlns:w10="urn:schemas-microsoft-com:office:word" xmlns:w="http://schemas.openxmlformats.org/wordprocessingml/2006/main" xmlns:wne="http://schemas.microsoft.com/office/word/2006/wordml" xmlns:wp="http://schemas.openxmlformats.org/drawingml/2006/wordprocessingDrawing">
   <w:p>
     <w:pPr>
       <w:pStyle w:val="Header"/>
@@ -13652,7 +13627,7 @@
 </file>
 
 <file path=word/header3.xml><?xml version="1.0" encoding="utf-8"?>
-<w:hdr xmlns:ve="http://schemas.openxmlformats.org/markup-compatibility/2006" xmlns:o="urn:schemas-microsoft-com:office:office" xmlns:r="http://schemas.openxmlformats.org/officeDocument/2006/relationships" xmlns:m="http://schemas.openxmlformats.org/officeDocument/2006/math" xmlns:v="urn:schemas-microsoft-com:vml" xmlns:wp="http://schemas.openxmlformats.org/drawingml/2006/wordprocessingDrawing" xmlns:w10="urn:schemas-microsoft-com:office:word" xmlns:w="http://schemas.openxmlformats.org/wordprocessingml/2006/main" xmlns:wne="http://schemas.microsoft.com/office/word/2006/wordml">
+<w:hdr xmlns:mv="urn:schemas-microsoft-com:mac:vml" xmlns:mo="http://schemas.microsoft.com/office/mac/office/2008/main" xmlns:ve="http://schemas.openxmlformats.org/markup-compatibility/2006" xmlns:o="urn:schemas-microsoft-com:office:office" xmlns:r="http://schemas.openxmlformats.org/officeDocument/2006/relationships" xmlns:m="http://schemas.openxmlformats.org/officeDocument/2006/math" xmlns:v="urn:schemas-microsoft-com:vml" xmlns:w10="urn:schemas-microsoft-com:office:word" xmlns:w="http://schemas.openxmlformats.org/wordprocessingml/2006/main" xmlns:wne="http://schemas.microsoft.com/office/word/2006/wordml" xmlns:wp="http://schemas.openxmlformats.org/drawingml/2006/wordprocessingDrawing">
   <w:p>
     <w:pPr>
       <w:pStyle w:val="Header"/>
@@ -13692,7 +13667,7 @@
 </file>
 
 <file path=word/numbering.xml><?xml version="1.0" encoding="utf-8"?>
-<w:numbering xmlns:ve="http://schemas.openxmlformats.org/markup-compatibility/2006" xmlns:o="urn:schemas-microsoft-com:office:office" xmlns:r="http://schemas.openxmlformats.org/officeDocument/2006/relationships" xmlns:m="http://schemas.openxmlformats.org/officeDocument/2006/math" xmlns:v="urn:schemas-microsoft-com:vml" xmlns:wp="http://schemas.openxmlformats.org/drawingml/2006/wordprocessingDrawing" xmlns:w10="urn:schemas-microsoft-com:office:word" xmlns:w="http://schemas.openxmlformats.org/wordprocessingml/2006/main" xmlns:wne="http://schemas.microsoft.com/office/word/2006/wordml">
+<w:numbering xmlns:mv="urn:schemas-microsoft-com:mac:vml" xmlns:mo="http://schemas.microsoft.com/office/mac/office/2008/main" xmlns:ve="http://schemas.openxmlformats.org/markup-compatibility/2006" xmlns:o="urn:schemas-microsoft-com:office:office" xmlns:r="http://schemas.openxmlformats.org/officeDocument/2006/relationships" xmlns:m="http://schemas.openxmlformats.org/officeDocument/2006/math" xmlns:v="urn:schemas-microsoft-com:vml" xmlns:w10="urn:schemas-microsoft-com:office:word" xmlns:w="http://schemas.openxmlformats.org/wordprocessingml/2006/main" xmlns:wne="http://schemas.microsoft.com/office/word/2006/wordml" xmlns:wp="http://schemas.openxmlformats.org/drawingml/2006/wordprocessingDrawing">
   <w:abstractNum w:abstractNumId="0">
     <w:nsid w:val="00000001"/>
     <w:multiLevelType w:val="multilevel"/>
@@ -14055,7 +14030,7 @@
     </w:rPrDefault>
     <w:pPrDefault/>
   </w:docDefaults>
-  <w:latentStyles w:defLockedState="0" w:defUIPriority="0" w:defSemiHidden="0" w:defUnhideWhenUsed="0" w:defQFormat="0" w:count="267">
+  <w:latentStyles w:defLockedState="0" w:defUIPriority="0" w:defSemiHidden="0" w:defUnhideWhenUsed="0" w:defQFormat="0" w:count="276">
     <w:lsdException w:name="Normal" w:qFormat="1"/>
     <w:lsdException w:name="heading 1" w:qFormat="1"/>
     <w:lsdException w:name="heading 2" w:qFormat="1"/>
@@ -14185,7 +14160,7 @@
     <w:lsdException w:name="Intense Reference" w:uiPriority="32" w:qFormat="1"/>
     <w:lsdException w:name="Book Title" w:uiPriority="33" w:qFormat="1"/>
     <w:lsdException w:name="Bibliography" w:semiHidden="1" w:uiPriority="37" w:unhideWhenUsed="1"/>
-    <w:lsdException w:name="TOC Heading" w:uiPriority="39" w:qFormat="1"/>
+    <w:lsdException w:name="TOC Heading" w:semiHidden="1" w:uiPriority="39" w:unhideWhenUsed="1" w:qFormat="1"/>
   </w:latentStyles>
   <w:style w:type="paragraph" w:default="1" w:styleId="Normal">
     <w:name w:val="Normal"/>
@@ -14296,13 +14271,11 @@
   </w:style>
   <w:style w:type="character" w:default="1" w:styleId="DefaultParagraphFont">
     <w:name w:val="Default Paragraph Font"/>
-    <w:uiPriority w:val="1"/>
     <w:semiHidden/>
     <w:unhideWhenUsed/>
   </w:style>
   <w:style w:type="table" w:default="1" w:styleId="TableNormal">
     <w:name w:val="Normal Table"/>
-    <w:uiPriority w:val="99"/>
     <w:semiHidden/>
     <w:unhideWhenUsed/>
     <w:qFormat/>
@@ -14318,7 +14291,6 @@
   </w:style>
   <w:style w:type="numbering" w:default="1" w:styleId="NoList">
     <w:name w:val="No List"/>
-    <w:uiPriority w:val="99"/>
     <w:semiHidden/>
     <w:unhideWhenUsed/>
   </w:style>
@@ -15720,7 +15692,7 @@
   <dgm:whole/>
   <dgm:extLst>
     <a:ext uri="http://schemas.microsoft.com/office/drawing/2008/diagram">
-      <dsp:dataModelExt xmlns:dsp="http://schemas.microsoft.com/office/drawing/2008/diagram" xmlns="" relId="rId30" minVer="http://schemas.openxmlformats.org/drawingml/2006/diagram"/>
+      <dsp:dataModelExt xmlns:dgm="http://schemas.openxmlformats.org/drawingml/2006/diagram" xmlns:a="http://schemas.openxmlformats.org/drawingml/2006/main" xmlns:dsp="http://schemas.microsoft.com/office/drawing/2008/diagram" xmlns="" relId="rId30" minVer="http://schemas.openxmlformats.org/drawingml/2006/diagram"/>
     </a:ext>
   </dgm:extLst>
 </dgm:dataModel>
